--- a/documentation/NCW Epi Dashboards_data download and cleaning instructions.docx
+++ b/documentation/NCW Epi Dashboards_data download and cleaning instructions.docx
@@ -1,95 +1,39 @@
 
 <file path=word/document.xml><?xml version="1.0" encoding="utf-8"?>
-<w:document xmlns:wpc="http://schemas.microsoft.com/office/word/2010/wordprocessingCanvas" xmlns:cx="http://schemas.microsoft.com/office/drawing/2014/chartex" xmlns:cx1="http://schemas.microsoft.com/office/drawing/2015/9/8/chartex" xmlns:cx2="http://schemas.microsoft.com/office/drawing/2015/10/21/chartex" xmlns:cx3="http://schemas.microsoft.com/office/drawing/2016/5/9/chartex" xmlns:cx4="http://schemas.microsoft.com/office/drawing/2016/5/10/chartex" xmlns:cx5="http://schemas.microsoft.com/office/drawing/2016/5/11/chartex" xmlns:cx6="http://schemas.microsoft.com/office/drawing/2016/5/12/chartex" xmlns:cx7="http://schemas.microsoft.com/office/drawing/2016/5/13/chartex" xmlns:cx8="http://schemas.microsoft.com/office/drawing/2016/5/14/chartex" xmlns:mc="http://schemas.openxmlformats.org/markup-compatibility/2006" xmlns:aink="http://schemas.microsoft.com/office/drawing/2016/ink" xmlns:am3d="http://schemas.microsoft.com/office/drawing/2017/model3d" xmlns:o="urn:schemas-microsoft-com:office:office" xmlns:oel="http://schemas.microsoft.com/office/2019/extlst" xmlns:r="http://schemas.openxmlformats.org/officeDocument/2006/relationships" xmlns:m="http://schemas.openxmlformats.org/officeDocument/2006/math" xmlns:v="urn:schemas-microsoft-com:vml" xmlns:wp14="http://schemas.microsoft.com/office/word/2010/wordprocessingDrawing" xmlns:wp="http://schemas.openxmlformats.org/drawingml/2006/wordprocessingDrawing" xmlns:w10="urn:schemas-microsoft-com:office:word" xmlns:w="http://schemas.openxmlformats.org/wordprocessingml/2006/main" xmlns:w14="http://schemas.microsoft.com/office/word/2010/wordml" xmlns:w15="http://schemas.microsoft.com/office/word/2012/wordml" xmlns:w16cex="http://schemas.microsoft.com/office/word/2018/wordml/cex" xmlns:w16cid="http://schemas.microsoft.com/office/word/2016/wordml/cid" xmlns:w16="http://schemas.microsoft.com/office/word/2018/wordml" xmlns:w16sdtdh="http://schemas.microsoft.com/office/word/2020/wordml/sdtdatahash" xmlns:w16se="http://schemas.microsoft.com/office/word/2015/wordml/symex" xmlns:wpg="http://schemas.microsoft.com/office/word/2010/wordprocessingGroup" xmlns:wpi="http://schemas.microsoft.com/office/word/2010/wordprocessingInk" xmlns:wne="http://schemas.microsoft.com/office/word/2006/wordml" xmlns:wps="http://schemas.microsoft.com/office/word/2010/wordprocessingShape" mc:Ignorable="w14 w15 w16se w16cid w16 w16cex w16sdtdh wp14">
+<w:document xmlns:wpc="http://schemas.microsoft.com/office/word/2010/wordprocessingCanvas" xmlns:cx="http://schemas.microsoft.com/office/drawing/2014/chartex" xmlns:cx1="http://schemas.microsoft.com/office/drawing/2015/9/8/chartex" xmlns:cx2="http://schemas.microsoft.com/office/drawing/2015/10/21/chartex" xmlns:cx3="http://schemas.microsoft.com/office/drawing/2016/5/9/chartex" xmlns:cx4="http://schemas.microsoft.com/office/drawing/2016/5/10/chartex" xmlns:cx5="http://schemas.microsoft.com/office/drawing/2016/5/11/chartex" xmlns:cx6="http://schemas.microsoft.com/office/drawing/2016/5/12/chartex" xmlns:cx7="http://schemas.microsoft.com/office/drawing/2016/5/13/chartex" xmlns:cx8="http://schemas.microsoft.com/office/drawing/2016/5/14/chartex" xmlns:mc="http://schemas.openxmlformats.org/markup-compatibility/2006" xmlns:aink="http://schemas.microsoft.com/office/drawing/2016/ink" xmlns:am3d="http://schemas.microsoft.com/office/drawing/2017/model3d" xmlns:o="urn:schemas-microsoft-com:office:office" xmlns:oel="http://schemas.microsoft.com/office/2019/extlst" xmlns:r="http://schemas.openxmlformats.org/officeDocument/2006/relationships" xmlns:m="http://schemas.openxmlformats.org/officeDocument/2006/math" xmlns:v="urn:schemas-microsoft-com:vml" xmlns:wp14="http://schemas.microsoft.com/office/word/2010/wordprocessingDrawing" xmlns:wp="http://schemas.openxmlformats.org/drawingml/2006/wordprocessingDrawing" xmlns:w10="urn:schemas-microsoft-com:office:word" xmlns:w="http://schemas.openxmlformats.org/wordprocessingml/2006/main" xmlns:w14="http://schemas.microsoft.com/office/word/2010/wordml" xmlns:w15="http://schemas.microsoft.com/office/word/2012/wordml" xmlns:w16cex="http://schemas.microsoft.com/office/word/2018/wordml/cex" xmlns:w16cid="http://schemas.microsoft.com/office/word/2016/wordml/cid" xmlns:w16="http://schemas.microsoft.com/office/word/2018/wordml" xmlns:w16du="http://schemas.microsoft.com/office/word/2023/wordml/word16du" xmlns:w16sdtdh="http://schemas.microsoft.com/office/word/2020/wordml/sdtdatahash" xmlns:w16se="http://schemas.microsoft.com/office/word/2015/wordml/symex" xmlns:wpg="http://schemas.microsoft.com/office/word/2010/wordprocessingGroup" xmlns:wpi="http://schemas.microsoft.com/office/word/2010/wordprocessingInk" xmlns:wne="http://schemas.microsoft.com/office/word/2006/wordml" xmlns:wps="http://schemas.microsoft.com/office/word/2010/wordprocessingShape" mc:Ignorable="w14 w15 w16se w16cid w16 w16cex w16sdtdh w16du wp14">
   <w:body>
     <w:p>
       <w:pPr>
-        <w:pStyle w:val="Title"/>
-        <w:jc w:val="center"/>
-        <w:rPr>
-          <w:rFonts w:ascii="Arial" w:hAnsi="Arial" w:cs="Arial"/>
-          <w:sz w:val="32"/>
-          <w:szCs w:val="32"/>
-        </w:rPr>
-      </w:pPr>
-      <w:r>
-        <w:rPr>
-          <w:rFonts w:ascii="Arial" w:hAnsi="Arial" w:cs="Arial"/>
-          <w:sz w:val="32"/>
-          <w:szCs w:val="32"/>
-        </w:rPr>
+        <w:pStyle w:val="NoSpacing"/>
+      </w:pPr>
+      <w:r>
         <w:t>N</w:t>
       </w:r>
       <w:r>
-        <w:rPr>
-          <w:rFonts w:ascii="Arial" w:hAnsi="Arial" w:cs="Arial"/>
-          <w:sz w:val="32"/>
-          <w:szCs w:val="32"/>
-        </w:rPr>
         <w:t>orth Central Washington</w:t>
       </w:r>
       <w:r>
-        <w:rPr>
-          <w:rFonts w:ascii="Arial" w:hAnsi="Arial" w:cs="Arial"/>
-          <w:sz w:val="32"/>
-          <w:szCs w:val="32"/>
-        </w:rPr>
         <w:t xml:space="preserve"> Epi Consortium Community Health Indicator </w:t>
       </w:r>
       <w:r>
-        <w:rPr>
-          <w:rFonts w:ascii="Arial" w:hAnsi="Arial" w:cs="Arial"/>
-          <w:sz w:val="32"/>
-          <w:szCs w:val="32"/>
-        </w:rPr>
         <w:t>Construction</w:t>
       </w:r>
       <w:r>
-        <w:rPr>
-          <w:rFonts w:ascii="Arial" w:hAnsi="Arial" w:cs="Arial"/>
-          <w:sz w:val="32"/>
-          <w:szCs w:val="32"/>
-        </w:rPr>
         <w:t>:</w:t>
       </w:r>
       <w:r>
-        <w:rPr>
-          <w:rFonts w:ascii="Arial" w:hAnsi="Arial" w:cs="Arial"/>
-          <w:sz w:val="32"/>
-          <w:szCs w:val="32"/>
-        </w:rPr>
         <w:t xml:space="preserve"> </w:t>
       </w:r>
       <w:r>
-        <w:rPr>
-          <w:rFonts w:ascii="Arial" w:hAnsi="Arial" w:cs="Arial"/>
-          <w:sz w:val="32"/>
-          <w:szCs w:val="32"/>
-        </w:rPr>
         <w:t xml:space="preserve">Data </w:t>
       </w:r>
       <w:r>
-        <w:rPr>
-          <w:rFonts w:ascii="Arial" w:hAnsi="Arial" w:cs="Arial"/>
-          <w:sz w:val="32"/>
-          <w:szCs w:val="32"/>
-        </w:rPr>
         <w:t xml:space="preserve">Download and Cleaning </w:t>
       </w:r>
       <w:r>
-        <w:rPr>
-          <w:rFonts w:ascii="Arial" w:hAnsi="Arial" w:cs="Arial"/>
-          <w:sz w:val="32"/>
-          <w:szCs w:val="32"/>
-        </w:rPr>
         <w:t>Methods Documen</w:t>
       </w:r>
       <w:r>
-        <w:rPr>
-          <w:rFonts w:ascii="Arial" w:hAnsi="Arial" w:cs="Arial"/>
-          <w:sz w:val="32"/>
-          <w:szCs w:val="32"/>
-        </w:rPr>
         <w:t>t</w:t>
       </w:r>
     </w:p>
@@ -652,7 +596,6 @@
         <w:rPr>
           <w:rFonts w:ascii="Arial" w:hAnsi="Arial" w:cs="Arial"/>
         </w:rPr>
-        <w:lastRenderedPageBreak/>
         <w:t>Causes of Death</w:t>
       </w:r>
     </w:p>
@@ -671,6 +614,7 @@
         <w:rPr>
           <w:rFonts w:ascii="Arial" w:hAnsi="Arial" w:cs="Arial"/>
         </w:rPr>
+        <w:lastRenderedPageBreak/>
         <w:t>Death Rate</w:t>
       </w:r>
     </w:p>
@@ -9632,63 +9576,7 @@
             <w:rStyle w:val="Hyperlink"/>
             <w:rFonts w:ascii="Arial" w:hAnsi="Arial" w:cs="Arial"/>
           </w:rPr>
-          <w:t>https://search.r-</w:t>
-        </w:r>
-        <w:r>
-          <w:rPr>
-            <w:rStyle w:val="Hyperlink"/>
-            <w:rFonts w:ascii="Arial" w:hAnsi="Arial" w:cs="Arial"/>
-          </w:rPr>
-          <w:t>p</w:t>
-        </w:r>
-        <w:r>
-          <w:rPr>
-            <w:rStyle w:val="Hyperlink"/>
-            <w:rFonts w:ascii="Arial" w:hAnsi="Arial" w:cs="Arial"/>
-          </w:rPr>
-          <w:t>roject.org/CR</w:t>
-        </w:r>
-        <w:r>
-          <w:rPr>
-            <w:rStyle w:val="Hyperlink"/>
-            <w:rFonts w:ascii="Arial" w:hAnsi="Arial" w:cs="Arial"/>
-          </w:rPr>
-          <w:t>A</w:t>
-        </w:r>
-        <w:r>
-          <w:rPr>
-            <w:rStyle w:val="Hyperlink"/>
-            <w:rFonts w:ascii="Arial" w:hAnsi="Arial" w:cs="Arial"/>
-          </w:rPr>
-          <w:t>N/refman</w:t>
-        </w:r>
-        <w:r>
-          <w:rPr>
-            <w:rStyle w:val="Hyperlink"/>
-            <w:rFonts w:ascii="Arial" w:hAnsi="Arial" w:cs="Arial"/>
-          </w:rPr>
-          <w:t>s</w:t>
-        </w:r>
-        <w:r>
-          <w:rPr>
-            <w:rStyle w:val="Hyperlink"/>
-            <w:rFonts w:ascii="Arial" w:hAnsi="Arial" w:cs="Arial"/>
-          </w:rPr>
-          <w:t>/tidycensus/html/c</w:t>
-        </w:r>
-        <w:r>
-          <w:rPr>
-            <w:rStyle w:val="Hyperlink"/>
-            <w:rFonts w:ascii="Arial" w:hAnsi="Arial" w:cs="Arial"/>
-          </w:rPr>
-          <w:t>e</w:t>
-        </w:r>
-        <w:r>
-          <w:rPr>
-            <w:rStyle w:val="Hyperlink"/>
-            <w:rFonts w:ascii="Arial" w:hAnsi="Arial" w:cs="Arial"/>
-          </w:rPr>
-          <w:t>nsus_api_key.html</w:t>
+          <w:t>https://search.r-project.org/CRAN/refmans/tidycensus/html/census_api_key.html</w:t>
         </w:r>
       </w:hyperlink>
       <w:r>
@@ -9762,6 +9650,7 @@
       <w:r>
         <w:rPr>
           <w:rFonts w:ascii="Arial" w:hAnsi="Arial" w:cs="Arial"/>
+          <w:noProof/>
         </w:rPr>
         <w:lastRenderedPageBreak/>
         <w:drawing>
@@ -14666,21 +14555,7 @@
         <w:rPr>
           <w:rFonts w:ascii="Arial" w:hAnsi="Arial" w:cs="Arial"/>
         </w:rPr>
-        <w:t xml:space="preserve">, you will need to reach out to the Epi that runs the HYS. As of late 2023, that was </w:t>
-      </w:r>
-      <w:proofErr w:type="spellStart"/>
-      <w:r>
-        <w:rPr>
-          <w:rFonts w:ascii="Arial" w:hAnsi="Arial" w:cs="Arial"/>
-        </w:rPr>
-        <w:t>Maayan</w:t>
-      </w:r>
-      <w:proofErr w:type="spellEnd"/>
-      <w:r>
-        <w:rPr>
-          <w:rFonts w:ascii="Arial" w:hAnsi="Arial" w:cs="Arial"/>
-        </w:rPr>
-        <w:t xml:space="preserve"> </w:t>
+        <w:t xml:space="preserve">, you will need to reach out to the Epi that runs the HYS. As of late 2023, that was Maayan </w:t>
       </w:r>
       <w:proofErr w:type="spellStart"/>
       <w:r>
@@ -17710,7 +17585,7 @@
               </wp:anchor>
             </w:drawing>
           </mc:Choice>
-          <mc:Fallback xmlns:w16du="http://schemas.microsoft.com/office/word/2023/wordml/word16du">
+          <mc:Fallback>
             <w:pict>
               <v:shapetype w14:anchorId="7114E598" id="_x0000_t32" coordsize="21600,21600" o:spt="32" o:oned="t" path="m,l21600,21600e" filled="f">
                 <v:path arrowok="t" fillok="f" o:connecttype="none"/>
@@ -17799,7 +17674,7 @@
               </wp:anchor>
             </w:drawing>
           </mc:Choice>
-          <mc:Fallback xmlns:w16du="http://schemas.microsoft.com/office/word/2023/wordml/word16du">
+          <mc:Fallback>
             <w:pict>
               <v:rect w14:anchorId="56A778EA" id="Rectangle 1" o:spid="_x0000_s1026" style="position:absolute;margin-left:-32.1pt;margin-top:46.05pt;width:21.7pt;height:8.7pt;z-index:251670528;visibility:visible;mso-wrap-style:square;mso-width-percent:0;mso-height-percent:0;mso-wrap-distance-left:9pt;mso-wrap-distance-top:0;mso-wrap-distance-right:9pt;mso-wrap-distance-bottom:0;mso-position-horizontal:absolute;mso-position-horizontal-relative:right-margin-area;mso-position-vertical:absolute;mso-position-vertical-relative:text;mso-width-percent:0;mso-height-percent:0;mso-width-relative:margin;mso-height-relative:margin;v-text-anchor:middle" o:gfxdata="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" filled="f" strokecolor="#c00000" strokeweight="2.25pt">
                 <w10:wrap anchorx="margin"/>
@@ -19537,7 +19412,27 @@
           <w:sz w:val="22"/>
           <w:szCs w:val="22"/>
         </w:rPr>
-        <w:t xml:space="preserve">The totals for 2023 are a sum of sheltered and unsheltered persons. We want to report the value of total for our </w:t>
+        <w:t xml:space="preserve">The totals for 2023 are a sum of sheltered and unsheltered persons. We </w:t>
+      </w:r>
+      <w:proofErr w:type="gramStart"/>
+      <w:r>
+        <w:rPr>
+          <w:rFonts w:ascii="Arial" w:hAnsi="Arial" w:cs="Arial"/>
+          <w:color w:val="000000"/>
+          <w:sz w:val="22"/>
+          <w:szCs w:val="22"/>
+        </w:rPr>
+        <w:t>want</w:t>
+      </w:r>
+      <w:proofErr w:type="gramEnd"/>
+      <w:r>
+        <w:rPr>
+          <w:rFonts w:ascii="Arial" w:hAnsi="Arial" w:cs="Arial"/>
+          <w:color w:val="000000"/>
+          <w:sz w:val="22"/>
+          <w:szCs w:val="22"/>
+        </w:rPr>
+        <w:t xml:space="preserve"> to report the value of total for our </w:t>
       </w:r>
       <w:proofErr w:type="gramStart"/>
       <w:r>
@@ -21862,7 +21757,7 @@
               </wp:anchor>
             </w:drawing>
           </mc:Choice>
-          <mc:Fallback xmlns:w16du="http://schemas.microsoft.com/office/word/2023/wordml/word16du">
+          <mc:Fallback>
             <w:pict>
               <v:shapetype w14:anchorId="4D23DC31" id="_x0000_t32" coordsize="21600,21600" o:spt="32" o:oned="t" path="m,l21600,21600e" filled="f">
                 <v:path arrowok="t" fillok="f" o:connecttype="none"/>
@@ -21951,7 +21846,7 @@
               </wp:anchor>
             </w:drawing>
           </mc:Choice>
-          <mc:Fallback xmlns:w16du="http://schemas.microsoft.com/office/word/2023/wordml/word16du">
+          <mc:Fallback>
             <w:pict>
               <v:rect w14:anchorId="247BAF03" id="Rectangle 1" o:spid="_x0000_s1026" style="position:absolute;margin-left:384.1pt;margin-top:26.15pt;width:36.1pt;height:11.95pt;z-index:251660288;visibility:visible;mso-wrap-style:square;mso-width-percent:0;mso-height-percent:0;mso-wrap-distance-left:9pt;mso-wrap-distance-top:0;mso-wrap-distance-right:9pt;mso-wrap-distance-bottom:0;mso-position-horizontal:absolute;mso-position-horizontal-relative:text;mso-position-vertical:absolute;mso-position-vertical-relative:text;mso-width-percent:0;mso-height-percent:0;mso-width-relative:margin;mso-height-relative:margin;v-text-anchor:middle" o:gfxdata="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" filled="f" strokecolor="#c00000" strokeweight="2.25pt"/>
             </w:pict>
@@ -22974,7 +22869,7 @@
               </wp:anchor>
             </w:drawing>
           </mc:Choice>
-          <mc:Fallback xmlns:w16du="http://schemas.microsoft.com/office/word/2023/wordml/word16du">
+          <mc:Fallback>
             <w:pict>
               <v:shapetype w14:anchorId="269D6D3C" id="_x0000_t32" coordsize="21600,21600" o:spt="32" o:oned="t" path="m,l21600,21600e" filled="f">
                 <v:path arrowok="t" fillok="f" o:connecttype="none"/>
@@ -23063,7 +22958,7 @@
               </wp:anchor>
             </w:drawing>
           </mc:Choice>
-          <mc:Fallback xmlns:w16du="http://schemas.microsoft.com/office/word/2023/wordml/word16du">
+          <mc:Fallback>
             <w:pict>
               <v:rect w14:anchorId="3B911924" id="Rectangle 1" o:spid="_x0000_s1026" style="position:absolute;margin-left:-146.3pt;margin-top:41.55pt;width:12.4pt;height:9pt;z-index:251664384;visibility:visible;mso-wrap-style:square;mso-width-percent:0;mso-height-percent:0;mso-wrap-distance-left:9pt;mso-wrap-distance-top:0;mso-wrap-distance-right:9pt;mso-wrap-distance-bottom:0;mso-position-horizontal:absolute;mso-position-horizontal-relative:right-margin-area;mso-position-vertical:absolute;mso-position-vertical-relative:text;mso-width-percent:0;mso-height-percent:0;mso-width-relative:margin;mso-height-relative:margin;v-text-anchor:middle" o:gfxdata="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" filled="f" strokecolor="#c00000" strokeweight="2.25pt">
                 <w10:wrap anchorx="margin"/>
@@ -26983,7 +26878,7 @@
 </file>
 
 <file path=word/comments.xml><?xml version="1.0" encoding="utf-8"?>
-<w:comments xmlns:wpc="http://schemas.microsoft.com/office/word/2010/wordprocessingCanvas" xmlns:cx="http://schemas.microsoft.com/office/drawing/2014/chartex" xmlns:cx1="http://schemas.microsoft.com/office/drawing/2015/9/8/chartex" xmlns:cx2="http://schemas.microsoft.com/office/drawing/2015/10/21/chartex" xmlns:cx3="http://schemas.microsoft.com/office/drawing/2016/5/9/chartex" xmlns:cx4="http://schemas.microsoft.com/office/drawing/2016/5/10/chartex" xmlns:cx5="http://schemas.microsoft.com/office/drawing/2016/5/11/chartex" xmlns:cx6="http://schemas.microsoft.com/office/drawing/2016/5/12/chartex" xmlns:cx7="http://schemas.microsoft.com/office/drawing/2016/5/13/chartex" xmlns:cx8="http://schemas.microsoft.com/office/drawing/2016/5/14/chartex" xmlns:mc="http://schemas.openxmlformats.org/markup-compatibility/2006" xmlns:aink="http://schemas.microsoft.com/office/drawing/2016/ink" xmlns:am3d="http://schemas.microsoft.com/office/drawing/2017/model3d" xmlns:o="urn:schemas-microsoft-com:office:office" xmlns:oel="http://schemas.microsoft.com/office/2019/extlst" xmlns:r="http://schemas.openxmlformats.org/officeDocument/2006/relationships" xmlns:m="http://schemas.openxmlformats.org/officeDocument/2006/math" xmlns:v="urn:schemas-microsoft-com:vml" xmlns:wp14="http://schemas.microsoft.com/office/word/2010/wordprocessingDrawing" xmlns:wp="http://schemas.openxmlformats.org/drawingml/2006/wordprocessingDrawing" xmlns:w10="urn:schemas-microsoft-com:office:word" xmlns:w="http://schemas.openxmlformats.org/wordprocessingml/2006/main" xmlns:w14="http://schemas.microsoft.com/office/word/2010/wordml" xmlns:w15="http://schemas.microsoft.com/office/word/2012/wordml" xmlns:w16cex="http://schemas.microsoft.com/office/word/2018/wordml/cex" xmlns:w16cid="http://schemas.microsoft.com/office/word/2016/wordml/cid" xmlns:w16="http://schemas.microsoft.com/office/word/2018/wordml" xmlns:w16sdtdh="http://schemas.microsoft.com/office/word/2020/wordml/sdtdatahash" xmlns:w16se="http://schemas.microsoft.com/office/word/2015/wordml/symex" xmlns:wpg="http://schemas.microsoft.com/office/word/2010/wordprocessingGroup" xmlns:wpi="http://schemas.microsoft.com/office/word/2010/wordprocessingInk" xmlns:wne="http://schemas.microsoft.com/office/word/2006/wordml" xmlns:wps="http://schemas.microsoft.com/office/word/2010/wordprocessingShape" mc:Ignorable="w14 w15 w16se w16cid w16 w16cex w16sdtdh wp14">
+<w:comments xmlns:wpc="http://schemas.microsoft.com/office/word/2010/wordprocessingCanvas" xmlns:cx="http://schemas.microsoft.com/office/drawing/2014/chartex" xmlns:cx1="http://schemas.microsoft.com/office/drawing/2015/9/8/chartex" xmlns:cx2="http://schemas.microsoft.com/office/drawing/2015/10/21/chartex" xmlns:cx3="http://schemas.microsoft.com/office/drawing/2016/5/9/chartex" xmlns:cx4="http://schemas.microsoft.com/office/drawing/2016/5/10/chartex" xmlns:cx5="http://schemas.microsoft.com/office/drawing/2016/5/11/chartex" xmlns:cx6="http://schemas.microsoft.com/office/drawing/2016/5/12/chartex" xmlns:cx7="http://schemas.microsoft.com/office/drawing/2016/5/13/chartex" xmlns:cx8="http://schemas.microsoft.com/office/drawing/2016/5/14/chartex" xmlns:mc="http://schemas.openxmlformats.org/markup-compatibility/2006" xmlns:aink="http://schemas.microsoft.com/office/drawing/2016/ink" xmlns:am3d="http://schemas.microsoft.com/office/drawing/2017/model3d" xmlns:o="urn:schemas-microsoft-com:office:office" xmlns:oel="http://schemas.microsoft.com/office/2019/extlst" xmlns:r="http://schemas.openxmlformats.org/officeDocument/2006/relationships" xmlns:m="http://schemas.openxmlformats.org/officeDocument/2006/math" xmlns:v="urn:schemas-microsoft-com:vml" xmlns:wp14="http://schemas.microsoft.com/office/word/2010/wordprocessingDrawing" xmlns:wp="http://schemas.openxmlformats.org/drawingml/2006/wordprocessingDrawing" xmlns:w10="urn:schemas-microsoft-com:office:word" xmlns:w="http://schemas.openxmlformats.org/wordprocessingml/2006/main" xmlns:w14="http://schemas.microsoft.com/office/word/2010/wordml" xmlns:w15="http://schemas.microsoft.com/office/word/2012/wordml" xmlns:w16cex="http://schemas.microsoft.com/office/word/2018/wordml/cex" xmlns:w16cid="http://schemas.microsoft.com/office/word/2016/wordml/cid" xmlns:w16="http://schemas.microsoft.com/office/word/2018/wordml" xmlns:w16du="http://schemas.microsoft.com/office/word/2023/wordml/word16du" xmlns:w16sdtdh="http://schemas.microsoft.com/office/word/2020/wordml/sdtdatahash" xmlns:w16se="http://schemas.microsoft.com/office/word/2015/wordml/symex" xmlns:wpg="http://schemas.microsoft.com/office/word/2010/wordprocessingGroup" xmlns:wpi="http://schemas.microsoft.com/office/word/2010/wordprocessingInk" xmlns:wne="http://schemas.microsoft.com/office/word/2006/wordml" xmlns:wps="http://schemas.microsoft.com/office/word/2010/wordprocessingShape" mc:Ignorable="w14 w15 w16se w16cid w16 w16cex w16sdtdh w16du wp14">
   <w:comment w:id="1" w:author="Andrea R Molino" w:date="2024-05-02T19:55:00Z" w:initials="AM">
     <w:p>
       <w:pPr>
@@ -27048,7 +26943,7 @@
         </w:rPr>
         <w:t xml:space="preserve">I don’t know if this is true. </w:t>
       </w:r>
-      <w:hyperlink r:id="rId1" w:history="1">
+      <w:hyperlink r:id="rId1" w:anchor="list-tab-843855098" w:history="1">
         <w:r>
           <w:rPr>
             <w:rStyle w:val="Hyperlink"/>
@@ -27091,7 +26986,7 @@
 </file>
 
 <file path=word/commentsExtended.xml><?xml version="1.0" encoding="utf-8"?>
-<w15:commentsEx xmlns:wpc="http://schemas.microsoft.com/office/word/2010/wordprocessingCanvas" xmlns:cx="http://schemas.microsoft.com/office/drawing/2014/chartex" xmlns:cx1="http://schemas.microsoft.com/office/drawing/2015/9/8/chartex" xmlns:cx2="http://schemas.microsoft.com/office/drawing/2015/10/21/chartex" xmlns:cx3="http://schemas.microsoft.com/office/drawing/2016/5/9/chartex" xmlns:cx4="http://schemas.microsoft.com/office/drawing/2016/5/10/chartex" xmlns:cx5="http://schemas.microsoft.com/office/drawing/2016/5/11/chartex" xmlns:cx6="http://schemas.microsoft.com/office/drawing/2016/5/12/chartex" xmlns:cx7="http://schemas.microsoft.com/office/drawing/2016/5/13/chartex" xmlns:cx8="http://schemas.microsoft.com/office/drawing/2016/5/14/chartex" xmlns:mc="http://schemas.openxmlformats.org/markup-compatibility/2006" xmlns:aink="http://schemas.microsoft.com/office/drawing/2016/ink" xmlns:am3d="http://schemas.microsoft.com/office/drawing/2017/model3d" xmlns:o="urn:schemas-microsoft-com:office:office" xmlns:oel="http://schemas.microsoft.com/office/2019/extlst" xmlns:r="http://schemas.openxmlformats.org/officeDocument/2006/relationships" xmlns:m="http://schemas.openxmlformats.org/officeDocument/2006/math" xmlns:v="urn:schemas-microsoft-com:vml" xmlns:wp14="http://schemas.microsoft.com/office/word/2010/wordprocessingDrawing" xmlns:wp="http://schemas.openxmlformats.org/drawingml/2006/wordprocessingDrawing" xmlns:w10="urn:schemas-microsoft-com:office:word" xmlns:w="http://schemas.openxmlformats.org/wordprocessingml/2006/main" xmlns:w14="http://schemas.microsoft.com/office/word/2010/wordml" xmlns:w15="http://schemas.microsoft.com/office/word/2012/wordml" xmlns:w16cex="http://schemas.microsoft.com/office/word/2018/wordml/cex" xmlns:w16cid="http://schemas.microsoft.com/office/word/2016/wordml/cid" xmlns:w16="http://schemas.microsoft.com/office/word/2018/wordml" xmlns:w16sdtdh="http://schemas.microsoft.com/office/word/2020/wordml/sdtdatahash" xmlns:w16se="http://schemas.microsoft.com/office/word/2015/wordml/symex" xmlns:wpg="http://schemas.microsoft.com/office/word/2010/wordprocessingGroup" xmlns:wpi="http://schemas.microsoft.com/office/word/2010/wordprocessingInk" xmlns:wne="http://schemas.microsoft.com/office/word/2006/wordml" xmlns:wps="http://schemas.microsoft.com/office/word/2010/wordprocessingShape" mc:Ignorable="w14 w15 w16se w16cid w16 w16cex w16sdtdh wp14">
+<w15:commentsEx xmlns:wpc="http://schemas.microsoft.com/office/word/2010/wordprocessingCanvas" xmlns:cx="http://schemas.microsoft.com/office/drawing/2014/chartex" xmlns:cx1="http://schemas.microsoft.com/office/drawing/2015/9/8/chartex" xmlns:cx2="http://schemas.microsoft.com/office/drawing/2015/10/21/chartex" xmlns:cx3="http://schemas.microsoft.com/office/drawing/2016/5/9/chartex" xmlns:cx4="http://schemas.microsoft.com/office/drawing/2016/5/10/chartex" xmlns:cx5="http://schemas.microsoft.com/office/drawing/2016/5/11/chartex" xmlns:cx6="http://schemas.microsoft.com/office/drawing/2016/5/12/chartex" xmlns:cx7="http://schemas.microsoft.com/office/drawing/2016/5/13/chartex" xmlns:cx8="http://schemas.microsoft.com/office/drawing/2016/5/14/chartex" xmlns:mc="http://schemas.openxmlformats.org/markup-compatibility/2006" xmlns:aink="http://schemas.microsoft.com/office/drawing/2016/ink" xmlns:am3d="http://schemas.microsoft.com/office/drawing/2017/model3d" xmlns:o="urn:schemas-microsoft-com:office:office" xmlns:oel="http://schemas.microsoft.com/office/2019/extlst" xmlns:r="http://schemas.openxmlformats.org/officeDocument/2006/relationships" xmlns:m="http://schemas.openxmlformats.org/officeDocument/2006/math" xmlns:v="urn:schemas-microsoft-com:vml" xmlns:wp14="http://schemas.microsoft.com/office/word/2010/wordprocessingDrawing" xmlns:wp="http://schemas.openxmlformats.org/drawingml/2006/wordprocessingDrawing" xmlns:w10="urn:schemas-microsoft-com:office:word" xmlns:w="http://schemas.openxmlformats.org/wordprocessingml/2006/main" xmlns:w14="http://schemas.microsoft.com/office/word/2010/wordml" xmlns:w15="http://schemas.microsoft.com/office/word/2012/wordml" xmlns:w16cex="http://schemas.microsoft.com/office/word/2018/wordml/cex" xmlns:w16cid="http://schemas.microsoft.com/office/word/2016/wordml/cid" xmlns:w16="http://schemas.microsoft.com/office/word/2018/wordml" xmlns:w16du="http://schemas.microsoft.com/office/word/2023/wordml/word16du" xmlns:w16sdtdh="http://schemas.microsoft.com/office/word/2020/wordml/sdtdatahash" xmlns:w16se="http://schemas.microsoft.com/office/word/2015/wordml/symex" xmlns:wpg="http://schemas.microsoft.com/office/word/2010/wordprocessingGroup" xmlns:wpi="http://schemas.microsoft.com/office/word/2010/wordprocessingInk" xmlns:wne="http://schemas.microsoft.com/office/word/2006/wordml" xmlns:wps="http://schemas.microsoft.com/office/word/2010/wordprocessingShape" mc:Ignorable="w14 w15 w16se w16cid w16 w16cex w16sdtdh w16du wp14">
   <w15:commentEx w15:paraId="07A7BBB2" w15:done="0"/>
   <w15:commentEx w15:paraId="752D8F5B" w15:done="0"/>
   <w15:commentEx w15:paraId="4820AE69" w15:paraIdParent="752D8F5B" w15:done="0"/>
@@ -27101,7 +26996,7 @@
 </file>
 
 <file path=word/commentsExtensible.xml><?xml version="1.0" encoding="utf-8"?>
-<w16cex:commentsExtensible xmlns:wpc="http://schemas.microsoft.com/office/word/2010/wordprocessingCanvas" xmlns:cx="http://schemas.microsoft.com/office/drawing/2014/chartex" xmlns:cx1="http://schemas.microsoft.com/office/drawing/2015/9/8/chartex" xmlns:cx2="http://schemas.microsoft.com/office/drawing/2015/10/21/chartex" xmlns:cx3="http://schemas.microsoft.com/office/drawing/2016/5/9/chartex" xmlns:cx4="http://schemas.microsoft.com/office/drawing/2016/5/10/chartex" xmlns:cx5="http://schemas.microsoft.com/office/drawing/2016/5/11/chartex" xmlns:cx6="http://schemas.microsoft.com/office/drawing/2016/5/12/chartex" xmlns:cx7="http://schemas.microsoft.com/office/drawing/2016/5/13/chartex" xmlns:cx8="http://schemas.microsoft.com/office/drawing/2016/5/14/chartex" xmlns:cr="http://schemas.microsoft.com/office/comments/2020/reactions" xmlns:mc="http://schemas.openxmlformats.org/markup-compatibility/2006" xmlns:aink="http://schemas.microsoft.com/office/drawing/2016/ink" xmlns:am3d="http://schemas.microsoft.com/office/drawing/2017/model3d" xmlns:o="urn:schemas-microsoft-com:office:office" xmlns:oel="http://schemas.microsoft.com/office/2019/extlst" xmlns:r="http://schemas.openxmlformats.org/officeDocument/2006/relationships" xmlns:m="http://schemas.openxmlformats.org/officeDocument/2006/math" xmlns:v="urn:schemas-microsoft-com:vml" xmlns:wp14="http://schemas.microsoft.com/office/word/2010/wordprocessingDrawing" xmlns:wp="http://schemas.openxmlformats.org/drawingml/2006/wordprocessingDrawing" xmlns:w10="urn:schemas-microsoft-com:office:word" xmlns:w="http://schemas.openxmlformats.org/wordprocessingml/2006/main" xmlns:w14="http://schemas.microsoft.com/office/word/2010/wordml" xmlns:w15="http://schemas.microsoft.com/office/word/2012/wordml" xmlns:w16cex="http://schemas.microsoft.com/office/word/2018/wordml/cex" xmlns:w16cid="http://schemas.microsoft.com/office/word/2016/wordml/cid" xmlns:w16="http://schemas.microsoft.com/office/word/2018/wordml" xmlns:w16sdtdh="http://schemas.microsoft.com/office/word/2020/wordml/sdtdatahash" xmlns:w16se="http://schemas.microsoft.com/office/word/2015/wordml/symex" xmlns:wpg="http://schemas.microsoft.com/office/word/2010/wordprocessingGroup" xmlns:wpi="http://schemas.microsoft.com/office/word/2010/wordprocessingInk" xmlns:wne="http://schemas.microsoft.com/office/word/2006/wordml" xmlns:wps="http://schemas.microsoft.com/office/word/2010/wordprocessingShape" mc:Ignorable="w14 w15 w16se w16cid w16 w16cex w16sdtdh cr wp14">
+<w16cex:commentsExtensible xmlns:wpc="http://schemas.microsoft.com/office/word/2010/wordprocessingCanvas" xmlns:cx="http://schemas.microsoft.com/office/drawing/2014/chartex" xmlns:cx1="http://schemas.microsoft.com/office/drawing/2015/9/8/chartex" xmlns:cx2="http://schemas.microsoft.com/office/drawing/2015/10/21/chartex" xmlns:cx3="http://schemas.microsoft.com/office/drawing/2016/5/9/chartex" xmlns:cx4="http://schemas.microsoft.com/office/drawing/2016/5/10/chartex" xmlns:cx5="http://schemas.microsoft.com/office/drawing/2016/5/11/chartex" xmlns:cx6="http://schemas.microsoft.com/office/drawing/2016/5/12/chartex" xmlns:cx7="http://schemas.microsoft.com/office/drawing/2016/5/13/chartex" xmlns:cx8="http://schemas.microsoft.com/office/drawing/2016/5/14/chartex" xmlns:cr="http://schemas.microsoft.com/office/comments/2020/reactions" xmlns:mc="http://schemas.openxmlformats.org/markup-compatibility/2006" xmlns:aink="http://schemas.microsoft.com/office/drawing/2016/ink" xmlns:am3d="http://schemas.microsoft.com/office/drawing/2017/model3d" xmlns:o="urn:schemas-microsoft-com:office:office" xmlns:oel="http://schemas.microsoft.com/office/2019/extlst" xmlns:r="http://schemas.openxmlformats.org/officeDocument/2006/relationships" xmlns:m="http://schemas.openxmlformats.org/officeDocument/2006/math" xmlns:v="urn:schemas-microsoft-com:vml" xmlns:wp14="http://schemas.microsoft.com/office/word/2010/wordprocessingDrawing" xmlns:wp="http://schemas.openxmlformats.org/drawingml/2006/wordprocessingDrawing" xmlns:w10="urn:schemas-microsoft-com:office:word" xmlns:w="http://schemas.openxmlformats.org/wordprocessingml/2006/main" xmlns:w14="http://schemas.microsoft.com/office/word/2010/wordml" xmlns:w15="http://schemas.microsoft.com/office/word/2012/wordml" xmlns:w16cex="http://schemas.microsoft.com/office/word/2018/wordml/cex" xmlns:w16cid="http://schemas.microsoft.com/office/word/2016/wordml/cid" xmlns:w16="http://schemas.microsoft.com/office/word/2018/wordml" xmlns:w16du="http://schemas.microsoft.com/office/word/2023/wordml/word16du" xmlns:w16sdtdh="http://schemas.microsoft.com/office/word/2020/wordml/sdtdatahash" xmlns:w16se="http://schemas.microsoft.com/office/word/2015/wordml/symex" xmlns:wpg="http://schemas.microsoft.com/office/word/2010/wordprocessingGroup" xmlns:wpi="http://schemas.microsoft.com/office/word/2010/wordprocessingInk" xmlns:wne="http://schemas.microsoft.com/office/word/2006/wordml" xmlns:wps="http://schemas.microsoft.com/office/word/2010/wordprocessingShape" mc:Ignorable="w14 w15 w16se w16cid w16 w16cex w16sdtdh cr w16du wp14">
   <w16cex:commentExtensible w16cex:durableId="47DDF952" w16cex:dateUtc="2024-05-03T02:55:00Z"/>
   <w16cex:commentExtensible w16cex:durableId="63B1838E" w16cex:dateUtc="2023-10-27T15:32:00Z"/>
   <w16cex:commentExtensible w16cex:durableId="62383529" w16cex:dateUtc="2023-10-30T18:29:00Z"/>
@@ -27111,7 +27006,7 @@
 </file>
 
 <file path=word/commentsIds.xml><?xml version="1.0" encoding="utf-8"?>
-<w16cid:commentsIds xmlns:wpc="http://schemas.microsoft.com/office/word/2010/wordprocessingCanvas" xmlns:cx="http://schemas.microsoft.com/office/drawing/2014/chartex" xmlns:cx1="http://schemas.microsoft.com/office/drawing/2015/9/8/chartex" xmlns:cx2="http://schemas.microsoft.com/office/drawing/2015/10/21/chartex" xmlns:cx3="http://schemas.microsoft.com/office/drawing/2016/5/9/chartex" xmlns:cx4="http://schemas.microsoft.com/office/drawing/2016/5/10/chartex" xmlns:cx5="http://schemas.microsoft.com/office/drawing/2016/5/11/chartex" xmlns:cx6="http://schemas.microsoft.com/office/drawing/2016/5/12/chartex" xmlns:cx7="http://schemas.microsoft.com/office/drawing/2016/5/13/chartex" xmlns:cx8="http://schemas.microsoft.com/office/drawing/2016/5/14/chartex" xmlns:mc="http://schemas.openxmlformats.org/markup-compatibility/2006" xmlns:aink="http://schemas.microsoft.com/office/drawing/2016/ink" xmlns:am3d="http://schemas.microsoft.com/office/drawing/2017/model3d" xmlns:o="urn:schemas-microsoft-com:office:office" xmlns:oel="http://schemas.microsoft.com/office/2019/extlst" xmlns:r="http://schemas.openxmlformats.org/officeDocument/2006/relationships" xmlns:m="http://schemas.openxmlformats.org/officeDocument/2006/math" xmlns:v="urn:schemas-microsoft-com:vml" xmlns:wp14="http://schemas.microsoft.com/office/word/2010/wordprocessingDrawing" xmlns:wp="http://schemas.openxmlformats.org/drawingml/2006/wordprocessingDrawing" xmlns:w10="urn:schemas-microsoft-com:office:word" xmlns:w="http://schemas.openxmlformats.org/wordprocessingml/2006/main" xmlns:w14="http://schemas.microsoft.com/office/word/2010/wordml" xmlns:w15="http://schemas.microsoft.com/office/word/2012/wordml" xmlns:w16cex="http://schemas.microsoft.com/office/word/2018/wordml/cex" xmlns:w16cid="http://schemas.microsoft.com/office/word/2016/wordml/cid" xmlns:w16="http://schemas.microsoft.com/office/word/2018/wordml" xmlns:w16sdtdh="http://schemas.microsoft.com/office/word/2020/wordml/sdtdatahash" xmlns:w16se="http://schemas.microsoft.com/office/word/2015/wordml/symex" xmlns:wpg="http://schemas.microsoft.com/office/word/2010/wordprocessingGroup" xmlns:wpi="http://schemas.microsoft.com/office/word/2010/wordprocessingInk" xmlns:wne="http://schemas.microsoft.com/office/word/2006/wordml" xmlns:wps="http://schemas.microsoft.com/office/word/2010/wordprocessingShape" mc:Ignorable="w14 w15 w16se w16cid w16 w16cex w16sdtdh wp14">
+<w16cid:commentsIds xmlns:wpc="http://schemas.microsoft.com/office/word/2010/wordprocessingCanvas" xmlns:cx="http://schemas.microsoft.com/office/drawing/2014/chartex" xmlns:cx1="http://schemas.microsoft.com/office/drawing/2015/9/8/chartex" xmlns:cx2="http://schemas.microsoft.com/office/drawing/2015/10/21/chartex" xmlns:cx3="http://schemas.microsoft.com/office/drawing/2016/5/9/chartex" xmlns:cx4="http://schemas.microsoft.com/office/drawing/2016/5/10/chartex" xmlns:cx5="http://schemas.microsoft.com/office/drawing/2016/5/11/chartex" xmlns:cx6="http://schemas.microsoft.com/office/drawing/2016/5/12/chartex" xmlns:cx7="http://schemas.microsoft.com/office/drawing/2016/5/13/chartex" xmlns:cx8="http://schemas.microsoft.com/office/drawing/2016/5/14/chartex" xmlns:mc="http://schemas.openxmlformats.org/markup-compatibility/2006" xmlns:aink="http://schemas.microsoft.com/office/drawing/2016/ink" xmlns:am3d="http://schemas.microsoft.com/office/drawing/2017/model3d" xmlns:o="urn:schemas-microsoft-com:office:office" xmlns:oel="http://schemas.microsoft.com/office/2019/extlst" xmlns:r="http://schemas.openxmlformats.org/officeDocument/2006/relationships" xmlns:m="http://schemas.openxmlformats.org/officeDocument/2006/math" xmlns:v="urn:schemas-microsoft-com:vml" xmlns:wp14="http://schemas.microsoft.com/office/word/2010/wordprocessingDrawing" xmlns:wp="http://schemas.openxmlformats.org/drawingml/2006/wordprocessingDrawing" xmlns:w10="urn:schemas-microsoft-com:office:word" xmlns:w="http://schemas.openxmlformats.org/wordprocessingml/2006/main" xmlns:w14="http://schemas.microsoft.com/office/word/2010/wordml" xmlns:w15="http://schemas.microsoft.com/office/word/2012/wordml" xmlns:w16cex="http://schemas.microsoft.com/office/word/2018/wordml/cex" xmlns:w16cid="http://schemas.microsoft.com/office/word/2016/wordml/cid" xmlns:w16="http://schemas.microsoft.com/office/word/2018/wordml" xmlns:w16du="http://schemas.microsoft.com/office/word/2023/wordml/word16du" xmlns:w16sdtdh="http://schemas.microsoft.com/office/word/2020/wordml/sdtdatahash" xmlns:w16se="http://schemas.microsoft.com/office/word/2015/wordml/symex" xmlns:wpg="http://schemas.microsoft.com/office/word/2010/wordprocessingGroup" xmlns:wpi="http://schemas.microsoft.com/office/word/2010/wordprocessingInk" xmlns:wne="http://schemas.microsoft.com/office/word/2006/wordml" xmlns:wps="http://schemas.microsoft.com/office/word/2010/wordprocessingShape" mc:Ignorable="w14 w15 w16se w16cid w16 w16cex w16sdtdh w16du wp14">
   <w16cid:commentId w16cid:paraId="07A7BBB2" w16cid:durableId="47DDF952"/>
   <w16cid:commentId w16cid:paraId="752D8F5B" w16cid:durableId="63B1838E"/>
   <w16cid:commentId w16cid:paraId="4820AE69" w16cid:durableId="62383529"/>
@@ -27121,7 +27016,7 @@
 </file>
 
 <file path=word/endnotes.xml><?xml version="1.0" encoding="utf-8"?>
-<w:endnotes xmlns:wpc="http://schemas.microsoft.com/office/word/2010/wordprocessingCanvas" xmlns:cx="http://schemas.microsoft.com/office/drawing/2014/chartex" xmlns:cx1="http://schemas.microsoft.com/office/drawing/2015/9/8/chartex" xmlns:cx2="http://schemas.microsoft.com/office/drawing/2015/10/21/chartex" xmlns:cx3="http://schemas.microsoft.com/office/drawing/2016/5/9/chartex" xmlns:cx4="http://schemas.microsoft.com/office/drawing/2016/5/10/chartex" xmlns:cx5="http://schemas.microsoft.com/office/drawing/2016/5/11/chartex" xmlns:cx6="http://schemas.microsoft.com/office/drawing/2016/5/12/chartex" xmlns:cx7="http://schemas.microsoft.com/office/drawing/2016/5/13/chartex" xmlns:cx8="http://schemas.microsoft.com/office/drawing/2016/5/14/chartex" xmlns:mc="http://schemas.openxmlformats.org/markup-compatibility/2006" xmlns:aink="http://schemas.microsoft.com/office/drawing/2016/ink" xmlns:am3d="http://schemas.microsoft.com/office/drawing/2017/model3d" xmlns:o="urn:schemas-microsoft-com:office:office" xmlns:oel="http://schemas.microsoft.com/office/2019/extlst" xmlns:r="http://schemas.openxmlformats.org/officeDocument/2006/relationships" xmlns:m="http://schemas.openxmlformats.org/officeDocument/2006/math" xmlns:v="urn:schemas-microsoft-com:vml" xmlns:wp14="http://schemas.microsoft.com/office/word/2010/wordprocessingDrawing" xmlns:wp="http://schemas.openxmlformats.org/drawingml/2006/wordprocessingDrawing" xmlns:w10="urn:schemas-microsoft-com:office:word" xmlns:w="http://schemas.openxmlformats.org/wordprocessingml/2006/main" xmlns:w14="http://schemas.microsoft.com/office/word/2010/wordml" xmlns:w15="http://schemas.microsoft.com/office/word/2012/wordml" xmlns:w16cex="http://schemas.microsoft.com/office/word/2018/wordml/cex" xmlns:w16cid="http://schemas.microsoft.com/office/word/2016/wordml/cid" xmlns:w16="http://schemas.microsoft.com/office/word/2018/wordml" xmlns:w16sdtdh="http://schemas.microsoft.com/office/word/2020/wordml/sdtdatahash" xmlns:w16se="http://schemas.microsoft.com/office/word/2015/wordml/symex" xmlns:wpg="http://schemas.microsoft.com/office/word/2010/wordprocessingGroup" xmlns:wpi="http://schemas.microsoft.com/office/word/2010/wordprocessingInk" xmlns:wne="http://schemas.microsoft.com/office/word/2006/wordml" xmlns:wps="http://schemas.microsoft.com/office/word/2010/wordprocessingShape" mc:Ignorable="w14 w15 w16se w16cid w16 w16cex w16sdtdh wp14">
+<w:endnotes xmlns:wpc="http://schemas.microsoft.com/office/word/2010/wordprocessingCanvas" xmlns:cx="http://schemas.microsoft.com/office/drawing/2014/chartex" xmlns:cx1="http://schemas.microsoft.com/office/drawing/2015/9/8/chartex" xmlns:cx2="http://schemas.microsoft.com/office/drawing/2015/10/21/chartex" xmlns:cx3="http://schemas.microsoft.com/office/drawing/2016/5/9/chartex" xmlns:cx4="http://schemas.microsoft.com/office/drawing/2016/5/10/chartex" xmlns:cx5="http://schemas.microsoft.com/office/drawing/2016/5/11/chartex" xmlns:cx6="http://schemas.microsoft.com/office/drawing/2016/5/12/chartex" xmlns:cx7="http://schemas.microsoft.com/office/drawing/2016/5/13/chartex" xmlns:cx8="http://schemas.microsoft.com/office/drawing/2016/5/14/chartex" xmlns:mc="http://schemas.openxmlformats.org/markup-compatibility/2006" xmlns:aink="http://schemas.microsoft.com/office/drawing/2016/ink" xmlns:am3d="http://schemas.microsoft.com/office/drawing/2017/model3d" xmlns:o="urn:schemas-microsoft-com:office:office" xmlns:oel="http://schemas.microsoft.com/office/2019/extlst" xmlns:r="http://schemas.openxmlformats.org/officeDocument/2006/relationships" xmlns:m="http://schemas.openxmlformats.org/officeDocument/2006/math" xmlns:v="urn:schemas-microsoft-com:vml" xmlns:wp14="http://schemas.microsoft.com/office/word/2010/wordprocessingDrawing" xmlns:wp="http://schemas.openxmlformats.org/drawingml/2006/wordprocessingDrawing" xmlns:w10="urn:schemas-microsoft-com:office:word" xmlns:w="http://schemas.openxmlformats.org/wordprocessingml/2006/main" xmlns:w14="http://schemas.microsoft.com/office/word/2010/wordml" xmlns:w15="http://schemas.microsoft.com/office/word/2012/wordml" xmlns:w16cex="http://schemas.microsoft.com/office/word/2018/wordml/cex" xmlns:w16cid="http://schemas.microsoft.com/office/word/2016/wordml/cid" xmlns:w16="http://schemas.microsoft.com/office/word/2018/wordml" xmlns:w16du="http://schemas.microsoft.com/office/word/2023/wordml/word16du" xmlns:w16sdtdh="http://schemas.microsoft.com/office/word/2020/wordml/sdtdatahash" xmlns:w16se="http://schemas.microsoft.com/office/word/2015/wordml/symex" xmlns:wpg="http://schemas.microsoft.com/office/word/2010/wordprocessingGroup" xmlns:wpi="http://schemas.microsoft.com/office/word/2010/wordprocessingInk" xmlns:wne="http://schemas.microsoft.com/office/word/2006/wordml" xmlns:wps="http://schemas.microsoft.com/office/word/2010/wordprocessingShape" mc:Ignorable="w14 w15 w16se w16cid w16 w16cex w16sdtdh w16du wp14">
   <w:endnote w:type="separator" w:id="-1">
     <w:p>
       <w:pPr>
@@ -27146,7 +27041,7 @@
 </file>
 
 <file path=word/footnotes.xml><?xml version="1.0" encoding="utf-8"?>
-<w:footnotes xmlns:wpc="http://schemas.microsoft.com/office/word/2010/wordprocessingCanvas" xmlns:cx="http://schemas.microsoft.com/office/drawing/2014/chartex" xmlns:cx1="http://schemas.microsoft.com/office/drawing/2015/9/8/chartex" xmlns:cx2="http://schemas.microsoft.com/office/drawing/2015/10/21/chartex" xmlns:cx3="http://schemas.microsoft.com/office/drawing/2016/5/9/chartex" xmlns:cx4="http://schemas.microsoft.com/office/drawing/2016/5/10/chartex" xmlns:cx5="http://schemas.microsoft.com/office/drawing/2016/5/11/chartex" xmlns:cx6="http://schemas.microsoft.com/office/drawing/2016/5/12/chartex" xmlns:cx7="http://schemas.microsoft.com/office/drawing/2016/5/13/chartex" xmlns:cx8="http://schemas.microsoft.com/office/drawing/2016/5/14/chartex" xmlns:mc="http://schemas.openxmlformats.org/markup-compatibility/2006" xmlns:aink="http://schemas.microsoft.com/office/drawing/2016/ink" xmlns:am3d="http://schemas.microsoft.com/office/drawing/2017/model3d" xmlns:o="urn:schemas-microsoft-com:office:office" xmlns:oel="http://schemas.microsoft.com/office/2019/extlst" xmlns:r="http://schemas.openxmlformats.org/officeDocument/2006/relationships" xmlns:m="http://schemas.openxmlformats.org/officeDocument/2006/math" xmlns:v="urn:schemas-microsoft-com:vml" xmlns:wp14="http://schemas.microsoft.com/office/word/2010/wordprocessingDrawing" xmlns:wp="http://schemas.openxmlformats.org/drawingml/2006/wordprocessingDrawing" xmlns:w10="urn:schemas-microsoft-com:office:word" xmlns:w="http://schemas.openxmlformats.org/wordprocessingml/2006/main" xmlns:w14="http://schemas.microsoft.com/office/word/2010/wordml" xmlns:w15="http://schemas.microsoft.com/office/word/2012/wordml" xmlns:w16cex="http://schemas.microsoft.com/office/word/2018/wordml/cex" xmlns:w16cid="http://schemas.microsoft.com/office/word/2016/wordml/cid" xmlns:w16="http://schemas.microsoft.com/office/word/2018/wordml" xmlns:w16sdtdh="http://schemas.microsoft.com/office/word/2020/wordml/sdtdatahash" xmlns:w16se="http://schemas.microsoft.com/office/word/2015/wordml/symex" xmlns:wpg="http://schemas.microsoft.com/office/word/2010/wordprocessingGroup" xmlns:wpi="http://schemas.microsoft.com/office/word/2010/wordprocessingInk" xmlns:wne="http://schemas.microsoft.com/office/word/2006/wordml" xmlns:wps="http://schemas.microsoft.com/office/word/2010/wordprocessingShape" mc:Ignorable="w14 w15 w16se w16cid w16 w16cex w16sdtdh wp14">
+<w:footnotes xmlns:wpc="http://schemas.microsoft.com/office/word/2010/wordprocessingCanvas" xmlns:cx="http://schemas.microsoft.com/office/drawing/2014/chartex" xmlns:cx1="http://schemas.microsoft.com/office/drawing/2015/9/8/chartex" xmlns:cx2="http://schemas.microsoft.com/office/drawing/2015/10/21/chartex" xmlns:cx3="http://schemas.microsoft.com/office/drawing/2016/5/9/chartex" xmlns:cx4="http://schemas.microsoft.com/office/drawing/2016/5/10/chartex" xmlns:cx5="http://schemas.microsoft.com/office/drawing/2016/5/11/chartex" xmlns:cx6="http://schemas.microsoft.com/office/drawing/2016/5/12/chartex" xmlns:cx7="http://schemas.microsoft.com/office/drawing/2016/5/13/chartex" xmlns:cx8="http://schemas.microsoft.com/office/drawing/2016/5/14/chartex" xmlns:mc="http://schemas.openxmlformats.org/markup-compatibility/2006" xmlns:aink="http://schemas.microsoft.com/office/drawing/2016/ink" xmlns:am3d="http://schemas.microsoft.com/office/drawing/2017/model3d" xmlns:o="urn:schemas-microsoft-com:office:office" xmlns:oel="http://schemas.microsoft.com/office/2019/extlst" xmlns:r="http://schemas.openxmlformats.org/officeDocument/2006/relationships" xmlns:m="http://schemas.openxmlformats.org/officeDocument/2006/math" xmlns:v="urn:schemas-microsoft-com:vml" xmlns:wp14="http://schemas.microsoft.com/office/word/2010/wordprocessingDrawing" xmlns:wp="http://schemas.openxmlformats.org/drawingml/2006/wordprocessingDrawing" xmlns:w10="urn:schemas-microsoft-com:office:word" xmlns:w="http://schemas.openxmlformats.org/wordprocessingml/2006/main" xmlns:w14="http://schemas.microsoft.com/office/word/2010/wordml" xmlns:w15="http://schemas.microsoft.com/office/word/2012/wordml" xmlns:w16cex="http://schemas.microsoft.com/office/word/2018/wordml/cex" xmlns:w16cid="http://schemas.microsoft.com/office/word/2016/wordml/cid" xmlns:w16="http://schemas.microsoft.com/office/word/2018/wordml" xmlns:w16du="http://schemas.microsoft.com/office/word/2023/wordml/word16du" xmlns:w16sdtdh="http://schemas.microsoft.com/office/word/2020/wordml/sdtdatahash" xmlns:w16se="http://schemas.microsoft.com/office/word/2015/wordml/symex" xmlns:wpg="http://schemas.microsoft.com/office/word/2010/wordprocessingGroup" xmlns:wpi="http://schemas.microsoft.com/office/word/2010/wordprocessingInk" xmlns:wne="http://schemas.microsoft.com/office/word/2006/wordml" xmlns:wps="http://schemas.microsoft.com/office/word/2010/wordprocessingShape" mc:Ignorable="w14 w15 w16se w16cid w16 w16cex w16sdtdh w16du wp14">
   <w:footnote w:type="separator" w:id="-1">
     <w:p>
       <w:pPr>
@@ -27171,7 +27066,7 @@
 </file>
 
 <file path=word/numbering.xml><?xml version="1.0" encoding="utf-8"?>
-<w:numbering xmlns:wpc="http://schemas.microsoft.com/office/word/2010/wordprocessingCanvas" xmlns:cx="http://schemas.microsoft.com/office/drawing/2014/chartex" xmlns:cx1="http://schemas.microsoft.com/office/drawing/2015/9/8/chartex" xmlns:cx2="http://schemas.microsoft.com/office/drawing/2015/10/21/chartex" xmlns:cx3="http://schemas.microsoft.com/office/drawing/2016/5/9/chartex" xmlns:cx4="http://schemas.microsoft.com/office/drawing/2016/5/10/chartex" xmlns:cx5="http://schemas.microsoft.com/office/drawing/2016/5/11/chartex" xmlns:cx6="http://schemas.microsoft.com/office/drawing/2016/5/12/chartex" xmlns:cx7="http://schemas.microsoft.com/office/drawing/2016/5/13/chartex" xmlns:cx8="http://schemas.microsoft.com/office/drawing/2016/5/14/chartex" xmlns:mc="http://schemas.openxmlformats.org/markup-compatibility/2006" xmlns:aink="http://schemas.microsoft.com/office/drawing/2016/ink" xmlns:am3d="http://schemas.microsoft.com/office/drawing/2017/model3d" xmlns:o="urn:schemas-microsoft-com:office:office" xmlns:oel="http://schemas.microsoft.com/office/2019/extlst" xmlns:r="http://schemas.openxmlformats.org/officeDocument/2006/relationships" xmlns:m="http://schemas.openxmlformats.org/officeDocument/2006/math" xmlns:v="urn:schemas-microsoft-com:vml" xmlns:wp14="http://schemas.microsoft.com/office/word/2010/wordprocessingDrawing" xmlns:wp="http://schemas.openxmlformats.org/drawingml/2006/wordprocessingDrawing" xmlns:w10="urn:schemas-microsoft-com:office:word" xmlns:w="http://schemas.openxmlformats.org/wordprocessingml/2006/main" xmlns:w14="http://schemas.microsoft.com/office/word/2010/wordml" xmlns:w15="http://schemas.microsoft.com/office/word/2012/wordml" xmlns:w16cex="http://schemas.microsoft.com/office/word/2018/wordml/cex" xmlns:w16cid="http://schemas.microsoft.com/office/word/2016/wordml/cid" xmlns:w16="http://schemas.microsoft.com/office/word/2018/wordml" xmlns:w16sdtdh="http://schemas.microsoft.com/office/word/2020/wordml/sdtdatahash" xmlns:w16se="http://schemas.microsoft.com/office/word/2015/wordml/symex" xmlns:wpg="http://schemas.microsoft.com/office/word/2010/wordprocessingGroup" xmlns:wpi="http://schemas.microsoft.com/office/word/2010/wordprocessingInk" xmlns:wne="http://schemas.microsoft.com/office/word/2006/wordml" xmlns:wps="http://schemas.microsoft.com/office/word/2010/wordprocessingShape" mc:Ignorable="w14 w15 w16se w16cid w16 w16cex w16sdtdh wp14">
+<w:numbering xmlns:wpc="http://schemas.microsoft.com/office/word/2010/wordprocessingCanvas" xmlns:cx="http://schemas.microsoft.com/office/drawing/2014/chartex" xmlns:cx1="http://schemas.microsoft.com/office/drawing/2015/9/8/chartex" xmlns:cx2="http://schemas.microsoft.com/office/drawing/2015/10/21/chartex" xmlns:cx3="http://schemas.microsoft.com/office/drawing/2016/5/9/chartex" xmlns:cx4="http://schemas.microsoft.com/office/drawing/2016/5/10/chartex" xmlns:cx5="http://schemas.microsoft.com/office/drawing/2016/5/11/chartex" xmlns:cx6="http://schemas.microsoft.com/office/drawing/2016/5/12/chartex" xmlns:cx7="http://schemas.microsoft.com/office/drawing/2016/5/13/chartex" xmlns:cx8="http://schemas.microsoft.com/office/drawing/2016/5/14/chartex" xmlns:mc="http://schemas.openxmlformats.org/markup-compatibility/2006" xmlns:aink="http://schemas.microsoft.com/office/drawing/2016/ink" xmlns:am3d="http://schemas.microsoft.com/office/drawing/2017/model3d" xmlns:o="urn:schemas-microsoft-com:office:office" xmlns:oel="http://schemas.microsoft.com/office/2019/extlst" xmlns:r="http://schemas.openxmlformats.org/officeDocument/2006/relationships" xmlns:m="http://schemas.openxmlformats.org/officeDocument/2006/math" xmlns:v="urn:schemas-microsoft-com:vml" xmlns:wp14="http://schemas.microsoft.com/office/word/2010/wordprocessingDrawing" xmlns:wp="http://schemas.openxmlformats.org/drawingml/2006/wordprocessingDrawing" xmlns:w10="urn:schemas-microsoft-com:office:word" xmlns:w="http://schemas.openxmlformats.org/wordprocessingml/2006/main" xmlns:w14="http://schemas.microsoft.com/office/word/2010/wordml" xmlns:w15="http://schemas.microsoft.com/office/word/2012/wordml" xmlns:w16cex="http://schemas.microsoft.com/office/word/2018/wordml/cex" xmlns:w16cid="http://schemas.microsoft.com/office/word/2016/wordml/cid" xmlns:w16="http://schemas.microsoft.com/office/word/2018/wordml" xmlns:w16du="http://schemas.microsoft.com/office/word/2023/wordml/word16du" xmlns:w16sdtdh="http://schemas.microsoft.com/office/word/2020/wordml/sdtdatahash" xmlns:w16se="http://schemas.microsoft.com/office/word/2015/wordml/symex" xmlns:wpg="http://schemas.microsoft.com/office/word/2010/wordprocessingGroup" xmlns:wpi="http://schemas.microsoft.com/office/word/2010/wordprocessingInk" xmlns:wne="http://schemas.microsoft.com/office/word/2006/wordml" xmlns:wps="http://schemas.microsoft.com/office/word/2010/wordprocessingShape" mc:Ignorable="w14 w15 w16se w16cid w16 w16cex w16sdtdh w16du wp14">
   <w:abstractNum w:abstractNumId="0" w15:restartNumberingAfterBreak="0">
     <w:nsid w:val="FFFFFF89"/>
     <w:multiLevelType w:val="singleLevel"/>
@@ -29124,7 +29019,7 @@
 </file>
 
 <file path=word/people.xml><?xml version="1.0" encoding="utf-8"?>
-<w15:people xmlns:wpc="http://schemas.microsoft.com/office/word/2010/wordprocessingCanvas" xmlns:cx="http://schemas.microsoft.com/office/drawing/2014/chartex" xmlns:cx1="http://schemas.microsoft.com/office/drawing/2015/9/8/chartex" xmlns:cx2="http://schemas.microsoft.com/office/drawing/2015/10/21/chartex" xmlns:cx3="http://schemas.microsoft.com/office/drawing/2016/5/9/chartex" xmlns:cx4="http://schemas.microsoft.com/office/drawing/2016/5/10/chartex" xmlns:cx5="http://schemas.microsoft.com/office/drawing/2016/5/11/chartex" xmlns:cx6="http://schemas.microsoft.com/office/drawing/2016/5/12/chartex" xmlns:cx7="http://schemas.microsoft.com/office/drawing/2016/5/13/chartex" xmlns:cx8="http://schemas.microsoft.com/office/drawing/2016/5/14/chartex" xmlns:mc="http://schemas.openxmlformats.org/markup-compatibility/2006" xmlns:aink="http://schemas.microsoft.com/office/drawing/2016/ink" xmlns:am3d="http://schemas.microsoft.com/office/drawing/2017/model3d" xmlns:o="urn:schemas-microsoft-com:office:office" xmlns:oel="http://schemas.microsoft.com/office/2019/extlst" xmlns:r="http://schemas.openxmlformats.org/officeDocument/2006/relationships" xmlns:m="http://schemas.openxmlformats.org/officeDocument/2006/math" xmlns:v="urn:schemas-microsoft-com:vml" xmlns:wp14="http://schemas.microsoft.com/office/word/2010/wordprocessingDrawing" xmlns:wp="http://schemas.openxmlformats.org/drawingml/2006/wordprocessingDrawing" xmlns:w10="urn:schemas-microsoft-com:office:word" xmlns:w="http://schemas.openxmlformats.org/wordprocessingml/2006/main" xmlns:w14="http://schemas.microsoft.com/office/word/2010/wordml" xmlns:w15="http://schemas.microsoft.com/office/word/2012/wordml" xmlns:w16cex="http://schemas.microsoft.com/office/word/2018/wordml/cex" xmlns:w16cid="http://schemas.microsoft.com/office/word/2016/wordml/cid" xmlns:w16="http://schemas.microsoft.com/office/word/2018/wordml" xmlns:w16sdtdh="http://schemas.microsoft.com/office/word/2020/wordml/sdtdatahash" xmlns:w16se="http://schemas.microsoft.com/office/word/2015/wordml/symex" xmlns:wpg="http://schemas.microsoft.com/office/word/2010/wordprocessingGroup" xmlns:wpi="http://schemas.microsoft.com/office/word/2010/wordprocessingInk" xmlns:wne="http://schemas.microsoft.com/office/word/2006/wordml" xmlns:wps="http://schemas.microsoft.com/office/word/2010/wordprocessingShape" mc:Ignorable="w14 w15 w16se w16cid w16 w16cex w16sdtdh wp14">
+<w15:people xmlns:wpc="http://schemas.microsoft.com/office/word/2010/wordprocessingCanvas" xmlns:cx="http://schemas.microsoft.com/office/drawing/2014/chartex" xmlns:cx1="http://schemas.microsoft.com/office/drawing/2015/9/8/chartex" xmlns:cx2="http://schemas.microsoft.com/office/drawing/2015/10/21/chartex" xmlns:cx3="http://schemas.microsoft.com/office/drawing/2016/5/9/chartex" xmlns:cx4="http://schemas.microsoft.com/office/drawing/2016/5/10/chartex" xmlns:cx5="http://schemas.microsoft.com/office/drawing/2016/5/11/chartex" xmlns:cx6="http://schemas.microsoft.com/office/drawing/2016/5/12/chartex" xmlns:cx7="http://schemas.microsoft.com/office/drawing/2016/5/13/chartex" xmlns:cx8="http://schemas.microsoft.com/office/drawing/2016/5/14/chartex" xmlns:mc="http://schemas.openxmlformats.org/markup-compatibility/2006" xmlns:aink="http://schemas.microsoft.com/office/drawing/2016/ink" xmlns:am3d="http://schemas.microsoft.com/office/drawing/2017/model3d" xmlns:o="urn:schemas-microsoft-com:office:office" xmlns:oel="http://schemas.microsoft.com/office/2019/extlst" xmlns:r="http://schemas.openxmlformats.org/officeDocument/2006/relationships" xmlns:m="http://schemas.openxmlformats.org/officeDocument/2006/math" xmlns:v="urn:schemas-microsoft-com:vml" xmlns:wp14="http://schemas.microsoft.com/office/word/2010/wordprocessingDrawing" xmlns:wp="http://schemas.openxmlformats.org/drawingml/2006/wordprocessingDrawing" xmlns:w10="urn:schemas-microsoft-com:office:word" xmlns:w="http://schemas.openxmlformats.org/wordprocessingml/2006/main" xmlns:w14="http://schemas.microsoft.com/office/word/2010/wordml" xmlns:w15="http://schemas.microsoft.com/office/word/2012/wordml" xmlns:w16cex="http://schemas.microsoft.com/office/word/2018/wordml/cex" xmlns:w16cid="http://schemas.microsoft.com/office/word/2016/wordml/cid" xmlns:w16="http://schemas.microsoft.com/office/word/2018/wordml" xmlns:w16du="http://schemas.microsoft.com/office/word/2023/wordml/word16du" xmlns:w16sdtdh="http://schemas.microsoft.com/office/word/2020/wordml/sdtdatahash" xmlns:w16se="http://schemas.microsoft.com/office/word/2015/wordml/symex" xmlns:wpg="http://schemas.microsoft.com/office/word/2010/wordprocessingGroup" xmlns:wpi="http://schemas.microsoft.com/office/word/2010/wordprocessingInk" xmlns:wne="http://schemas.microsoft.com/office/word/2006/wordml" xmlns:wps="http://schemas.microsoft.com/office/word/2010/wordprocessingShape" mc:Ignorable="w14 w15 w16se w16cid w16 w16cex w16sdtdh w16du wp14">
   <w15:person w15:author="Andrea R Molino">
     <w15:presenceInfo w15:providerId="AD" w15:userId="S::amolino@uw.edu::fb4dcf18-91b2-4b47-b82e-4d99d91e3dd6"/>
   </w15:person>
@@ -29135,7 +29030,7 @@
 </file>
 
 <file path=word/styles.xml><?xml version="1.0" encoding="utf-8"?>
-<w:styles xmlns:mc="http://schemas.openxmlformats.org/markup-compatibility/2006" xmlns:r="http://schemas.openxmlformats.org/officeDocument/2006/relationships" xmlns:w="http://schemas.openxmlformats.org/wordprocessingml/2006/main" xmlns:w14="http://schemas.microsoft.com/office/word/2010/wordml" xmlns:w15="http://schemas.microsoft.com/office/word/2012/wordml" xmlns:w16cex="http://schemas.microsoft.com/office/word/2018/wordml/cex" xmlns:w16cid="http://schemas.microsoft.com/office/word/2016/wordml/cid" xmlns:w16="http://schemas.microsoft.com/office/word/2018/wordml" xmlns:w16sdtdh="http://schemas.microsoft.com/office/word/2020/wordml/sdtdatahash" xmlns:w16se="http://schemas.microsoft.com/office/word/2015/wordml/symex" mc:Ignorable="w14 w15 w16se w16cid w16 w16cex w16sdtdh">
+<w:styles xmlns:mc="http://schemas.openxmlformats.org/markup-compatibility/2006" xmlns:r="http://schemas.openxmlformats.org/officeDocument/2006/relationships" xmlns:w="http://schemas.openxmlformats.org/wordprocessingml/2006/main" xmlns:w14="http://schemas.microsoft.com/office/word/2010/wordml" xmlns:w15="http://schemas.microsoft.com/office/word/2012/wordml" xmlns:w16cex="http://schemas.microsoft.com/office/word/2018/wordml/cex" xmlns:w16cid="http://schemas.microsoft.com/office/word/2016/wordml/cid" xmlns:w16="http://schemas.microsoft.com/office/word/2018/wordml" xmlns:w16du="http://schemas.microsoft.com/office/word/2023/wordml/word16du" xmlns:w16sdtdh="http://schemas.microsoft.com/office/word/2020/wordml/sdtdatahash" xmlns:w16se="http://schemas.microsoft.com/office/word/2015/wordml/symex" mc:Ignorable="w14 w15 w16se w16cid w16 w16cex w16sdtdh w16du">
   <w:docDefaults>
     <w:rPrDefault>
       <w:rPr>
@@ -30240,6 +30135,15 @@
 </file>
 
 <file path=customXml/item1.xml><?xml version="1.0" encoding="utf-8"?>
+<?mso-contentType ?>
+<FormTemplates xmlns="http://schemas.microsoft.com/sharepoint/v3/contenttype/forms">
+  <Display>DocumentLibraryForm</Display>
+  <Edit>DocumentLibraryForm</Edit>
+  <New>DocumentLibraryForm</New>
+</FormTemplates>
+</file>
+
+<file path=customXml/item2.xml><?xml version="1.0" encoding="utf-8"?>
 <ct:contentTypeSchema xmlns:ct="http://schemas.microsoft.com/office/2006/metadata/contentType" xmlns:ma="http://schemas.microsoft.com/office/2006/metadata/properties/metaAttributes" ct:_="" ma:_="" ma:contentTypeName="Document" ma:contentTypeID="0x01010032F44F9ACE330747AE1567D405AB402E" ma:contentTypeVersion="15" ma:contentTypeDescription="Create a new document." ma:contentTypeScope="" ma:versionID="4af3065f7bb08d5e2ae0937fc780ea50">
   <xsd:schema xmlns:xsd="http://www.w3.org/2001/XMLSchema" xmlns:xs="http://www.w3.org/2001/XMLSchema" xmlns:p="http://schemas.microsoft.com/office/2006/metadata/properties" xmlns:ns2="69298876-6771-4caf-b904-153585da6f65" xmlns:ns3="ff92d99c-8ec3-4a12-9abb-c3912bfd218f" targetNamespace="http://schemas.microsoft.com/office/2006/metadata/properties" ma:root="true" ma:fieldsID="7225c6e7b812dad4cb6046863e528be7" ns2:_="" ns3:_="">
     <xsd:import namespace="69298876-6771-4caf-b904-153585da6f65"/>
@@ -30476,7 +30380,11 @@
 </ct:contentTypeSchema>
 </file>
 
-<file path=customXml/item2.xml><?xml version="1.0" encoding="utf-8"?>
+<file path=customXml/item3.xml><?xml version="1.0" encoding="utf-8"?>
+<b:Sources xmlns:b="http://schemas.openxmlformats.org/officeDocument/2006/bibliography" xmlns="http://schemas.openxmlformats.org/officeDocument/2006/bibliography" SelectedStyle="\APASixthEditionOfficeOnline.xsl" StyleName="APA" Version="6"/>
+</file>
+
+<file path=customXml/item4.xml><?xml version="1.0" encoding="utf-8"?>
 <p:properties xmlns:p="http://schemas.microsoft.com/office/2006/metadata/properties" xmlns:xsi="http://www.w3.org/2001/XMLSchema-instance" xmlns:pc="http://schemas.microsoft.com/office/infopath/2007/PartnerControls">
   <documentManagement>
     <lcf76f155ced4ddcb4097134ff3c332f xmlns="69298876-6771-4caf-b904-153585da6f65">
@@ -30487,20 +30395,15 @@
 </p:properties>
 </file>
 
-<file path=customXml/item3.xml><?xml version="1.0" encoding="utf-8"?>
-<?mso-contentType ?>
-<FormTemplates xmlns="http://schemas.microsoft.com/sharepoint/v3/contenttype/forms">
-  <Display>DocumentLibraryForm</Display>
-  <Edit>DocumentLibraryForm</Edit>
-  <New>DocumentLibraryForm</New>
-</FormTemplates>
+<file path=customXml/itemProps1.xml><?xml version="1.0" encoding="utf-8"?>
+<ds:datastoreItem xmlns:ds="http://schemas.openxmlformats.org/officeDocument/2006/customXml" ds:itemID="{3BE25332-D1A1-4939-A24B-AAFB46D15BBE}">
+  <ds:schemaRefs>
+    <ds:schemaRef ds:uri="http://schemas.microsoft.com/sharepoint/v3/contenttype/forms"/>
+  </ds:schemaRefs>
+</ds:datastoreItem>
 </file>
 
-<file path=customXml/item4.xml><?xml version="1.0" encoding="utf-8"?>
-<b:Sources xmlns:b="http://schemas.openxmlformats.org/officeDocument/2006/bibliography" xmlns="http://schemas.openxmlformats.org/officeDocument/2006/bibliography" SelectedStyle="\APASixthEditionOfficeOnline.xsl" StyleName="APA" Version="6"/>
-</file>
-
-<file path=customXml/itemProps1.xml><?xml version="1.0" encoding="utf-8"?>
+<file path=customXml/itemProps2.xml><?xml version="1.0" encoding="utf-8"?>
 <ds:datastoreItem xmlns:ds="http://schemas.openxmlformats.org/officeDocument/2006/customXml" ds:itemID="{8D0BCDA3-ABB8-48DB-A5C8-830886A636B4}">
   <ds:schemaRefs>
     <ds:schemaRef ds:uri="http://schemas.microsoft.com/office/2006/metadata/contentType"/>
@@ -30519,7 +30422,15 @@
 </ds:datastoreItem>
 </file>
 
-<file path=customXml/itemProps2.xml><?xml version="1.0" encoding="utf-8"?>
+<file path=customXml/itemProps3.xml><?xml version="1.0" encoding="utf-8"?>
+<ds:datastoreItem xmlns:ds="http://schemas.openxmlformats.org/officeDocument/2006/customXml" ds:itemID="{58EF19B6-4CFD-48E3-BBD2-3C9E24BBBD76}">
+  <ds:schemaRefs>
+    <ds:schemaRef ds:uri="http://schemas.openxmlformats.org/officeDocument/2006/bibliography"/>
+  </ds:schemaRefs>
+</ds:datastoreItem>
+</file>
+
+<file path=customXml/itemProps4.xml><?xml version="1.0" encoding="utf-8"?>
 <ds:datastoreItem xmlns:ds="http://schemas.openxmlformats.org/officeDocument/2006/customXml" ds:itemID="{B05C1C19-1088-4802-84DB-2A9988CED772}">
   <ds:schemaRefs>
     <ds:schemaRef ds:uri="http://schemas.microsoft.com/office/2006/metadata/properties"/>
@@ -30530,22 +30441,6 @@
 </ds:datastoreItem>
 </file>
 
-<file path=customXml/itemProps3.xml><?xml version="1.0" encoding="utf-8"?>
-<ds:datastoreItem xmlns:ds="http://schemas.openxmlformats.org/officeDocument/2006/customXml" ds:itemID="{3BE25332-D1A1-4939-A24B-AAFB46D15BBE}">
-  <ds:schemaRefs>
-    <ds:schemaRef ds:uri="http://schemas.microsoft.com/sharepoint/v3/contenttype/forms"/>
-  </ds:schemaRefs>
-</ds:datastoreItem>
-</file>
-
-<file path=customXml/itemProps4.xml><?xml version="1.0" encoding="utf-8"?>
-<ds:datastoreItem xmlns:ds="http://schemas.openxmlformats.org/officeDocument/2006/customXml" ds:itemID="{58EF19B6-4CFD-48E3-BBD2-3C9E24BBBD76}">
-  <ds:schemaRefs>
-    <ds:schemaRef ds:uri="http://schemas.openxmlformats.org/officeDocument/2006/bibliography"/>
-  </ds:schemaRefs>
-</ds:datastoreItem>
-</file>
-
 <file path=docMetadata/LabelInfo.xml><?xml version="1.0" encoding="utf-8"?>
 <clbl:labelList xmlns:clbl="http://schemas.microsoft.com/office/2020/mipLabelMetadata">
   <clbl:label id="{9cfbbf6c-4ccb-4180-9943-a95c5fd2df45}" enabled="0" method="" siteId="{9cfbbf6c-4ccb-4180-9943-a95c5fd2df45}" removed="1"/>

--- a/documentation/NCW Epi Dashboards_data download and cleaning instructions.docx
+++ b/documentation/NCW Epi Dashboards_data download and cleaning instructions.docx
@@ -5,36 +5,114 @@
     <w:p>
       <w:pPr>
         <w:pStyle w:val="NoSpacing"/>
-      </w:pPr>
-      <w:r>
+        <w:jc w:val="center"/>
+        <w:rPr>
+          <w:rFonts w:ascii="Arial" w:hAnsi="Arial" w:cs="Arial"/>
+          <w:b/>
+          <w:bCs/>
+          <w:sz w:val="26"/>
+          <w:szCs w:val="26"/>
+        </w:rPr>
+      </w:pPr>
+      <w:r>
+        <w:rPr>
+          <w:rFonts w:ascii="Arial" w:hAnsi="Arial" w:cs="Arial"/>
+          <w:b/>
+          <w:bCs/>
+          <w:sz w:val="26"/>
+          <w:szCs w:val="26"/>
+        </w:rPr>
         <w:t>N</w:t>
       </w:r>
       <w:r>
+        <w:rPr>
+          <w:rFonts w:ascii="Arial" w:hAnsi="Arial" w:cs="Arial"/>
+          <w:b/>
+          <w:bCs/>
+          <w:sz w:val="26"/>
+          <w:szCs w:val="26"/>
+        </w:rPr>
         <w:t>orth Central Washington</w:t>
       </w:r>
       <w:r>
-        <w:t xml:space="preserve"> Epi Consortium Community Health Indicator </w:t>
-      </w:r>
-      <w:r>
-        <w:t>Construction</w:t>
-      </w:r>
-      <w:r>
+        <w:rPr>
+          <w:rFonts w:ascii="Arial" w:hAnsi="Arial" w:cs="Arial"/>
+          <w:b/>
+          <w:bCs/>
+          <w:sz w:val="26"/>
+          <w:szCs w:val="26"/>
+        </w:rPr>
+        <w:t xml:space="preserve"> Epi Consortium Community Health Indicator Construction</w:t>
+      </w:r>
+      <w:r>
+        <w:rPr>
+          <w:rFonts w:ascii="Arial" w:hAnsi="Arial" w:cs="Arial"/>
+          <w:b/>
+          <w:bCs/>
+          <w:sz w:val="26"/>
+          <w:szCs w:val="26"/>
+        </w:rPr>
         <w:t>:</w:t>
       </w:r>
       <w:r>
+        <w:rPr>
+          <w:rFonts w:ascii="Arial" w:hAnsi="Arial" w:cs="Arial"/>
+          <w:b/>
+          <w:bCs/>
+          <w:sz w:val="26"/>
+          <w:szCs w:val="26"/>
+        </w:rPr>
         <w:t xml:space="preserve"> </w:t>
       </w:r>
       <w:r>
+        <w:rPr>
+          <w:rFonts w:ascii="Arial" w:hAnsi="Arial" w:cs="Arial"/>
+          <w:b/>
+          <w:bCs/>
+          <w:sz w:val="26"/>
+          <w:szCs w:val="26"/>
+        </w:rPr>
         <w:t xml:space="preserve">Data </w:t>
       </w:r>
       <w:r>
+        <w:rPr>
+          <w:rFonts w:ascii="Arial" w:hAnsi="Arial" w:cs="Arial"/>
+          <w:b/>
+          <w:bCs/>
+          <w:sz w:val="26"/>
+          <w:szCs w:val="26"/>
+        </w:rPr>
         <w:t xml:space="preserve">Download and Cleaning </w:t>
       </w:r>
       <w:r>
+        <w:rPr>
+          <w:rFonts w:ascii="Arial" w:hAnsi="Arial" w:cs="Arial"/>
+          <w:b/>
+          <w:bCs/>
+          <w:sz w:val="26"/>
+          <w:szCs w:val="26"/>
+        </w:rPr>
         <w:t>Methods Documen</w:t>
       </w:r>
       <w:r>
+        <w:rPr>
+          <w:rFonts w:ascii="Arial" w:hAnsi="Arial" w:cs="Arial"/>
+          <w:b/>
+          <w:bCs/>
+          <w:sz w:val="26"/>
+          <w:szCs w:val="26"/>
+        </w:rPr>
         <w:t>t</w:t>
+      </w:r>
+      <w:r>
+        <w:rPr>
+          <w:rFonts w:ascii="Arial" w:hAnsi="Arial" w:cs="Arial"/>
+          <w:b/>
+          <w:bCs/>
+          <w:sz w:val="26"/>
+          <w:szCs w:val="26"/>
+        </w:rPr>
+        <w:br/>
       </w:r>
     </w:p>
     <w:p>
@@ -188,135 +266,147 @@
           <w:i/>
           <w:iCs/>
         </w:rPr>
-        <w:t xml:space="preserve">NCW Epi </w:t>
-      </w:r>
-      <w:proofErr w:type="spellStart"/>
+        <w:t>NCW Epi Dashboards_refresh PowerBI instructions</w:t>
+      </w:r>
+      <w:r>
+        <w:rPr>
+          <w:rFonts w:ascii="Arial" w:hAnsi="Arial" w:cs="Arial"/>
+        </w:rPr>
+        <w:t xml:space="preserve">”. </w:t>
+      </w:r>
+      <w:r>
+        <w:rPr>
+          <w:rFonts w:ascii="Arial" w:hAnsi="Arial" w:cs="Arial"/>
+        </w:rPr>
+        <w:t>There is also a “</w:t>
+      </w:r>
       <w:r>
         <w:rPr>
           <w:rFonts w:ascii="Arial" w:hAnsi="Arial" w:cs="Arial"/>
           <w:i/>
           <w:iCs/>
         </w:rPr>
-        <w:t>Dashboards_refresh</w:t>
-      </w:r>
-      <w:proofErr w:type="spellEnd"/>
+        <w:t>NCW Epi Dashboards_update PowerBI filepaths</w:t>
+      </w:r>
+      <w:r>
+        <w:rPr>
+          <w:rFonts w:ascii="Arial" w:hAnsi="Arial" w:cs="Arial"/>
+        </w:rPr>
+        <w:t xml:space="preserve">” document with </w:t>
+      </w:r>
+      <w:r>
+        <w:rPr>
+          <w:rFonts w:ascii="Arial" w:hAnsi="Arial" w:cs="Arial"/>
+        </w:rPr>
+        <w:t>instructions for how to update the filepaths that PowerBI uses to locate the cleaned data</w:t>
+      </w:r>
+      <w:r>
+        <w:rPr>
+          <w:rFonts w:ascii="Arial" w:hAnsi="Arial" w:cs="Arial"/>
+        </w:rPr>
+        <w:t>.</w:t>
+      </w:r>
+    </w:p>
+    <w:p>
+      <w:pPr>
+        <w:rPr>
+          <w:rFonts w:ascii="Arial" w:hAnsi="Arial" w:cs="Arial"/>
+        </w:rPr>
+      </w:pPr>
+      <w:r>
+        <w:rPr>
+          <w:rFonts w:ascii="Arial" w:hAnsi="Arial" w:cs="Arial"/>
+        </w:rPr>
+        <w:t xml:space="preserve">This document is organized by data source. The instructions for downloading each indicator are underneath their corresponding data source. </w:t>
+      </w:r>
+      <w:r>
+        <w:rPr>
+          <w:rFonts w:ascii="Arial" w:hAnsi="Arial" w:cs="Arial"/>
+        </w:rPr>
+        <w:br/>
+      </w:r>
+    </w:p>
+    <w:p>
+      <w:pPr>
+        <w:rPr>
+          <w:rFonts w:ascii="Arial" w:hAnsi="Arial" w:cs="Arial"/>
+          <w:b/>
+          <w:bCs/>
+          <w:u w:val="single"/>
+        </w:rPr>
+      </w:pPr>
+      <w:r>
+        <w:rPr>
+          <w:rFonts w:ascii="Arial" w:hAnsi="Arial" w:cs="Arial"/>
+          <w:b/>
+          <w:bCs/>
+          <w:u w:val="single"/>
+        </w:rPr>
+        <w:t>Selection of Indicators</w:t>
+      </w:r>
+    </w:p>
+    <w:p>
+      <w:pPr>
+        <w:rPr>
+          <w:rFonts w:ascii="Arial" w:hAnsi="Arial" w:cs="Arial"/>
+          <w:b/>
+          <w:bCs/>
+          <w:color w:val="C00000"/>
+        </w:rPr>
+      </w:pPr>
+      <w:r>
+        <w:rPr>
+          <w:rFonts w:ascii="Arial" w:hAnsi="Arial" w:cs="Arial"/>
+        </w:rPr>
+        <w:t>Community Health Assessments were queried from LHJs within the NCW Epi Consortium. Similar indicators were aggregated together to come up with a list of over 100 different health indicators. From this list, indicators used in 2 or more previous Community Health Assessments were included within the final list. LHJs then met and decided on other indicators that were important to LHJs. In September 2023, the NCW Epi consortium decided on 2</w:t>
+      </w:r>
+      <w:r>
+        <w:rPr>
+          <w:rFonts w:ascii="Arial" w:hAnsi="Arial" w:cs="Arial"/>
+        </w:rPr>
+        <w:t>5</w:t>
+      </w:r>
+      <w:r>
+        <w:rPr>
+          <w:rFonts w:ascii="Arial" w:hAnsi="Arial" w:cs="Arial"/>
+        </w:rPr>
+        <w:t xml:space="preserve"> indicators to prioritize for the initial construction of the dashboards. Those 2</w:t>
+      </w:r>
+      <w:r>
+        <w:rPr>
+          <w:rFonts w:ascii="Arial" w:hAnsi="Arial" w:cs="Arial"/>
+        </w:rPr>
+        <w:t>5</w:t>
+      </w:r>
+      <w:r>
+        <w:rPr>
+          <w:rFonts w:ascii="Arial" w:hAnsi="Arial" w:cs="Arial"/>
+        </w:rPr>
+        <w:t xml:space="preserve"> (</w:t>
+      </w:r>
       <w:r>
         <w:rPr>
           <w:rFonts w:ascii="Arial" w:hAnsi="Arial" w:cs="Arial"/>
           <w:i/>
           <w:iCs/>
         </w:rPr>
-        <w:t xml:space="preserve"> </w:t>
-      </w:r>
-      <w:proofErr w:type="spellStart"/>
+        <w:t xml:space="preserve">with the exception of Overdose Deaths because of data access issues as of </w:t>
+      </w:r>
       <w:r>
         <w:rPr>
           <w:rFonts w:ascii="Arial" w:hAnsi="Arial" w:cs="Arial"/>
           <w:i/>
           <w:iCs/>
         </w:rPr>
-        <w:t>PowerBI</w:t>
-      </w:r>
-      <w:proofErr w:type="spellEnd"/>
+        <w:t xml:space="preserve">June </w:t>
+      </w:r>
       <w:r>
         <w:rPr>
           <w:rFonts w:ascii="Arial" w:hAnsi="Arial" w:cs="Arial"/>
           <w:i/>
           <w:iCs/>
         </w:rPr>
-        <w:t xml:space="preserve"> instructions</w:t>
-      </w:r>
-      <w:r>
-        <w:rPr>
-          <w:rFonts w:ascii="Arial" w:hAnsi="Arial" w:cs="Arial"/>
-        </w:rPr>
-        <w:t xml:space="preserve">”. </w:t>
-      </w:r>
-    </w:p>
-    <w:p>
-      <w:pPr>
-        <w:rPr>
-          <w:rFonts w:ascii="Arial" w:hAnsi="Arial" w:cs="Arial"/>
-        </w:rPr>
-      </w:pPr>
-      <w:r>
-        <w:rPr>
-          <w:rFonts w:ascii="Arial" w:hAnsi="Arial" w:cs="Arial"/>
-        </w:rPr>
-        <w:t xml:space="preserve">This document is organized by data source. The instructions for downloading each indicator are underneath their corresponding data source. </w:t>
-      </w:r>
-      <w:r>
-        <w:rPr>
-          <w:rFonts w:ascii="Arial" w:hAnsi="Arial" w:cs="Arial"/>
-        </w:rPr>
-        <w:br/>
-      </w:r>
-    </w:p>
-    <w:p>
-      <w:pPr>
-        <w:rPr>
-          <w:rFonts w:ascii="Arial" w:hAnsi="Arial" w:cs="Arial"/>
-          <w:b/>
-          <w:bCs/>
-          <w:u w:val="single"/>
-        </w:rPr>
-      </w:pPr>
-      <w:r>
-        <w:rPr>
-          <w:rFonts w:ascii="Arial" w:hAnsi="Arial" w:cs="Arial"/>
-          <w:b/>
-          <w:bCs/>
-          <w:u w:val="single"/>
-        </w:rPr>
-        <w:t>Selection of Indicators</w:t>
-      </w:r>
-    </w:p>
-    <w:p>
-      <w:pPr>
-        <w:rPr>
-          <w:rFonts w:ascii="Arial" w:hAnsi="Arial" w:cs="Arial"/>
-          <w:b/>
-          <w:bCs/>
-          <w:color w:val="C00000"/>
-        </w:rPr>
-      </w:pPr>
-      <w:r>
-        <w:rPr>
-          <w:rFonts w:ascii="Arial" w:hAnsi="Arial" w:cs="Arial"/>
-        </w:rPr>
-        <w:t>Community Health Assessments were queried from LHJs within the NCW Epi Consortium. Similar indicators were aggregated together to come up with a list of over 100 different health indicators. From this list, indicators used in 2 or more previous Community Health Assessments were included within the final list. LHJs then met and decided on other indicators that were important to LHJs. In September 2023, the NCW Epi consortium decided on 2</w:t>
-      </w:r>
-      <w:r>
-        <w:rPr>
-          <w:rFonts w:ascii="Arial" w:hAnsi="Arial" w:cs="Arial"/>
-        </w:rPr>
-        <w:t>5</w:t>
-      </w:r>
-      <w:r>
-        <w:rPr>
-          <w:rFonts w:ascii="Arial" w:hAnsi="Arial" w:cs="Arial"/>
-        </w:rPr>
-        <w:t xml:space="preserve"> indicators to prioritize for the initial construction of the dashboards. Those 2</w:t>
-      </w:r>
-      <w:r>
-        <w:rPr>
-          <w:rFonts w:ascii="Arial" w:hAnsi="Arial" w:cs="Arial"/>
-        </w:rPr>
-        <w:t>5</w:t>
-      </w:r>
-      <w:r>
-        <w:rPr>
-          <w:rFonts w:ascii="Arial" w:hAnsi="Arial" w:cs="Arial"/>
-        </w:rPr>
-        <w:t xml:space="preserve"> (</w:t>
-      </w:r>
-      <w:r>
-        <w:rPr>
-          <w:rFonts w:ascii="Arial" w:hAnsi="Arial" w:cs="Arial"/>
-          <w:i/>
-          <w:iCs/>
-        </w:rPr>
-        <w:t>with the exception of Overdose Deaths because of data access issues as of 5/16/2024</w:t>
+        <w:t>2024</w:t>
       </w:r>
       <w:r>
         <w:rPr>
@@ -474,21 +564,7 @@
         <w:rPr>
           <w:rFonts w:ascii="Arial" w:hAnsi="Arial" w:cs="Arial"/>
         </w:rPr>
-        <w:t xml:space="preserve"> from this data source </w:t>
-      </w:r>
-      <w:proofErr w:type="gramStart"/>
-      <w:r>
-        <w:rPr>
-          <w:rFonts w:ascii="Arial" w:hAnsi="Arial" w:cs="Arial"/>
-        </w:rPr>
-        <w:t>is</w:t>
-      </w:r>
-      <w:proofErr w:type="gramEnd"/>
-      <w:r>
-        <w:rPr>
-          <w:rFonts w:ascii="Arial" w:hAnsi="Arial" w:cs="Arial"/>
-        </w:rPr>
-        <w:t>…</w:t>
+        <w:t xml:space="preserve"> from this data source is…</w:t>
       </w:r>
     </w:p>
     <w:p>
@@ -560,6 +636,7 @@
         <w:rPr>
           <w:rFonts w:ascii="Arial" w:hAnsi="Arial" w:cs="Arial"/>
         </w:rPr>
+        <w:lastRenderedPageBreak/>
         <w:t>Overdose Deaths</w:t>
       </w:r>
     </w:p>
@@ -614,7 +691,6 @@
         <w:rPr>
           <w:rFonts w:ascii="Arial" w:hAnsi="Arial" w:cs="Arial"/>
         </w:rPr>
-        <w:lastRenderedPageBreak/>
         <w:t>Death Rate</w:t>
       </w:r>
     </w:p>
@@ -1143,7 +1219,7 @@
           <w:b/>
           <w:bCs/>
         </w:rPr>
-        <w:t xml:space="preserve">Previous years should already be downloaded and available in the dashboard data repository. The newest year of data, or the data that are not already available in the repository, are the only datasets that should be downloaded, and they </w:t>
+        <w:t xml:space="preserve">Previous years should already be downloaded and available in the dashboard data repository. The newest year of data, or </w:t>
       </w:r>
       <w:r>
         <w:rPr>
@@ -1152,7 +1228,7 @@
           <w:bCs/>
         </w:rPr>
         <w:lastRenderedPageBreak/>
-        <w:t xml:space="preserve">should be downloaded as single years. This makes the data cleaning and compiling process much easier moving forward </w:t>
+        <w:t xml:space="preserve">the data that are not already available in the repository, are the only datasets that should be downloaded, and they should be downloaded as single years. This makes the data cleaning and compiling process much easier moving forward </w:t>
       </w:r>
     </w:p>
     <w:p>
@@ -1356,21 +1432,7 @@
         <w:rPr>
           <w:rFonts w:ascii="Arial" w:hAnsi="Arial" w:cs="Arial"/>
         </w:rPr>
-        <w:t>The data should download as a generic “</w:t>
-      </w:r>
-      <w:proofErr w:type="spellStart"/>
-      <w:r>
-        <w:rPr>
-          <w:rFonts w:ascii="Arial" w:hAnsi="Arial" w:cs="Arial"/>
-        </w:rPr>
-        <w:t>BRFSS_output</w:t>
-      </w:r>
-      <w:proofErr w:type="spellEnd"/>
-      <w:r>
-        <w:rPr>
-          <w:rFonts w:ascii="Arial" w:hAnsi="Arial" w:cs="Arial"/>
-        </w:rPr>
-        <w:t xml:space="preserve">”, but rename as follows: </w:t>
+        <w:t xml:space="preserve">The data should download as a generic “BRFSS_output”, but rename as follows: </w:t>
       </w:r>
     </w:p>
     <w:p>
@@ -1384,14 +1446,12 @@
           <w:rFonts w:ascii="Arial" w:hAnsi="Arial" w:cs="Arial"/>
         </w:rPr>
       </w:pPr>
-      <w:proofErr w:type="spellStart"/>
       <w:r>
         <w:rPr>
           <w:rFonts w:ascii="Arial" w:hAnsi="Arial" w:cs="Arial"/>
         </w:rPr>
         <w:t>DataSource_Indicator_Level_Years</w:t>
       </w:r>
-      <w:proofErr w:type="spellEnd"/>
     </w:p>
     <w:p>
       <w:pPr>
@@ -1428,41 +1488,13 @@
         </w:rPr>
         <w:t xml:space="preserve">In your NCW GitHub repository, put this data in the </w:t>
       </w:r>
-      <w:proofErr w:type="spellStart"/>
-      <w:r>
-        <w:rPr>
-          <w:rFonts w:ascii="Arial" w:hAnsi="Arial" w:cs="Arial"/>
-          <w:b/>
-          <w:bCs/>
-        </w:rPr>
-        <w:t>ncw_data</w:t>
-      </w:r>
-      <w:proofErr w:type="spellEnd"/>
-      <w:r>
-        <w:rPr>
-          <w:rFonts w:ascii="Arial" w:hAnsi="Arial" w:cs="Arial"/>
-          <w:b/>
-          <w:bCs/>
-        </w:rPr>
-        <w:t>/</w:t>
-      </w:r>
-      <w:proofErr w:type="spellStart"/>
-      <w:r>
-        <w:rPr>
-          <w:rFonts w:ascii="Arial" w:hAnsi="Arial" w:cs="Arial"/>
-          <w:b/>
-          <w:bCs/>
-        </w:rPr>
-        <w:t>raw_data</w:t>
-      </w:r>
-      <w:proofErr w:type="spellEnd"/>
-      <w:r>
-        <w:rPr>
-          <w:rFonts w:ascii="Arial" w:hAnsi="Arial" w:cs="Arial"/>
-          <w:b/>
-          <w:bCs/>
-        </w:rPr>
-        <w:t>/CHAT/Diabetes</w:t>
+      <w:r>
+        <w:rPr>
+          <w:rFonts w:ascii="Arial" w:hAnsi="Arial" w:cs="Arial"/>
+          <w:b/>
+          <w:bCs/>
+        </w:rPr>
+        <w:t>ncw_data/raw_data/CHAT/Diabetes</w:t>
       </w:r>
       <w:r>
         <w:rPr>
@@ -1506,21 +1538,7 @@
         <w:rPr>
           <w:rFonts w:ascii="Arial" w:hAnsi="Arial" w:cs="Arial"/>
         </w:rPr>
-        <w:t>You will use the “</w:t>
-      </w:r>
-      <w:proofErr w:type="spellStart"/>
-      <w:r>
-        <w:rPr>
-          <w:rFonts w:ascii="Arial" w:hAnsi="Arial" w:cs="Arial"/>
-        </w:rPr>
-        <w:t>clean_diabetes.Rmd</w:t>
-      </w:r>
-      <w:proofErr w:type="spellEnd"/>
-      <w:r>
-        <w:rPr>
-          <w:rFonts w:ascii="Arial" w:hAnsi="Arial" w:cs="Arial"/>
-        </w:rPr>
-        <w:t xml:space="preserve">” file in the NCW GitHub repository </w:t>
+        <w:t xml:space="preserve">You will use the “clean_diabetes.Rmd” file in the NCW GitHub repository </w:t>
       </w:r>
       <w:r>
         <w:rPr>
@@ -1528,14 +1546,12 @@
         </w:rPr>
         <w:t>in the “</w:t>
       </w:r>
-      <w:proofErr w:type="spellStart"/>
       <w:r>
         <w:rPr>
           <w:rFonts w:ascii="Arial" w:hAnsi="Arial" w:cs="Arial"/>
         </w:rPr>
         <w:t>cleaning_scripts</w:t>
       </w:r>
-      <w:proofErr w:type="spellEnd"/>
       <w:r>
         <w:rPr>
           <w:rFonts w:ascii="Arial" w:hAnsi="Arial" w:cs="Arial"/>
@@ -1546,50 +1562,16 @@
         <w:rPr>
           <w:rFonts w:ascii="Arial" w:hAnsi="Arial" w:cs="Arial"/>
         </w:rPr>
-        <w:t xml:space="preserve">to clean the raw Diabetes data. Run the </w:t>
-      </w:r>
-      <w:proofErr w:type="spellStart"/>
-      <w:r>
-        <w:rPr>
-          <w:rFonts w:ascii="Arial" w:hAnsi="Arial" w:cs="Arial"/>
-        </w:rPr>
-        <w:t>Rmarkdown</w:t>
-      </w:r>
-      <w:proofErr w:type="spellEnd"/>
-      <w:r>
-        <w:rPr>
-          <w:rFonts w:ascii="Arial" w:hAnsi="Arial" w:cs="Arial"/>
-        </w:rPr>
-        <w:t xml:space="preserve"> file in its entirety, which will output the cleaned and formatted Diabetes data into the </w:t>
-      </w:r>
-      <w:proofErr w:type="spellStart"/>
-      <w:r>
-        <w:rPr>
-          <w:rFonts w:ascii="Arial" w:hAnsi="Arial" w:cs="Arial"/>
-          <w:b/>
-          <w:bCs/>
-        </w:rPr>
-        <w:t>ncw_data</w:t>
-      </w:r>
-      <w:proofErr w:type="spellEnd"/>
-      <w:r>
-        <w:rPr>
-          <w:rFonts w:ascii="Arial" w:hAnsi="Arial" w:cs="Arial"/>
-          <w:b/>
-          <w:bCs/>
-        </w:rPr>
-        <w:t>/</w:t>
-      </w:r>
-      <w:proofErr w:type="spellStart"/>
-      <w:r>
-        <w:rPr>
-          <w:rFonts w:ascii="Arial" w:hAnsi="Arial" w:cs="Arial"/>
-          <w:b/>
-          <w:bCs/>
-        </w:rPr>
-        <w:t>cleaned_data</w:t>
-      </w:r>
-      <w:proofErr w:type="spellEnd"/>
+        <w:t xml:space="preserve">to clean the raw Diabetes data. Run the Rmarkdown file in its entirety, which will output the cleaned and formatted Diabetes data into the </w:t>
+      </w:r>
+      <w:r>
+        <w:rPr>
+          <w:rFonts w:ascii="Arial" w:hAnsi="Arial" w:cs="Arial"/>
+          <w:b/>
+          <w:bCs/>
+        </w:rPr>
+        <w:t>ncw_data/cleaned_data</w:t>
+      </w:r>
       <w:r>
         <w:rPr>
           <w:rFonts w:ascii="Arial" w:hAnsi="Arial" w:cs="Arial"/>
@@ -1608,21 +1590,7 @@
         <w:rPr>
           <w:rFonts w:ascii="Arial" w:hAnsi="Arial" w:cs="Arial"/>
         </w:rPr>
-        <w:t xml:space="preserve">. This data file will be the one that is pulled into </w:t>
-      </w:r>
-      <w:proofErr w:type="spellStart"/>
-      <w:r>
-        <w:rPr>
-          <w:rFonts w:ascii="Arial" w:hAnsi="Arial" w:cs="Arial"/>
-        </w:rPr>
-        <w:t>PowerBI</w:t>
-      </w:r>
-      <w:proofErr w:type="spellEnd"/>
-      <w:r>
-        <w:rPr>
-          <w:rFonts w:ascii="Arial" w:hAnsi="Arial" w:cs="Arial"/>
-        </w:rPr>
-        <w:t xml:space="preserve"> </w:t>
+        <w:t xml:space="preserve">. This data file will be the one that is pulled into PowerBI </w:t>
       </w:r>
     </w:p>
     <w:p>
@@ -1778,21 +1746,7 @@
         <w:rPr>
           <w:rFonts w:ascii="Arial" w:hAnsi="Arial" w:cs="Arial"/>
         </w:rPr>
-        <w:t>The data should download as a generic “</w:t>
-      </w:r>
-      <w:proofErr w:type="spellStart"/>
-      <w:r>
-        <w:rPr>
-          <w:rFonts w:ascii="Arial" w:hAnsi="Arial" w:cs="Arial"/>
-        </w:rPr>
-        <w:t>BRFSS_output</w:t>
-      </w:r>
-      <w:proofErr w:type="spellEnd"/>
-      <w:r>
-        <w:rPr>
-          <w:rFonts w:ascii="Arial" w:hAnsi="Arial" w:cs="Arial"/>
-        </w:rPr>
-        <w:t xml:space="preserve">”, but rename as follows: </w:t>
+        <w:t xml:space="preserve">The data should download as a generic “BRFSS_output”, but rename as follows: </w:t>
       </w:r>
     </w:p>
     <w:p>
@@ -1806,14 +1760,12 @@
           <w:rFonts w:ascii="Arial" w:hAnsi="Arial" w:cs="Arial"/>
         </w:rPr>
       </w:pPr>
-      <w:proofErr w:type="spellStart"/>
       <w:r>
         <w:rPr>
           <w:rFonts w:ascii="Arial" w:hAnsi="Arial" w:cs="Arial"/>
         </w:rPr>
         <w:t>DataSource_Indicator_Level_Years</w:t>
       </w:r>
-      <w:proofErr w:type="spellEnd"/>
     </w:p>
     <w:p>
       <w:pPr>
@@ -1852,41 +1804,13 @@
         </w:rPr>
         <w:t xml:space="preserve">In your NCW GitHub repository, put this data in the </w:t>
       </w:r>
-      <w:proofErr w:type="spellStart"/>
-      <w:r>
-        <w:rPr>
-          <w:rFonts w:ascii="Arial" w:hAnsi="Arial" w:cs="Arial"/>
-          <w:b/>
-          <w:bCs/>
-        </w:rPr>
-        <w:t>ncw_data</w:t>
-      </w:r>
-      <w:proofErr w:type="spellEnd"/>
-      <w:r>
-        <w:rPr>
-          <w:rFonts w:ascii="Arial" w:hAnsi="Arial" w:cs="Arial"/>
-          <w:b/>
-          <w:bCs/>
-        </w:rPr>
-        <w:t>/</w:t>
-      </w:r>
-      <w:proofErr w:type="spellStart"/>
-      <w:r>
-        <w:rPr>
-          <w:rFonts w:ascii="Arial" w:hAnsi="Arial" w:cs="Arial"/>
-          <w:b/>
-          <w:bCs/>
-        </w:rPr>
-        <w:t>raw_data</w:t>
-      </w:r>
-      <w:proofErr w:type="spellEnd"/>
-      <w:r>
-        <w:rPr>
-          <w:rFonts w:ascii="Arial" w:hAnsi="Arial" w:cs="Arial"/>
-          <w:b/>
-          <w:bCs/>
-        </w:rPr>
-        <w:t xml:space="preserve">/CHAT/Flu Vaccination </w:t>
+      <w:r>
+        <w:rPr>
+          <w:rFonts w:ascii="Arial" w:hAnsi="Arial" w:cs="Arial"/>
+          <w:b/>
+          <w:bCs/>
+        </w:rPr>
+        <w:t xml:space="preserve">ncw_data/raw_data/CHAT/Flu Vaccination </w:t>
       </w:r>
       <w:r>
         <w:rPr>
@@ -1930,21 +1854,7 @@
         <w:rPr>
           <w:rFonts w:ascii="Arial" w:hAnsi="Arial" w:cs="Arial"/>
         </w:rPr>
-        <w:t>You will use the “</w:t>
-      </w:r>
-      <w:proofErr w:type="spellStart"/>
-      <w:r>
-        <w:rPr>
-          <w:rFonts w:ascii="Arial" w:hAnsi="Arial" w:cs="Arial"/>
-        </w:rPr>
-        <w:t>clean_fluvax.Rmd</w:t>
-      </w:r>
-      <w:proofErr w:type="spellEnd"/>
-      <w:r>
-        <w:rPr>
-          <w:rFonts w:ascii="Arial" w:hAnsi="Arial" w:cs="Arial"/>
-        </w:rPr>
-        <w:t>” file in the NCW GitHub repository</w:t>
+        <w:t>You will use the “clean_fluvax.Rmd” file in the NCW GitHub repository</w:t>
       </w:r>
       <w:r>
         <w:rPr>
@@ -1958,14 +1868,12 @@
         </w:rPr>
         <w:t>in the “</w:t>
       </w:r>
-      <w:proofErr w:type="spellStart"/>
       <w:r>
         <w:rPr>
           <w:rFonts w:ascii="Arial" w:hAnsi="Arial" w:cs="Arial"/>
         </w:rPr>
         <w:t>cleaning_scripts</w:t>
       </w:r>
-      <w:proofErr w:type="spellEnd"/>
       <w:r>
         <w:rPr>
           <w:rFonts w:ascii="Arial" w:hAnsi="Arial" w:cs="Arial"/>
@@ -1988,27 +1896,20 @@
         <w:rPr>
           <w:rFonts w:ascii="Arial" w:hAnsi="Arial" w:cs="Arial"/>
         </w:rPr>
-        <w:t xml:space="preserve"> data. Run the </w:t>
-      </w:r>
-      <w:proofErr w:type="spellStart"/>
-      <w:r>
-        <w:rPr>
-          <w:rFonts w:ascii="Arial" w:hAnsi="Arial" w:cs="Arial"/>
-        </w:rPr>
-        <w:t>Rmarkdown</w:t>
-      </w:r>
-      <w:proofErr w:type="spellEnd"/>
-      <w:r>
-        <w:rPr>
-          <w:rFonts w:ascii="Arial" w:hAnsi="Arial" w:cs="Arial"/>
-        </w:rPr>
-        <w:t xml:space="preserve"> file in its entirety, which will output the cleaned and formatted </w:t>
-      </w:r>
-      <w:r>
-        <w:rPr>
-          <w:rFonts w:ascii="Arial" w:hAnsi="Arial" w:cs="Arial"/>
-        </w:rPr>
-        <w:t>Flu vaccination</w:t>
+        <w:t xml:space="preserve"> data. Run the Rmarkdown file in its entirety, which will output the cleaned and formatted </w:t>
+      </w:r>
+      <w:r>
+        <w:rPr>
+          <w:rFonts w:ascii="Arial" w:hAnsi="Arial" w:cs="Arial"/>
+        </w:rPr>
+        <w:t xml:space="preserve">Flu </w:t>
+      </w:r>
+      <w:r>
+        <w:rPr>
+          <w:rFonts w:ascii="Arial" w:hAnsi="Arial" w:cs="Arial"/>
+        </w:rPr>
+        <w:lastRenderedPageBreak/>
+        <w:t>vaccination</w:t>
       </w:r>
       <w:r>
         <w:rPr>
@@ -2016,34 +1917,14 @@
         </w:rPr>
         <w:t xml:space="preserve"> data into the </w:t>
       </w:r>
-      <w:proofErr w:type="spellStart"/>
-      <w:r>
-        <w:rPr>
-          <w:rFonts w:ascii="Arial" w:hAnsi="Arial" w:cs="Arial"/>
-          <w:b/>
-          <w:bCs/>
-        </w:rPr>
-        <w:t>ncw_data</w:t>
-      </w:r>
-      <w:proofErr w:type="spellEnd"/>
-      <w:r>
-        <w:rPr>
-          <w:rFonts w:ascii="Arial" w:hAnsi="Arial" w:cs="Arial"/>
-          <w:b/>
-          <w:bCs/>
-        </w:rPr>
-        <w:t>/</w:t>
-      </w:r>
-      <w:proofErr w:type="spellStart"/>
-      <w:r>
-        <w:rPr>
-          <w:rFonts w:ascii="Arial" w:hAnsi="Arial" w:cs="Arial"/>
-          <w:b/>
-          <w:bCs/>
-        </w:rPr>
-        <w:t>cleaned_data</w:t>
-      </w:r>
-      <w:proofErr w:type="spellEnd"/>
+      <w:r>
+        <w:rPr>
+          <w:rFonts w:ascii="Arial" w:hAnsi="Arial" w:cs="Arial"/>
+          <w:b/>
+          <w:bCs/>
+        </w:rPr>
+        <w:t>ncw_data/cleaned_data</w:t>
+      </w:r>
       <w:r>
         <w:rPr>
           <w:rFonts w:ascii="Arial" w:hAnsi="Arial" w:cs="Arial"/>
@@ -2062,21 +1943,7 @@
         <w:rPr>
           <w:rFonts w:ascii="Arial" w:hAnsi="Arial" w:cs="Arial"/>
         </w:rPr>
-        <w:t xml:space="preserve">. This data file will be the one that is pulled into </w:t>
-      </w:r>
-      <w:proofErr w:type="spellStart"/>
-      <w:r>
-        <w:rPr>
-          <w:rFonts w:ascii="Arial" w:hAnsi="Arial" w:cs="Arial"/>
-        </w:rPr>
-        <w:t>PowerBI</w:t>
-      </w:r>
-      <w:proofErr w:type="spellEnd"/>
-      <w:r>
-        <w:rPr>
-          <w:rFonts w:ascii="Arial" w:hAnsi="Arial" w:cs="Arial"/>
-        </w:rPr>
-        <w:t xml:space="preserve"> </w:t>
+        <w:t xml:space="preserve">. This data file will be the one that is pulled into PowerBI </w:t>
       </w:r>
     </w:p>
     <w:p>
@@ -2102,7 +1969,6 @@
           <w:b/>
           <w:bCs/>
         </w:rPr>
-        <w:lastRenderedPageBreak/>
         <w:t xml:space="preserve">Mental Health – County and State-Level estimates </w:t>
       </w:r>
     </w:p>
@@ -2197,21 +2063,7 @@
         <w:rPr>
           <w:rFonts w:ascii="Arial" w:hAnsi="Arial" w:cs="Arial"/>
         </w:rPr>
-        <w:t>The data should download as a generic “</w:t>
-      </w:r>
-      <w:proofErr w:type="spellStart"/>
-      <w:r>
-        <w:rPr>
-          <w:rFonts w:ascii="Arial" w:hAnsi="Arial" w:cs="Arial"/>
-        </w:rPr>
-        <w:t>BRFSS_output</w:t>
-      </w:r>
-      <w:proofErr w:type="spellEnd"/>
-      <w:r>
-        <w:rPr>
-          <w:rFonts w:ascii="Arial" w:hAnsi="Arial" w:cs="Arial"/>
-        </w:rPr>
-        <w:t xml:space="preserve">”, but rename as follows: </w:t>
+        <w:t xml:space="preserve">The data should download as a generic “BRFSS_output”, but rename as follows: </w:t>
       </w:r>
     </w:p>
     <w:p>
@@ -2225,14 +2077,12 @@
           <w:rFonts w:ascii="Arial" w:hAnsi="Arial" w:cs="Arial"/>
         </w:rPr>
       </w:pPr>
-      <w:proofErr w:type="spellStart"/>
       <w:r>
         <w:rPr>
           <w:rFonts w:ascii="Arial" w:hAnsi="Arial" w:cs="Arial"/>
         </w:rPr>
         <w:t>DataSource_Indicator_Level_Years</w:t>
       </w:r>
-      <w:proofErr w:type="spellEnd"/>
     </w:p>
     <w:p>
       <w:pPr>
@@ -2281,41 +2131,13 @@
         </w:rPr>
         <w:t xml:space="preserve">In your NCW GitHub repository, put this data in the </w:t>
       </w:r>
-      <w:proofErr w:type="spellStart"/>
-      <w:r>
-        <w:rPr>
-          <w:rFonts w:ascii="Arial" w:hAnsi="Arial" w:cs="Arial"/>
-          <w:b/>
-          <w:bCs/>
-        </w:rPr>
-        <w:t>ncw_data</w:t>
-      </w:r>
-      <w:proofErr w:type="spellEnd"/>
-      <w:r>
-        <w:rPr>
-          <w:rFonts w:ascii="Arial" w:hAnsi="Arial" w:cs="Arial"/>
-          <w:b/>
-          <w:bCs/>
-        </w:rPr>
-        <w:t>/</w:t>
-      </w:r>
-      <w:proofErr w:type="spellStart"/>
-      <w:r>
-        <w:rPr>
-          <w:rFonts w:ascii="Arial" w:hAnsi="Arial" w:cs="Arial"/>
-          <w:b/>
-          <w:bCs/>
-        </w:rPr>
-        <w:t>raw_data</w:t>
-      </w:r>
-      <w:proofErr w:type="spellEnd"/>
-      <w:r>
-        <w:rPr>
-          <w:rFonts w:ascii="Arial" w:hAnsi="Arial" w:cs="Arial"/>
-          <w:b/>
-          <w:bCs/>
-        </w:rPr>
-        <w:t xml:space="preserve">/CHAT/Mental Health </w:t>
+      <w:r>
+        <w:rPr>
+          <w:rFonts w:ascii="Arial" w:hAnsi="Arial" w:cs="Arial"/>
+          <w:b/>
+          <w:bCs/>
+        </w:rPr>
+        <w:t xml:space="preserve">ncw_data/raw_data/CHAT/Mental Health </w:t>
       </w:r>
       <w:r>
         <w:rPr>
@@ -2359,14 +2181,7 @@
         <w:rPr>
           <w:rFonts w:ascii="Arial" w:hAnsi="Arial" w:cs="Arial"/>
         </w:rPr>
-        <w:t>You will use the “</w:t>
-      </w:r>
-      <w:proofErr w:type="spellStart"/>
-      <w:r>
-        <w:rPr>
-          <w:rFonts w:ascii="Arial" w:hAnsi="Arial" w:cs="Arial"/>
-        </w:rPr>
-        <w:t>clean_</w:t>
+        <w:t>You will use the “clean_</w:t>
       </w:r>
       <w:r>
         <w:rPr>
@@ -2378,14 +2193,7 @@
         <w:rPr>
           <w:rFonts w:ascii="Arial" w:hAnsi="Arial" w:cs="Arial"/>
         </w:rPr>
-        <w:t>.Rmd</w:t>
-      </w:r>
-      <w:proofErr w:type="spellEnd"/>
-      <w:r>
-        <w:rPr>
-          <w:rFonts w:ascii="Arial" w:hAnsi="Arial" w:cs="Arial"/>
-        </w:rPr>
-        <w:t xml:space="preserve">” file in the NCW GitHub repository </w:t>
+        <w:t xml:space="preserve">.Rmd” file in the NCW GitHub repository </w:t>
       </w:r>
       <w:r>
         <w:rPr>
@@ -2393,14 +2201,12 @@
         </w:rPr>
         <w:t>in the “</w:t>
       </w:r>
-      <w:proofErr w:type="spellStart"/>
       <w:r>
         <w:rPr>
           <w:rFonts w:ascii="Arial" w:hAnsi="Arial" w:cs="Arial"/>
         </w:rPr>
         <w:t>cleaning_scripts</w:t>
       </w:r>
-      <w:proofErr w:type="spellEnd"/>
       <w:r>
         <w:rPr>
           <w:rFonts w:ascii="Arial" w:hAnsi="Arial" w:cs="Arial"/>
@@ -2423,21 +2229,7 @@
         <w:rPr>
           <w:rFonts w:ascii="Arial" w:hAnsi="Arial" w:cs="Arial"/>
         </w:rPr>
-        <w:t xml:space="preserve"> data. Run the </w:t>
-      </w:r>
-      <w:proofErr w:type="spellStart"/>
-      <w:r>
-        <w:rPr>
-          <w:rFonts w:ascii="Arial" w:hAnsi="Arial" w:cs="Arial"/>
-        </w:rPr>
-        <w:t>Rmarkdown</w:t>
-      </w:r>
-      <w:proofErr w:type="spellEnd"/>
-      <w:r>
-        <w:rPr>
-          <w:rFonts w:ascii="Arial" w:hAnsi="Arial" w:cs="Arial"/>
-        </w:rPr>
-        <w:t xml:space="preserve"> file in its entirety, which will output the cleaned and formatted </w:t>
+        <w:t xml:space="preserve"> data. Run the Rmarkdown file in its entirety, which will output the cleaned and formatted </w:t>
       </w:r>
       <w:r>
         <w:rPr>
@@ -2451,34 +2243,14 @@
         </w:rPr>
         <w:t xml:space="preserve">data into the </w:t>
       </w:r>
-      <w:proofErr w:type="spellStart"/>
-      <w:r>
-        <w:rPr>
-          <w:rFonts w:ascii="Arial" w:hAnsi="Arial" w:cs="Arial"/>
-          <w:b/>
-          <w:bCs/>
-        </w:rPr>
-        <w:t>ncw_data</w:t>
-      </w:r>
-      <w:proofErr w:type="spellEnd"/>
-      <w:r>
-        <w:rPr>
-          <w:rFonts w:ascii="Arial" w:hAnsi="Arial" w:cs="Arial"/>
-          <w:b/>
-          <w:bCs/>
-        </w:rPr>
-        <w:t>/</w:t>
-      </w:r>
-      <w:proofErr w:type="spellStart"/>
-      <w:r>
-        <w:rPr>
-          <w:rFonts w:ascii="Arial" w:hAnsi="Arial" w:cs="Arial"/>
-          <w:b/>
-          <w:bCs/>
-        </w:rPr>
-        <w:t>cleaned_data</w:t>
-      </w:r>
-      <w:proofErr w:type="spellEnd"/>
+      <w:r>
+        <w:rPr>
+          <w:rFonts w:ascii="Arial" w:hAnsi="Arial" w:cs="Arial"/>
+          <w:b/>
+          <w:bCs/>
+        </w:rPr>
+        <w:t>ncw_data/cleaned_data</w:t>
+      </w:r>
       <w:r>
         <w:rPr>
           <w:rFonts w:ascii="Arial" w:hAnsi="Arial" w:cs="Arial"/>
@@ -2505,21 +2277,7 @@
         <w:rPr>
           <w:rFonts w:ascii="Arial" w:hAnsi="Arial" w:cs="Arial"/>
         </w:rPr>
-        <w:t xml:space="preserve">. This data file will be the one that is pulled into </w:t>
-      </w:r>
-      <w:proofErr w:type="spellStart"/>
-      <w:r>
-        <w:rPr>
-          <w:rFonts w:ascii="Arial" w:hAnsi="Arial" w:cs="Arial"/>
-        </w:rPr>
-        <w:t>PowerBI</w:t>
-      </w:r>
-      <w:proofErr w:type="spellEnd"/>
-      <w:r>
-        <w:rPr>
-          <w:rFonts w:ascii="Arial" w:hAnsi="Arial" w:cs="Arial"/>
-        </w:rPr>
-        <w:t xml:space="preserve"> </w:t>
+        <w:t xml:space="preserve">. This data file will be the one that is pulled into PowerBI </w:t>
       </w:r>
     </w:p>
     <w:p>
@@ -2754,6 +2512,7 @@
         <w:rPr>
           <w:rFonts w:ascii="Arial" w:hAnsi="Arial" w:cs="Arial"/>
         </w:rPr>
+        <w:lastRenderedPageBreak/>
         <w:t xml:space="preserve">Gestational Age: gestational age should be “All Gestational Weeks (Combined)” automatically, but if it is not, make sure all gestational ages are selected </w:t>
       </w:r>
     </w:p>
@@ -2772,7 +2531,6 @@
         <w:rPr>
           <w:rFonts w:ascii="Arial" w:hAnsi="Arial" w:cs="Arial"/>
         </w:rPr>
-        <w:lastRenderedPageBreak/>
         <w:t xml:space="preserve">Hit “Submit” which should take you to a Query page </w:t>
       </w:r>
     </w:p>
@@ -2875,14 +2633,12 @@
           <w:rFonts w:ascii="Arial" w:hAnsi="Arial" w:cs="Arial"/>
         </w:rPr>
       </w:pPr>
-      <w:proofErr w:type="spellStart"/>
       <w:r>
         <w:rPr>
           <w:rFonts w:ascii="Arial" w:hAnsi="Arial" w:cs="Arial"/>
         </w:rPr>
         <w:t>DataSource_Indicator_Level_Years</w:t>
       </w:r>
-      <w:proofErr w:type="spellEnd"/>
     </w:p>
     <w:p>
       <w:pPr>
@@ -2919,41 +2675,13 @@
         </w:rPr>
         <w:t xml:space="preserve">In your NCW GitHub repository, put this data in the </w:t>
       </w:r>
-      <w:proofErr w:type="spellStart"/>
-      <w:r>
-        <w:rPr>
-          <w:rFonts w:ascii="Arial" w:hAnsi="Arial" w:cs="Arial"/>
-          <w:b/>
-          <w:bCs/>
-        </w:rPr>
-        <w:t>ncw_data</w:t>
-      </w:r>
-      <w:proofErr w:type="spellEnd"/>
-      <w:r>
-        <w:rPr>
-          <w:rFonts w:ascii="Arial" w:hAnsi="Arial" w:cs="Arial"/>
-          <w:b/>
-          <w:bCs/>
-        </w:rPr>
-        <w:t>/</w:t>
-      </w:r>
-      <w:proofErr w:type="spellStart"/>
-      <w:r>
-        <w:rPr>
-          <w:rFonts w:ascii="Arial" w:hAnsi="Arial" w:cs="Arial"/>
-          <w:b/>
-          <w:bCs/>
-        </w:rPr>
-        <w:t>raw_data</w:t>
-      </w:r>
-      <w:proofErr w:type="spellEnd"/>
-      <w:r>
-        <w:rPr>
-          <w:rFonts w:ascii="Arial" w:hAnsi="Arial" w:cs="Arial"/>
-          <w:b/>
-          <w:bCs/>
-        </w:rPr>
-        <w:t xml:space="preserve">/CHAT/Teenage Pregnancy </w:t>
+      <w:r>
+        <w:rPr>
+          <w:rFonts w:ascii="Arial" w:hAnsi="Arial" w:cs="Arial"/>
+          <w:b/>
+          <w:bCs/>
+        </w:rPr>
+        <w:t xml:space="preserve">ncw_data/raw_data/CHAT/Teenage Pregnancy </w:t>
       </w:r>
       <w:r>
         <w:rPr>
@@ -2997,21 +2725,7 @@
         <w:rPr>
           <w:rFonts w:ascii="Arial" w:hAnsi="Arial" w:cs="Arial"/>
         </w:rPr>
-        <w:t>You will use the “</w:t>
-      </w:r>
-      <w:proofErr w:type="spellStart"/>
-      <w:r>
-        <w:rPr>
-          <w:rFonts w:ascii="Arial" w:hAnsi="Arial" w:cs="Arial"/>
-        </w:rPr>
-        <w:t>clean_teenpreg.Rmd</w:t>
-      </w:r>
-      <w:proofErr w:type="spellEnd"/>
-      <w:r>
-        <w:rPr>
-          <w:rFonts w:ascii="Arial" w:hAnsi="Arial" w:cs="Arial"/>
-        </w:rPr>
-        <w:t xml:space="preserve">” file in the NCW GitHub repository </w:t>
+        <w:t xml:space="preserve">You will use the “clean_teenpreg.Rmd” file in the NCW GitHub repository </w:t>
       </w:r>
       <w:r>
         <w:rPr>
@@ -3019,14 +2733,12 @@
         </w:rPr>
         <w:t>in the “</w:t>
       </w:r>
-      <w:proofErr w:type="spellStart"/>
       <w:r>
         <w:rPr>
           <w:rFonts w:ascii="Arial" w:hAnsi="Arial" w:cs="Arial"/>
         </w:rPr>
         <w:t>cleaning_scripts</w:t>
       </w:r>
-      <w:proofErr w:type="spellEnd"/>
       <w:r>
         <w:rPr>
           <w:rFonts w:ascii="Arial" w:hAnsi="Arial" w:cs="Arial"/>
@@ -3037,21 +2749,7 @@
         <w:rPr>
           <w:rFonts w:ascii="Arial" w:hAnsi="Arial" w:cs="Arial"/>
         </w:rPr>
-        <w:t xml:space="preserve">to clean the raw Teenage Pregnancy data. Run the </w:t>
-      </w:r>
-      <w:proofErr w:type="spellStart"/>
-      <w:r>
-        <w:rPr>
-          <w:rFonts w:ascii="Arial" w:hAnsi="Arial" w:cs="Arial"/>
-        </w:rPr>
-        <w:t>Rmarkdown</w:t>
-      </w:r>
-      <w:proofErr w:type="spellEnd"/>
-      <w:r>
-        <w:rPr>
-          <w:rFonts w:ascii="Arial" w:hAnsi="Arial" w:cs="Arial"/>
-        </w:rPr>
-        <w:t xml:space="preserve"> file in its entirety, which will output the cleaned and formatted </w:t>
+        <w:t xml:space="preserve">to clean the raw Teenage Pregnancy data. Run the Rmarkdown file in its entirety, which will output the cleaned and formatted </w:t>
       </w:r>
       <w:r>
         <w:rPr>
@@ -3065,34 +2763,14 @@
         </w:rPr>
         <w:t xml:space="preserve">data into the </w:t>
       </w:r>
-      <w:proofErr w:type="spellStart"/>
-      <w:r>
-        <w:rPr>
-          <w:rFonts w:ascii="Arial" w:hAnsi="Arial" w:cs="Arial"/>
-          <w:b/>
-          <w:bCs/>
-        </w:rPr>
-        <w:t>ncw_data</w:t>
-      </w:r>
-      <w:proofErr w:type="spellEnd"/>
-      <w:r>
-        <w:rPr>
-          <w:rFonts w:ascii="Arial" w:hAnsi="Arial" w:cs="Arial"/>
-          <w:b/>
-          <w:bCs/>
-        </w:rPr>
-        <w:t>/</w:t>
-      </w:r>
-      <w:proofErr w:type="spellStart"/>
-      <w:r>
-        <w:rPr>
-          <w:rFonts w:ascii="Arial" w:hAnsi="Arial" w:cs="Arial"/>
-          <w:b/>
-          <w:bCs/>
-        </w:rPr>
-        <w:t>cleaned_data</w:t>
-      </w:r>
-      <w:proofErr w:type="spellEnd"/>
+      <w:r>
+        <w:rPr>
+          <w:rFonts w:ascii="Arial" w:hAnsi="Arial" w:cs="Arial"/>
+          <w:b/>
+          <w:bCs/>
+        </w:rPr>
+        <w:t>ncw_data/cleaned_data</w:t>
+      </w:r>
       <w:r>
         <w:rPr>
           <w:rFonts w:ascii="Arial" w:hAnsi="Arial" w:cs="Arial"/>
@@ -3111,16 +2789,8 @@
         <w:rPr>
           <w:rFonts w:ascii="Arial" w:hAnsi="Arial" w:cs="Arial"/>
         </w:rPr>
-        <w:t xml:space="preserve">. This data file will be the one that is pulled into </w:t>
-      </w:r>
-      <w:proofErr w:type="spellStart"/>
-      <w:r>
-        <w:rPr>
-          <w:rFonts w:ascii="Arial" w:hAnsi="Arial" w:cs="Arial"/>
-        </w:rPr>
-        <w:t>PowerBI</w:t>
-      </w:r>
-      <w:proofErr w:type="spellEnd"/>
+        <w:t>. This data file will be the one that is pulled into PowerBI</w:t>
+      </w:r>
       <w:r>
         <w:rPr>
           <w:rFonts w:ascii="Arial" w:hAnsi="Arial" w:cs="Arial"/>
@@ -3137,21 +2807,7 @@
         <w:rPr>
           <w:rFonts w:ascii="Arial" w:hAnsi="Arial" w:cs="Arial"/>
         </w:rPr>
-        <w:t xml:space="preserve">This is the same process as below, as the </w:t>
-      </w:r>
-      <w:proofErr w:type="spellStart"/>
-      <w:r>
-        <w:rPr>
-          <w:rFonts w:ascii="Arial" w:hAnsi="Arial" w:cs="Arial"/>
-        </w:rPr>
-        <w:t>Rmarkdown</w:t>
-      </w:r>
-      <w:proofErr w:type="spellEnd"/>
-      <w:r>
-        <w:rPr>
-          <w:rFonts w:ascii="Arial" w:hAnsi="Arial" w:cs="Arial"/>
-        </w:rPr>
-        <w:t xml:space="preserve"> file combines the State, individual county, and NCW Epi estimates</w:t>
+        <w:t>This is the same process as below, as the Rmarkdown file combines the State, individual county, and NCW Epi estimates</w:t>
       </w:r>
     </w:p>
     <w:p>
@@ -3303,14 +2959,12 @@
           <w:rFonts w:ascii="Arial" w:hAnsi="Arial" w:cs="Arial"/>
         </w:rPr>
       </w:pPr>
-      <w:proofErr w:type="spellStart"/>
       <w:r>
         <w:rPr>
           <w:rFonts w:ascii="Arial" w:hAnsi="Arial" w:cs="Arial"/>
         </w:rPr>
         <w:t>DataSource_Indicator_Level_Years</w:t>
       </w:r>
-      <w:proofErr w:type="spellEnd"/>
     </w:p>
     <w:p>
       <w:pPr>
@@ -3359,41 +3013,13 @@
         </w:rPr>
         <w:t xml:space="preserve">In your NCW GitHub repository, put this data in the </w:t>
       </w:r>
-      <w:proofErr w:type="spellStart"/>
-      <w:r>
-        <w:rPr>
-          <w:rFonts w:ascii="Arial" w:hAnsi="Arial" w:cs="Arial"/>
-          <w:b/>
-          <w:bCs/>
-        </w:rPr>
-        <w:t>ncw_data</w:t>
-      </w:r>
-      <w:proofErr w:type="spellEnd"/>
-      <w:r>
-        <w:rPr>
-          <w:rFonts w:ascii="Arial" w:hAnsi="Arial" w:cs="Arial"/>
-          <w:b/>
-          <w:bCs/>
-        </w:rPr>
-        <w:t>/</w:t>
-      </w:r>
-      <w:proofErr w:type="spellStart"/>
-      <w:r>
-        <w:rPr>
-          <w:rFonts w:ascii="Arial" w:hAnsi="Arial" w:cs="Arial"/>
-          <w:b/>
-          <w:bCs/>
-        </w:rPr>
-        <w:t>raw_data</w:t>
-      </w:r>
-      <w:proofErr w:type="spellEnd"/>
-      <w:r>
-        <w:rPr>
-          <w:rFonts w:ascii="Arial" w:hAnsi="Arial" w:cs="Arial"/>
-          <w:b/>
-          <w:bCs/>
-        </w:rPr>
-        <w:t xml:space="preserve">/CHAT/Teenage Pregnancy </w:t>
+      <w:r>
+        <w:rPr>
+          <w:rFonts w:ascii="Arial" w:hAnsi="Arial" w:cs="Arial"/>
+          <w:b/>
+          <w:bCs/>
+        </w:rPr>
+        <w:t xml:space="preserve">ncw_data/raw_data/CHAT/Teenage Pregnancy </w:t>
       </w:r>
       <w:r>
         <w:rPr>
@@ -3437,21 +3063,7 @@
         <w:rPr>
           <w:rFonts w:ascii="Arial" w:hAnsi="Arial" w:cs="Arial"/>
         </w:rPr>
-        <w:t>You will use the “</w:t>
-      </w:r>
-      <w:proofErr w:type="spellStart"/>
-      <w:r>
-        <w:rPr>
-          <w:rFonts w:ascii="Arial" w:hAnsi="Arial" w:cs="Arial"/>
-        </w:rPr>
-        <w:t>clean_teenpreg.Rmd</w:t>
-      </w:r>
-      <w:proofErr w:type="spellEnd"/>
-      <w:r>
-        <w:rPr>
-          <w:rFonts w:ascii="Arial" w:hAnsi="Arial" w:cs="Arial"/>
-        </w:rPr>
-        <w:t>” file in the NCW GitHub repository</w:t>
+        <w:t>You will use the “clean_teenpreg.Rmd” file in the NCW GitHub repository</w:t>
       </w:r>
       <w:r>
         <w:rPr>
@@ -3465,14 +3077,12 @@
         </w:rPr>
         <w:t>in the “</w:t>
       </w:r>
-      <w:proofErr w:type="spellStart"/>
       <w:r>
         <w:rPr>
           <w:rFonts w:ascii="Arial" w:hAnsi="Arial" w:cs="Arial"/>
         </w:rPr>
         <w:t>cleaning_scripts</w:t>
       </w:r>
-      <w:proofErr w:type="spellEnd"/>
       <w:r>
         <w:rPr>
           <w:rFonts w:ascii="Arial" w:hAnsi="Arial" w:cs="Arial"/>
@@ -3483,50 +3093,23 @@
         <w:rPr>
           <w:rFonts w:ascii="Arial" w:hAnsi="Arial" w:cs="Arial"/>
         </w:rPr>
-        <w:t xml:space="preserve"> to clean the raw Teenage Pregnancy data. Run the </w:t>
-      </w:r>
-      <w:proofErr w:type="spellStart"/>
-      <w:r>
-        <w:rPr>
-          <w:rFonts w:ascii="Arial" w:hAnsi="Arial" w:cs="Arial"/>
-        </w:rPr>
-        <w:t>Rmarkdown</w:t>
-      </w:r>
-      <w:proofErr w:type="spellEnd"/>
-      <w:r>
-        <w:rPr>
-          <w:rFonts w:ascii="Arial" w:hAnsi="Arial" w:cs="Arial"/>
-        </w:rPr>
-        <w:t xml:space="preserve"> file in its entirety, which will output the cleaned and formatted Teenage Pregnancy data into the </w:t>
-      </w:r>
-      <w:proofErr w:type="spellStart"/>
-      <w:r>
-        <w:rPr>
-          <w:rFonts w:ascii="Arial" w:hAnsi="Arial" w:cs="Arial"/>
-          <w:b/>
-          <w:bCs/>
-        </w:rPr>
-        <w:t>ncw_data</w:t>
-      </w:r>
-      <w:proofErr w:type="spellEnd"/>
-      <w:r>
-        <w:rPr>
-          <w:rFonts w:ascii="Arial" w:hAnsi="Arial" w:cs="Arial"/>
-          <w:b/>
-          <w:bCs/>
-        </w:rPr>
-        <w:t>/</w:t>
-      </w:r>
-      <w:proofErr w:type="spellStart"/>
-      <w:r>
-        <w:rPr>
-          <w:rFonts w:ascii="Arial" w:hAnsi="Arial" w:cs="Arial"/>
-          <w:b/>
-          <w:bCs/>
-        </w:rPr>
-        <w:t>cleaned_data</w:t>
-      </w:r>
-      <w:proofErr w:type="spellEnd"/>
+        <w:t xml:space="preserve"> to clean the raw Teenage Pregnancy data. Run the Rmarkdown file in its entirety, which will output the cleaned and formatted </w:t>
+      </w:r>
+      <w:r>
+        <w:rPr>
+          <w:rFonts w:ascii="Arial" w:hAnsi="Arial" w:cs="Arial"/>
+        </w:rPr>
+        <w:lastRenderedPageBreak/>
+        <w:t xml:space="preserve">Teenage Pregnancy data into the </w:t>
+      </w:r>
+      <w:r>
+        <w:rPr>
+          <w:rFonts w:ascii="Arial" w:hAnsi="Arial" w:cs="Arial"/>
+          <w:b/>
+          <w:bCs/>
+        </w:rPr>
+        <w:t>ncw_data/cleaned_data</w:t>
+      </w:r>
       <w:r>
         <w:rPr>
           <w:rFonts w:ascii="Arial" w:hAnsi="Arial" w:cs="Arial"/>
@@ -3545,42 +3128,13 @@
         <w:rPr>
           <w:rFonts w:ascii="Arial" w:hAnsi="Arial" w:cs="Arial"/>
         </w:rPr>
-        <w:t xml:space="preserve">. This data file will be the one that is pulled into </w:t>
-      </w:r>
-      <w:proofErr w:type="spellStart"/>
-      <w:r>
-        <w:rPr>
-          <w:rFonts w:ascii="Arial" w:hAnsi="Arial" w:cs="Arial"/>
-        </w:rPr>
-        <w:t>PowerBI</w:t>
-      </w:r>
-      <w:proofErr w:type="spellEnd"/>
-      <w:r>
-        <w:rPr>
-          <w:rFonts w:ascii="Arial" w:hAnsi="Arial" w:cs="Arial"/>
-        </w:rPr>
-        <w:t xml:space="preserve">. This </w:t>
-      </w:r>
-      <w:r>
-        <w:rPr>
-          <w:rFonts w:ascii="Arial" w:hAnsi="Arial" w:cs="Arial"/>
-        </w:rPr>
-        <w:lastRenderedPageBreak/>
-        <w:t xml:space="preserve">is the same process as above, as the </w:t>
-      </w:r>
-      <w:proofErr w:type="spellStart"/>
-      <w:r>
-        <w:rPr>
-          <w:rFonts w:ascii="Arial" w:hAnsi="Arial" w:cs="Arial"/>
-        </w:rPr>
-        <w:t>Rmarkdown</w:t>
-      </w:r>
-      <w:proofErr w:type="spellEnd"/>
-      <w:r>
-        <w:rPr>
-          <w:rFonts w:ascii="Arial" w:hAnsi="Arial" w:cs="Arial"/>
-        </w:rPr>
-        <w:t xml:space="preserve"> file combines the State, individual county, and NCW Epi estimates </w:t>
+        <w:t>. This data file will be the one that is pulled into PowerBI</w:t>
+      </w:r>
+      <w:r>
+        <w:rPr>
+          <w:rFonts w:ascii="Arial" w:hAnsi="Arial" w:cs="Arial"/>
+        </w:rPr>
+        <w:t xml:space="preserve">. This is the same process as above, as the Rmarkdown file combines the State, individual county, and NCW Epi estimates </w:t>
       </w:r>
     </w:p>
     <w:p>
@@ -4033,14 +3587,12 @@
           <w:rFonts w:ascii="Arial" w:hAnsi="Arial" w:cs="Arial"/>
         </w:rPr>
       </w:pPr>
-      <w:proofErr w:type="spellStart"/>
       <w:r>
         <w:rPr>
           <w:rFonts w:ascii="Arial" w:hAnsi="Arial" w:cs="Arial"/>
         </w:rPr>
         <w:t>DataSource_Indicator_Level_Years</w:t>
       </w:r>
-      <w:proofErr w:type="spellEnd"/>
     </w:p>
     <w:p>
       <w:pPr>
@@ -4089,41 +3641,13 @@
         </w:rPr>
         <w:t xml:space="preserve">In your NCW GitHub repository, put this data in the </w:t>
       </w:r>
-      <w:proofErr w:type="spellStart"/>
-      <w:r>
-        <w:rPr>
-          <w:rFonts w:ascii="Arial" w:hAnsi="Arial" w:cs="Arial"/>
-          <w:b/>
-          <w:bCs/>
-        </w:rPr>
-        <w:t>ncw_data</w:t>
-      </w:r>
-      <w:proofErr w:type="spellEnd"/>
-      <w:r>
-        <w:rPr>
-          <w:rFonts w:ascii="Arial" w:hAnsi="Arial" w:cs="Arial"/>
-          <w:b/>
-          <w:bCs/>
-        </w:rPr>
-        <w:t>/</w:t>
-      </w:r>
-      <w:proofErr w:type="spellStart"/>
-      <w:r>
-        <w:rPr>
-          <w:rFonts w:ascii="Arial" w:hAnsi="Arial" w:cs="Arial"/>
-          <w:b/>
-          <w:bCs/>
-        </w:rPr>
-        <w:t>raw_data</w:t>
-      </w:r>
-      <w:proofErr w:type="spellEnd"/>
-      <w:r>
-        <w:rPr>
-          <w:rFonts w:ascii="Arial" w:hAnsi="Arial" w:cs="Arial"/>
-          <w:b/>
-          <w:bCs/>
-        </w:rPr>
-        <w:t xml:space="preserve">/CHAT/Suicide </w:t>
+      <w:r>
+        <w:rPr>
+          <w:rFonts w:ascii="Arial" w:hAnsi="Arial" w:cs="Arial"/>
+          <w:b/>
+          <w:bCs/>
+        </w:rPr>
+        <w:t xml:space="preserve">ncw_data/raw_data/CHAT/Suicide </w:t>
       </w:r>
       <w:r>
         <w:rPr>
@@ -4167,14 +3691,7 @@
         <w:rPr>
           <w:rFonts w:ascii="Arial" w:hAnsi="Arial" w:cs="Arial"/>
         </w:rPr>
-        <w:t>You will use the “</w:t>
-      </w:r>
-      <w:proofErr w:type="spellStart"/>
-      <w:r>
-        <w:rPr>
-          <w:rFonts w:ascii="Arial" w:hAnsi="Arial" w:cs="Arial"/>
-        </w:rPr>
-        <w:t>clean_</w:t>
+        <w:t>You will use the “clean_</w:t>
       </w:r>
       <w:r>
         <w:rPr>
@@ -4186,14 +3703,7 @@
         <w:rPr>
           <w:rFonts w:ascii="Arial" w:hAnsi="Arial" w:cs="Arial"/>
         </w:rPr>
-        <w:t>.Rmd</w:t>
-      </w:r>
-      <w:proofErr w:type="spellEnd"/>
-      <w:r>
-        <w:rPr>
-          <w:rFonts w:ascii="Arial" w:hAnsi="Arial" w:cs="Arial"/>
-        </w:rPr>
-        <w:t>” file in the NCW GitHub repository</w:t>
+        <w:t>.Rmd” file in the NCW GitHub repository</w:t>
       </w:r>
       <w:r>
         <w:rPr>
@@ -4207,14 +3717,12 @@
         </w:rPr>
         <w:t>in the “</w:t>
       </w:r>
-      <w:proofErr w:type="spellStart"/>
       <w:r>
         <w:rPr>
           <w:rFonts w:ascii="Arial" w:hAnsi="Arial" w:cs="Arial"/>
         </w:rPr>
         <w:t>cleaning_scripts</w:t>
       </w:r>
-      <w:proofErr w:type="spellEnd"/>
       <w:r>
         <w:rPr>
           <w:rFonts w:ascii="Arial" w:hAnsi="Arial" w:cs="Arial"/>
@@ -4237,21 +3745,7 @@
         <w:rPr>
           <w:rFonts w:ascii="Arial" w:hAnsi="Arial" w:cs="Arial"/>
         </w:rPr>
-        <w:t xml:space="preserve">data. Run the </w:t>
-      </w:r>
-      <w:proofErr w:type="spellStart"/>
-      <w:r>
-        <w:rPr>
-          <w:rFonts w:ascii="Arial" w:hAnsi="Arial" w:cs="Arial"/>
-        </w:rPr>
-        <w:t>Rmarkdown</w:t>
-      </w:r>
-      <w:proofErr w:type="spellEnd"/>
-      <w:r>
-        <w:rPr>
-          <w:rFonts w:ascii="Arial" w:hAnsi="Arial" w:cs="Arial"/>
-        </w:rPr>
-        <w:t xml:space="preserve"> file in its entirety, which will output the cleaned and formatted </w:t>
+        <w:t xml:space="preserve">data. Run the Rmarkdown file in its entirety, which will output the cleaned and formatted </w:t>
       </w:r>
       <w:r>
         <w:rPr>
@@ -4265,34 +3759,15 @@
         </w:rPr>
         <w:t xml:space="preserve">data into the </w:t>
       </w:r>
-      <w:proofErr w:type="spellStart"/>
-      <w:r>
-        <w:rPr>
-          <w:rFonts w:ascii="Arial" w:hAnsi="Arial" w:cs="Arial"/>
-          <w:b/>
-          <w:bCs/>
-        </w:rPr>
-        <w:t>ncw_data</w:t>
-      </w:r>
-      <w:proofErr w:type="spellEnd"/>
-      <w:r>
-        <w:rPr>
-          <w:rFonts w:ascii="Arial" w:hAnsi="Arial" w:cs="Arial"/>
-          <w:b/>
-          <w:bCs/>
-        </w:rPr>
-        <w:t>/</w:t>
-      </w:r>
-      <w:proofErr w:type="spellStart"/>
-      <w:r>
-        <w:rPr>
-          <w:rFonts w:ascii="Arial" w:hAnsi="Arial" w:cs="Arial"/>
-          <w:b/>
-          <w:bCs/>
-        </w:rPr>
-        <w:t>cleaned_data</w:t>
-      </w:r>
-      <w:proofErr w:type="spellEnd"/>
+      <w:r>
+        <w:rPr>
+          <w:rFonts w:ascii="Arial" w:hAnsi="Arial" w:cs="Arial"/>
+          <w:b/>
+          <w:bCs/>
+        </w:rPr>
+        <w:lastRenderedPageBreak/>
+        <w:t>ncw_data/cleaned_data</w:t>
+      </w:r>
       <w:r>
         <w:rPr>
           <w:rFonts w:ascii="Arial" w:hAnsi="Arial" w:cs="Arial"/>
@@ -4311,42 +3786,7 @@
         <w:rPr>
           <w:rFonts w:ascii="Arial" w:hAnsi="Arial" w:cs="Arial"/>
         </w:rPr>
-        <w:t xml:space="preserve">. This data file will be the </w:t>
-      </w:r>
-      <w:r>
-        <w:rPr>
-          <w:rFonts w:ascii="Arial" w:hAnsi="Arial" w:cs="Arial"/>
-        </w:rPr>
-        <w:lastRenderedPageBreak/>
-        <w:t xml:space="preserve">one that is pulled into </w:t>
-      </w:r>
-      <w:proofErr w:type="spellStart"/>
-      <w:r>
-        <w:rPr>
-          <w:rFonts w:ascii="Arial" w:hAnsi="Arial" w:cs="Arial"/>
-        </w:rPr>
-        <w:t>PowerBI</w:t>
-      </w:r>
-      <w:proofErr w:type="spellEnd"/>
-      <w:r>
-        <w:rPr>
-          <w:rFonts w:ascii="Arial" w:hAnsi="Arial" w:cs="Arial"/>
-        </w:rPr>
-        <w:t xml:space="preserve">. This is the same process as below, as the </w:t>
-      </w:r>
-      <w:proofErr w:type="spellStart"/>
-      <w:r>
-        <w:rPr>
-          <w:rFonts w:ascii="Arial" w:hAnsi="Arial" w:cs="Arial"/>
-        </w:rPr>
-        <w:t>Rmarkdown</w:t>
-      </w:r>
-      <w:proofErr w:type="spellEnd"/>
-      <w:r>
-        <w:rPr>
-          <w:rFonts w:ascii="Arial" w:hAnsi="Arial" w:cs="Arial"/>
-        </w:rPr>
-        <w:t xml:space="preserve"> file combines the State, individual county, and NCW Epi estimates</w:t>
+        <w:t>. This data file will be the one that is pulled into PowerBI. This is the same process as below, as the Rmarkdown file combines the State, individual county, and NCW Epi estimates</w:t>
       </w:r>
     </w:p>
     <w:p>
@@ -4514,14 +3954,12 @@
           <w:rFonts w:ascii="Arial" w:hAnsi="Arial" w:cs="Arial"/>
         </w:rPr>
       </w:pPr>
-      <w:proofErr w:type="spellStart"/>
       <w:r>
         <w:rPr>
           <w:rFonts w:ascii="Arial" w:hAnsi="Arial" w:cs="Arial"/>
         </w:rPr>
         <w:t>DataSource_Indicator_Level_Years</w:t>
       </w:r>
-      <w:proofErr w:type="spellEnd"/>
     </w:p>
     <w:p>
       <w:pPr>
@@ -4560,41 +3998,13 @@
         </w:rPr>
         <w:t xml:space="preserve">In your NCW GitHub repository, put this data in the </w:t>
       </w:r>
-      <w:proofErr w:type="spellStart"/>
-      <w:r>
-        <w:rPr>
-          <w:rFonts w:ascii="Arial" w:hAnsi="Arial" w:cs="Arial"/>
-          <w:b/>
-          <w:bCs/>
-        </w:rPr>
-        <w:t>ncw_data</w:t>
-      </w:r>
-      <w:proofErr w:type="spellEnd"/>
-      <w:r>
-        <w:rPr>
-          <w:rFonts w:ascii="Arial" w:hAnsi="Arial" w:cs="Arial"/>
-          <w:b/>
-          <w:bCs/>
-        </w:rPr>
-        <w:t>/</w:t>
-      </w:r>
-      <w:proofErr w:type="spellStart"/>
-      <w:r>
-        <w:rPr>
-          <w:rFonts w:ascii="Arial" w:hAnsi="Arial" w:cs="Arial"/>
-          <w:b/>
-          <w:bCs/>
-        </w:rPr>
-        <w:t>raw_data</w:t>
-      </w:r>
-      <w:proofErr w:type="spellEnd"/>
-      <w:r>
-        <w:rPr>
-          <w:rFonts w:ascii="Arial" w:hAnsi="Arial" w:cs="Arial"/>
-          <w:b/>
-          <w:bCs/>
-        </w:rPr>
-        <w:t xml:space="preserve">/CHAT/Suicide </w:t>
+      <w:r>
+        <w:rPr>
+          <w:rFonts w:ascii="Arial" w:hAnsi="Arial" w:cs="Arial"/>
+          <w:b/>
+          <w:bCs/>
+        </w:rPr>
+        <w:t xml:space="preserve">ncw_data/raw_data/CHAT/Suicide </w:t>
       </w:r>
       <w:r>
         <w:rPr>
@@ -4638,21 +4048,7 @@
         <w:rPr>
           <w:rFonts w:ascii="Arial" w:hAnsi="Arial" w:cs="Arial"/>
         </w:rPr>
-        <w:t>You will use the “</w:t>
-      </w:r>
-      <w:proofErr w:type="spellStart"/>
-      <w:r>
-        <w:rPr>
-          <w:rFonts w:ascii="Arial" w:hAnsi="Arial" w:cs="Arial"/>
-        </w:rPr>
-        <w:t>clean_suicide.Rmd</w:t>
-      </w:r>
-      <w:proofErr w:type="spellEnd"/>
-      <w:r>
-        <w:rPr>
-          <w:rFonts w:ascii="Arial" w:hAnsi="Arial" w:cs="Arial"/>
-        </w:rPr>
-        <w:t>” file in the NCW GitHub repository</w:t>
+        <w:t>You will use the “clean_suicide.Rmd” file in the NCW GitHub repository</w:t>
       </w:r>
       <w:r>
         <w:rPr>
@@ -4666,14 +4062,12 @@
         </w:rPr>
         <w:t>in the “</w:t>
       </w:r>
-      <w:proofErr w:type="spellStart"/>
       <w:r>
         <w:rPr>
           <w:rFonts w:ascii="Arial" w:hAnsi="Arial" w:cs="Arial"/>
         </w:rPr>
         <w:t>cleaning_scripts</w:t>
       </w:r>
-      <w:proofErr w:type="spellEnd"/>
       <w:r>
         <w:rPr>
           <w:rFonts w:ascii="Arial" w:hAnsi="Arial" w:cs="Arial"/>
@@ -4684,50 +4078,16 @@
         <w:rPr>
           <w:rFonts w:ascii="Arial" w:hAnsi="Arial" w:cs="Arial"/>
         </w:rPr>
-        <w:t xml:space="preserve"> to clean the raw Suicide data. Run the </w:t>
-      </w:r>
-      <w:proofErr w:type="spellStart"/>
-      <w:r>
-        <w:rPr>
-          <w:rFonts w:ascii="Arial" w:hAnsi="Arial" w:cs="Arial"/>
-        </w:rPr>
-        <w:t>Rmarkdown</w:t>
-      </w:r>
-      <w:proofErr w:type="spellEnd"/>
-      <w:r>
-        <w:rPr>
-          <w:rFonts w:ascii="Arial" w:hAnsi="Arial" w:cs="Arial"/>
-        </w:rPr>
-        <w:t xml:space="preserve"> file in its entirety, which will output the cleaned and formatted Suicide data into the </w:t>
-      </w:r>
-      <w:proofErr w:type="spellStart"/>
-      <w:r>
-        <w:rPr>
-          <w:rFonts w:ascii="Arial" w:hAnsi="Arial" w:cs="Arial"/>
-          <w:b/>
-          <w:bCs/>
-        </w:rPr>
-        <w:t>ncw_data</w:t>
-      </w:r>
-      <w:proofErr w:type="spellEnd"/>
-      <w:r>
-        <w:rPr>
-          <w:rFonts w:ascii="Arial" w:hAnsi="Arial" w:cs="Arial"/>
-          <w:b/>
-          <w:bCs/>
-        </w:rPr>
-        <w:t>/</w:t>
-      </w:r>
-      <w:proofErr w:type="spellStart"/>
-      <w:r>
-        <w:rPr>
-          <w:rFonts w:ascii="Arial" w:hAnsi="Arial" w:cs="Arial"/>
-          <w:b/>
-          <w:bCs/>
-        </w:rPr>
-        <w:t>cleaned_data</w:t>
-      </w:r>
-      <w:proofErr w:type="spellEnd"/>
+        <w:t xml:space="preserve"> to clean the raw Suicide data. Run the Rmarkdown file in its entirety, which will output the cleaned and formatted Suicide data into the </w:t>
+      </w:r>
+      <w:r>
+        <w:rPr>
+          <w:rFonts w:ascii="Arial" w:hAnsi="Arial" w:cs="Arial"/>
+          <w:b/>
+          <w:bCs/>
+        </w:rPr>
+        <w:t>ncw_data/cleaned_data</w:t>
+      </w:r>
       <w:r>
         <w:rPr>
           <w:rFonts w:ascii="Arial" w:hAnsi="Arial" w:cs="Arial"/>
@@ -4746,35 +4106,7 @@
         <w:rPr>
           <w:rFonts w:ascii="Arial" w:hAnsi="Arial" w:cs="Arial"/>
         </w:rPr>
-        <w:t xml:space="preserve">. This data file will be the one that is pulled into </w:t>
-      </w:r>
-      <w:proofErr w:type="spellStart"/>
-      <w:r>
-        <w:rPr>
-          <w:rFonts w:ascii="Arial" w:hAnsi="Arial" w:cs="Arial"/>
-        </w:rPr>
-        <w:t>PowerBI</w:t>
-      </w:r>
-      <w:proofErr w:type="spellEnd"/>
-      <w:r>
-        <w:rPr>
-          <w:rFonts w:ascii="Arial" w:hAnsi="Arial" w:cs="Arial"/>
-        </w:rPr>
-        <w:t xml:space="preserve">. This is the same process as above, as the </w:t>
-      </w:r>
-      <w:proofErr w:type="spellStart"/>
-      <w:r>
-        <w:rPr>
-          <w:rFonts w:ascii="Arial" w:hAnsi="Arial" w:cs="Arial"/>
-        </w:rPr>
-        <w:t>Rmarkdown</w:t>
-      </w:r>
-      <w:proofErr w:type="spellEnd"/>
-      <w:r>
-        <w:rPr>
-          <w:rFonts w:ascii="Arial" w:hAnsi="Arial" w:cs="Arial"/>
-        </w:rPr>
-        <w:t xml:space="preserve"> file combines the State, individual county, and NCW Epi estimates</w:t>
+        <w:t>. This data file will be the one that is pulled into PowerBI. This is the same process as above, as the Rmarkdown file combines the State, individual county, and NCW Epi estimates</w:t>
       </w:r>
     </w:p>
     <w:p>
@@ -4971,6 +4303,7 @@
         <w:rPr>
           <w:rFonts w:ascii="Arial" w:hAnsi="Arial" w:cs="Arial"/>
         </w:rPr>
+        <w:lastRenderedPageBreak/>
         <w:t xml:space="preserve">Geography: select Chelan, Douglas, Grant, Kittitas, and Okanogan (you can select all at once by holding down “CTRL” and selecting these counties) and also click the “Include State Total” box at the bottom </w:t>
       </w:r>
     </w:p>
@@ -4989,7 +4322,6 @@
         <w:rPr>
           <w:rFonts w:ascii="Arial" w:hAnsi="Arial" w:cs="Arial"/>
         </w:rPr>
-        <w:lastRenderedPageBreak/>
         <w:t>Age: &lt;1</w:t>
       </w:r>
     </w:p>
@@ -5152,14 +4484,12 @@
           <w:rFonts w:ascii="Arial" w:hAnsi="Arial" w:cs="Arial"/>
         </w:rPr>
       </w:pPr>
-      <w:proofErr w:type="spellStart"/>
       <w:r>
         <w:rPr>
           <w:rFonts w:ascii="Arial" w:hAnsi="Arial" w:cs="Arial"/>
         </w:rPr>
         <w:t>DataSource_Indicator_Level_Years</w:t>
       </w:r>
-      <w:proofErr w:type="spellEnd"/>
     </w:p>
     <w:p>
       <w:pPr>
@@ -5196,41 +4526,13 @@
         </w:rPr>
         <w:t xml:space="preserve">In your NCW GitHub repository, put this data in the </w:t>
       </w:r>
-      <w:proofErr w:type="spellStart"/>
-      <w:r>
-        <w:rPr>
-          <w:rFonts w:ascii="Arial" w:hAnsi="Arial" w:cs="Arial"/>
-          <w:b/>
-          <w:bCs/>
-        </w:rPr>
-        <w:t>ncw_data</w:t>
-      </w:r>
-      <w:proofErr w:type="spellEnd"/>
-      <w:r>
-        <w:rPr>
-          <w:rFonts w:ascii="Arial" w:hAnsi="Arial" w:cs="Arial"/>
-          <w:b/>
-          <w:bCs/>
-        </w:rPr>
-        <w:t>/</w:t>
-      </w:r>
-      <w:proofErr w:type="spellStart"/>
-      <w:r>
-        <w:rPr>
-          <w:rFonts w:ascii="Arial" w:hAnsi="Arial" w:cs="Arial"/>
-          <w:b/>
-          <w:bCs/>
-        </w:rPr>
-        <w:t>raw_data</w:t>
-      </w:r>
-      <w:proofErr w:type="spellEnd"/>
-      <w:r>
-        <w:rPr>
-          <w:rFonts w:ascii="Arial" w:hAnsi="Arial" w:cs="Arial"/>
-          <w:b/>
-          <w:bCs/>
-        </w:rPr>
-        <w:t xml:space="preserve">/CHAT/Life Expectancy </w:t>
+      <w:r>
+        <w:rPr>
+          <w:rFonts w:ascii="Arial" w:hAnsi="Arial" w:cs="Arial"/>
+          <w:b/>
+          <w:bCs/>
+        </w:rPr>
+        <w:t xml:space="preserve">ncw_data/raw_data/CHAT/Life Expectancy </w:t>
       </w:r>
       <w:r>
         <w:rPr>
@@ -5274,21 +4576,7 @@
         <w:rPr>
           <w:rFonts w:ascii="Arial" w:hAnsi="Arial" w:cs="Arial"/>
         </w:rPr>
-        <w:t>You will use the “</w:t>
-      </w:r>
-      <w:proofErr w:type="spellStart"/>
-      <w:r>
-        <w:rPr>
-          <w:rFonts w:ascii="Arial" w:hAnsi="Arial" w:cs="Arial"/>
-        </w:rPr>
-        <w:t>clean_lifeexp.Rmd</w:t>
-      </w:r>
-      <w:proofErr w:type="spellEnd"/>
-      <w:r>
-        <w:rPr>
-          <w:rFonts w:ascii="Arial" w:hAnsi="Arial" w:cs="Arial"/>
-        </w:rPr>
-        <w:t>” file in the NCW GitHub repository</w:t>
+        <w:t>You will use the “clean_lifeexp.Rmd” file in the NCW GitHub repository</w:t>
       </w:r>
       <w:r>
         <w:rPr>
@@ -5302,14 +4590,12 @@
         </w:rPr>
         <w:t>in the “</w:t>
       </w:r>
-      <w:proofErr w:type="spellStart"/>
       <w:r>
         <w:rPr>
           <w:rFonts w:ascii="Arial" w:hAnsi="Arial" w:cs="Arial"/>
         </w:rPr>
         <w:t>cleaning_scripts</w:t>
       </w:r>
-      <w:proofErr w:type="spellEnd"/>
       <w:r>
         <w:rPr>
           <w:rFonts w:ascii="Arial" w:hAnsi="Arial" w:cs="Arial"/>
@@ -5320,21 +4606,7 @@
         <w:rPr>
           <w:rFonts w:ascii="Arial" w:hAnsi="Arial" w:cs="Arial"/>
         </w:rPr>
-        <w:t xml:space="preserve"> to clean the raw Life Expectancy data. Run the </w:t>
-      </w:r>
-      <w:proofErr w:type="spellStart"/>
-      <w:r>
-        <w:rPr>
-          <w:rFonts w:ascii="Arial" w:hAnsi="Arial" w:cs="Arial"/>
-        </w:rPr>
-        <w:t>Rmarkdown</w:t>
-      </w:r>
-      <w:proofErr w:type="spellEnd"/>
-      <w:r>
-        <w:rPr>
-          <w:rFonts w:ascii="Arial" w:hAnsi="Arial" w:cs="Arial"/>
-        </w:rPr>
-        <w:t xml:space="preserve"> file in its entirety, which will output the cleaned and formatted </w:t>
+        <w:t xml:space="preserve"> to clean the raw Life Expectancy data. Run the Rmarkdown file in its entirety, which will output the cleaned and formatted </w:t>
       </w:r>
       <w:r>
         <w:rPr>
@@ -5348,34 +4620,14 @@
         </w:rPr>
         <w:t xml:space="preserve">data into the </w:t>
       </w:r>
-      <w:proofErr w:type="spellStart"/>
-      <w:r>
-        <w:rPr>
-          <w:rFonts w:ascii="Arial" w:hAnsi="Arial" w:cs="Arial"/>
-          <w:b/>
-          <w:bCs/>
-        </w:rPr>
-        <w:t>ncw_data</w:t>
-      </w:r>
-      <w:proofErr w:type="spellEnd"/>
-      <w:r>
-        <w:rPr>
-          <w:rFonts w:ascii="Arial" w:hAnsi="Arial" w:cs="Arial"/>
-          <w:b/>
-          <w:bCs/>
-        </w:rPr>
-        <w:t>/</w:t>
-      </w:r>
-      <w:proofErr w:type="spellStart"/>
-      <w:r>
-        <w:rPr>
-          <w:rFonts w:ascii="Arial" w:hAnsi="Arial" w:cs="Arial"/>
-          <w:b/>
-          <w:bCs/>
-        </w:rPr>
-        <w:t>cleaned_data</w:t>
-      </w:r>
-      <w:proofErr w:type="spellEnd"/>
+      <w:r>
+        <w:rPr>
+          <w:rFonts w:ascii="Arial" w:hAnsi="Arial" w:cs="Arial"/>
+          <w:b/>
+          <w:bCs/>
+        </w:rPr>
+        <w:t>ncw_data/cleaned_data</w:t>
+      </w:r>
       <w:r>
         <w:rPr>
           <w:rFonts w:ascii="Arial" w:hAnsi="Arial" w:cs="Arial"/>
@@ -5394,35 +4646,7 @@
         <w:rPr>
           <w:rFonts w:ascii="Arial" w:hAnsi="Arial" w:cs="Arial"/>
         </w:rPr>
-        <w:t xml:space="preserve">. This data file will be the one that is pulled into </w:t>
-      </w:r>
-      <w:proofErr w:type="spellStart"/>
-      <w:r>
-        <w:rPr>
-          <w:rFonts w:ascii="Arial" w:hAnsi="Arial" w:cs="Arial"/>
-        </w:rPr>
-        <w:t>PowerBI</w:t>
-      </w:r>
-      <w:proofErr w:type="spellEnd"/>
-      <w:r>
-        <w:rPr>
-          <w:rFonts w:ascii="Arial" w:hAnsi="Arial" w:cs="Arial"/>
-        </w:rPr>
-        <w:t xml:space="preserve">. This is the same process as below, as the </w:t>
-      </w:r>
-      <w:proofErr w:type="spellStart"/>
-      <w:r>
-        <w:rPr>
-          <w:rFonts w:ascii="Arial" w:hAnsi="Arial" w:cs="Arial"/>
-        </w:rPr>
-        <w:t>Rmarkdown</w:t>
-      </w:r>
-      <w:proofErr w:type="spellEnd"/>
-      <w:r>
-        <w:rPr>
-          <w:rFonts w:ascii="Arial" w:hAnsi="Arial" w:cs="Arial"/>
-        </w:rPr>
-        <w:t xml:space="preserve"> file combines the State, individual county, and NCW Epi estimates</w:t>
+        <w:t>. This data file will be the one that is pulled into PowerBI. This is the same process as below, as the Rmarkdown file combines the State, individual county, and NCW Epi estimates</w:t>
       </w:r>
       <w:r>
         <w:rPr>
@@ -5569,14 +4793,12 @@
           <w:rFonts w:ascii="Arial" w:hAnsi="Arial" w:cs="Arial"/>
         </w:rPr>
       </w:pPr>
-      <w:proofErr w:type="spellStart"/>
       <w:r>
         <w:rPr>
           <w:rFonts w:ascii="Arial" w:hAnsi="Arial" w:cs="Arial"/>
         </w:rPr>
         <w:t>DataSource_Indicator_Level_Years</w:t>
       </w:r>
-      <w:proofErr w:type="spellEnd"/>
     </w:p>
     <w:p>
       <w:pPr>
@@ -5615,41 +4837,13 @@
         </w:rPr>
         <w:t xml:space="preserve">In your NCW GitHub repository, put this data in the </w:t>
       </w:r>
-      <w:proofErr w:type="spellStart"/>
-      <w:r>
-        <w:rPr>
-          <w:rFonts w:ascii="Arial" w:hAnsi="Arial" w:cs="Arial"/>
-          <w:b/>
-          <w:bCs/>
-        </w:rPr>
-        <w:t>ncw_data</w:t>
-      </w:r>
-      <w:proofErr w:type="spellEnd"/>
-      <w:r>
-        <w:rPr>
-          <w:rFonts w:ascii="Arial" w:hAnsi="Arial" w:cs="Arial"/>
-          <w:b/>
-          <w:bCs/>
-        </w:rPr>
-        <w:t>/</w:t>
-      </w:r>
-      <w:proofErr w:type="spellStart"/>
-      <w:r>
-        <w:rPr>
-          <w:rFonts w:ascii="Arial" w:hAnsi="Arial" w:cs="Arial"/>
-          <w:b/>
-          <w:bCs/>
-        </w:rPr>
-        <w:t>raw_data</w:t>
-      </w:r>
-      <w:proofErr w:type="spellEnd"/>
-      <w:r>
-        <w:rPr>
-          <w:rFonts w:ascii="Arial" w:hAnsi="Arial" w:cs="Arial"/>
-          <w:b/>
-          <w:bCs/>
-        </w:rPr>
-        <w:t xml:space="preserve">/CHAT/Life Expectancy </w:t>
+      <w:r>
+        <w:rPr>
+          <w:rFonts w:ascii="Arial" w:hAnsi="Arial" w:cs="Arial"/>
+          <w:b/>
+          <w:bCs/>
+        </w:rPr>
+        <w:t xml:space="preserve">ncw_data/raw_data/CHAT/Life Expectancy </w:t>
       </w:r>
       <w:r>
         <w:rPr>
@@ -5693,21 +4887,8 @@
         <w:rPr>
           <w:rFonts w:ascii="Arial" w:hAnsi="Arial" w:cs="Arial"/>
         </w:rPr>
-        <w:t>You will use the “</w:t>
-      </w:r>
-      <w:proofErr w:type="spellStart"/>
-      <w:r>
-        <w:rPr>
-          <w:rFonts w:ascii="Arial" w:hAnsi="Arial" w:cs="Arial"/>
-        </w:rPr>
-        <w:t>clean_lifeexp.Rmd</w:t>
-      </w:r>
-      <w:proofErr w:type="spellEnd"/>
-      <w:r>
-        <w:rPr>
-          <w:rFonts w:ascii="Arial" w:hAnsi="Arial" w:cs="Arial"/>
-        </w:rPr>
-        <w:t xml:space="preserve">” file in the NCW GitHub repository </w:t>
+        <w:lastRenderedPageBreak/>
+        <w:t xml:space="preserve">You will use the “clean_lifeexp.Rmd” file in the NCW GitHub repository </w:t>
       </w:r>
       <w:r>
         <w:rPr>
@@ -5715,14 +4896,12 @@
         </w:rPr>
         <w:t>in the “</w:t>
       </w:r>
-      <w:proofErr w:type="spellStart"/>
       <w:r>
         <w:rPr>
           <w:rFonts w:ascii="Arial" w:hAnsi="Arial" w:cs="Arial"/>
         </w:rPr>
         <w:t>cleaning_scripts</w:t>
       </w:r>
-      <w:proofErr w:type="spellEnd"/>
       <w:r>
         <w:rPr>
           <w:rFonts w:ascii="Arial" w:hAnsi="Arial" w:cs="Arial"/>
@@ -5733,84 +4912,7 @@
         <w:rPr>
           <w:rFonts w:ascii="Arial" w:hAnsi="Arial" w:cs="Arial"/>
         </w:rPr>
-        <w:t xml:space="preserve">to clean the raw Life Expectancy data. Run the </w:t>
-      </w:r>
-      <w:proofErr w:type="spellStart"/>
-      <w:r>
-        <w:rPr>
-          <w:rFonts w:ascii="Arial" w:hAnsi="Arial" w:cs="Arial"/>
-        </w:rPr>
-        <w:t>Rmarkdown</w:t>
-      </w:r>
-      <w:proofErr w:type="spellEnd"/>
-      <w:r>
-        <w:rPr>
-          <w:rFonts w:ascii="Arial" w:hAnsi="Arial" w:cs="Arial"/>
-        </w:rPr>
-        <w:t xml:space="preserve"> file in its entirety, which will output the cleaned and formatted Life Expectancy data into the </w:t>
-      </w:r>
-      <w:proofErr w:type="spellStart"/>
-      <w:r>
-        <w:rPr>
-          <w:rFonts w:ascii="Arial" w:hAnsi="Arial" w:cs="Arial"/>
-        </w:rPr>
-        <w:t>ncw_data</w:t>
-      </w:r>
-      <w:proofErr w:type="spellEnd"/>
-      <w:r>
-        <w:rPr>
-          <w:rFonts w:ascii="Arial" w:hAnsi="Arial" w:cs="Arial"/>
-        </w:rPr>
-        <w:t>/</w:t>
-      </w:r>
-      <w:proofErr w:type="spellStart"/>
-      <w:r>
-        <w:rPr>
-          <w:rFonts w:ascii="Arial" w:hAnsi="Arial" w:cs="Arial"/>
-        </w:rPr>
-        <w:t>cleaned_data</w:t>
-      </w:r>
-      <w:proofErr w:type="spellEnd"/>
-      <w:r>
-        <w:rPr>
-          <w:rFonts w:ascii="Arial" w:hAnsi="Arial" w:cs="Arial"/>
-        </w:rPr>
-        <w:t xml:space="preserve"> folder as lifeexp_data.csv. This </w:t>
-      </w:r>
-      <w:r>
-        <w:rPr>
-          <w:rFonts w:ascii="Arial" w:hAnsi="Arial" w:cs="Arial"/>
-        </w:rPr>
-        <w:lastRenderedPageBreak/>
-        <w:t xml:space="preserve">data file will be the one that is pulled into </w:t>
-      </w:r>
-      <w:proofErr w:type="spellStart"/>
-      <w:r>
-        <w:rPr>
-          <w:rFonts w:ascii="Arial" w:hAnsi="Arial" w:cs="Arial"/>
-        </w:rPr>
-        <w:t>PowerBI</w:t>
-      </w:r>
-      <w:proofErr w:type="spellEnd"/>
-      <w:r>
-        <w:rPr>
-          <w:rFonts w:ascii="Arial" w:hAnsi="Arial" w:cs="Arial"/>
-        </w:rPr>
-        <w:t xml:space="preserve">. This is the same process as above, as the </w:t>
-      </w:r>
-      <w:proofErr w:type="spellStart"/>
-      <w:r>
-        <w:rPr>
-          <w:rFonts w:ascii="Arial" w:hAnsi="Arial" w:cs="Arial"/>
-        </w:rPr>
-        <w:t>Rmarkdown</w:t>
-      </w:r>
-      <w:proofErr w:type="spellEnd"/>
-      <w:r>
-        <w:rPr>
-          <w:rFonts w:ascii="Arial" w:hAnsi="Arial" w:cs="Arial"/>
-        </w:rPr>
-        <w:t xml:space="preserve"> file combines the State, individual county, and NCW Epi estimates</w:t>
+        <w:t>to clean the raw Life Expectancy data. Run the Rmarkdown file in its entirety, which will output the cleaned and formatted Life Expectancy data into the ncw_data/cleaned_data folder as lifeexp_data.csv. This data file will be the one that is pulled into PowerBI. This is the same process as above, as the Rmarkdown file combines the State, individual county, and NCW Epi estimates</w:t>
       </w:r>
     </w:p>
     <w:p>
@@ -5981,21 +5083,7 @@
         <w:rPr>
           <w:rFonts w:ascii="Arial" w:hAnsi="Arial" w:cs="Arial"/>
         </w:rPr>
-        <w:t xml:space="preserve">from the NCHS113 Groupings in the Code Sets menu, make sure the Selected </w:t>
-      </w:r>
-      <w:proofErr w:type="gramStart"/>
-      <w:r>
-        <w:rPr>
-          <w:rFonts w:ascii="Arial" w:hAnsi="Arial" w:cs="Arial"/>
-        </w:rPr>
-        <w:t>Items</w:t>
-      </w:r>
-      <w:proofErr w:type="gramEnd"/>
-      <w:r>
-        <w:rPr>
-          <w:rFonts w:ascii="Arial" w:hAnsi="Arial" w:cs="Arial"/>
-        </w:rPr>
-        <w:t xml:space="preserve"> on the right says “All Combined”. This should be the default </w:t>
+        <w:t xml:space="preserve">from the NCHS113 Groupings in the Code Sets menu, make sure the Selected Items on the right says “All Combined”. This should be the default </w:t>
       </w:r>
     </w:p>
     <w:p>
@@ -6233,14 +5321,12 @@
           <w:rFonts w:ascii="Arial" w:hAnsi="Arial" w:cs="Arial"/>
         </w:rPr>
       </w:pPr>
-      <w:proofErr w:type="spellStart"/>
       <w:r>
         <w:rPr>
           <w:rFonts w:ascii="Arial" w:hAnsi="Arial" w:cs="Arial"/>
         </w:rPr>
         <w:t>DataSource_Indicator_Level_Years</w:t>
       </w:r>
-      <w:proofErr w:type="spellEnd"/>
     </w:p>
     <w:p>
       <w:pPr>
@@ -6277,41 +5363,13 @@
         </w:rPr>
         <w:t xml:space="preserve">In your NCW GitHub repository, put this data in the </w:t>
       </w:r>
-      <w:proofErr w:type="spellStart"/>
-      <w:r>
-        <w:rPr>
-          <w:rFonts w:ascii="Arial" w:hAnsi="Arial" w:cs="Arial"/>
-          <w:b/>
-          <w:bCs/>
-        </w:rPr>
-        <w:t>ncw_data</w:t>
-      </w:r>
-      <w:proofErr w:type="spellEnd"/>
-      <w:r>
-        <w:rPr>
-          <w:rFonts w:ascii="Arial" w:hAnsi="Arial" w:cs="Arial"/>
-          <w:b/>
-          <w:bCs/>
-        </w:rPr>
-        <w:t>/</w:t>
-      </w:r>
-      <w:proofErr w:type="spellStart"/>
-      <w:r>
-        <w:rPr>
-          <w:rFonts w:ascii="Arial" w:hAnsi="Arial" w:cs="Arial"/>
-          <w:b/>
-          <w:bCs/>
-        </w:rPr>
-        <w:t>raw_data</w:t>
-      </w:r>
-      <w:proofErr w:type="spellEnd"/>
-      <w:r>
-        <w:rPr>
-          <w:rFonts w:ascii="Arial" w:hAnsi="Arial" w:cs="Arial"/>
-          <w:b/>
-          <w:bCs/>
-        </w:rPr>
-        <w:t xml:space="preserve">/CHAT/Death Rate </w:t>
+      <w:r>
+        <w:rPr>
+          <w:rFonts w:ascii="Arial" w:hAnsi="Arial" w:cs="Arial"/>
+          <w:b/>
+          <w:bCs/>
+        </w:rPr>
+        <w:t xml:space="preserve">ncw_data/raw_data/CHAT/Death Rate </w:t>
       </w:r>
       <w:r>
         <w:rPr>
@@ -6355,14 +5413,8 @@
         <w:rPr>
           <w:rFonts w:ascii="Arial" w:hAnsi="Arial" w:cs="Arial"/>
         </w:rPr>
-        <w:t>You will use the “</w:t>
-      </w:r>
-      <w:proofErr w:type="spellStart"/>
-      <w:r>
-        <w:rPr>
-          <w:rFonts w:ascii="Arial" w:hAnsi="Arial" w:cs="Arial"/>
-        </w:rPr>
-        <w:t>clean_</w:t>
+        <w:lastRenderedPageBreak/>
+        <w:t>You will use the “clean_</w:t>
       </w:r>
       <w:r>
         <w:rPr>
@@ -6374,14 +5426,7 @@
         <w:rPr>
           <w:rFonts w:ascii="Arial" w:hAnsi="Arial" w:cs="Arial"/>
         </w:rPr>
-        <w:t>.Rmd</w:t>
-      </w:r>
-      <w:proofErr w:type="spellEnd"/>
-      <w:r>
-        <w:rPr>
-          <w:rFonts w:ascii="Arial" w:hAnsi="Arial" w:cs="Arial"/>
-        </w:rPr>
-        <w:t xml:space="preserve">” file in the NCW GitHub repository </w:t>
+        <w:t xml:space="preserve">.Rmd” file in the NCW GitHub repository </w:t>
       </w:r>
       <w:r>
         <w:rPr>
@@ -6389,14 +5434,12 @@
         </w:rPr>
         <w:t>in the “</w:t>
       </w:r>
-      <w:proofErr w:type="spellStart"/>
       <w:r>
         <w:rPr>
           <w:rFonts w:ascii="Arial" w:hAnsi="Arial" w:cs="Arial"/>
         </w:rPr>
         <w:t>cleaning_scripts</w:t>
       </w:r>
-      <w:proofErr w:type="spellEnd"/>
       <w:r>
         <w:rPr>
           <w:rFonts w:ascii="Arial" w:hAnsi="Arial" w:cs="Arial"/>
@@ -6419,21 +5462,7 @@
         <w:rPr>
           <w:rFonts w:ascii="Arial" w:hAnsi="Arial" w:cs="Arial"/>
         </w:rPr>
-        <w:t xml:space="preserve">data. Run the </w:t>
-      </w:r>
-      <w:proofErr w:type="spellStart"/>
-      <w:r>
-        <w:rPr>
-          <w:rFonts w:ascii="Arial" w:hAnsi="Arial" w:cs="Arial"/>
-        </w:rPr>
-        <w:t>Rmarkdown</w:t>
-      </w:r>
-      <w:proofErr w:type="spellEnd"/>
-      <w:r>
-        <w:rPr>
-          <w:rFonts w:ascii="Arial" w:hAnsi="Arial" w:cs="Arial"/>
-        </w:rPr>
-        <w:t xml:space="preserve"> file in its entirety, which will output the cleaned and formatted </w:t>
+        <w:t xml:space="preserve">data. Run the Rmarkdown file in its entirety, which will output the cleaned and formatted </w:t>
       </w:r>
       <w:r>
         <w:rPr>
@@ -6447,34 +5476,14 @@
         </w:rPr>
         <w:t xml:space="preserve">data into the </w:t>
       </w:r>
-      <w:proofErr w:type="spellStart"/>
-      <w:r>
-        <w:rPr>
-          <w:rFonts w:ascii="Arial" w:hAnsi="Arial" w:cs="Arial"/>
-          <w:b/>
-          <w:bCs/>
-        </w:rPr>
-        <w:t>ncw_data</w:t>
-      </w:r>
-      <w:proofErr w:type="spellEnd"/>
-      <w:r>
-        <w:rPr>
-          <w:rFonts w:ascii="Arial" w:hAnsi="Arial" w:cs="Arial"/>
-          <w:b/>
-          <w:bCs/>
-        </w:rPr>
-        <w:t>/</w:t>
-      </w:r>
-      <w:proofErr w:type="spellStart"/>
-      <w:r>
-        <w:rPr>
-          <w:rFonts w:ascii="Arial" w:hAnsi="Arial" w:cs="Arial"/>
-          <w:b/>
-          <w:bCs/>
-        </w:rPr>
-        <w:t>cleaned_data</w:t>
-      </w:r>
-      <w:proofErr w:type="spellEnd"/>
+      <w:r>
+        <w:rPr>
+          <w:rFonts w:ascii="Arial" w:hAnsi="Arial" w:cs="Arial"/>
+          <w:b/>
+          <w:bCs/>
+        </w:rPr>
+        <w:t>ncw_data/cleaned_data</w:t>
+      </w:r>
       <w:r>
         <w:rPr>
           <w:rFonts w:ascii="Arial" w:hAnsi="Arial" w:cs="Arial"/>
@@ -6493,42 +5502,7 @@
         <w:rPr>
           <w:rFonts w:ascii="Arial" w:hAnsi="Arial" w:cs="Arial"/>
         </w:rPr>
-        <w:t xml:space="preserve">. This data file </w:t>
-      </w:r>
-      <w:r>
-        <w:rPr>
-          <w:rFonts w:ascii="Arial" w:hAnsi="Arial" w:cs="Arial"/>
-        </w:rPr>
-        <w:lastRenderedPageBreak/>
-        <w:t xml:space="preserve">will be the one that is pulled into </w:t>
-      </w:r>
-      <w:proofErr w:type="spellStart"/>
-      <w:r>
-        <w:rPr>
-          <w:rFonts w:ascii="Arial" w:hAnsi="Arial" w:cs="Arial"/>
-        </w:rPr>
-        <w:t>PowerBI</w:t>
-      </w:r>
-      <w:proofErr w:type="spellEnd"/>
-      <w:r>
-        <w:rPr>
-          <w:rFonts w:ascii="Arial" w:hAnsi="Arial" w:cs="Arial"/>
-        </w:rPr>
-        <w:t xml:space="preserve">. This is the same process as below, as the </w:t>
-      </w:r>
-      <w:proofErr w:type="spellStart"/>
-      <w:r>
-        <w:rPr>
-          <w:rFonts w:ascii="Arial" w:hAnsi="Arial" w:cs="Arial"/>
-        </w:rPr>
-        <w:t>Rmarkdown</w:t>
-      </w:r>
-      <w:proofErr w:type="spellEnd"/>
-      <w:r>
-        <w:rPr>
-          <w:rFonts w:ascii="Arial" w:hAnsi="Arial" w:cs="Arial"/>
-        </w:rPr>
-        <w:t xml:space="preserve"> file combines the State, individual county, and NCW Epi estimates</w:t>
+        <w:t>. This data file will be the one that is pulled into PowerBI. This is the same process as below, as the Rmarkdown file combines the State, individual county, and NCW Epi estimates</w:t>
       </w:r>
     </w:p>
     <w:p>
@@ -6678,14 +5652,12 @@
           <w:rFonts w:ascii="Arial" w:hAnsi="Arial" w:cs="Arial"/>
         </w:rPr>
       </w:pPr>
-      <w:proofErr w:type="spellStart"/>
       <w:r>
         <w:rPr>
           <w:rFonts w:ascii="Arial" w:hAnsi="Arial" w:cs="Arial"/>
         </w:rPr>
         <w:t>DataSource_Indicator_Level_Years</w:t>
       </w:r>
-      <w:proofErr w:type="spellEnd"/>
     </w:p>
     <w:p>
       <w:pPr>
@@ -6722,41 +5694,13 @@
         </w:rPr>
         <w:t xml:space="preserve">In your NCW GitHub repository, put this data in the </w:t>
       </w:r>
-      <w:proofErr w:type="spellStart"/>
-      <w:r>
-        <w:rPr>
-          <w:rFonts w:ascii="Arial" w:hAnsi="Arial" w:cs="Arial"/>
-          <w:b/>
-          <w:bCs/>
-        </w:rPr>
-        <w:t>ncw_data</w:t>
-      </w:r>
-      <w:proofErr w:type="spellEnd"/>
-      <w:r>
-        <w:rPr>
-          <w:rFonts w:ascii="Arial" w:hAnsi="Arial" w:cs="Arial"/>
-          <w:b/>
-          <w:bCs/>
-        </w:rPr>
-        <w:t>/</w:t>
-      </w:r>
-      <w:proofErr w:type="spellStart"/>
-      <w:r>
-        <w:rPr>
-          <w:rFonts w:ascii="Arial" w:hAnsi="Arial" w:cs="Arial"/>
-          <w:b/>
-          <w:bCs/>
-        </w:rPr>
-        <w:t>raw_data</w:t>
-      </w:r>
-      <w:proofErr w:type="spellEnd"/>
-      <w:r>
-        <w:rPr>
-          <w:rFonts w:ascii="Arial" w:hAnsi="Arial" w:cs="Arial"/>
-          <w:b/>
-          <w:bCs/>
-        </w:rPr>
-        <w:t xml:space="preserve">/CHAT/Death Rate </w:t>
+      <w:r>
+        <w:rPr>
+          <w:rFonts w:ascii="Arial" w:hAnsi="Arial" w:cs="Arial"/>
+          <w:b/>
+          <w:bCs/>
+        </w:rPr>
+        <w:t xml:space="preserve">ncw_data/raw_data/CHAT/Death Rate </w:t>
       </w:r>
       <w:r>
         <w:rPr>
@@ -6800,21 +5744,7 @@
         <w:rPr>
           <w:rFonts w:ascii="Arial" w:hAnsi="Arial" w:cs="Arial"/>
         </w:rPr>
-        <w:t>You will use the “</w:t>
-      </w:r>
-      <w:proofErr w:type="spellStart"/>
-      <w:r>
-        <w:rPr>
-          <w:rFonts w:ascii="Arial" w:hAnsi="Arial" w:cs="Arial"/>
-        </w:rPr>
-        <w:t>clean_deathrate.Rmd</w:t>
-      </w:r>
-      <w:proofErr w:type="spellEnd"/>
-      <w:r>
-        <w:rPr>
-          <w:rFonts w:ascii="Arial" w:hAnsi="Arial" w:cs="Arial"/>
-        </w:rPr>
-        <w:t xml:space="preserve">” file in the NCW GitHub repository </w:t>
+        <w:t xml:space="preserve">You will use the “clean_deathrate.Rmd” file in the NCW GitHub repository </w:t>
       </w:r>
       <w:r>
         <w:rPr>
@@ -6822,14 +5752,12 @@
         </w:rPr>
         <w:t>in the “</w:t>
       </w:r>
-      <w:proofErr w:type="spellStart"/>
       <w:r>
         <w:rPr>
           <w:rFonts w:ascii="Arial" w:hAnsi="Arial" w:cs="Arial"/>
         </w:rPr>
         <w:t>cleaning_scripts</w:t>
       </w:r>
-      <w:proofErr w:type="spellEnd"/>
       <w:r>
         <w:rPr>
           <w:rFonts w:ascii="Arial" w:hAnsi="Arial" w:cs="Arial"/>
@@ -6840,50 +5768,16 @@
         <w:rPr>
           <w:rFonts w:ascii="Arial" w:hAnsi="Arial" w:cs="Arial"/>
         </w:rPr>
-        <w:t xml:space="preserve">to clean the raw Death Rate data. Run the </w:t>
-      </w:r>
-      <w:proofErr w:type="spellStart"/>
-      <w:r>
-        <w:rPr>
-          <w:rFonts w:ascii="Arial" w:hAnsi="Arial" w:cs="Arial"/>
-        </w:rPr>
-        <w:t>Rmarkdown</w:t>
-      </w:r>
-      <w:proofErr w:type="spellEnd"/>
-      <w:r>
-        <w:rPr>
-          <w:rFonts w:ascii="Arial" w:hAnsi="Arial" w:cs="Arial"/>
-        </w:rPr>
-        <w:t xml:space="preserve"> file in its entirety, which will output the cleaned and formatted Death Rate data into the </w:t>
-      </w:r>
-      <w:proofErr w:type="spellStart"/>
-      <w:r>
-        <w:rPr>
-          <w:rFonts w:ascii="Arial" w:hAnsi="Arial" w:cs="Arial"/>
-          <w:b/>
-          <w:bCs/>
-        </w:rPr>
-        <w:t>ncw_data</w:t>
-      </w:r>
-      <w:proofErr w:type="spellEnd"/>
-      <w:r>
-        <w:rPr>
-          <w:rFonts w:ascii="Arial" w:hAnsi="Arial" w:cs="Arial"/>
-          <w:b/>
-          <w:bCs/>
-        </w:rPr>
-        <w:t>/</w:t>
-      </w:r>
-      <w:proofErr w:type="spellStart"/>
-      <w:r>
-        <w:rPr>
-          <w:rFonts w:ascii="Arial" w:hAnsi="Arial" w:cs="Arial"/>
-          <w:b/>
-          <w:bCs/>
-        </w:rPr>
-        <w:t>cleaned_data</w:t>
-      </w:r>
-      <w:proofErr w:type="spellEnd"/>
+        <w:t xml:space="preserve">to clean the raw Death Rate data. Run the Rmarkdown file in its entirety, which will output the cleaned and formatted Death Rate data into the </w:t>
+      </w:r>
+      <w:r>
+        <w:rPr>
+          <w:rFonts w:ascii="Arial" w:hAnsi="Arial" w:cs="Arial"/>
+          <w:b/>
+          <w:bCs/>
+        </w:rPr>
+        <w:t>ncw_data/cleaned_data</w:t>
+      </w:r>
       <w:r>
         <w:rPr>
           <w:rFonts w:ascii="Arial" w:hAnsi="Arial" w:cs="Arial"/>
@@ -6902,35 +5796,7 @@
         <w:rPr>
           <w:rFonts w:ascii="Arial" w:hAnsi="Arial" w:cs="Arial"/>
         </w:rPr>
-        <w:t xml:space="preserve">. This data file will be the one that is pulled into </w:t>
-      </w:r>
-      <w:proofErr w:type="spellStart"/>
-      <w:r>
-        <w:rPr>
-          <w:rFonts w:ascii="Arial" w:hAnsi="Arial" w:cs="Arial"/>
-        </w:rPr>
-        <w:t>PowerBI</w:t>
-      </w:r>
-      <w:proofErr w:type="spellEnd"/>
-      <w:r>
-        <w:rPr>
-          <w:rFonts w:ascii="Arial" w:hAnsi="Arial" w:cs="Arial"/>
-        </w:rPr>
-        <w:t xml:space="preserve">. This is the same process as above, as the </w:t>
-      </w:r>
-      <w:proofErr w:type="spellStart"/>
-      <w:r>
-        <w:rPr>
-          <w:rFonts w:ascii="Arial" w:hAnsi="Arial" w:cs="Arial"/>
-        </w:rPr>
-        <w:t>Rmarkdown</w:t>
-      </w:r>
-      <w:proofErr w:type="spellEnd"/>
-      <w:r>
-        <w:rPr>
-          <w:rFonts w:ascii="Arial" w:hAnsi="Arial" w:cs="Arial"/>
-        </w:rPr>
-        <w:t xml:space="preserve"> file combines the State, individual county, and NCW Epi estimates</w:t>
+        <w:t>. This data file will be the one that is pulled into PowerBI. This is the same process as above, as the Rmarkdown file combines the State, individual county, and NCW Epi estimates</w:t>
       </w:r>
     </w:p>
     <w:p>
@@ -7465,14 +6331,12 @@
           <w:rFonts w:ascii="Arial" w:hAnsi="Arial" w:cs="Arial"/>
         </w:rPr>
       </w:pPr>
-      <w:proofErr w:type="spellStart"/>
       <w:r>
         <w:rPr>
           <w:rFonts w:ascii="Arial" w:hAnsi="Arial" w:cs="Arial"/>
         </w:rPr>
         <w:t>DataSource_Indicator_Level_Years</w:t>
       </w:r>
-      <w:proofErr w:type="spellEnd"/>
     </w:p>
     <w:p>
       <w:pPr>
@@ -7509,41 +6373,13 @@
         </w:rPr>
         <w:t xml:space="preserve">In your NCW GitHub repository, put this data in the </w:t>
       </w:r>
-      <w:proofErr w:type="spellStart"/>
-      <w:r>
-        <w:rPr>
-          <w:rFonts w:ascii="Arial" w:hAnsi="Arial" w:cs="Arial"/>
-          <w:b/>
-          <w:bCs/>
-        </w:rPr>
-        <w:t>ncw_data</w:t>
-      </w:r>
-      <w:proofErr w:type="spellEnd"/>
-      <w:r>
-        <w:rPr>
-          <w:rFonts w:ascii="Arial" w:hAnsi="Arial" w:cs="Arial"/>
-          <w:b/>
-          <w:bCs/>
-        </w:rPr>
-        <w:t>/</w:t>
-      </w:r>
-      <w:proofErr w:type="spellStart"/>
-      <w:r>
-        <w:rPr>
-          <w:rFonts w:ascii="Arial" w:hAnsi="Arial" w:cs="Arial"/>
-          <w:b/>
-          <w:bCs/>
-        </w:rPr>
-        <w:t>raw_data</w:t>
-      </w:r>
-      <w:proofErr w:type="spellEnd"/>
-      <w:r>
-        <w:rPr>
-          <w:rFonts w:ascii="Arial" w:hAnsi="Arial" w:cs="Arial"/>
-          <w:b/>
-          <w:bCs/>
-        </w:rPr>
-        <w:t xml:space="preserve">/CHAT/Causes of Death </w:t>
+      <w:r>
+        <w:rPr>
+          <w:rFonts w:ascii="Arial" w:hAnsi="Arial" w:cs="Arial"/>
+          <w:b/>
+          <w:bCs/>
+        </w:rPr>
+        <w:t xml:space="preserve">ncw_data/raw_data/CHAT/Causes of Death </w:t>
       </w:r>
       <w:r>
         <w:rPr>
@@ -7587,14 +6423,7 @@
         <w:rPr>
           <w:rFonts w:ascii="Arial" w:hAnsi="Arial" w:cs="Arial"/>
         </w:rPr>
-        <w:t>You will use the “</w:t>
-      </w:r>
-      <w:proofErr w:type="spellStart"/>
-      <w:r>
-        <w:rPr>
-          <w:rFonts w:ascii="Arial" w:hAnsi="Arial" w:cs="Arial"/>
-        </w:rPr>
-        <w:t>clean_</w:t>
+        <w:t>You will use the “clean_</w:t>
       </w:r>
       <w:r>
         <w:rPr>
@@ -7606,14 +6435,7 @@
         <w:rPr>
           <w:rFonts w:ascii="Arial" w:hAnsi="Arial" w:cs="Arial"/>
         </w:rPr>
-        <w:t>.Rmd</w:t>
-      </w:r>
-      <w:proofErr w:type="spellEnd"/>
-      <w:r>
-        <w:rPr>
-          <w:rFonts w:ascii="Arial" w:hAnsi="Arial" w:cs="Arial"/>
-        </w:rPr>
-        <w:t>” file in the NCW GitHub repository</w:t>
+        <w:t>.Rmd” file in the NCW GitHub repository</w:t>
       </w:r>
       <w:r>
         <w:rPr>
@@ -7627,14 +6449,12 @@
         </w:rPr>
         <w:t>in the “</w:t>
       </w:r>
-      <w:proofErr w:type="spellStart"/>
       <w:r>
         <w:rPr>
           <w:rFonts w:ascii="Arial" w:hAnsi="Arial" w:cs="Arial"/>
         </w:rPr>
         <w:t>cleaning_scripts</w:t>
       </w:r>
-      <w:proofErr w:type="spellEnd"/>
       <w:r>
         <w:rPr>
           <w:rFonts w:ascii="Arial" w:hAnsi="Arial" w:cs="Arial"/>
@@ -7657,21 +6477,7 @@
         <w:rPr>
           <w:rFonts w:ascii="Arial" w:hAnsi="Arial" w:cs="Arial"/>
         </w:rPr>
-        <w:t xml:space="preserve"> data. Run the </w:t>
-      </w:r>
-      <w:proofErr w:type="spellStart"/>
-      <w:r>
-        <w:rPr>
-          <w:rFonts w:ascii="Arial" w:hAnsi="Arial" w:cs="Arial"/>
-        </w:rPr>
-        <w:t>Rmarkdown</w:t>
-      </w:r>
-      <w:proofErr w:type="spellEnd"/>
-      <w:r>
-        <w:rPr>
-          <w:rFonts w:ascii="Arial" w:hAnsi="Arial" w:cs="Arial"/>
-        </w:rPr>
-        <w:t xml:space="preserve"> file in its entirety, which will output the cleaned and formatted </w:t>
+        <w:t xml:space="preserve"> data. Run the Rmarkdown file in its entirety, which will output the cleaned and formatted </w:t>
       </w:r>
       <w:r>
         <w:rPr>
@@ -7685,34 +6491,14 @@
         </w:rPr>
         <w:t xml:space="preserve">data into the </w:t>
       </w:r>
-      <w:proofErr w:type="spellStart"/>
-      <w:r>
-        <w:rPr>
-          <w:rFonts w:ascii="Arial" w:hAnsi="Arial" w:cs="Arial"/>
-          <w:b/>
-          <w:bCs/>
-        </w:rPr>
-        <w:t>ncw_data</w:t>
-      </w:r>
-      <w:proofErr w:type="spellEnd"/>
-      <w:r>
-        <w:rPr>
-          <w:rFonts w:ascii="Arial" w:hAnsi="Arial" w:cs="Arial"/>
-          <w:b/>
-          <w:bCs/>
-        </w:rPr>
-        <w:t>/</w:t>
-      </w:r>
-      <w:proofErr w:type="spellStart"/>
-      <w:r>
-        <w:rPr>
-          <w:rFonts w:ascii="Arial" w:hAnsi="Arial" w:cs="Arial"/>
-          <w:b/>
-          <w:bCs/>
-        </w:rPr>
-        <w:t>cleaned_data</w:t>
-      </w:r>
-      <w:proofErr w:type="spellEnd"/>
+      <w:r>
+        <w:rPr>
+          <w:rFonts w:ascii="Arial" w:hAnsi="Arial" w:cs="Arial"/>
+          <w:b/>
+          <w:bCs/>
+        </w:rPr>
+        <w:t>ncw_data/cleaned_data</w:t>
+      </w:r>
       <w:r>
         <w:rPr>
           <w:rFonts w:ascii="Arial" w:hAnsi="Arial" w:cs="Arial"/>
@@ -7731,35 +6517,7 @@
         <w:rPr>
           <w:rFonts w:ascii="Arial" w:hAnsi="Arial" w:cs="Arial"/>
         </w:rPr>
-        <w:t xml:space="preserve">. This data file will be the one that is pulled into </w:t>
-      </w:r>
-      <w:proofErr w:type="spellStart"/>
-      <w:r>
-        <w:rPr>
-          <w:rFonts w:ascii="Arial" w:hAnsi="Arial" w:cs="Arial"/>
-        </w:rPr>
-        <w:t>PowerBI</w:t>
-      </w:r>
-      <w:proofErr w:type="spellEnd"/>
-      <w:r>
-        <w:rPr>
-          <w:rFonts w:ascii="Arial" w:hAnsi="Arial" w:cs="Arial"/>
-        </w:rPr>
-        <w:t xml:space="preserve">. This is the same process as below, as the </w:t>
-      </w:r>
-      <w:proofErr w:type="spellStart"/>
-      <w:r>
-        <w:rPr>
-          <w:rFonts w:ascii="Arial" w:hAnsi="Arial" w:cs="Arial"/>
-        </w:rPr>
-        <w:t>Rmarkdown</w:t>
-      </w:r>
-      <w:proofErr w:type="spellEnd"/>
-      <w:r>
-        <w:rPr>
-          <w:rFonts w:ascii="Arial" w:hAnsi="Arial" w:cs="Arial"/>
-        </w:rPr>
-        <w:t xml:space="preserve"> file combines the State, individual county, and NCW Epi estimates</w:t>
+        <w:t>. This data file will be the one that is pulled into PowerBI. This is the same process as below, as the Rmarkdown file combines the State, individual county, and NCW Epi estimates</w:t>
       </w:r>
     </w:p>
     <w:p>
@@ -7909,14 +6667,12 @@
           <w:rFonts w:ascii="Arial" w:hAnsi="Arial" w:cs="Arial"/>
         </w:rPr>
       </w:pPr>
-      <w:proofErr w:type="spellStart"/>
       <w:r>
         <w:rPr>
           <w:rFonts w:ascii="Arial" w:hAnsi="Arial" w:cs="Arial"/>
         </w:rPr>
         <w:t>DataSource_Indicator_Level_Years</w:t>
       </w:r>
-      <w:proofErr w:type="spellEnd"/>
     </w:p>
     <w:p>
       <w:pPr>
@@ -7953,41 +6709,13 @@
         </w:rPr>
         <w:t xml:space="preserve">In your NCW GitHub repository, put this data in the </w:t>
       </w:r>
-      <w:proofErr w:type="spellStart"/>
-      <w:r>
-        <w:rPr>
-          <w:rFonts w:ascii="Arial" w:hAnsi="Arial" w:cs="Arial"/>
-          <w:b/>
-          <w:bCs/>
-        </w:rPr>
-        <w:t>ncw_data</w:t>
-      </w:r>
-      <w:proofErr w:type="spellEnd"/>
-      <w:r>
-        <w:rPr>
-          <w:rFonts w:ascii="Arial" w:hAnsi="Arial" w:cs="Arial"/>
-          <w:b/>
-          <w:bCs/>
-        </w:rPr>
-        <w:t>/</w:t>
-      </w:r>
-      <w:proofErr w:type="spellStart"/>
-      <w:r>
-        <w:rPr>
-          <w:rFonts w:ascii="Arial" w:hAnsi="Arial" w:cs="Arial"/>
-          <w:b/>
-          <w:bCs/>
-        </w:rPr>
-        <w:t>raw_data</w:t>
-      </w:r>
-      <w:proofErr w:type="spellEnd"/>
-      <w:r>
-        <w:rPr>
-          <w:rFonts w:ascii="Arial" w:hAnsi="Arial" w:cs="Arial"/>
-          <w:b/>
-          <w:bCs/>
-        </w:rPr>
-        <w:t xml:space="preserve">/CHAT/Causes of Death </w:t>
+      <w:r>
+        <w:rPr>
+          <w:rFonts w:ascii="Arial" w:hAnsi="Arial" w:cs="Arial"/>
+          <w:b/>
+          <w:bCs/>
+        </w:rPr>
+        <w:t xml:space="preserve">ncw_data/raw_data/CHAT/Causes of Death </w:t>
       </w:r>
       <w:r>
         <w:rPr>
@@ -8031,21 +6759,7 @@
         <w:rPr>
           <w:rFonts w:ascii="Arial" w:hAnsi="Arial" w:cs="Arial"/>
         </w:rPr>
-        <w:t>You will use the “</w:t>
-      </w:r>
-      <w:proofErr w:type="spellStart"/>
-      <w:r>
-        <w:rPr>
-          <w:rFonts w:ascii="Arial" w:hAnsi="Arial" w:cs="Arial"/>
-        </w:rPr>
-        <w:t>clean_cod.Rmd</w:t>
-      </w:r>
-      <w:proofErr w:type="spellEnd"/>
-      <w:r>
-        <w:rPr>
-          <w:rFonts w:ascii="Arial" w:hAnsi="Arial" w:cs="Arial"/>
-        </w:rPr>
-        <w:t>” file in the NCW GitHub repository</w:t>
+        <w:t>You will use the “clean_cod.Rmd” file in the NCW GitHub repository</w:t>
       </w:r>
       <w:r>
         <w:rPr>
@@ -8059,14 +6773,12 @@
         </w:rPr>
         <w:t>in the “</w:t>
       </w:r>
-      <w:proofErr w:type="spellStart"/>
       <w:r>
         <w:rPr>
           <w:rFonts w:ascii="Arial" w:hAnsi="Arial" w:cs="Arial"/>
         </w:rPr>
         <w:t>cleaning_scripts</w:t>
       </w:r>
-      <w:proofErr w:type="spellEnd"/>
       <w:r>
         <w:rPr>
           <w:rFonts w:ascii="Arial" w:hAnsi="Arial" w:cs="Arial"/>
@@ -8077,50 +6789,16 @@
         <w:rPr>
           <w:rFonts w:ascii="Arial" w:hAnsi="Arial" w:cs="Arial"/>
         </w:rPr>
-        <w:t xml:space="preserve"> to clean the raw Cause of Death data. Run the </w:t>
-      </w:r>
-      <w:proofErr w:type="spellStart"/>
-      <w:r>
-        <w:rPr>
-          <w:rFonts w:ascii="Arial" w:hAnsi="Arial" w:cs="Arial"/>
-        </w:rPr>
-        <w:t>Rmarkdown</w:t>
-      </w:r>
-      <w:proofErr w:type="spellEnd"/>
-      <w:r>
-        <w:rPr>
-          <w:rFonts w:ascii="Arial" w:hAnsi="Arial" w:cs="Arial"/>
-        </w:rPr>
-        <w:t xml:space="preserve"> file in its entirety, which will output the cleaned and formatted Cause of Death data into the </w:t>
-      </w:r>
-      <w:proofErr w:type="spellStart"/>
-      <w:r>
-        <w:rPr>
-          <w:rFonts w:ascii="Arial" w:hAnsi="Arial" w:cs="Arial"/>
-          <w:b/>
-          <w:bCs/>
-        </w:rPr>
-        <w:t>ncw_data</w:t>
-      </w:r>
-      <w:proofErr w:type="spellEnd"/>
-      <w:r>
-        <w:rPr>
-          <w:rFonts w:ascii="Arial" w:hAnsi="Arial" w:cs="Arial"/>
-          <w:b/>
-          <w:bCs/>
-        </w:rPr>
-        <w:t>/</w:t>
-      </w:r>
-      <w:proofErr w:type="spellStart"/>
-      <w:r>
-        <w:rPr>
-          <w:rFonts w:ascii="Arial" w:hAnsi="Arial" w:cs="Arial"/>
-          <w:b/>
-          <w:bCs/>
-        </w:rPr>
-        <w:t>cleaned_data</w:t>
-      </w:r>
-      <w:proofErr w:type="spellEnd"/>
+        <w:t xml:space="preserve"> to clean the raw Cause of Death data. Run the Rmarkdown file in its entirety, which will output the cleaned and formatted Cause of Death data into the </w:t>
+      </w:r>
+      <w:r>
+        <w:rPr>
+          <w:rFonts w:ascii="Arial" w:hAnsi="Arial" w:cs="Arial"/>
+          <w:b/>
+          <w:bCs/>
+        </w:rPr>
+        <w:t>ncw_data/cleaned_data</w:t>
+      </w:r>
       <w:r>
         <w:rPr>
           <w:rFonts w:ascii="Arial" w:hAnsi="Arial" w:cs="Arial"/>
@@ -8139,35 +6817,7 @@
         <w:rPr>
           <w:rFonts w:ascii="Arial" w:hAnsi="Arial" w:cs="Arial"/>
         </w:rPr>
-        <w:t xml:space="preserve">. This data file will be the one that is pulled into </w:t>
-      </w:r>
-      <w:proofErr w:type="spellStart"/>
-      <w:r>
-        <w:rPr>
-          <w:rFonts w:ascii="Arial" w:hAnsi="Arial" w:cs="Arial"/>
-        </w:rPr>
-        <w:t>PowerBI</w:t>
-      </w:r>
-      <w:proofErr w:type="spellEnd"/>
-      <w:r>
-        <w:rPr>
-          <w:rFonts w:ascii="Arial" w:hAnsi="Arial" w:cs="Arial"/>
-        </w:rPr>
-        <w:t xml:space="preserve">. This is the same process as above, as the </w:t>
-      </w:r>
-      <w:proofErr w:type="spellStart"/>
-      <w:r>
-        <w:rPr>
-          <w:rFonts w:ascii="Arial" w:hAnsi="Arial" w:cs="Arial"/>
-        </w:rPr>
-        <w:t>Rmarkdown</w:t>
-      </w:r>
-      <w:proofErr w:type="spellEnd"/>
-      <w:r>
-        <w:rPr>
-          <w:rFonts w:ascii="Arial" w:hAnsi="Arial" w:cs="Arial"/>
-        </w:rPr>
-        <w:t xml:space="preserve"> file combines the State, individual county, and NCW Epi estimates</w:t>
+        <w:t>. This data file will be the one that is pulled into PowerBI. This is the same process as above, as the Rmarkdown file combines the State, individual county, and NCW Epi estimates</w:t>
       </w:r>
     </w:p>
     <w:p>
@@ -8585,14 +7235,12 @@
           <w:rFonts w:ascii="Arial" w:hAnsi="Arial" w:cs="Arial"/>
         </w:rPr>
       </w:pPr>
-      <w:proofErr w:type="spellStart"/>
       <w:r>
         <w:rPr>
           <w:rFonts w:ascii="Arial" w:hAnsi="Arial" w:cs="Arial"/>
         </w:rPr>
         <w:t>DataSource_Indicator_Level_Years</w:t>
       </w:r>
-      <w:proofErr w:type="spellEnd"/>
     </w:p>
     <w:p>
       <w:pPr>
@@ -8641,41 +7289,13 @@
         </w:rPr>
         <w:t xml:space="preserve">In your NCW GitHub repository, put this data in the </w:t>
       </w:r>
-      <w:proofErr w:type="spellStart"/>
-      <w:r>
-        <w:rPr>
-          <w:rFonts w:ascii="Arial" w:hAnsi="Arial" w:cs="Arial"/>
-          <w:b/>
-          <w:bCs/>
-        </w:rPr>
-        <w:t>ncw_data</w:t>
-      </w:r>
-      <w:proofErr w:type="spellEnd"/>
-      <w:r>
-        <w:rPr>
-          <w:rFonts w:ascii="Arial" w:hAnsi="Arial" w:cs="Arial"/>
-          <w:b/>
-          <w:bCs/>
-        </w:rPr>
-        <w:t>/</w:t>
-      </w:r>
-      <w:proofErr w:type="spellStart"/>
-      <w:r>
-        <w:rPr>
-          <w:rFonts w:ascii="Arial" w:hAnsi="Arial" w:cs="Arial"/>
-          <w:b/>
-          <w:bCs/>
-        </w:rPr>
-        <w:t>raw_data</w:t>
-      </w:r>
-      <w:proofErr w:type="spellEnd"/>
-      <w:r>
-        <w:rPr>
-          <w:rFonts w:ascii="Arial" w:hAnsi="Arial" w:cs="Arial"/>
-          <w:b/>
-          <w:bCs/>
-        </w:rPr>
-        <w:t>/CHAT/</w:t>
+      <w:r>
+        <w:rPr>
+          <w:rFonts w:ascii="Arial" w:hAnsi="Arial" w:cs="Arial"/>
+          <w:b/>
+          <w:bCs/>
+        </w:rPr>
+        <w:t>ncw_data/raw_data/CHAT/</w:t>
       </w:r>
       <w:r>
         <w:rPr>
@@ -8735,14 +7355,7 @@
         <w:rPr>
           <w:rFonts w:ascii="Arial" w:hAnsi="Arial" w:cs="Arial"/>
         </w:rPr>
-        <w:t>You will use the “</w:t>
-      </w:r>
-      <w:proofErr w:type="spellStart"/>
-      <w:r>
-        <w:rPr>
-          <w:rFonts w:ascii="Arial" w:hAnsi="Arial" w:cs="Arial"/>
-        </w:rPr>
-        <w:t>clean_</w:t>
+        <w:t>You will use the “clean_</w:t>
       </w:r>
       <w:r>
         <w:rPr>
@@ -8754,14 +7367,7 @@
         <w:rPr>
           <w:rFonts w:ascii="Arial" w:hAnsi="Arial" w:cs="Arial"/>
         </w:rPr>
-        <w:t>.Rmd</w:t>
-      </w:r>
-      <w:proofErr w:type="spellEnd"/>
-      <w:r>
-        <w:rPr>
-          <w:rFonts w:ascii="Arial" w:hAnsi="Arial" w:cs="Arial"/>
-        </w:rPr>
-        <w:t xml:space="preserve">” file in the NCW GitHub repository </w:t>
+        <w:t xml:space="preserve">.Rmd” file in the NCW GitHub repository </w:t>
       </w:r>
       <w:r>
         <w:rPr>
@@ -8769,14 +7375,12 @@
         </w:rPr>
         <w:t>in the “</w:t>
       </w:r>
-      <w:proofErr w:type="spellStart"/>
       <w:r>
         <w:rPr>
           <w:rFonts w:ascii="Arial" w:hAnsi="Arial" w:cs="Arial"/>
         </w:rPr>
         <w:t>cleaning_scripts</w:t>
       </w:r>
-      <w:proofErr w:type="spellEnd"/>
       <w:r>
         <w:rPr>
           <w:rFonts w:ascii="Arial" w:hAnsi="Arial" w:cs="Arial"/>
@@ -8799,21 +7403,7 @@
         <w:rPr>
           <w:rFonts w:ascii="Arial" w:hAnsi="Arial" w:cs="Arial"/>
         </w:rPr>
-        <w:t xml:space="preserve"> data. Run the </w:t>
-      </w:r>
-      <w:proofErr w:type="spellStart"/>
-      <w:r>
-        <w:rPr>
-          <w:rFonts w:ascii="Arial" w:hAnsi="Arial" w:cs="Arial"/>
-        </w:rPr>
-        <w:t>Rmarkdown</w:t>
-      </w:r>
-      <w:proofErr w:type="spellEnd"/>
-      <w:r>
-        <w:rPr>
-          <w:rFonts w:ascii="Arial" w:hAnsi="Arial" w:cs="Arial"/>
-        </w:rPr>
-        <w:t xml:space="preserve"> file in its entirety, which will output the cleaned and formatted </w:t>
+        <w:t xml:space="preserve"> data. Run the Rmarkdown file in its entirety, which will output the cleaned and formatted </w:t>
       </w:r>
       <w:r>
         <w:rPr>
@@ -8827,34 +7417,14 @@
         </w:rPr>
         <w:t xml:space="preserve">data into the </w:t>
       </w:r>
-      <w:proofErr w:type="spellStart"/>
-      <w:r>
-        <w:rPr>
-          <w:rFonts w:ascii="Arial" w:hAnsi="Arial" w:cs="Arial"/>
-          <w:b/>
-          <w:bCs/>
-        </w:rPr>
-        <w:t>ncw_data</w:t>
-      </w:r>
-      <w:proofErr w:type="spellEnd"/>
-      <w:r>
-        <w:rPr>
-          <w:rFonts w:ascii="Arial" w:hAnsi="Arial" w:cs="Arial"/>
-          <w:b/>
-          <w:bCs/>
-        </w:rPr>
-        <w:t>/</w:t>
-      </w:r>
-      <w:proofErr w:type="spellStart"/>
-      <w:r>
-        <w:rPr>
-          <w:rFonts w:ascii="Arial" w:hAnsi="Arial" w:cs="Arial"/>
-          <w:b/>
-          <w:bCs/>
-        </w:rPr>
-        <w:t>cleaned_data</w:t>
-      </w:r>
-      <w:proofErr w:type="spellEnd"/>
+      <w:r>
+        <w:rPr>
+          <w:rFonts w:ascii="Arial" w:hAnsi="Arial" w:cs="Arial"/>
+          <w:b/>
+          <w:bCs/>
+        </w:rPr>
+        <w:t>ncw_data/cleaned_data</w:t>
+      </w:r>
       <w:r>
         <w:rPr>
           <w:rFonts w:ascii="Arial" w:hAnsi="Arial" w:cs="Arial"/>
@@ -8873,35 +7443,7 @@
         <w:rPr>
           <w:rFonts w:ascii="Arial" w:hAnsi="Arial" w:cs="Arial"/>
         </w:rPr>
-        <w:t xml:space="preserve">. This data file will be the one that is pulled into </w:t>
-      </w:r>
-      <w:proofErr w:type="spellStart"/>
-      <w:r>
-        <w:rPr>
-          <w:rFonts w:ascii="Arial" w:hAnsi="Arial" w:cs="Arial"/>
-        </w:rPr>
-        <w:t>PowerBI</w:t>
-      </w:r>
-      <w:proofErr w:type="spellEnd"/>
-      <w:r>
-        <w:rPr>
-          <w:rFonts w:ascii="Arial" w:hAnsi="Arial" w:cs="Arial"/>
-        </w:rPr>
-        <w:t xml:space="preserve">. This is the same process as below, as the </w:t>
-      </w:r>
-      <w:proofErr w:type="spellStart"/>
-      <w:r>
-        <w:rPr>
-          <w:rFonts w:ascii="Arial" w:hAnsi="Arial" w:cs="Arial"/>
-        </w:rPr>
-        <w:t>Rmarkdown</w:t>
-      </w:r>
-      <w:proofErr w:type="spellEnd"/>
-      <w:r>
-        <w:rPr>
-          <w:rFonts w:ascii="Arial" w:hAnsi="Arial" w:cs="Arial"/>
-        </w:rPr>
-        <w:t xml:space="preserve"> file combines the State, individual county, and NCW Epi estimates</w:t>
+        <w:t>. This data file will be the one that is pulled into PowerBI. This is the same process as below, as the Rmarkdown file combines the State, individual county, and NCW Epi estimates</w:t>
       </w:r>
       <w:r>
         <w:rPr>
@@ -9032,14 +7574,12 @@
           <w:rFonts w:ascii="Arial" w:hAnsi="Arial" w:cs="Arial"/>
         </w:rPr>
       </w:pPr>
-      <w:proofErr w:type="spellStart"/>
       <w:r>
         <w:rPr>
           <w:rFonts w:ascii="Arial" w:hAnsi="Arial" w:cs="Arial"/>
         </w:rPr>
         <w:t>DataSource_Indicator_Level_Years</w:t>
       </w:r>
-      <w:proofErr w:type="spellEnd"/>
     </w:p>
     <w:p>
       <w:pPr>
@@ -9076,41 +7616,13 @@
         </w:rPr>
         <w:t xml:space="preserve">In your NCW GitHub repository, put this data in the </w:t>
       </w:r>
-      <w:proofErr w:type="spellStart"/>
-      <w:r>
-        <w:rPr>
-          <w:rFonts w:ascii="Arial" w:hAnsi="Arial" w:cs="Arial"/>
-          <w:b/>
-          <w:bCs/>
-        </w:rPr>
-        <w:t>ncw_data</w:t>
-      </w:r>
-      <w:proofErr w:type="spellEnd"/>
-      <w:r>
-        <w:rPr>
-          <w:rFonts w:ascii="Arial" w:hAnsi="Arial" w:cs="Arial"/>
-          <w:b/>
-          <w:bCs/>
-        </w:rPr>
-        <w:t>/</w:t>
-      </w:r>
-      <w:proofErr w:type="spellStart"/>
-      <w:r>
-        <w:rPr>
-          <w:rFonts w:ascii="Arial" w:hAnsi="Arial" w:cs="Arial"/>
-          <w:b/>
-          <w:bCs/>
-        </w:rPr>
-        <w:t>raw_data</w:t>
-      </w:r>
-      <w:proofErr w:type="spellEnd"/>
-      <w:r>
-        <w:rPr>
-          <w:rFonts w:ascii="Arial" w:hAnsi="Arial" w:cs="Arial"/>
-          <w:b/>
-          <w:bCs/>
-        </w:rPr>
-        <w:t xml:space="preserve">/CHAT/Hospitalizations </w:t>
+      <w:r>
+        <w:rPr>
+          <w:rFonts w:ascii="Arial" w:hAnsi="Arial" w:cs="Arial"/>
+          <w:b/>
+          <w:bCs/>
+        </w:rPr>
+        <w:t xml:space="preserve">ncw_data/raw_data/CHAT/Hospitalizations </w:t>
       </w:r>
       <w:r>
         <w:rPr>
@@ -9155,21 +7667,7 @@
           <w:rFonts w:ascii="Arial" w:hAnsi="Arial" w:cs="Arial"/>
         </w:rPr>
         <w:lastRenderedPageBreak/>
-        <w:t>You will use the “</w:t>
-      </w:r>
-      <w:proofErr w:type="spellStart"/>
-      <w:r>
-        <w:rPr>
-          <w:rFonts w:ascii="Arial" w:hAnsi="Arial" w:cs="Arial"/>
-        </w:rPr>
-        <w:t>clean_hosp.Rmd</w:t>
-      </w:r>
-      <w:proofErr w:type="spellEnd"/>
-      <w:r>
-        <w:rPr>
-          <w:rFonts w:ascii="Arial" w:hAnsi="Arial" w:cs="Arial"/>
-        </w:rPr>
-        <w:t>” file in the NCW GitHub repository</w:t>
+        <w:t>You will use the “clean_hosp.Rmd” file in the NCW GitHub repository</w:t>
       </w:r>
       <w:r>
         <w:rPr>
@@ -9183,14 +7681,12 @@
         </w:rPr>
         <w:t>in the “</w:t>
       </w:r>
-      <w:proofErr w:type="spellStart"/>
       <w:r>
         <w:rPr>
           <w:rFonts w:ascii="Arial" w:hAnsi="Arial" w:cs="Arial"/>
         </w:rPr>
         <w:t>cleaning_scripts</w:t>
       </w:r>
-      <w:proofErr w:type="spellEnd"/>
       <w:r>
         <w:rPr>
           <w:rFonts w:ascii="Arial" w:hAnsi="Arial" w:cs="Arial"/>
@@ -9201,50 +7697,16 @@
         <w:rPr>
           <w:rFonts w:ascii="Arial" w:hAnsi="Arial" w:cs="Arial"/>
         </w:rPr>
-        <w:t xml:space="preserve"> to clean the raw Hospitalizations data. Run the </w:t>
-      </w:r>
-      <w:proofErr w:type="spellStart"/>
-      <w:r>
-        <w:rPr>
-          <w:rFonts w:ascii="Arial" w:hAnsi="Arial" w:cs="Arial"/>
-        </w:rPr>
-        <w:t>Rmarkdown</w:t>
-      </w:r>
-      <w:proofErr w:type="spellEnd"/>
-      <w:r>
-        <w:rPr>
-          <w:rFonts w:ascii="Arial" w:hAnsi="Arial" w:cs="Arial"/>
-        </w:rPr>
-        <w:t xml:space="preserve"> file in its entirety, which will output the cleaned and formatted Hospitalizations data into the </w:t>
-      </w:r>
-      <w:proofErr w:type="spellStart"/>
-      <w:r>
-        <w:rPr>
-          <w:rFonts w:ascii="Arial" w:hAnsi="Arial" w:cs="Arial"/>
-          <w:b/>
-          <w:bCs/>
-        </w:rPr>
-        <w:t>ncw_data</w:t>
-      </w:r>
-      <w:proofErr w:type="spellEnd"/>
-      <w:r>
-        <w:rPr>
-          <w:rFonts w:ascii="Arial" w:hAnsi="Arial" w:cs="Arial"/>
-          <w:b/>
-          <w:bCs/>
-        </w:rPr>
-        <w:t>/</w:t>
-      </w:r>
-      <w:proofErr w:type="spellStart"/>
-      <w:r>
-        <w:rPr>
-          <w:rFonts w:ascii="Arial" w:hAnsi="Arial" w:cs="Arial"/>
-          <w:b/>
-          <w:bCs/>
-        </w:rPr>
-        <w:t>cleaned_data</w:t>
-      </w:r>
-      <w:proofErr w:type="spellEnd"/>
+        <w:t xml:space="preserve"> to clean the raw Hospitalizations data. Run the Rmarkdown file in its entirety, which will output the cleaned and formatted Hospitalizations data into the </w:t>
+      </w:r>
+      <w:r>
+        <w:rPr>
+          <w:rFonts w:ascii="Arial" w:hAnsi="Arial" w:cs="Arial"/>
+          <w:b/>
+          <w:bCs/>
+        </w:rPr>
+        <w:t>ncw_data/cleaned_data</w:t>
+      </w:r>
       <w:r>
         <w:rPr>
           <w:rFonts w:ascii="Arial" w:hAnsi="Arial" w:cs="Arial"/>
@@ -9263,35 +7725,7 @@
         <w:rPr>
           <w:rFonts w:ascii="Arial" w:hAnsi="Arial" w:cs="Arial"/>
         </w:rPr>
-        <w:t xml:space="preserve">. This data file will be the one that is pulled into </w:t>
-      </w:r>
-      <w:proofErr w:type="spellStart"/>
-      <w:r>
-        <w:rPr>
-          <w:rFonts w:ascii="Arial" w:hAnsi="Arial" w:cs="Arial"/>
-        </w:rPr>
-        <w:t>PowerBI</w:t>
-      </w:r>
-      <w:proofErr w:type="spellEnd"/>
-      <w:r>
-        <w:rPr>
-          <w:rFonts w:ascii="Arial" w:hAnsi="Arial" w:cs="Arial"/>
-        </w:rPr>
-        <w:t xml:space="preserve">. This is the same process as above, as the </w:t>
-      </w:r>
-      <w:proofErr w:type="spellStart"/>
-      <w:r>
-        <w:rPr>
-          <w:rFonts w:ascii="Arial" w:hAnsi="Arial" w:cs="Arial"/>
-        </w:rPr>
-        <w:t>Rmarkdown</w:t>
-      </w:r>
-      <w:proofErr w:type="spellEnd"/>
-      <w:r>
-        <w:rPr>
-          <w:rFonts w:ascii="Arial" w:hAnsi="Arial" w:cs="Arial"/>
-        </w:rPr>
-        <w:t xml:space="preserve"> file combines the State, individual county, and NCW Epi estimates</w:t>
+        <w:t>. This data file will be the one that is pulled into PowerBI. This is the same process as above, as the Rmarkdown file combines the State, individual county, and NCW Epi estimates</w:t>
       </w:r>
       <w:r>
         <w:rPr>
@@ -9308,7 +7742,6 @@
           <w:bCs/>
         </w:rPr>
       </w:pPr>
-      <w:commentRangeStart w:id="1"/>
       <w:r>
         <w:rPr>
           <w:rFonts w:ascii="Arial" w:hAnsi="Arial" w:cs="Arial"/>
@@ -9426,50 +7859,107 @@
         </w:rPr>
         <w:t>Download Instructions</w:t>
       </w:r>
-      <w:commentRangeEnd w:id="1"/>
-      <w:r>
-        <w:rPr>
-          <w:rStyle w:val="CommentReference"/>
-          <w:rFonts w:ascii="Arial" w:hAnsi="Arial" w:cs="Arial"/>
-        </w:rPr>
-        <w:commentReference w:id="1"/>
-      </w:r>
-      <w:r>
-        <w:rPr>
-          <w:rFonts w:ascii="Arial" w:hAnsi="Arial" w:cs="Arial"/>
-          <w:b/>
-          <w:bCs/>
-        </w:rPr>
-        <w:t xml:space="preserve"> </w:t>
-      </w:r>
-      <w:r>
-        <w:rPr>
-          <w:rFonts w:ascii="Arial" w:hAnsi="Arial" w:cs="Arial"/>
-          <w:b/>
-          <w:bCs/>
-        </w:rPr>
-        <w:sym w:font="Wingdings" w:char="F0E0"/>
-      </w:r>
-      <w:r>
-        <w:rPr>
-          <w:rFonts w:ascii="Arial" w:hAnsi="Arial" w:cs="Arial"/>
-          <w:b/>
-          <w:bCs/>
-        </w:rPr>
-        <w:t xml:space="preserve"> do not exist yet as DOH has not given access permission </w:t>
-      </w:r>
-    </w:p>
-    <w:p>
-      <w:pPr>
-        <w:rPr>
-          <w:rFonts w:ascii="Arial" w:hAnsi="Arial" w:cs="Arial"/>
-        </w:rPr>
-      </w:pPr>
-      <w:r>
-        <w:rPr>
-          <w:rFonts w:ascii="Arial" w:hAnsi="Arial" w:cs="Arial"/>
-        </w:rPr>
-        <w:t xml:space="preserve"> </w:t>
+      <w:r>
+        <w:rPr>
+          <w:rFonts w:ascii="Arial" w:hAnsi="Arial" w:cs="Arial"/>
+          <w:b/>
+          <w:bCs/>
+        </w:rPr>
+        <w:t xml:space="preserve">: </w:t>
+      </w:r>
+      <w:r>
+        <w:rPr>
+          <w:rFonts w:ascii="Arial" w:hAnsi="Arial" w:cs="Arial"/>
+          <w:b/>
+          <w:bCs/>
+          <w:i/>
+          <w:iCs/>
+        </w:rPr>
+        <w:t xml:space="preserve">These </w:t>
+      </w:r>
+      <w:r>
+        <w:rPr>
+          <w:rFonts w:ascii="Arial" w:hAnsi="Arial" w:cs="Arial"/>
+          <w:b/>
+          <w:bCs/>
+          <w:i/>
+          <w:iCs/>
+        </w:rPr>
+        <w:t>d</w:t>
+      </w:r>
+      <w:r>
+        <w:rPr>
+          <w:rFonts w:ascii="Arial" w:hAnsi="Arial" w:cs="Arial"/>
+          <w:b/>
+          <w:bCs/>
+          <w:i/>
+          <w:iCs/>
+        </w:rPr>
+        <w:t>o not exist yet</w:t>
+      </w:r>
+      <w:r>
+        <w:rPr>
+          <w:rFonts w:ascii="Arial" w:hAnsi="Arial" w:cs="Arial"/>
+          <w:b/>
+          <w:bCs/>
+        </w:rPr>
+        <w:t xml:space="preserve"> as DOH </w:t>
+      </w:r>
+      <w:r>
+        <w:rPr>
+          <w:rFonts w:ascii="Arial" w:hAnsi="Arial" w:cs="Arial"/>
+          <w:b/>
+          <w:bCs/>
+        </w:rPr>
+        <w:t xml:space="preserve">did </w:t>
+      </w:r>
+      <w:r>
+        <w:rPr>
+          <w:rFonts w:ascii="Arial" w:hAnsi="Arial" w:cs="Arial"/>
+          <w:b/>
+          <w:bCs/>
+        </w:rPr>
+        <w:t xml:space="preserve">not </w:t>
+      </w:r>
+      <w:r>
+        <w:rPr>
+          <w:rFonts w:ascii="Arial" w:hAnsi="Arial" w:cs="Arial"/>
+          <w:b/>
+          <w:bCs/>
+        </w:rPr>
+        <w:t xml:space="preserve">give the UW Team </w:t>
+      </w:r>
+      <w:r>
+        <w:rPr>
+          <w:rFonts w:ascii="Arial" w:hAnsi="Arial" w:cs="Arial"/>
+          <w:b/>
+          <w:bCs/>
+        </w:rPr>
+        <w:t>access permission</w:t>
+      </w:r>
+      <w:r>
+        <w:rPr>
+          <w:rFonts w:ascii="Arial" w:hAnsi="Arial" w:cs="Arial"/>
+          <w:b/>
+          <w:bCs/>
+        </w:rPr>
+        <w:t xml:space="preserve"> by </w:t>
+      </w:r>
+      <w:r>
+        <w:rPr>
+          <w:rFonts w:ascii="Arial" w:hAnsi="Arial" w:cs="Arial"/>
+          <w:b/>
+          <w:bCs/>
+        </w:rPr>
+        <w:t xml:space="preserve">the handover date (June 2024). </w:t>
+      </w:r>
+      <w:r>
+        <w:rPr>
+          <w:rFonts w:ascii="Arial" w:hAnsi="Arial" w:cs="Arial"/>
+          <w:b/>
+          <w:bCs/>
+        </w:rPr>
+        <w:t xml:space="preserve">If NCW Epi Consortium is interested in having an overdose dashboard, they will need to download the data, clean the data, and create the dashboard on their own.  </w:t>
       </w:r>
     </w:p>
     <w:p>
@@ -9494,8 +7984,6 @@
           <w:szCs w:val="28"/>
         </w:rPr>
       </w:pPr>
-      <w:commentRangeStart w:id="2"/>
-      <w:commentRangeStart w:id="3"/>
       <w:r>
         <w:rPr>
           <w:rFonts w:ascii="Arial" w:hAnsi="Arial" w:cs="Arial"/>
@@ -9504,32 +7992,9 @@
         </w:rPr>
         <w:t xml:space="preserve">American Community Survey (ACS) </w:t>
       </w:r>
-      <w:commentRangeEnd w:id="2"/>
-      <w:r>
-        <w:rPr>
-          <w:rStyle w:val="CommentReference"/>
-          <w:rFonts w:ascii="Arial" w:eastAsiaTheme="minorHAnsi" w:hAnsi="Arial" w:cs="Arial"/>
-          <w:color w:val="auto"/>
-          <w:sz w:val="28"/>
-          <w:szCs w:val="28"/>
-        </w:rPr>
-        <w:commentReference w:id="2"/>
-      </w:r>
-      <w:commentRangeEnd w:id="3"/>
-      <w:r>
-        <w:rPr>
-          <w:rStyle w:val="CommentReference"/>
-          <w:rFonts w:ascii="Arial" w:eastAsiaTheme="minorHAnsi" w:hAnsi="Arial" w:cs="Arial"/>
-          <w:color w:val="auto"/>
-          <w:sz w:val="28"/>
-          <w:szCs w:val="28"/>
-        </w:rPr>
-        <w:commentReference w:id="3"/>
-      </w:r>
-    </w:p>
-    <w:p>
-      <w:pPr>
-        <w:ind w:firstLine="720"/>
+    </w:p>
+    <w:p>
+      <w:pPr>
         <w:rPr>
           <w:rFonts w:ascii="Arial" w:hAnsi="Arial" w:cs="Arial"/>
           <w:color w:val="0563C1" w:themeColor="hyperlink"/>
@@ -9540,7 +8005,7 @@
         <w:rPr>
           <w:rFonts w:ascii="Arial" w:hAnsi="Arial" w:cs="Arial"/>
         </w:rPr>
-        <w:t xml:space="preserve">The American Community Survey Data can be access in two ways. First is by downloading Excel files from the American Community Survey Website. The second, and preferred way, is to pull ACS data straight into R using the </w:t>
+        <w:t xml:space="preserve">The American Community Survey Data can be access in two ways. First is by downloading Excel files from the American Community Survey Website. The second, and </w:t>
       </w:r>
       <w:r>
         <w:rPr>
@@ -9548,13 +8013,13 @@
           <w:i/>
           <w:iCs/>
         </w:rPr>
-        <w:t>tidycensus</w:t>
-      </w:r>
-      <w:r>
-        <w:rPr>
-          <w:rFonts w:ascii="Arial" w:hAnsi="Arial" w:cs="Arial"/>
-        </w:rPr>
-        <w:t xml:space="preserve"> package. To run </w:t>
+        <w:t>preferred way</w:t>
+      </w:r>
+      <w:r>
+        <w:rPr>
+          <w:rFonts w:ascii="Arial" w:hAnsi="Arial" w:cs="Arial"/>
+        </w:rPr>
+        <w:t xml:space="preserve">, is to pull ACS data straight into R using the </w:t>
       </w:r>
       <w:r>
         <w:rPr>
@@ -9568,9 +8033,23 @@
         <w:rPr>
           <w:rFonts w:ascii="Arial" w:hAnsi="Arial" w:cs="Arial"/>
         </w:rPr>
+        <w:t xml:space="preserve"> package. To run </w:t>
+      </w:r>
+      <w:r>
+        <w:rPr>
+          <w:rFonts w:ascii="Arial" w:hAnsi="Arial" w:cs="Arial"/>
+          <w:i/>
+          <w:iCs/>
+        </w:rPr>
+        <w:t>tidycensus</w:t>
+      </w:r>
+      <w:r>
+        <w:rPr>
+          <w:rFonts w:ascii="Arial" w:hAnsi="Arial" w:cs="Arial"/>
+        </w:rPr>
         <w:t xml:space="preserve">, you will need an API key issued by the census department. Here is a link with information on how to get a key and install it: </w:t>
       </w:r>
-      <w:hyperlink r:id="rId30" w:history="1">
+      <w:hyperlink r:id="rId26" w:history="1">
         <w:r>
           <w:rPr>
             <w:rStyle w:val="Hyperlink"/>
@@ -9604,7 +8083,7 @@
         </w:rPr>
         <w:t xml:space="preserve"> </w:t>
       </w:r>
-      <w:hyperlink r:id="rId31" w:history="1">
+      <w:hyperlink r:id="rId27" w:history="1">
         <w:r>
           <w:rPr>
             <w:rStyle w:val="Hyperlink"/>
@@ -9625,19 +8104,17 @@
         </w:rPr>
         <w:t>Once you obtain the key you store the key in R using the `</w:t>
       </w:r>
-      <w:proofErr w:type="spellStart"/>
       <w:r>
         <w:rPr>
           <w:rFonts w:ascii="Arial" w:hAnsi="Arial" w:cs="Arial"/>
         </w:rPr>
         <w:t>census_api_key</w:t>
       </w:r>
-      <w:proofErr w:type="spellEnd"/>
-      <w:r>
-        <w:rPr>
-          <w:rFonts w:ascii="Arial" w:hAnsi="Arial" w:cs="Arial"/>
-        </w:rPr>
-        <w:t xml:space="preserve">` R function.  This should only need to be done once. </w:t>
+      <w:r>
+        <w:rPr>
+          <w:rFonts w:ascii="Arial" w:hAnsi="Arial" w:cs="Arial"/>
+        </w:rPr>
+        <w:t xml:space="preserve">` R function. This should only need to be done once. </w:t>
       </w:r>
     </w:p>
     <w:p>
@@ -9652,11 +8129,10 @@
           <w:rFonts w:ascii="Arial" w:hAnsi="Arial" w:cs="Arial"/>
           <w:noProof/>
         </w:rPr>
-        <w:lastRenderedPageBreak/>
         <w:drawing>
-          <wp:inline distT="0" distB="0" distL="0" distR="0" wp14:anchorId="52BEC508" wp14:editId="5F07923A">
-            <wp:extent cx="3674533" cy="2072029"/>
-            <wp:effectExtent l="0" t="0" r="0" b="0"/>
+          <wp:inline distT="0" distB="0" distL="0" distR="0" wp14:anchorId="52BEC508" wp14:editId="5F5DC191">
+            <wp:extent cx="3433207" cy="1935948"/>
+            <wp:effectExtent l="0" t="0" r="0" b="7620"/>
             <wp:docPr id="960647445" name="Picture 1" descr="A diagram of a data flow&#10;&#10;Description automatically generated"/>
             <wp:cNvGraphicFramePr>
               <a:graphicFrameLocks xmlns:a="http://schemas.openxmlformats.org/drawingml/2006/main" noChangeAspect="1"/>
@@ -9669,7 +8145,7 @@
                     <pic:cNvPicPr/>
                   </pic:nvPicPr>
                   <pic:blipFill>
-                    <a:blip r:embed="rId32"/>
+                    <a:blip r:embed="rId28"/>
                     <a:stretch>
                       <a:fillRect/>
                     </a:stretch>
@@ -9677,7 +8153,7 @@
                   <pic:spPr>
                     <a:xfrm>
                       <a:off x="0" y="0"/>
-                      <a:ext cx="3761367" cy="2120994"/>
+                      <a:ext cx="3519369" cy="1984534"/>
                     </a:xfrm>
                     <a:prstGeom prst="rect">
                       <a:avLst/>
@@ -9712,7 +8188,6 @@
         </w:rPr>
         <w:t xml:space="preserve">As we are using </w:t>
       </w:r>
-      <w:proofErr w:type="spellStart"/>
       <w:r>
         <w:rPr>
           <w:rFonts w:ascii="Arial" w:hAnsi="Arial" w:cs="Arial"/>
@@ -9721,7 +8196,6 @@
         </w:rPr>
         <w:t>tidycensus</w:t>
       </w:r>
-      <w:proofErr w:type="spellEnd"/>
       <w:r>
         <w:rPr>
           <w:rFonts w:ascii="Arial" w:hAnsi="Arial" w:cs="Arial"/>
@@ -9732,63 +8206,19 @@
         <w:rPr>
           <w:rFonts w:ascii="Arial" w:hAnsi="Arial" w:cs="Arial"/>
         </w:rPr>
-        <w:t xml:space="preserve">the data management and restructuring for </w:t>
-      </w:r>
-      <w:proofErr w:type="spellStart"/>
-      <w:r>
-        <w:rPr>
-          <w:rFonts w:ascii="Arial" w:hAnsi="Arial" w:cs="Arial"/>
-        </w:rPr>
-        <w:t>PowerBI</w:t>
-      </w:r>
-      <w:proofErr w:type="spellEnd"/>
-      <w:r>
-        <w:rPr>
-          <w:rFonts w:ascii="Arial" w:hAnsi="Arial" w:cs="Arial"/>
-        </w:rPr>
-        <w:t xml:space="preserve"> will be automated in the using the “</w:t>
-      </w:r>
-      <w:proofErr w:type="spellStart"/>
-      <w:r>
-        <w:rPr>
-          <w:rFonts w:ascii="Arial" w:hAnsi="Arial" w:cs="Arial"/>
-        </w:rPr>
-        <w:t>clean_american_community_</w:t>
-      </w:r>
-      <w:proofErr w:type="gramStart"/>
-      <w:r>
-        <w:rPr>
-          <w:rFonts w:ascii="Arial" w:hAnsi="Arial" w:cs="Arial"/>
-        </w:rPr>
-        <w:t>survey</w:t>
-      </w:r>
-      <w:r>
-        <w:rPr>
-          <w:rFonts w:ascii="Arial" w:hAnsi="Arial" w:cs="Arial"/>
-        </w:rPr>
-        <w:t>.Rmd</w:t>
-      </w:r>
-      <w:proofErr w:type="spellEnd"/>
-      <w:proofErr w:type="gramEnd"/>
-      <w:r>
-        <w:rPr>
-          <w:rFonts w:ascii="Arial" w:hAnsi="Arial" w:cs="Arial"/>
-        </w:rPr>
-        <w:t>” file in the “</w:t>
-      </w:r>
-      <w:proofErr w:type="spellStart"/>
-      <w:r>
-        <w:rPr>
-          <w:rFonts w:ascii="Arial" w:hAnsi="Arial" w:cs="Arial"/>
-        </w:rPr>
-        <w:t>cleaning_scripts</w:t>
-      </w:r>
-      <w:proofErr w:type="spellEnd"/>
-      <w:r>
-        <w:rPr>
-          <w:rFonts w:ascii="Arial" w:hAnsi="Arial" w:cs="Arial"/>
-        </w:rPr>
-        <w:t>” folder</w:t>
+        <w:t>the data management and restructuring for PowerBI will be automated in the using the “</w:t>
+      </w:r>
+      <w:r>
+        <w:rPr>
+          <w:rFonts w:ascii="Arial" w:hAnsi="Arial" w:cs="Arial"/>
+        </w:rPr>
+        <w:t>clean_american_community_survey</w:t>
+      </w:r>
+      <w:r>
+        <w:rPr>
+          <w:rFonts w:ascii="Arial" w:hAnsi="Arial" w:cs="Arial"/>
+        </w:rPr>
+        <w:t>.Rmd” file in the “cleaning_scripts” folder</w:t>
       </w:r>
       <w:r>
         <w:rPr>
@@ -9820,114 +8250,239 @@
         <w:rPr>
           <w:rFonts w:ascii="Arial" w:hAnsi="Arial" w:cs="Arial"/>
         </w:rPr>
-        <w:t xml:space="preserve">, you will pull in the data you’re interested in through variable codes. Note that codes sometimes change year to year, and therefore you’ll need to verify the codes for subsequent years. Codes can be checked via loading in all the variables. This code is already in the R scripts. </w:t>
-      </w:r>
-      <w:r>
-        <w:rPr>
-          <w:rFonts w:ascii="Arial" w:hAnsi="Arial" w:cs="Arial"/>
-        </w:rPr>
-        <w:t xml:space="preserve">The </w:t>
-      </w:r>
-      <w:proofErr w:type="spellStart"/>
-      <w:r>
-        <w:rPr>
-          <w:rFonts w:ascii="Arial" w:hAnsi="Arial" w:cs="Arial"/>
-        </w:rPr>
-        <w:t>Rmarkdown</w:t>
-      </w:r>
-      <w:proofErr w:type="spellEnd"/>
-      <w:r>
-        <w:rPr>
-          <w:rFonts w:ascii="Arial" w:hAnsi="Arial" w:cs="Arial"/>
-        </w:rPr>
-        <w:t xml:space="preserve"> file should function, for all of the indicators below to pull in, manipulate and visualize all of the indicators. </w:t>
-      </w:r>
-    </w:p>
-    <w:p>
-      <w:pPr>
-        <w:rPr>
-          <w:rFonts w:ascii="Arial" w:hAnsi="Arial" w:cs="Arial"/>
-        </w:rPr>
-      </w:pPr>
-      <w:r>
-        <w:rPr>
-          <w:rFonts w:ascii="Arial" w:hAnsi="Arial" w:cs="Arial"/>
-        </w:rPr>
-        <w:t xml:space="preserve">When updating dashboards for new </w:t>
-      </w:r>
-      <w:proofErr w:type="spellStart"/>
-      <w:r>
-        <w:rPr>
-          <w:rFonts w:ascii="Arial" w:hAnsi="Arial" w:cs="Arial"/>
-        </w:rPr>
-        <w:t>years</w:t>
-      </w:r>
-      <w:proofErr w:type="spellEnd"/>
-      <w:r>
-        <w:rPr>
-          <w:rFonts w:ascii="Arial" w:hAnsi="Arial" w:cs="Arial"/>
-        </w:rPr>
-        <w:t xml:space="preserve">, </w:t>
-      </w:r>
-      <w:r>
-        <w:rPr>
-          <w:rFonts w:ascii="Arial" w:hAnsi="Arial" w:cs="Arial"/>
-        </w:rPr>
-        <w:t>edit the line of code “</w:t>
-      </w:r>
-      <w:proofErr w:type="spellStart"/>
-      <w:r>
-        <w:rPr>
-          <w:rFonts w:ascii="Arial" w:hAnsi="Arial" w:cs="Arial"/>
-        </w:rPr>
-        <w:t>end_year</w:t>
-      </w:r>
-      <w:proofErr w:type="spellEnd"/>
-      <w:r>
-        <w:rPr>
-          <w:rFonts w:ascii="Arial" w:hAnsi="Arial" w:cs="Arial"/>
-        </w:rPr>
-        <w:t xml:space="preserve"> &lt;- 2022</w:t>
-      </w:r>
-      <w:r>
-        <w:rPr>
-          <w:rFonts w:ascii="Arial" w:hAnsi="Arial" w:cs="Arial"/>
-        </w:rPr>
-        <w:t>” and replace “2022” with the end year that you want.</w:t>
-      </w:r>
-    </w:p>
-    <w:p>
-      <w:pPr>
-        <w:rPr>
-          <w:rFonts w:ascii="Arial" w:hAnsi="Arial" w:cs="Arial"/>
-        </w:rPr>
-      </w:pPr>
-      <w:commentRangeStart w:id="4"/>
-      <w:r>
-        <w:rPr>
-          <w:rFonts w:ascii="Arial" w:hAnsi="Arial" w:cs="Arial"/>
-        </w:rPr>
-        <w:t xml:space="preserve">ACS in small population areas is only put out in 5-year estimates, therefore the data you’ll be pulling in is just the 5-year estimates. </w:t>
-      </w:r>
-      <w:commentRangeEnd w:id="4"/>
-      <w:r>
-        <w:rPr>
-          <w:rStyle w:val="CommentReference"/>
-        </w:rPr>
-        <w:commentReference w:id="4"/>
-      </w:r>
-    </w:p>
-    <w:p>
-      <w:pPr>
-        <w:rPr>
-          <w:rFonts w:ascii="Arial" w:hAnsi="Arial" w:cs="Arial"/>
-        </w:rPr>
-      </w:pPr>
-      <w:r>
-        <w:rPr>
-          <w:rFonts w:ascii="Arial" w:hAnsi="Arial" w:cs="Arial"/>
-        </w:rPr>
-        <w:t>To pull single year data and manually update the csv file (not recommended), the following links can be used for accessing the ACS data from their website:</w:t>
+        <w:t xml:space="preserve">, you will pull in the data you’re interested in through variable codes. </w:t>
+      </w:r>
+      <w:r>
+        <w:rPr>
+          <w:rFonts w:ascii="Arial" w:hAnsi="Arial" w:cs="Arial"/>
+          <w:b/>
+          <w:bCs/>
+        </w:rPr>
+        <w:t>Note that codes sometimes change year to year, and therefore you’ll need to verify the codes for subsequent years. Codes can be checked via loading in all the variables. This code is already in the R scripts.</w:t>
+      </w:r>
+      <w:r>
+        <w:rPr>
+          <w:rFonts w:ascii="Arial" w:hAnsi="Arial" w:cs="Arial"/>
+        </w:rPr>
+        <w:t xml:space="preserve"> </w:t>
+      </w:r>
+      <w:r>
+        <w:rPr>
+          <w:rFonts w:ascii="Arial" w:hAnsi="Arial" w:cs="Arial"/>
+        </w:rPr>
+        <w:t xml:space="preserve">The Rmarkdown file should function, for all of the indicators below to pull in, manipulate and visualize all of the indicators. </w:t>
+      </w:r>
+    </w:p>
+    <w:p>
+      <w:pPr>
+        <w:rPr>
+          <w:rFonts w:ascii="Arial" w:hAnsi="Arial" w:cs="Arial"/>
+          <w:b/>
+          <w:bCs/>
+        </w:rPr>
+      </w:pPr>
+      <w:r>
+        <w:rPr>
+          <w:rFonts w:ascii="Arial" w:hAnsi="Arial" w:cs="Arial"/>
+          <w:b/>
+          <w:bCs/>
+        </w:rPr>
+        <w:t xml:space="preserve">When updating dashboards for new years, </w:t>
+      </w:r>
+      <w:r>
+        <w:rPr>
+          <w:rFonts w:ascii="Arial" w:hAnsi="Arial" w:cs="Arial"/>
+          <w:b/>
+          <w:bCs/>
+        </w:rPr>
+        <w:t>edit the line of code “end_year &lt;- 2022” and replace “2022” with the end year that you want.</w:t>
+      </w:r>
+    </w:p>
+    <w:p>
+      <w:pPr>
+        <w:rPr>
+          <w:rFonts w:ascii="Arial" w:hAnsi="Arial" w:cs="Arial"/>
+        </w:rPr>
+      </w:pPr>
+      <w:r>
+        <w:rPr>
+          <w:rFonts w:ascii="Arial" w:hAnsi="Arial" w:cs="Arial"/>
+        </w:rPr>
+        <w:t xml:space="preserve">There are 4 indicators that the NCW Epi Consortium selected for the dashboards (also below). They are: </w:t>
+      </w:r>
+    </w:p>
+    <w:p>
+      <w:pPr>
+        <w:pStyle w:val="ListParagraph"/>
+        <w:numPr>
+          <w:ilvl w:val="0"/>
+          <w:numId w:val="19"/>
+        </w:numPr>
+        <w:rPr>
+          <w:rFonts w:ascii="Arial" w:hAnsi="Arial" w:cs="Arial"/>
+        </w:rPr>
+      </w:pPr>
+      <w:r>
+        <w:rPr>
+          <w:rFonts w:ascii="Arial" w:hAnsi="Arial" w:cs="Arial"/>
+          <w:b/>
+          <w:bCs/>
+          <w:u w:val="single"/>
+        </w:rPr>
+        <w:t>Health insurance</w:t>
+      </w:r>
+      <w:r>
+        <w:rPr>
+          <w:rFonts w:ascii="Arial" w:hAnsi="Arial" w:cs="Arial"/>
+        </w:rPr>
+        <w:t xml:space="preserve">: </w:t>
+      </w:r>
+      <w:r>
+        <w:rPr>
+          <w:rFonts w:ascii="Arial" w:hAnsi="Arial" w:cs="Arial"/>
+        </w:rPr>
+        <w:t>percent of individuals who have health insurance (private or public). This metric excludes individuals who are institutionalized or in military service</w:t>
+      </w:r>
+    </w:p>
+    <w:p>
+      <w:pPr>
+        <w:pStyle w:val="ListParagraph"/>
+        <w:numPr>
+          <w:ilvl w:val="0"/>
+          <w:numId w:val="19"/>
+        </w:numPr>
+        <w:rPr>
+          <w:rFonts w:ascii="Arial" w:hAnsi="Arial" w:cs="Arial"/>
+        </w:rPr>
+      </w:pPr>
+      <w:r>
+        <w:rPr>
+          <w:rFonts w:ascii="Arial" w:hAnsi="Arial" w:cs="Arial"/>
+          <w:b/>
+          <w:bCs/>
+          <w:u w:val="single"/>
+        </w:rPr>
+        <w:t>SNAP Program</w:t>
+      </w:r>
+      <w:r>
+        <w:rPr>
+          <w:rFonts w:ascii="Arial" w:hAnsi="Arial" w:cs="Arial"/>
+        </w:rPr>
+        <w:t xml:space="preserve">: </w:t>
+      </w:r>
+      <w:r>
+        <w:rPr>
+          <w:rFonts w:ascii="Arial" w:hAnsi="Arial" w:cs="Arial"/>
+        </w:rPr>
+        <w:t>percent of households that participate in Food Stamps/SNAP programs</w:t>
+      </w:r>
+    </w:p>
+    <w:p>
+      <w:pPr>
+        <w:pStyle w:val="ListParagraph"/>
+        <w:numPr>
+          <w:ilvl w:val="0"/>
+          <w:numId w:val="19"/>
+        </w:numPr>
+        <w:rPr>
+          <w:rFonts w:ascii="Arial" w:hAnsi="Arial" w:cs="Arial"/>
+        </w:rPr>
+      </w:pPr>
+      <w:r>
+        <w:rPr>
+          <w:rFonts w:ascii="Arial" w:hAnsi="Arial" w:cs="Arial"/>
+          <w:b/>
+          <w:bCs/>
+          <w:u w:val="single"/>
+        </w:rPr>
+        <w:t>Poverty</w:t>
+      </w:r>
+      <w:r>
+        <w:rPr>
+          <w:rFonts w:ascii="Arial" w:hAnsi="Arial" w:cs="Arial"/>
+        </w:rPr>
+        <w:t>:</w:t>
+      </w:r>
+      <w:r>
+        <w:t xml:space="preserve"> </w:t>
+      </w:r>
+      <w:r>
+        <w:rPr>
+          <w:rFonts w:ascii="Arial" w:hAnsi="Arial" w:cs="Arial"/>
+        </w:rPr>
+        <w:t>percent of families whose income in the last 12 months are below the poverty level</w:t>
+      </w:r>
+    </w:p>
+    <w:p>
+      <w:pPr>
+        <w:pStyle w:val="ListParagraph"/>
+        <w:numPr>
+          <w:ilvl w:val="0"/>
+          <w:numId w:val="19"/>
+        </w:numPr>
+        <w:rPr>
+          <w:rFonts w:ascii="Arial" w:hAnsi="Arial" w:cs="Arial"/>
+        </w:rPr>
+      </w:pPr>
+      <w:r>
+        <w:rPr>
+          <w:rFonts w:ascii="Arial" w:hAnsi="Arial" w:cs="Arial"/>
+          <w:b/>
+          <w:bCs/>
+          <w:u w:val="single"/>
+        </w:rPr>
+        <w:t>Disability</w:t>
+      </w:r>
+      <w:r>
+        <w:rPr>
+          <w:rFonts w:ascii="Arial" w:hAnsi="Arial" w:cs="Arial"/>
+        </w:rPr>
+        <w:t xml:space="preserve">: </w:t>
+      </w:r>
+      <w:r>
+        <w:rPr>
+          <w:rFonts w:ascii="Arial" w:hAnsi="Arial" w:cs="Arial"/>
+        </w:rPr>
+        <w:t>percent of civilian non-institutionalized individuals that have a disability</w:t>
+      </w:r>
+    </w:p>
+    <w:p>
+      <w:pPr>
+        <w:rPr>
+          <w:rFonts w:ascii="Arial" w:hAnsi="Arial" w:cs="Arial"/>
+        </w:rPr>
+      </w:pPr>
+      <w:r>
+        <w:rPr>
+          <w:rFonts w:ascii="Arial" w:hAnsi="Arial" w:cs="Arial"/>
+        </w:rPr>
+        <w:t xml:space="preserve">The 5-year ACS estimates are more accurate, especially for small areas like those in the NCW Epi Consortium, so we will be using the ACS 5- year estimates. </w:t>
+      </w:r>
+    </w:p>
+    <w:p>
+      <w:pPr>
+        <w:rPr>
+          <w:rFonts w:ascii="Arial" w:hAnsi="Arial" w:cs="Arial"/>
+        </w:rPr>
+      </w:pPr>
+      <w:r>
+        <w:rPr>
+          <w:rFonts w:ascii="Arial" w:hAnsi="Arial" w:cs="Arial"/>
+        </w:rPr>
+        <w:t>To pull single year data and manually update the csv file (</w:t>
+      </w:r>
+      <w:r>
+        <w:rPr>
+          <w:rFonts w:ascii="Arial" w:hAnsi="Arial" w:cs="Arial"/>
+          <w:u w:val="single"/>
+        </w:rPr>
+        <w:t>not recommended</w:t>
+      </w:r>
+      <w:r>
+        <w:rPr>
+          <w:rFonts w:ascii="Arial" w:hAnsi="Arial" w:cs="Arial"/>
+        </w:rPr>
+        <w:t>), the following links can be used for accessing the ACS data from their website:</w:t>
       </w:r>
     </w:p>
     <w:p>
@@ -9939,7 +8494,6 @@
           <w:szCs w:val="22"/>
         </w:rPr>
       </w:pPr>
-      <w:commentRangeStart w:id="5"/>
       <w:r>
         <w:rPr>
           <w:rFonts w:ascii="Arial" w:hAnsi="Arial" w:cs="Arial"/>
@@ -9952,37 +8506,149 @@
     <w:p>
       <w:pPr>
         <w:rPr>
-          <w:b/>
-          <w:bCs/>
-        </w:rPr>
-      </w:pPr>
-      <w:r>
-        <w:t>B27010</w:t>
-      </w:r>
-      <w:r>
-        <w:t xml:space="preserve">: </w:t>
-      </w:r>
-      <w:r>
-        <w:t>Types of Health Insurance Coverage by Age</w:t>
-      </w:r>
-      <w:r>
-        <w:t xml:space="preserve"> (sum over each age group): </w:t>
+          <w:rFonts w:ascii="Arial" w:hAnsi="Arial" w:cs="Arial"/>
+          <w:b/>
+          <w:bCs/>
+        </w:rPr>
+      </w:pPr>
+      <w:r>
+        <w:rPr>
+          <w:rFonts w:ascii="Arial" w:hAnsi="Arial" w:cs="Arial"/>
+        </w:rPr>
+        <w:t xml:space="preserve">B27010: Types of Health Insurance Coverage by Age (sum over each age group): </w:t>
+      </w:r>
+      <w:hyperlink r:id="rId29" w:history="1">
+        <w:r>
+          <w:rPr>
+            <w:rStyle w:val="Hyperlink"/>
+            <w:rFonts w:ascii="Arial" w:hAnsi="Arial" w:cs="Arial"/>
+          </w:rPr>
+          <w:t>State</w:t>
+        </w:r>
+      </w:hyperlink>
+      <w:r>
+        <w:rPr>
+          <w:rFonts w:ascii="Arial" w:hAnsi="Arial" w:cs="Arial"/>
+        </w:rPr>
+        <w:t xml:space="preserve">, </w:t>
+      </w:r>
+      <w:hyperlink r:id="rId30" w:history="1">
+        <w:r>
+          <w:rPr>
+            <w:rStyle w:val="Hyperlink"/>
+            <w:rFonts w:ascii="Arial" w:hAnsi="Arial" w:cs="Arial"/>
+          </w:rPr>
+          <w:t>County</w:t>
+        </w:r>
+      </w:hyperlink>
+    </w:p>
+    <w:p>
+      <w:pPr>
+        <w:pStyle w:val="Heading2"/>
+        <w:rPr>
+          <w:rFonts w:ascii="Arial" w:hAnsi="Arial" w:cs="Arial"/>
+          <w:sz w:val="22"/>
+          <w:szCs w:val="22"/>
+        </w:rPr>
+      </w:pPr>
+      <w:r>
+        <w:rPr>
+          <w:rFonts w:ascii="Arial" w:hAnsi="Arial" w:cs="Arial"/>
+          <w:sz w:val="22"/>
+          <w:szCs w:val="22"/>
+        </w:rPr>
+        <w:t>SNAP Program</w:t>
+      </w:r>
+    </w:p>
+    <w:p>
+      <w:pPr>
+        <w:rPr>
+          <w:rFonts w:ascii="Arial" w:hAnsi="Arial" w:cs="Arial"/>
+          <w:b/>
+          <w:bCs/>
+        </w:rPr>
+      </w:pPr>
+      <w:r>
+        <w:rPr>
+          <w:rFonts w:ascii="Arial" w:hAnsi="Arial" w:cs="Arial"/>
+        </w:rPr>
+        <w:t xml:space="preserve">B22010: Receipt of Food Stamps/SNAP in the Past 12 Months by Disability Status for Households (use overall counts not broken down by disability status): </w:t>
+      </w:r>
+      <w:hyperlink r:id="rId31" w:history="1">
+        <w:r>
+          <w:rPr>
+            <w:rStyle w:val="Hyperlink"/>
+            <w:rFonts w:ascii="Arial" w:hAnsi="Arial" w:cs="Arial"/>
+          </w:rPr>
+          <w:t>State</w:t>
+        </w:r>
+      </w:hyperlink>
+      <w:r>
+        <w:rPr>
+          <w:rFonts w:ascii="Arial" w:hAnsi="Arial" w:cs="Arial"/>
+        </w:rPr>
+        <w:t xml:space="preserve">, </w:t>
+      </w:r>
+      <w:hyperlink r:id="rId32" w:history="1">
+        <w:r>
+          <w:rPr>
+            <w:rStyle w:val="Hyperlink"/>
+            <w:rFonts w:ascii="Arial" w:hAnsi="Arial" w:cs="Arial"/>
+          </w:rPr>
+          <w:t>County</w:t>
+        </w:r>
+      </w:hyperlink>
+    </w:p>
+    <w:p>
+      <w:pPr>
+        <w:pStyle w:val="Heading2"/>
+        <w:rPr>
+          <w:rFonts w:ascii="Arial" w:hAnsi="Arial" w:cs="Arial"/>
+          <w:sz w:val="22"/>
+          <w:szCs w:val="22"/>
+        </w:rPr>
+      </w:pPr>
+      <w:r>
+        <w:rPr>
+          <w:rFonts w:ascii="Arial" w:hAnsi="Arial" w:cs="Arial"/>
+          <w:sz w:val="22"/>
+          <w:szCs w:val="22"/>
+        </w:rPr>
+        <w:t xml:space="preserve">Poverty </w:t>
+      </w:r>
+    </w:p>
+    <w:p>
+      <w:pPr>
+        <w:rPr>
+          <w:rFonts w:ascii="Arial" w:hAnsi="Arial" w:cs="Arial"/>
+        </w:rPr>
+      </w:pPr>
+      <w:r>
+        <w:rPr>
+          <w:rFonts w:ascii="Arial" w:hAnsi="Arial" w:cs="Arial"/>
+        </w:rPr>
+        <w:t xml:space="preserve">B16009: Poverty Status in the Past 12 Months by Age by Language Spoken at Home for the Population 5 Years and Over (use overall counts of poverty and don’t use what is broken down by age): </w:t>
       </w:r>
       <w:hyperlink r:id="rId33" w:history="1">
         <w:r>
           <w:rPr>
             <w:rStyle w:val="Hyperlink"/>
+            <w:rFonts w:ascii="Arial" w:hAnsi="Arial" w:cs="Arial"/>
           </w:rPr>
           <w:t>State</w:t>
         </w:r>
       </w:hyperlink>
       <w:r>
+        <w:rPr>
+          <w:rFonts w:ascii="Arial" w:hAnsi="Arial" w:cs="Arial"/>
+        </w:rPr>
         <w:t xml:space="preserve">, </w:t>
       </w:r>
       <w:hyperlink r:id="rId34" w:history="1">
         <w:r>
           <w:rPr>
             <w:rStyle w:val="Hyperlink"/>
+            <w:rFonts w:ascii="Arial" w:hAnsi="Arial" w:cs="Arial"/>
           </w:rPr>
           <w:t>County</w:t>
         </w:r>
@@ -10003,37 +8669,41 @@
           <w:sz w:val="22"/>
           <w:szCs w:val="22"/>
         </w:rPr>
-        <w:t>SNAP Program</w:t>
-      </w:r>
-    </w:p>
-    <w:p>
-      <w:pPr>
-        <w:rPr>
-          <w:b/>
-          <w:bCs/>
-        </w:rPr>
-      </w:pPr>
-      <w:r>
-        <w:t>B22010: Receipt of Food Stamps/SNAP in the Past 12 Months by Disability Status for Households</w:t>
-      </w:r>
-      <w:r>
-        <w:t xml:space="preserve"> (use overall counts not broken down by disability status): </w:t>
+        <w:t xml:space="preserve">Disability </w:t>
+      </w:r>
+    </w:p>
+    <w:p>
+      <w:pPr>
+        <w:rPr>
+          <w:rFonts w:ascii="Arial" w:hAnsi="Arial" w:cs="Arial"/>
+        </w:rPr>
+      </w:pPr>
+      <w:r>
+        <w:rPr>
+          <w:rFonts w:ascii="Arial" w:hAnsi="Arial" w:cs="Arial"/>
+        </w:rPr>
+        <w:t xml:space="preserve">C18120 | Employment Status by Disability Status (sum over employment status for counts): </w:t>
       </w:r>
       <w:hyperlink r:id="rId35" w:history="1">
         <w:r>
           <w:rPr>
             <w:rStyle w:val="Hyperlink"/>
+            <w:rFonts w:ascii="Arial" w:hAnsi="Arial" w:cs="Arial"/>
           </w:rPr>
           <w:t>State</w:t>
         </w:r>
       </w:hyperlink>
       <w:r>
+        <w:rPr>
+          <w:rFonts w:ascii="Arial" w:hAnsi="Arial" w:cs="Arial"/>
+        </w:rPr>
         <w:t xml:space="preserve">, </w:t>
       </w:r>
       <w:hyperlink r:id="rId36" w:history="1">
         <w:r>
           <w:rPr>
             <w:rStyle w:val="Hyperlink"/>
+            <w:rFonts w:ascii="Arial" w:hAnsi="Arial" w:cs="Arial"/>
           </w:rPr>
           <w:t>County</w:t>
         </w:r>
@@ -10041,107 +8711,6 @@
     </w:p>
     <w:p>
       <w:pPr>
-        <w:pStyle w:val="Heading2"/>
-        <w:rPr>
-          <w:rFonts w:ascii="Arial" w:hAnsi="Arial" w:cs="Arial"/>
-          <w:sz w:val="22"/>
-          <w:szCs w:val="22"/>
-        </w:rPr>
-      </w:pPr>
-      <w:r>
-        <w:rPr>
-          <w:rFonts w:ascii="Arial" w:hAnsi="Arial" w:cs="Arial"/>
-          <w:sz w:val="22"/>
-          <w:szCs w:val="22"/>
-        </w:rPr>
-        <w:t xml:space="preserve">Poverty </w:t>
-      </w:r>
-    </w:p>
-    <w:p>
-      <w:r>
-        <w:t>B16009: Poverty Status in the Past 12 Months by Age by Language Spoken at Home for the Population 5 Years and Over</w:t>
-      </w:r>
-      <w:r>
-        <w:t xml:space="preserve"> (use overall counts of poverty and don’t use what is broken down by age): </w:t>
-      </w:r>
-      <w:hyperlink r:id="rId37" w:history="1">
-        <w:r>
-          <w:rPr>
-            <w:rStyle w:val="Hyperlink"/>
-          </w:rPr>
-          <w:t>State</w:t>
-        </w:r>
-      </w:hyperlink>
-      <w:r>
-        <w:t xml:space="preserve">, </w:t>
-      </w:r>
-      <w:hyperlink r:id="rId38" w:history="1">
-        <w:r>
-          <w:rPr>
-            <w:rStyle w:val="Hyperlink"/>
-          </w:rPr>
-          <w:t>County</w:t>
-        </w:r>
-      </w:hyperlink>
-    </w:p>
-    <w:p>
-      <w:pPr>
-        <w:pStyle w:val="Heading2"/>
-        <w:rPr>
-          <w:rFonts w:ascii="Arial" w:hAnsi="Arial" w:cs="Arial"/>
-          <w:sz w:val="22"/>
-          <w:szCs w:val="22"/>
-        </w:rPr>
-      </w:pPr>
-      <w:r>
-        <w:rPr>
-          <w:rFonts w:ascii="Arial" w:hAnsi="Arial" w:cs="Arial"/>
-          <w:sz w:val="22"/>
-          <w:szCs w:val="22"/>
-        </w:rPr>
-        <w:t xml:space="preserve">Disability </w:t>
-      </w:r>
-      <w:commentRangeEnd w:id="5"/>
-      <w:r>
-        <w:rPr>
-          <w:rStyle w:val="CommentReference"/>
-          <w:rFonts w:ascii="Arial" w:eastAsiaTheme="minorHAnsi" w:hAnsi="Arial" w:cs="Arial"/>
-          <w:color w:val="auto"/>
-          <w:sz w:val="22"/>
-          <w:szCs w:val="22"/>
-        </w:rPr>
-        <w:commentReference w:id="5"/>
-      </w:r>
-    </w:p>
-    <w:p>
-      <w:r>
-        <w:t>C18120 | Employment Status by Disability Status</w:t>
-      </w:r>
-      <w:r>
-        <w:t xml:space="preserve"> (sum over employment status for counts): </w:t>
-      </w:r>
-      <w:hyperlink r:id="rId39" w:history="1">
-        <w:r>
-          <w:rPr>
-            <w:rStyle w:val="Hyperlink"/>
-          </w:rPr>
-          <w:t>State</w:t>
-        </w:r>
-      </w:hyperlink>
-      <w:r>
-        <w:t xml:space="preserve">, </w:t>
-      </w:r>
-      <w:hyperlink r:id="rId40" w:history="1">
-        <w:r>
-          <w:rPr>
-            <w:rStyle w:val="Hyperlink"/>
-          </w:rPr>
-          <w:t>County</w:t>
-        </w:r>
-      </w:hyperlink>
-    </w:p>
-    <w:p>
-      <w:pPr>
         <w:rPr>
           <w:rFonts w:ascii="Arial" w:hAnsi="Arial" w:cs="Arial"/>
         </w:rPr>
@@ -10403,7 +8972,7 @@
         </w:rPr>
         <w:t xml:space="preserve"> concentration within each county exceeded the </w:t>
       </w:r>
-      <w:hyperlink r:id="rId41" w:history="1">
+      <w:hyperlink r:id="rId37" w:history="1">
         <w:r>
           <w:rPr>
             <w:rStyle w:val="Hyperlink"/>
@@ -10539,19 +9108,11 @@
         </w:rPr>
         <w:t xml:space="preserve">These modeled estimates are derived from the </w:t>
       </w:r>
-      <w:proofErr w:type="spellStart"/>
-      <w:r>
-        <w:rPr>
-          <w:rFonts w:ascii="Arial" w:hAnsi="Arial" w:cs="Arial"/>
-        </w:rPr>
-        <w:t>Downscaler</w:t>
-      </w:r>
-      <w:proofErr w:type="spellEnd"/>
-      <w:r>
-        <w:rPr>
-          <w:rFonts w:ascii="Arial" w:hAnsi="Arial" w:cs="Arial"/>
-        </w:rPr>
-        <w:t xml:space="preserve"> (DS) model. </w:t>
+      <w:r>
+        <w:rPr>
+          <w:rFonts w:ascii="Arial" w:hAnsi="Arial" w:cs="Arial"/>
+        </w:rPr>
+        <w:t xml:space="preserve">Downscaler (DS) model. </w:t>
       </w:r>
       <w:r>
         <w:rPr>
@@ -10583,7 +9144,7 @@
         </w:rPr>
         <w:t xml:space="preserve"> on this specific indicator can be found here: </w:t>
       </w:r>
-      <w:hyperlink r:id="rId42" w:history="1">
+      <w:hyperlink r:id="rId38" w:history="1">
         <w:r>
           <w:rPr>
             <w:rStyle w:val="Hyperlink"/>
@@ -10632,7 +9193,7 @@
         </w:rPr>
         <w:t xml:space="preserve">: To access this data, visit this site: </w:t>
       </w:r>
-      <w:hyperlink r:id="rId43" w:history="1">
+      <w:hyperlink r:id="rId39" w:history="1">
         <w:r>
           <w:rPr>
             <w:rStyle w:val="Hyperlink"/>
@@ -10821,7 +9382,7 @@
         </w:rPr>
         <w:t xml:space="preserve">Go to </w:t>
       </w:r>
-      <w:hyperlink r:id="rId44" w:history="1">
+      <w:hyperlink r:id="rId40" w:history="1">
         <w:r>
           <w:rPr>
             <w:rStyle w:val="Hyperlink"/>
@@ -10840,21 +9401,7 @@
         <w:rPr>
           <w:rFonts w:ascii="Arial" w:hAnsi="Arial" w:cs="Arial"/>
         </w:rPr>
-        <w:t xml:space="preserve">the button that </w:t>
-      </w:r>
-      <w:proofErr w:type="gramStart"/>
-      <w:r>
-        <w:rPr>
-          <w:rFonts w:ascii="Arial" w:hAnsi="Arial" w:cs="Arial"/>
-        </w:rPr>
-        <w:t>says</w:t>
-      </w:r>
-      <w:proofErr w:type="gramEnd"/>
-      <w:r>
-        <w:rPr>
-          <w:rFonts w:ascii="Arial" w:hAnsi="Arial" w:cs="Arial"/>
-        </w:rPr>
-        <w:t xml:space="preserve"> </w:t>
+        <w:t xml:space="preserve">the button that says </w:t>
       </w:r>
       <w:r>
         <w:rPr>
@@ -11232,7 +9779,7 @@
                     <pic:cNvPicPr/>
                   </pic:nvPicPr>
                   <pic:blipFill>
-                    <a:blip r:embed="rId45">
+                    <a:blip r:embed="rId41">
                       <a:extLst>
                         <a:ext uri="{28A0092B-C50C-407E-A947-70E740481C1C}">
                           <a14:useLocalDpi xmlns:a14="http://schemas.microsoft.com/office/drawing/2010/main" val="0"/>
@@ -11473,21 +10020,7 @@
         <w:rPr>
           <w:rFonts w:ascii="Arial" w:hAnsi="Arial" w:cs="Arial"/>
         </w:rPr>
-        <w:t>name “</w:t>
-      </w:r>
-      <w:proofErr w:type="spellStart"/>
-      <w:r>
-        <w:rPr>
-          <w:rFonts w:ascii="Arial" w:hAnsi="Arial" w:cs="Arial"/>
-        </w:rPr>
-        <w:t>data_XXXXXX</w:t>
-      </w:r>
-      <w:proofErr w:type="spellEnd"/>
-      <w:r>
-        <w:rPr>
-          <w:rFonts w:ascii="Arial" w:hAnsi="Arial" w:cs="Arial"/>
-        </w:rPr>
-        <w:t>”</w:t>
+        <w:t>name “data_XXXXXX”</w:t>
       </w:r>
     </w:p>
     <w:p>
@@ -11531,14 +10064,12 @@
           <w:rFonts w:ascii="Arial" w:hAnsi="Arial" w:cs="Arial"/>
         </w:rPr>
       </w:pPr>
-      <w:proofErr w:type="spellStart"/>
       <w:r>
         <w:rPr>
           <w:rFonts w:ascii="Arial" w:hAnsi="Arial" w:cs="Arial"/>
         </w:rPr>
         <w:t>DataSource_Indicator_Level_Year</w:t>
       </w:r>
-      <w:proofErr w:type="spellEnd"/>
     </w:p>
     <w:p>
       <w:pPr>
@@ -11597,52 +10128,14 @@
         </w:rPr>
         <w:t xml:space="preserve">In your NCW GitHub repository, put this data in the </w:t>
       </w:r>
-      <w:proofErr w:type="spellStart"/>
-      <w:r>
-        <w:rPr>
-          <w:rFonts w:ascii="Arial" w:hAnsi="Arial" w:cs="Arial"/>
-          <w:b/>
-          <w:bCs/>
-        </w:rPr>
-        <w:t>ncw_data</w:t>
-      </w:r>
-      <w:proofErr w:type="spellEnd"/>
-      <w:r>
-        <w:rPr>
-          <w:rFonts w:ascii="Arial" w:hAnsi="Arial" w:cs="Arial"/>
-          <w:b/>
-          <w:bCs/>
-        </w:rPr>
-        <w:t>/</w:t>
-      </w:r>
-      <w:proofErr w:type="spellStart"/>
-      <w:r>
-        <w:rPr>
-          <w:rFonts w:ascii="Arial" w:hAnsi="Arial" w:cs="Arial"/>
-          <w:b/>
-          <w:bCs/>
-        </w:rPr>
-        <w:t>raw_data</w:t>
-      </w:r>
-      <w:proofErr w:type="spellEnd"/>
-      <w:r>
-        <w:rPr>
-          <w:rFonts w:ascii="Arial" w:hAnsi="Arial" w:cs="Arial"/>
-          <w:b/>
-          <w:bCs/>
-        </w:rPr>
-        <w:t xml:space="preserve">/CDC National Environmental Public Health Tracking Network/Air Quality 24 </w:t>
-      </w:r>
-      <w:proofErr w:type="spellStart"/>
-      <w:r>
-        <w:rPr>
-          <w:rFonts w:ascii="Arial" w:hAnsi="Arial" w:cs="Arial"/>
-          <w:b/>
-          <w:bCs/>
-        </w:rPr>
-        <w:t>hr</w:t>
-      </w:r>
-      <w:proofErr w:type="spellEnd"/>
+      <w:r>
+        <w:rPr>
+          <w:rFonts w:ascii="Arial" w:hAnsi="Arial" w:cs="Arial"/>
+          <w:b/>
+          <w:bCs/>
+        </w:rPr>
+        <w:t>ncw_data/raw_data/CDC National Environmental Public Health Tracking Network/Air Quality 24 hr</w:t>
+      </w:r>
       <w:r>
         <w:rPr>
           <w:rFonts w:ascii="Arial" w:hAnsi="Arial" w:cs="Arial"/>
@@ -11693,14 +10186,7 @@
         <w:rPr>
           <w:rFonts w:ascii="Arial" w:hAnsi="Arial" w:cs="Arial"/>
         </w:rPr>
-        <w:t>You will use the “</w:t>
-      </w:r>
-      <w:proofErr w:type="spellStart"/>
-      <w:r>
-        <w:rPr>
-          <w:rFonts w:ascii="Arial" w:hAnsi="Arial" w:cs="Arial"/>
-        </w:rPr>
-        <w:t>clean</w:t>
+        <w:t>You will use the “clean</w:t>
       </w:r>
       <w:r>
         <w:rPr>
@@ -11712,14 +10198,7 @@
         <w:rPr>
           <w:rFonts w:ascii="Arial" w:hAnsi="Arial" w:cs="Arial"/>
         </w:rPr>
-        <w:t>.Rmd</w:t>
-      </w:r>
-      <w:proofErr w:type="spellEnd"/>
-      <w:r>
-        <w:rPr>
-          <w:rFonts w:ascii="Arial" w:hAnsi="Arial" w:cs="Arial"/>
-        </w:rPr>
-        <w:t xml:space="preserve">” file in the NCW GitHub repository </w:t>
+        <w:t xml:space="preserve">.Rmd” file in the NCW GitHub repository </w:t>
       </w:r>
       <w:r>
         <w:rPr>
@@ -11727,14 +10206,12 @@
         </w:rPr>
         <w:t>in the “</w:t>
       </w:r>
-      <w:proofErr w:type="spellStart"/>
       <w:r>
         <w:rPr>
           <w:rFonts w:ascii="Arial" w:hAnsi="Arial" w:cs="Arial"/>
         </w:rPr>
         <w:t>cleaning_scripts</w:t>
       </w:r>
-      <w:proofErr w:type="spellEnd"/>
       <w:r>
         <w:rPr>
           <w:rFonts w:ascii="Arial" w:hAnsi="Arial" w:cs="Arial"/>
@@ -11757,21 +10234,7 @@
         <w:rPr>
           <w:rFonts w:ascii="Arial" w:hAnsi="Arial" w:cs="Arial"/>
         </w:rPr>
-        <w:t xml:space="preserve">data. Run the </w:t>
-      </w:r>
-      <w:proofErr w:type="spellStart"/>
-      <w:r>
-        <w:rPr>
-          <w:rFonts w:ascii="Arial" w:hAnsi="Arial" w:cs="Arial"/>
-        </w:rPr>
-        <w:t>Rmarkdown</w:t>
-      </w:r>
-      <w:proofErr w:type="spellEnd"/>
-      <w:r>
-        <w:rPr>
-          <w:rFonts w:ascii="Arial" w:hAnsi="Arial" w:cs="Arial"/>
-        </w:rPr>
-        <w:t xml:space="preserve"> file in its entirety, which will output the cleaned and formatted </w:t>
+        <w:t xml:space="preserve">data. Run the Rmarkdown file in its entirety, which will output the cleaned and formatted </w:t>
       </w:r>
       <w:r>
         <w:rPr>
@@ -11785,34 +10248,14 @@
         </w:rPr>
         <w:t xml:space="preserve">data into the </w:t>
       </w:r>
-      <w:proofErr w:type="spellStart"/>
-      <w:r>
-        <w:rPr>
-          <w:rFonts w:ascii="Arial" w:hAnsi="Arial" w:cs="Arial"/>
-          <w:b/>
-          <w:bCs/>
-        </w:rPr>
-        <w:t>ncw_data</w:t>
-      </w:r>
-      <w:proofErr w:type="spellEnd"/>
-      <w:r>
-        <w:rPr>
-          <w:rFonts w:ascii="Arial" w:hAnsi="Arial" w:cs="Arial"/>
-          <w:b/>
-          <w:bCs/>
-        </w:rPr>
-        <w:t>/</w:t>
-      </w:r>
-      <w:proofErr w:type="spellStart"/>
-      <w:r>
-        <w:rPr>
-          <w:rFonts w:ascii="Arial" w:hAnsi="Arial" w:cs="Arial"/>
-          <w:b/>
-          <w:bCs/>
-        </w:rPr>
-        <w:t>cleaned_data</w:t>
-      </w:r>
-      <w:proofErr w:type="spellEnd"/>
+      <w:r>
+        <w:rPr>
+          <w:rFonts w:ascii="Arial" w:hAnsi="Arial" w:cs="Arial"/>
+          <w:b/>
+          <w:bCs/>
+        </w:rPr>
+        <w:t>ncw_data/cleaned_data</w:t>
+      </w:r>
       <w:r>
         <w:rPr>
           <w:rFonts w:ascii="Arial" w:hAnsi="Arial" w:cs="Arial"/>
@@ -11831,16 +10274,8 @@
         <w:rPr>
           <w:rFonts w:ascii="Arial" w:hAnsi="Arial" w:cs="Arial"/>
         </w:rPr>
-        <w:t xml:space="preserve">. This data file will be the one that is pulled into </w:t>
-      </w:r>
-      <w:proofErr w:type="spellStart"/>
-      <w:r>
-        <w:rPr>
-          <w:rFonts w:ascii="Arial" w:hAnsi="Arial" w:cs="Arial"/>
-        </w:rPr>
-        <w:t>PowerBI</w:t>
-      </w:r>
-      <w:proofErr w:type="spellEnd"/>
+        <w:t>. This data file will be the one that is pulled into PowerBI</w:t>
+      </w:r>
     </w:p>
     <w:p>
       <w:pPr>
@@ -11931,7 +10366,7 @@
         </w:rPr>
         <w:t xml:space="preserve">data extracted for this indicator comes from the </w:t>
       </w:r>
-      <w:hyperlink r:id="rId46" w:history="1">
+      <w:hyperlink r:id="rId42" w:history="1">
         <w:r>
           <w:rPr>
             <w:rStyle w:val="Hyperlink"/>
@@ -11950,21 +10385,7 @@
         <w:rPr>
           <w:rFonts w:ascii="Arial" w:hAnsi="Arial" w:cs="Arial"/>
         </w:rPr>
-        <w:t xml:space="preserve">The Child Well-Being Data Portal has access to quarterly deidentified data extracts from </w:t>
-      </w:r>
-      <w:proofErr w:type="spellStart"/>
-      <w:r>
-        <w:rPr>
-          <w:rFonts w:ascii="Arial" w:hAnsi="Arial" w:cs="Arial"/>
-        </w:rPr>
-        <w:t>FamLink</w:t>
-      </w:r>
-      <w:proofErr w:type="spellEnd"/>
-      <w:r>
-        <w:rPr>
-          <w:rFonts w:ascii="Arial" w:hAnsi="Arial" w:cs="Arial"/>
-        </w:rPr>
-        <w:t xml:space="preserve">, the case management information system used by DCYF. They also use data from the US Census Bureau, WA OFM, the National Data Archive of Child Abuse and Neglect (NDACAN), as needed. </w:t>
+        <w:t xml:space="preserve">The Child Well-Being Data Portal has access to quarterly deidentified data extracts from FamLink, the case management information system used by DCYF. They also use data from the US Census Bureau, WA OFM, the National Data Archive of Child Abuse and Neglect (NDACAN), as needed. </w:t>
       </w:r>
     </w:p>
     <w:p>
@@ -11994,7 +10415,7 @@
         </w:rPr>
         <w:t>The indicators from this data source is</w:t>
       </w:r>
-      <w:bookmarkStart w:id="6" w:name="_Hlk150434854"/>
+      <w:bookmarkStart w:id="1" w:name="_Hlk150434854"/>
       <w:r>
         <w:rPr>
           <w:rFonts w:ascii="Arial" w:hAnsi="Arial" w:cs="Arial"/>
@@ -12017,7 +10438,7 @@
         </w:rPr>
         <w:t>Referrals</w:t>
       </w:r>
-      <w:bookmarkEnd w:id="6"/>
+      <w:bookmarkEnd w:id="1"/>
       <w:r>
         <w:rPr>
           <w:rFonts w:ascii="Arial" w:hAnsi="Arial" w:cs="Arial"/>
@@ -12036,7 +10457,7 @@
         </w:rPr>
         <w:t xml:space="preserve">indicator can be found </w:t>
       </w:r>
-      <w:hyperlink r:id="rId47" w:history="1">
+      <w:hyperlink r:id="rId43" w:history="1">
         <w:r>
           <w:rPr>
             <w:rStyle w:val="Hyperlink"/>
@@ -12101,7 +10522,7 @@
         </w:rPr>
         <w:t xml:space="preserve"> To access this data, visit this site: </w:t>
       </w:r>
-      <w:hyperlink r:id="rId48" w:history="1">
+      <w:hyperlink r:id="rId44" w:history="1">
         <w:r>
           <w:rPr>
             <w:rStyle w:val="Hyperlink"/>
@@ -12216,7 +10637,7 @@
         </w:rPr>
         <w:t xml:space="preserve">Go do </w:t>
       </w:r>
-      <w:hyperlink r:id="rId49" w:history="1">
+      <w:hyperlink r:id="rId45" w:history="1">
         <w:r>
           <w:rPr>
             <w:rStyle w:val="Hyperlink"/>
@@ -12646,21 +11067,7 @@
         <w:rPr>
           <w:rFonts w:ascii="Arial" w:hAnsi="Arial" w:cs="Arial"/>
         </w:rPr>
-        <w:t>The file will download with the general name “</w:t>
-      </w:r>
-      <w:proofErr w:type="spellStart"/>
-      <w:r>
-        <w:rPr>
-          <w:rFonts w:ascii="Arial" w:hAnsi="Arial" w:cs="Arial"/>
-        </w:rPr>
-        <w:t>Investigations_&amp;_Assessments</w:t>
-      </w:r>
-      <w:proofErr w:type="spellEnd"/>
-      <w:r>
-        <w:rPr>
-          <w:rFonts w:ascii="Arial" w:hAnsi="Arial" w:cs="Arial"/>
-        </w:rPr>
-        <w:t>_(Rate)” regardless of the year</w:t>
+        <w:t>The file will download with the general name “Investigations_&amp;_Assessments_(Rate)” regardless of the year</w:t>
       </w:r>
       <w:r>
         <w:rPr>
@@ -12686,14 +11093,12 @@
           <w:rFonts w:ascii="Arial" w:hAnsi="Arial" w:cs="Arial"/>
         </w:rPr>
       </w:pPr>
-      <w:proofErr w:type="spellStart"/>
       <w:r>
         <w:rPr>
           <w:rFonts w:ascii="Arial" w:hAnsi="Arial" w:cs="Arial"/>
         </w:rPr>
         <w:t>DataSource_Indicator_Level_Years</w:t>
       </w:r>
-      <w:proofErr w:type="spellEnd"/>
     </w:p>
     <w:p>
       <w:pPr>
@@ -12774,41 +11179,13 @@
         </w:rPr>
         <w:t xml:space="preserve">In your NCW GitHub repository, put this data in the </w:t>
       </w:r>
-      <w:proofErr w:type="spellStart"/>
-      <w:r>
-        <w:rPr>
-          <w:rFonts w:ascii="Arial" w:hAnsi="Arial" w:cs="Arial"/>
-          <w:b/>
-          <w:bCs/>
-        </w:rPr>
-        <w:t>ncw_data</w:t>
-      </w:r>
-      <w:proofErr w:type="spellEnd"/>
-      <w:r>
-        <w:rPr>
-          <w:rFonts w:ascii="Arial" w:hAnsi="Arial" w:cs="Arial"/>
-          <w:b/>
-          <w:bCs/>
-        </w:rPr>
-        <w:t>/</w:t>
-      </w:r>
-      <w:proofErr w:type="spellStart"/>
-      <w:r>
-        <w:rPr>
-          <w:rFonts w:ascii="Arial" w:hAnsi="Arial" w:cs="Arial"/>
-          <w:b/>
-          <w:bCs/>
-        </w:rPr>
-        <w:t>raw_data</w:t>
-      </w:r>
-      <w:proofErr w:type="spellEnd"/>
-      <w:r>
-        <w:rPr>
-          <w:rFonts w:ascii="Arial" w:hAnsi="Arial" w:cs="Arial"/>
-          <w:b/>
-          <w:bCs/>
-        </w:rPr>
-        <w:t>/DCYF/Abuse and Neglect</w:t>
+      <w:r>
+        <w:rPr>
+          <w:rFonts w:ascii="Arial" w:hAnsi="Arial" w:cs="Arial"/>
+          <w:b/>
+          <w:bCs/>
+        </w:rPr>
+        <w:t>ncw_data/raw_data/DCYF/Abuse and Neglect</w:t>
       </w:r>
       <w:r>
         <w:rPr>
@@ -12872,14 +11249,7 @@
         <w:rPr>
           <w:rFonts w:ascii="Arial" w:hAnsi="Arial" w:cs="Arial"/>
         </w:rPr>
-        <w:t>You will use the “</w:t>
-      </w:r>
-      <w:proofErr w:type="spellStart"/>
-      <w:r>
-        <w:rPr>
-          <w:rFonts w:ascii="Arial" w:hAnsi="Arial" w:cs="Arial"/>
-        </w:rPr>
-        <w:t>clean_</w:t>
+        <w:t>You will use the “clean_</w:t>
       </w:r>
       <w:r>
         <w:rPr>
@@ -12891,14 +11261,7 @@
         <w:rPr>
           <w:rFonts w:ascii="Arial" w:hAnsi="Arial" w:cs="Arial"/>
         </w:rPr>
-        <w:t>.Rmd</w:t>
-      </w:r>
-      <w:proofErr w:type="spellEnd"/>
-      <w:r>
-        <w:rPr>
-          <w:rFonts w:ascii="Arial" w:hAnsi="Arial" w:cs="Arial"/>
-        </w:rPr>
-        <w:t xml:space="preserve">” file in the NCW GitHub repository </w:t>
+        <w:t xml:space="preserve">.Rmd” file in the NCW GitHub repository </w:t>
       </w:r>
       <w:r>
         <w:rPr>
@@ -12906,14 +11269,12 @@
         </w:rPr>
         <w:t>in the “</w:t>
       </w:r>
-      <w:proofErr w:type="spellStart"/>
       <w:r>
         <w:rPr>
           <w:rFonts w:ascii="Arial" w:hAnsi="Arial" w:cs="Arial"/>
         </w:rPr>
         <w:t>cleaning_scripts</w:t>
       </w:r>
-      <w:proofErr w:type="spellEnd"/>
       <w:r>
         <w:rPr>
           <w:rFonts w:ascii="Arial" w:hAnsi="Arial" w:cs="Arial"/>
@@ -12948,21 +11309,7 @@
         <w:rPr>
           <w:rFonts w:ascii="Arial" w:hAnsi="Arial" w:cs="Arial"/>
         </w:rPr>
-        <w:t xml:space="preserve">this </w:t>
-      </w:r>
-      <w:proofErr w:type="spellStart"/>
-      <w:r>
-        <w:rPr>
-          <w:rFonts w:ascii="Arial" w:hAnsi="Arial" w:cs="Arial"/>
-        </w:rPr>
-        <w:t>Rmarkdown</w:t>
-      </w:r>
-      <w:proofErr w:type="spellEnd"/>
-      <w:r>
-        <w:rPr>
-          <w:rFonts w:ascii="Arial" w:hAnsi="Arial" w:cs="Arial"/>
-        </w:rPr>
-        <w:t xml:space="preserve"> file</w:t>
+        <w:t>this Rmarkdown file</w:t>
       </w:r>
       <w:r>
         <w:rPr>
@@ -13054,21 +11401,7 @@
         <w:rPr>
           <w:rFonts w:ascii="Arial" w:hAnsi="Arial" w:cs="Arial"/>
         </w:rPr>
-        <w:t xml:space="preserve">Run the </w:t>
-      </w:r>
-      <w:proofErr w:type="spellStart"/>
-      <w:r>
-        <w:rPr>
-          <w:rFonts w:ascii="Arial" w:hAnsi="Arial" w:cs="Arial"/>
-        </w:rPr>
-        <w:t>Rmarkdown</w:t>
-      </w:r>
-      <w:proofErr w:type="spellEnd"/>
-      <w:r>
-        <w:rPr>
-          <w:rFonts w:ascii="Arial" w:hAnsi="Arial" w:cs="Arial"/>
-        </w:rPr>
-        <w:t xml:space="preserve"> file in its entirety, which will output the cleaned and formatted </w:t>
+        <w:t xml:space="preserve">Run the Rmarkdown file in its entirety, which will output the cleaned and formatted </w:t>
       </w:r>
       <w:r>
         <w:rPr>
@@ -13082,34 +11415,14 @@
         </w:rPr>
         <w:t xml:space="preserve">data into the </w:t>
       </w:r>
-      <w:proofErr w:type="spellStart"/>
-      <w:r>
-        <w:rPr>
-          <w:rFonts w:ascii="Arial" w:hAnsi="Arial" w:cs="Arial"/>
-          <w:b/>
-          <w:bCs/>
-        </w:rPr>
-        <w:t>ncw_data</w:t>
-      </w:r>
-      <w:proofErr w:type="spellEnd"/>
-      <w:r>
-        <w:rPr>
-          <w:rFonts w:ascii="Arial" w:hAnsi="Arial" w:cs="Arial"/>
-          <w:b/>
-          <w:bCs/>
-        </w:rPr>
-        <w:t>/</w:t>
-      </w:r>
-      <w:proofErr w:type="spellStart"/>
-      <w:r>
-        <w:rPr>
-          <w:rFonts w:ascii="Arial" w:hAnsi="Arial" w:cs="Arial"/>
-          <w:b/>
-          <w:bCs/>
-        </w:rPr>
-        <w:t>cleaned_data</w:t>
-      </w:r>
-      <w:proofErr w:type="spellEnd"/>
+      <w:r>
+        <w:rPr>
+          <w:rFonts w:ascii="Arial" w:hAnsi="Arial" w:cs="Arial"/>
+          <w:b/>
+          <w:bCs/>
+        </w:rPr>
+        <w:t>ncw_data/cleaned_data</w:t>
+      </w:r>
       <w:r>
         <w:rPr>
           <w:rFonts w:ascii="Arial" w:hAnsi="Arial" w:cs="Arial"/>
@@ -13128,16 +11441,8 @@
         <w:rPr>
           <w:rFonts w:ascii="Arial" w:hAnsi="Arial" w:cs="Arial"/>
         </w:rPr>
-        <w:t xml:space="preserve">. This data file will be the one that is pulled into </w:t>
-      </w:r>
-      <w:proofErr w:type="spellStart"/>
-      <w:r>
-        <w:rPr>
-          <w:rFonts w:ascii="Arial" w:hAnsi="Arial" w:cs="Arial"/>
-        </w:rPr>
-        <w:t>PowerBI</w:t>
-      </w:r>
-      <w:proofErr w:type="spellEnd"/>
+        <w:t>. This data file will be the one that is pulled into PowerBI</w:t>
+      </w:r>
       <w:r>
         <w:rPr>
           <w:rFonts w:ascii="Arial" w:hAnsi="Arial" w:cs="Arial"/>
@@ -13202,7 +11507,7 @@
         </w:rPr>
         <w:t xml:space="preserve">Its purpose is to measure health risk behaviors, such as substance use, mental health, and violence, that contribute to illness, death, and social problems among youth across out state. More can be learned about this data source and find some FAQs </w:t>
       </w:r>
-      <w:hyperlink r:id="rId50" w:history="1">
+      <w:hyperlink r:id="rId46" w:history="1">
         <w:r>
           <w:rPr>
             <w:rStyle w:val="Hyperlink"/>
@@ -13217,7 +11522,7 @@
         </w:rPr>
         <w:t xml:space="preserve">, and HYS Survey Questionnaires can be found </w:t>
       </w:r>
-      <w:hyperlink r:id="rId51" w:history="1">
+      <w:hyperlink r:id="rId47" w:history="1">
         <w:r>
           <w:rPr>
             <w:rStyle w:val="Hyperlink"/>
@@ -13282,16 +11587,8 @@
         <w:rPr>
           <w:rFonts w:ascii="Arial" w:hAnsi="Arial" w:cs="Arial"/>
         </w:rPr>
-        <w:t xml:space="preserve">Demographic information is not available in the spreadsheets sent by Dr. </w:t>
-      </w:r>
-      <w:proofErr w:type="spellStart"/>
-      <w:r>
-        <w:rPr>
-          <w:rFonts w:ascii="Arial" w:hAnsi="Arial" w:cs="Arial"/>
-        </w:rPr>
-        <w:t>Simckes</w:t>
-      </w:r>
-      <w:proofErr w:type="spellEnd"/>
+        <w:t>Demographic information is not available in the spreadsheets sent by Dr. Simckes</w:t>
+      </w:r>
       <w:r>
         <w:rPr>
           <w:rFonts w:ascii="Arial" w:hAnsi="Arial" w:cs="Arial"/>
@@ -13304,7 +11601,7 @@
         </w:rPr>
         <w:t xml:space="preserve">, but some demographic information is available on the </w:t>
       </w:r>
-      <w:hyperlink r:id="rId52" w:history="1">
+      <w:hyperlink r:id="rId48" w:history="1">
         <w:r>
           <w:rPr>
             <w:rStyle w:val="Hyperlink"/>
@@ -13584,7 +11881,6 @@
         </w:rPr>
         <w:t xml:space="preserve">In 2021, the wording of some of the 30-day substance use questions were altered, which means that the </w:t>
       </w:r>
-      <w:proofErr w:type="spellStart"/>
       <w:r>
         <w:rPr>
           <w:rFonts w:ascii="Arial" w:hAnsi="Arial" w:cs="Arial"/>
@@ -13593,7 +11889,6 @@
         </w:rPr>
         <w:t>ReportVariableLabel</w:t>
       </w:r>
-      <w:proofErr w:type="spellEnd"/>
       <w:r>
         <w:rPr>
           <w:rFonts w:ascii="Arial" w:hAnsi="Arial" w:cs="Arial"/>
@@ -13624,21 +11919,7 @@
         <w:rPr>
           <w:rFonts w:ascii="Arial" w:hAnsi="Arial" w:cs="Arial"/>
         </w:rPr>
-        <w:t xml:space="preserve"> </w:t>
-      </w:r>
-      <w:proofErr w:type="spellStart"/>
-      <w:r>
-        <w:rPr>
-          <w:rFonts w:ascii="Arial" w:hAnsi="Arial" w:cs="Arial"/>
-        </w:rPr>
-        <w:t>variable</w:t>
-      </w:r>
-      <w:proofErr w:type="spellEnd"/>
-      <w:r>
-        <w:rPr>
-          <w:rFonts w:ascii="Arial" w:hAnsi="Arial" w:cs="Arial"/>
-        </w:rPr>
-        <w:t xml:space="preserve"> remained the same throughout. </w:t>
+        <w:t xml:space="preserve"> variable remained the same throughout. </w:t>
       </w:r>
     </w:p>
     <w:tbl>
@@ -13690,7 +11971,6 @@
                 <w:bCs/>
               </w:rPr>
             </w:pPr>
-            <w:proofErr w:type="spellStart"/>
             <w:r>
               <w:rPr>
                 <w:rFonts w:ascii="Arial" w:hAnsi="Arial" w:cs="Arial"/>
@@ -13699,7 +11979,6 @@
               </w:rPr>
               <w:t>ReportVariableLabel</w:t>
             </w:r>
-            <w:proofErr w:type="spellEnd"/>
           </w:p>
         </w:tc>
         <w:tc>
@@ -14555,16 +12834,8 @@
         <w:rPr>
           <w:rFonts w:ascii="Arial" w:hAnsi="Arial" w:cs="Arial"/>
         </w:rPr>
-        <w:t xml:space="preserve">, you will need to reach out to the Epi that runs the HYS. As of late 2023, that was Maayan </w:t>
-      </w:r>
-      <w:proofErr w:type="spellStart"/>
-      <w:r>
-        <w:rPr>
-          <w:rFonts w:ascii="Arial" w:hAnsi="Arial" w:cs="Arial"/>
-        </w:rPr>
-        <w:t>Simckes</w:t>
-      </w:r>
-      <w:proofErr w:type="spellEnd"/>
+        <w:t>, you will need to reach out to the Epi that runs the HYS. As of late 2023, that was Maayan Simckes</w:t>
+      </w:r>
       <w:r>
         <w:rPr>
           <w:rFonts w:ascii="Arial" w:hAnsi="Arial" w:cs="Arial"/>
@@ -14577,7 +12848,7 @@
         </w:rPr>
         <w:t xml:space="preserve"> (</w:t>
       </w:r>
-      <w:hyperlink r:id="rId53" w:history="1">
+      <w:hyperlink r:id="rId49" w:history="1">
         <w:r>
           <w:rPr>
             <w:rStyle w:val="Hyperlink"/>
@@ -14643,21 +12914,7 @@
         <w:rPr>
           <w:rFonts w:ascii="Arial" w:hAnsi="Arial" w:cs="Arial"/>
         </w:rPr>
-        <w:t xml:space="preserve">Most recently, Dr. </w:t>
-      </w:r>
-      <w:proofErr w:type="spellStart"/>
-      <w:r>
-        <w:rPr>
-          <w:rFonts w:ascii="Arial" w:hAnsi="Arial" w:cs="Arial"/>
-        </w:rPr>
-        <w:t>Simckes</w:t>
-      </w:r>
-      <w:proofErr w:type="spellEnd"/>
-      <w:r>
-        <w:rPr>
-          <w:rFonts w:ascii="Arial" w:hAnsi="Arial" w:cs="Arial"/>
-        </w:rPr>
-        <w:t xml:space="preserve"> solely sent the county level data files for each year. </w:t>
+        <w:t xml:space="preserve">Most recently, Dr. Simckes solely sent the county level data files for each year. </w:t>
       </w:r>
       <w:r>
         <w:rPr>
@@ -14784,7 +13041,7 @@
         </w:rPr>
         <w:t xml:space="preserve">Email </w:t>
       </w:r>
-      <w:hyperlink r:id="rId54" w:history="1">
+      <w:hyperlink r:id="rId50" w:history="1">
         <w:r>
           <w:rPr>
             <w:rStyle w:val="Hyperlink"/>
@@ -14797,23 +13054,9 @@
         <w:rPr>
           <w:rFonts w:ascii="Arial" w:hAnsi="Arial" w:cs="Arial"/>
         </w:rPr>
-        <w:t xml:space="preserve"> to request county-level estimate for the HYS year of data your need. It is helpful to explain the purpose of your request (NCW Epi dashboards), and what variables you are using for context (see above). If Dr. </w:t>
-      </w:r>
-      <w:proofErr w:type="spellStart"/>
-      <w:r>
-        <w:rPr>
-          <w:rFonts w:ascii="Arial" w:hAnsi="Arial" w:cs="Arial"/>
-        </w:rPr>
-        <w:t>Simckes</w:t>
-      </w:r>
-      <w:proofErr w:type="spellEnd"/>
-      <w:r>
-        <w:rPr>
-          <w:rFonts w:ascii="Arial" w:hAnsi="Arial" w:cs="Arial"/>
-        </w:rPr>
-        <w:t xml:space="preserve"> is no longer the point of contact, email </w:t>
-      </w:r>
-      <w:hyperlink r:id="rId55" w:history="1">
+        <w:t xml:space="preserve"> to request county-level estimate for the HYS year of data your need. It is helpful to explain the purpose of your request (NCW Epi dashboards), and what variables you are using for context (see above). If Dr. Simckes is no longer the point of contact, email </w:t>
+      </w:r>
+      <w:hyperlink r:id="rId51" w:history="1">
         <w:r>
           <w:rPr>
             <w:rStyle w:val="Hyperlink"/>
@@ -14874,41 +13117,13 @@
         </w:rPr>
         <w:t xml:space="preserve">. Make sure it is stored in the </w:t>
       </w:r>
-      <w:proofErr w:type="spellStart"/>
-      <w:r>
-        <w:rPr>
-          <w:rFonts w:ascii="Arial" w:hAnsi="Arial" w:cs="Arial"/>
-          <w:b/>
-          <w:bCs/>
-        </w:rPr>
-        <w:t>ncw_data</w:t>
-      </w:r>
-      <w:proofErr w:type="spellEnd"/>
-      <w:r>
-        <w:rPr>
-          <w:rFonts w:ascii="Arial" w:hAnsi="Arial" w:cs="Arial"/>
-          <w:b/>
-          <w:bCs/>
-        </w:rPr>
-        <w:t>/</w:t>
-      </w:r>
-      <w:proofErr w:type="spellStart"/>
-      <w:r>
-        <w:rPr>
-          <w:rFonts w:ascii="Arial" w:hAnsi="Arial" w:cs="Arial"/>
-          <w:b/>
-          <w:bCs/>
-        </w:rPr>
-        <w:t>raw_data</w:t>
-      </w:r>
-      <w:proofErr w:type="spellEnd"/>
-      <w:r>
-        <w:rPr>
-          <w:rFonts w:ascii="Arial" w:hAnsi="Arial" w:cs="Arial"/>
-          <w:b/>
-          <w:bCs/>
-        </w:rPr>
-        <w:t>/HYS</w:t>
+      <w:r>
+        <w:rPr>
+          <w:rFonts w:ascii="Arial" w:hAnsi="Arial" w:cs="Arial"/>
+          <w:b/>
+          <w:bCs/>
+        </w:rPr>
+        <w:t>ncw_data/raw_data/HYS</w:t>
       </w:r>
       <w:r>
         <w:rPr>
@@ -14990,7 +13205,7 @@
         </w:rPr>
         <w:t xml:space="preserve">Go to </w:t>
       </w:r>
-      <w:hyperlink r:id="rId56" w:history="1">
+      <w:hyperlink r:id="rId52" w:history="1">
         <w:r>
           <w:rPr>
             <w:rStyle w:val="Hyperlink"/>
@@ -15503,41 +13718,13 @@
         </w:rPr>
         <w:t xml:space="preserve">Make sure it is stored in the </w:t>
       </w:r>
-      <w:proofErr w:type="spellStart"/>
-      <w:r>
-        <w:rPr>
-          <w:rFonts w:ascii="Arial" w:hAnsi="Arial" w:cs="Arial"/>
-          <w:b/>
-          <w:bCs/>
-        </w:rPr>
-        <w:t>ncw_data</w:t>
-      </w:r>
-      <w:proofErr w:type="spellEnd"/>
-      <w:r>
-        <w:rPr>
-          <w:rFonts w:ascii="Arial" w:hAnsi="Arial" w:cs="Arial"/>
-          <w:b/>
-          <w:bCs/>
-        </w:rPr>
-        <w:t>/</w:t>
-      </w:r>
-      <w:proofErr w:type="spellStart"/>
-      <w:r>
-        <w:rPr>
-          <w:rFonts w:ascii="Arial" w:hAnsi="Arial" w:cs="Arial"/>
-          <w:b/>
-          <w:bCs/>
-        </w:rPr>
-        <w:t>raw_data</w:t>
-      </w:r>
-      <w:proofErr w:type="spellEnd"/>
-      <w:r>
-        <w:rPr>
-          <w:rFonts w:ascii="Arial" w:hAnsi="Arial" w:cs="Arial"/>
-          <w:b/>
-          <w:bCs/>
-        </w:rPr>
-        <w:t>/HYS</w:t>
+      <w:r>
+        <w:rPr>
+          <w:rFonts w:ascii="Arial" w:hAnsi="Arial" w:cs="Arial"/>
+          <w:b/>
+          <w:bCs/>
+        </w:rPr>
+        <w:t>ncw_data/raw_data/HYS</w:t>
       </w:r>
       <w:r>
         <w:rPr>
@@ -15605,41 +13792,13 @@
         </w:rPr>
         <w:t xml:space="preserve">. Make sure it is stored in the </w:t>
       </w:r>
-      <w:proofErr w:type="spellStart"/>
-      <w:r>
-        <w:rPr>
-          <w:rFonts w:ascii="Arial" w:hAnsi="Arial" w:cs="Arial"/>
-          <w:b/>
-          <w:bCs/>
-        </w:rPr>
-        <w:t>ncw_data</w:t>
-      </w:r>
-      <w:proofErr w:type="spellEnd"/>
-      <w:r>
-        <w:rPr>
-          <w:rFonts w:ascii="Arial" w:hAnsi="Arial" w:cs="Arial"/>
-          <w:b/>
-          <w:bCs/>
-        </w:rPr>
-        <w:t>/</w:t>
-      </w:r>
-      <w:proofErr w:type="spellStart"/>
-      <w:r>
-        <w:rPr>
-          <w:rFonts w:ascii="Arial" w:hAnsi="Arial" w:cs="Arial"/>
-          <w:b/>
-          <w:bCs/>
-        </w:rPr>
-        <w:t>raw_data</w:t>
-      </w:r>
-      <w:proofErr w:type="spellEnd"/>
-      <w:r>
-        <w:rPr>
-          <w:rFonts w:ascii="Arial" w:hAnsi="Arial" w:cs="Arial"/>
-          <w:b/>
-          <w:bCs/>
-        </w:rPr>
-        <w:t>/HYS</w:t>
+      <w:r>
+        <w:rPr>
+          <w:rFonts w:ascii="Arial" w:hAnsi="Arial" w:cs="Arial"/>
+          <w:b/>
+          <w:bCs/>
+        </w:rPr>
+        <w:t>ncw_data/raw_data/HYS</w:t>
       </w:r>
       <w:r>
         <w:rPr>
@@ -15704,7 +13863,7 @@
         <w:lastRenderedPageBreak/>
         <w:t xml:space="preserve">Go to </w:t>
       </w:r>
-      <w:hyperlink r:id="rId57" w:history="1">
+      <w:hyperlink r:id="rId53" w:history="1">
         <w:r>
           <w:rPr>
             <w:rStyle w:val="Hyperlink"/>
@@ -15862,41 +14021,13 @@
         </w:rPr>
         <w:t xml:space="preserve"> Make sure it is stored in the </w:t>
       </w:r>
-      <w:proofErr w:type="spellStart"/>
-      <w:r>
-        <w:rPr>
-          <w:rFonts w:ascii="Arial" w:hAnsi="Arial" w:cs="Arial"/>
-          <w:b/>
-          <w:bCs/>
-        </w:rPr>
-        <w:t>ncw_data</w:t>
-      </w:r>
-      <w:proofErr w:type="spellEnd"/>
-      <w:r>
-        <w:rPr>
-          <w:rFonts w:ascii="Arial" w:hAnsi="Arial" w:cs="Arial"/>
-          <w:b/>
-          <w:bCs/>
-        </w:rPr>
-        <w:t>/</w:t>
-      </w:r>
-      <w:proofErr w:type="spellStart"/>
-      <w:r>
-        <w:rPr>
-          <w:rFonts w:ascii="Arial" w:hAnsi="Arial" w:cs="Arial"/>
-          <w:b/>
-          <w:bCs/>
-        </w:rPr>
-        <w:t>raw_data</w:t>
-      </w:r>
-      <w:proofErr w:type="spellEnd"/>
-      <w:r>
-        <w:rPr>
-          <w:rFonts w:ascii="Arial" w:hAnsi="Arial" w:cs="Arial"/>
-          <w:b/>
-          <w:bCs/>
-        </w:rPr>
-        <w:t>/HYS</w:t>
+      <w:r>
+        <w:rPr>
+          <w:rFonts w:ascii="Arial" w:hAnsi="Arial" w:cs="Arial"/>
+          <w:b/>
+          <w:bCs/>
+        </w:rPr>
+        <w:t>ncw_data/raw_data/HYS</w:t>
       </w:r>
       <w:r>
         <w:rPr>
@@ -15964,41 +14095,13 @@
         </w:rPr>
         <w:t xml:space="preserve">. Make sure it is stored in the </w:t>
       </w:r>
-      <w:proofErr w:type="spellStart"/>
-      <w:r>
-        <w:rPr>
-          <w:rFonts w:ascii="Arial" w:hAnsi="Arial" w:cs="Arial"/>
-          <w:b/>
-          <w:bCs/>
-        </w:rPr>
-        <w:t>ncw_data</w:t>
-      </w:r>
-      <w:proofErr w:type="spellEnd"/>
-      <w:r>
-        <w:rPr>
-          <w:rFonts w:ascii="Arial" w:hAnsi="Arial" w:cs="Arial"/>
-          <w:b/>
-          <w:bCs/>
-        </w:rPr>
-        <w:t>/</w:t>
-      </w:r>
-      <w:proofErr w:type="spellStart"/>
-      <w:r>
-        <w:rPr>
-          <w:rFonts w:ascii="Arial" w:hAnsi="Arial" w:cs="Arial"/>
-          <w:b/>
-          <w:bCs/>
-        </w:rPr>
-        <w:t>raw_data</w:t>
-      </w:r>
-      <w:proofErr w:type="spellEnd"/>
-      <w:r>
-        <w:rPr>
-          <w:rFonts w:ascii="Arial" w:hAnsi="Arial" w:cs="Arial"/>
-          <w:b/>
-          <w:bCs/>
-        </w:rPr>
-        <w:t>/HYS</w:t>
+      <w:r>
+        <w:rPr>
+          <w:rFonts w:ascii="Arial" w:hAnsi="Arial" w:cs="Arial"/>
+          <w:b/>
+          <w:bCs/>
+        </w:rPr>
+        <w:t>ncw_data/raw_data/HYS</w:t>
       </w:r>
       <w:r>
         <w:rPr>
@@ -16099,7 +14202,7 @@
         </w:rPr>
         <w:t xml:space="preserve">Go to </w:t>
       </w:r>
-      <w:hyperlink r:id="rId58" w:history="1">
+      <w:hyperlink r:id="rId54" w:history="1">
         <w:r>
           <w:rPr>
             <w:rStyle w:val="Hyperlink"/>
@@ -16112,21 +14215,7 @@
         <w:rPr>
           <w:rFonts w:ascii="Arial" w:hAnsi="Arial" w:cs="Arial"/>
         </w:rPr>
-        <w:t xml:space="preserve"> and under “Survey Results” select “</w:t>
-      </w:r>
-      <w:proofErr w:type="spellStart"/>
-      <w:r>
-        <w:rPr>
-          <w:rFonts w:ascii="Arial" w:hAnsi="Arial" w:cs="Arial"/>
-        </w:rPr>
-        <w:t>QxQ</w:t>
-      </w:r>
-      <w:proofErr w:type="spellEnd"/>
-      <w:r>
-        <w:rPr>
-          <w:rFonts w:ascii="Arial" w:hAnsi="Arial" w:cs="Arial"/>
-        </w:rPr>
-        <w:t xml:space="preserve"> Analysis” </w:t>
+        <w:t xml:space="preserve"> and under “Survey Results” select “QxQ Analysis” </w:t>
       </w:r>
     </w:p>
     <w:p>
@@ -16274,41 +14363,13 @@
         </w:rPr>
         <w:t xml:space="preserve"> Make sure it is stored in the </w:t>
       </w:r>
-      <w:proofErr w:type="spellStart"/>
-      <w:r>
-        <w:rPr>
-          <w:rFonts w:ascii="Arial" w:hAnsi="Arial" w:cs="Arial"/>
-          <w:b/>
-          <w:bCs/>
-        </w:rPr>
-        <w:t>ncw_data</w:t>
-      </w:r>
-      <w:proofErr w:type="spellEnd"/>
-      <w:r>
-        <w:rPr>
-          <w:rFonts w:ascii="Arial" w:hAnsi="Arial" w:cs="Arial"/>
-          <w:b/>
-          <w:bCs/>
-        </w:rPr>
-        <w:t>/</w:t>
-      </w:r>
-      <w:proofErr w:type="spellStart"/>
-      <w:r>
-        <w:rPr>
-          <w:rFonts w:ascii="Arial" w:hAnsi="Arial" w:cs="Arial"/>
-          <w:b/>
-          <w:bCs/>
-        </w:rPr>
-        <w:t>raw_data</w:t>
-      </w:r>
-      <w:proofErr w:type="spellEnd"/>
-      <w:r>
-        <w:rPr>
-          <w:rFonts w:ascii="Arial" w:hAnsi="Arial" w:cs="Arial"/>
-          <w:b/>
-          <w:bCs/>
-        </w:rPr>
-        <w:t>/HYS</w:t>
+      <w:r>
+        <w:rPr>
+          <w:rFonts w:ascii="Arial" w:hAnsi="Arial" w:cs="Arial"/>
+          <w:b/>
+          <w:bCs/>
+        </w:rPr>
+        <w:t>ncw_data/raw_data/HYS</w:t>
       </w:r>
       <w:r>
         <w:rPr>
@@ -16348,21 +14409,7 @@
         <w:rPr>
           <w:rFonts w:ascii="Arial" w:hAnsi="Arial" w:cs="Arial"/>
         </w:rPr>
-        <w:t>. You will use the “</w:t>
-      </w:r>
-      <w:proofErr w:type="spellStart"/>
-      <w:r>
-        <w:rPr>
-          <w:rFonts w:ascii="Arial" w:hAnsi="Arial" w:cs="Arial"/>
-        </w:rPr>
-        <w:t>clean_hys.Rmd</w:t>
-      </w:r>
-      <w:proofErr w:type="spellEnd"/>
-      <w:r>
-        <w:rPr>
-          <w:rFonts w:ascii="Arial" w:hAnsi="Arial" w:cs="Arial"/>
-        </w:rPr>
-        <w:t xml:space="preserve">” file in the </w:t>
+        <w:t xml:space="preserve">. You will use the “clean_hys.Rmd” file in the </w:t>
       </w:r>
       <w:r>
         <w:rPr>
@@ -16382,14 +14429,12 @@
         </w:rPr>
         <w:t>in the “</w:t>
       </w:r>
-      <w:proofErr w:type="spellStart"/>
       <w:r>
         <w:rPr>
           <w:rFonts w:ascii="Arial" w:hAnsi="Arial" w:cs="Arial"/>
         </w:rPr>
         <w:t>cleaning_scripts</w:t>
       </w:r>
-      <w:proofErr w:type="spellEnd"/>
       <w:r>
         <w:rPr>
           <w:rFonts w:ascii="Arial" w:hAnsi="Arial" w:cs="Arial"/>
@@ -16426,41 +14471,13 @@
         </w:rPr>
         <w:t xml:space="preserve">Again, make sure all the raw HYS data is in the </w:t>
       </w:r>
-      <w:proofErr w:type="spellStart"/>
-      <w:r>
-        <w:rPr>
-          <w:rFonts w:ascii="Arial" w:hAnsi="Arial" w:cs="Arial"/>
-          <w:b/>
-          <w:bCs/>
-        </w:rPr>
-        <w:t>ncw_data</w:t>
-      </w:r>
-      <w:proofErr w:type="spellEnd"/>
-      <w:r>
-        <w:rPr>
-          <w:rFonts w:ascii="Arial" w:hAnsi="Arial" w:cs="Arial"/>
-          <w:b/>
-          <w:bCs/>
-        </w:rPr>
-        <w:t>/</w:t>
-      </w:r>
-      <w:proofErr w:type="spellStart"/>
-      <w:r>
-        <w:rPr>
-          <w:rFonts w:ascii="Arial" w:hAnsi="Arial" w:cs="Arial"/>
-          <w:b/>
-          <w:bCs/>
-        </w:rPr>
-        <w:t>raw_data</w:t>
-      </w:r>
-      <w:proofErr w:type="spellEnd"/>
-      <w:r>
-        <w:rPr>
-          <w:rFonts w:ascii="Arial" w:hAnsi="Arial" w:cs="Arial"/>
-          <w:b/>
-          <w:bCs/>
-        </w:rPr>
-        <w:t>/HYS</w:t>
+      <w:r>
+        <w:rPr>
+          <w:rFonts w:ascii="Arial" w:hAnsi="Arial" w:cs="Arial"/>
+          <w:b/>
+          <w:bCs/>
+        </w:rPr>
+        <w:t>ncw_data/raw_data/HYS</w:t>
       </w:r>
       <w:r>
         <w:rPr>
@@ -16472,21 +14489,7 @@
         <w:rPr>
           <w:rFonts w:ascii="Arial" w:hAnsi="Arial" w:cs="Arial"/>
         </w:rPr>
-        <w:t xml:space="preserve">Run the </w:t>
-      </w:r>
-      <w:proofErr w:type="spellStart"/>
-      <w:r>
-        <w:rPr>
-          <w:rFonts w:ascii="Arial" w:hAnsi="Arial" w:cs="Arial"/>
-        </w:rPr>
-        <w:t>Rmarkdown</w:t>
-      </w:r>
-      <w:proofErr w:type="spellEnd"/>
-      <w:r>
-        <w:rPr>
-          <w:rFonts w:ascii="Arial" w:hAnsi="Arial" w:cs="Arial"/>
-        </w:rPr>
-        <w:t xml:space="preserve"> file in its entirety, which will output the cleaned and formatted </w:t>
+        <w:t xml:space="preserve">Run the Rmarkdown file in its entirety, which will output the cleaned and formatted </w:t>
       </w:r>
       <w:r>
         <w:rPr>
@@ -16500,34 +14503,14 @@
         </w:rPr>
         <w:t xml:space="preserve">into the </w:t>
       </w:r>
-      <w:proofErr w:type="spellStart"/>
-      <w:r>
-        <w:rPr>
-          <w:rFonts w:ascii="Arial" w:hAnsi="Arial" w:cs="Arial"/>
-          <w:b/>
-          <w:bCs/>
-        </w:rPr>
-        <w:t>ncw_data</w:t>
-      </w:r>
-      <w:proofErr w:type="spellEnd"/>
-      <w:r>
-        <w:rPr>
-          <w:rFonts w:ascii="Arial" w:hAnsi="Arial" w:cs="Arial"/>
-          <w:b/>
-          <w:bCs/>
-        </w:rPr>
-        <w:t>/</w:t>
-      </w:r>
-      <w:proofErr w:type="spellStart"/>
-      <w:r>
-        <w:rPr>
-          <w:rFonts w:ascii="Arial" w:hAnsi="Arial" w:cs="Arial"/>
-          <w:b/>
-          <w:bCs/>
-        </w:rPr>
-        <w:t>cleaned_data</w:t>
-      </w:r>
-      <w:proofErr w:type="spellEnd"/>
+      <w:r>
+        <w:rPr>
+          <w:rFonts w:ascii="Arial" w:hAnsi="Arial" w:cs="Arial"/>
+          <w:b/>
+          <w:bCs/>
+        </w:rPr>
+        <w:t>ncw_data/cleaned_data</w:t>
+      </w:r>
       <w:r>
         <w:rPr>
           <w:rFonts w:ascii="Arial" w:hAnsi="Arial" w:cs="Arial"/>
@@ -16713,16 +14696,8 @@
         <w:rPr>
           <w:rFonts w:ascii="Arial" w:hAnsi="Arial" w:cs="Arial"/>
         </w:rPr>
-        <w:t xml:space="preserve"> will be the one that is pulled into </w:t>
-      </w:r>
-      <w:proofErr w:type="spellStart"/>
-      <w:r>
-        <w:rPr>
-          <w:rFonts w:ascii="Arial" w:hAnsi="Arial" w:cs="Arial"/>
-        </w:rPr>
-        <w:t>PowerBI</w:t>
-      </w:r>
-      <w:proofErr w:type="spellEnd"/>
+        <w:t xml:space="preserve"> will be the one that is pulled into PowerBI</w:t>
+      </w:r>
       <w:r>
         <w:rPr>
           <w:rFonts w:ascii="Arial" w:hAnsi="Arial" w:cs="Arial"/>
@@ -16799,7 +14774,7 @@
         </w:rPr>
         <w:t xml:space="preserve">It is an expansion of the </w:t>
       </w:r>
-      <w:hyperlink r:id="rId59" w:history="1">
+      <w:hyperlink r:id="rId55" w:history="1">
         <w:r>
           <w:rPr>
             <w:rStyle w:val="Hyperlink"/>
@@ -16850,7 +14825,7 @@
         </w:rPr>
         <w:t xml:space="preserve">reports county, place, census tract, and ZCTA data and uses small area estimation methods to obtain measures for the entirety of the US. </w:t>
       </w:r>
-      <w:hyperlink r:id="rId60" w:history="1">
+      <w:hyperlink r:id="rId56" w:history="1">
         <w:r>
           <w:rPr>
             <w:rStyle w:val="Hyperlink"/>
@@ -16890,7 +14865,7 @@
         </w:rPr>
         <w:t xml:space="preserve">the </w:t>
       </w:r>
-      <w:hyperlink r:id="rId61" w:history="1">
+      <w:hyperlink r:id="rId57" w:history="1">
         <w:r>
           <w:rPr>
             <w:rStyle w:val="Hyperlink"/>
@@ -17030,7 +15005,7 @@
         </w:rPr>
         <w:t xml:space="preserve">More information can be found </w:t>
       </w:r>
-      <w:hyperlink r:id="rId62" w:anchor="stroke" w:history="1">
+      <w:hyperlink r:id="rId58" w:anchor="stroke" w:history="1">
         <w:r>
           <w:rPr>
             <w:rStyle w:val="Hyperlink"/>
@@ -17099,7 +15074,7 @@
         </w:rPr>
         <w:t xml:space="preserve"> To access this data, visit this site: </w:t>
       </w:r>
-      <w:hyperlink r:id="rId63" w:history="1">
+      <w:hyperlink r:id="rId59" w:history="1">
         <w:r>
           <w:rPr>
             <w:rStyle w:val="Hyperlink"/>
@@ -17238,7 +15213,7 @@
         </w:rPr>
         <w:t xml:space="preserve">Go to </w:t>
       </w:r>
-      <w:hyperlink r:id="rId64" w:history="1">
+      <w:hyperlink r:id="rId60" w:history="1">
         <w:r>
           <w:rPr>
             <w:rStyle w:val="Hyperlink"/>
@@ -17284,21 +15259,7 @@
         <w:rPr>
           <w:rFonts w:ascii="Arial" w:hAnsi="Arial" w:cs="Arial"/>
         </w:rPr>
-        <w:t xml:space="preserve"> above the header that says </w:t>
-      </w:r>
-      <w:proofErr w:type="gramStart"/>
-      <w:r>
-        <w:rPr>
-          <w:rFonts w:ascii="Arial" w:hAnsi="Arial" w:cs="Arial"/>
-        </w:rPr>
-        <w:t>“ Welcome</w:t>
-      </w:r>
-      <w:proofErr w:type="gramEnd"/>
-      <w:r>
-        <w:rPr>
-          <w:rFonts w:ascii="Arial" w:hAnsi="Arial" w:cs="Arial"/>
-        </w:rPr>
-        <w:t xml:space="preserve"> to the 500 Cities &amp; PLACES Data Portal”, search for the following: “</w:t>
+        <w:t xml:space="preserve"> above the header that says “ Welcome to the 500 Cities &amp; PLACES Data Portal”, search for the following: “</w:t>
       </w:r>
       <w:r>
         <w:rPr>
@@ -17441,7 +15402,7 @@
                     <pic:cNvPicPr/>
                   </pic:nvPicPr>
                   <pic:blipFill>
-                    <a:blip r:embed="rId65" cstate="print">
+                    <a:blip r:embed="rId61" cstate="print">
                       <a:extLst>
                         <a:ext uri="{28A0092B-C50C-407E-A947-70E740481C1C}">
                           <a14:useLocalDpi xmlns:a14="http://schemas.microsoft.com/office/drawing/2010/main" val="0"/>
@@ -17807,14 +15768,12 @@
           <w:rFonts w:ascii="Arial" w:hAnsi="Arial" w:cs="Arial"/>
         </w:rPr>
       </w:pPr>
-      <w:proofErr w:type="spellStart"/>
       <w:r>
         <w:rPr>
           <w:rFonts w:ascii="Arial" w:hAnsi="Arial" w:cs="Arial"/>
         </w:rPr>
         <w:t>DataSource_Indicator_Level_Years</w:t>
       </w:r>
-      <w:proofErr w:type="spellEnd"/>
     </w:p>
     <w:p>
       <w:pPr>
@@ -17895,41 +15854,13 @@
         </w:rPr>
         <w:t xml:space="preserve">In your NCW GitHub repository, put this data in the </w:t>
       </w:r>
-      <w:proofErr w:type="spellStart"/>
-      <w:r>
-        <w:rPr>
-          <w:rFonts w:ascii="Arial" w:hAnsi="Arial" w:cs="Arial"/>
-          <w:b/>
-          <w:bCs/>
-        </w:rPr>
-        <w:t>ncw_data</w:t>
-      </w:r>
-      <w:proofErr w:type="spellEnd"/>
-      <w:r>
-        <w:rPr>
-          <w:rFonts w:ascii="Arial" w:hAnsi="Arial" w:cs="Arial"/>
-          <w:b/>
-          <w:bCs/>
-        </w:rPr>
-        <w:t>/</w:t>
-      </w:r>
-      <w:proofErr w:type="spellStart"/>
-      <w:r>
-        <w:rPr>
-          <w:rFonts w:ascii="Arial" w:hAnsi="Arial" w:cs="Arial"/>
-          <w:b/>
-          <w:bCs/>
-        </w:rPr>
-        <w:t>raw_data</w:t>
-      </w:r>
-      <w:proofErr w:type="spellEnd"/>
-      <w:r>
-        <w:rPr>
-          <w:rFonts w:ascii="Arial" w:hAnsi="Arial" w:cs="Arial"/>
-          <w:b/>
-          <w:bCs/>
-        </w:rPr>
-        <w:t>/</w:t>
+      <w:r>
+        <w:rPr>
+          <w:rFonts w:ascii="Arial" w:hAnsi="Arial" w:cs="Arial"/>
+          <w:b/>
+          <w:bCs/>
+        </w:rPr>
+        <w:t>ncw_data/raw_data/</w:t>
       </w:r>
       <w:r>
         <w:rPr>
@@ -17981,14 +15912,7 @@
         <w:rPr>
           <w:rFonts w:ascii="Arial" w:hAnsi="Arial" w:cs="Arial"/>
         </w:rPr>
-        <w:t>You will use the “</w:t>
-      </w:r>
-      <w:proofErr w:type="spellStart"/>
-      <w:r>
-        <w:rPr>
-          <w:rFonts w:ascii="Arial" w:hAnsi="Arial" w:cs="Arial"/>
-        </w:rPr>
-        <w:t>clean_</w:t>
+        <w:t>You will use the “clean_</w:t>
       </w:r>
       <w:r>
         <w:rPr>
@@ -18000,14 +15924,7 @@
         <w:rPr>
           <w:rFonts w:ascii="Arial" w:hAnsi="Arial" w:cs="Arial"/>
         </w:rPr>
-        <w:t>.Rmd</w:t>
-      </w:r>
-      <w:proofErr w:type="spellEnd"/>
-      <w:r>
-        <w:rPr>
-          <w:rFonts w:ascii="Arial" w:hAnsi="Arial" w:cs="Arial"/>
-        </w:rPr>
-        <w:t xml:space="preserve">” file in the NCW GitHub repository </w:t>
+        <w:t xml:space="preserve">.Rmd” file in the NCW GitHub repository </w:t>
       </w:r>
       <w:r>
         <w:rPr>
@@ -18015,14 +15932,12 @@
         </w:rPr>
         <w:t>in the “</w:t>
       </w:r>
-      <w:proofErr w:type="spellStart"/>
       <w:r>
         <w:rPr>
           <w:rFonts w:ascii="Arial" w:hAnsi="Arial" w:cs="Arial"/>
         </w:rPr>
         <w:t>cleaning_scripts</w:t>
       </w:r>
-      <w:proofErr w:type="spellEnd"/>
       <w:r>
         <w:rPr>
           <w:rFonts w:ascii="Arial" w:hAnsi="Arial" w:cs="Arial"/>
@@ -18045,21 +15960,7 @@
         <w:rPr>
           <w:rFonts w:ascii="Arial" w:hAnsi="Arial" w:cs="Arial"/>
         </w:rPr>
-        <w:t xml:space="preserve">data. Run the </w:t>
-      </w:r>
-      <w:proofErr w:type="spellStart"/>
-      <w:r>
-        <w:rPr>
-          <w:rFonts w:ascii="Arial" w:hAnsi="Arial" w:cs="Arial"/>
-        </w:rPr>
-        <w:t>Rmarkdown</w:t>
-      </w:r>
-      <w:proofErr w:type="spellEnd"/>
-      <w:r>
-        <w:rPr>
-          <w:rFonts w:ascii="Arial" w:hAnsi="Arial" w:cs="Arial"/>
-        </w:rPr>
-        <w:t xml:space="preserve"> file in its entirety, which will output the cleaned and formatted </w:t>
+        <w:t xml:space="preserve">data. Run the Rmarkdown file in its entirety, which will output the cleaned and formatted </w:t>
       </w:r>
       <w:r>
         <w:rPr>
@@ -18073,34 +15974,14 @@
         </w:rPr>
         <w:t xml:space="preserve">data into the </w:t>
       </w:r>
-      <w:proofErr w:type="spellStart"/>
-      <w:r>
-        <w:rPr>
-          <w:rFonts w:ascii="Arial" w:hAnsi="Arial" w:cs="Arial"/>
-          <w:b/>
-          <w:bCs/>
-        </w:rPr>
-        <w:t>ncw_data</w:t>
-      </w:r>
-      <w:proofErr w:type="spellEnd"/>
-      <w:r>
-        <w:rPr>
-          <w:rFonts w:ascii="Arial" w:hAnsi="Arial" w:cs="Arial"/>
-          <w:b/>
-          <w:bCs/>
-        </w:rPr>
-        <w:t>/</w:t>
-      </w:r>
-      <w:proofErr w:type="spellStart"/>
-      <w:r>
-        <w:rPr>
-          <w:rFonts w:ascii="Arial" w:hAnsi="Arial" w:cs="Arial"/>
-          <w:b/>
-          <w:bCs/>
-        </w:rPr>
-        <w:t>cleaned_data</w:t>
-      </w:r>
-      <w:proofErr w:type="spellEnd"/>
+      <w:r>
+        <w:rPr>
+          <w:rFonts w:ascii="Arial" w:hAnsi="Arial" w:cs="Arial"/>
+          <w:b/>
+          <w:bCs/>
+        </w:rPr>
+        <w:t>ncw_data/cleaned_data</w:t>
+      </w:r>
       <w:r>
         <w:rPr>
           <w:rFonts w:ascii="Arial" w:hAnsi="Arial" w:cs="Arial"/>
@@ -18119,16 +16000,8 @@
         <w:rPr>
           <w:rFonts w:ascii="Arial" w:hAnsi="Arial" w:cs="Arial"/>
         </w:rPr>
-        <w:t xml:space="preserve">. This data file will be the one that is pulled into </w:t>
-      </w:r>
-      <w:proofErr w:type="spellStart"/>
-      <w:r>
-        <w:rPr>
-          <w:rFonts w:ascii="Arial" w:hAnsi="Arial" w:cs="Arial"/>
-        </w:rPr>
-        <w:t>PowerBI</w:t>
-      </w:r>
-      <w:proofErr w:type="spellEnd"/>
+        <w:t>. This data file will be the one that is pulled into PowerBI</w:t>
+      </w:r>
     </w:p>
     <w:p>
       <w:pPr>
@@ -18192,7 +16065,7 @@
         </w:rPr>
         <w:t xml:space="preserve"> The Annual Point in Time Count is conducted yearly in Washington. It is a statewide count of all the persons staying in temporary housing programs (sheltered count) and places not meant for human habitation (unsheltered count). You can learn more about the Annual Point in Time Count in Washington state </w:t>
       </w:r>
-      <w:hyperlink r:id="rId66" w:history="1">
+      <w:hyperlink r:id="rId62" w:history="1">
         <w:r>
           <w:rPr>
             <w:rStyle w:val="Hyperlink"/>
@@ -18506,7 +16379,7 @@
         </w:rPr>
         <w:t xml:space="preserve">The first option is to access PDFs here: </w:t>
       </w:r>
-      <w:hyperlink r:id="rId67" w:history="1">
+      <w:hyperlink r:id="rId63" w:history="1">
         <w:r>
           <w:rPr>
             <w:rStyle w:val="Hyperlink"/>
@@ -18553,7 +16426,7 @@
         </w:rPr>
         <w:t xml:space="preserve">The second option is to reach out to Brian Fullerton at the WA State Department of Commerce requesting these data in Excel format: </w:t>
       </w:r>
-      <w:hyperlink r:id="rId68" w:history="1">
+      <w:hyperlink r:id="rId64" w:history="1">
         <w:r>
           <w:rPr>
             <w:rStyle w:val="Hyperlink"/>
@@ -18804,7 +16677,6 @@
           <w:szCs w:val="22"/>
         </w:rPr>
       </w:pPr>
-      <w:proofErr w:type="spellStart"/>
       <w:r>
         <w:rPr>
           <w:rFonts w:ascii="Arial" w:hAnsi="Arial" w:cs="Arial"/>
@@ -18816,7 +16688,6 @@
         </w:rPr>
         <w:t>Plus_Minus</w:t>
       </w:r>
-      <w:proofErr w:type="spellEnd"/>
       <w:r>
         <w:rPr>
           <w:rFonts w:ascii="Arial" w:hAnsi="Arial" w:cs="Arial"/>
@@ -18973,7 +16844,7 @@
                     </pic:cNvPicPr>
                   </pic:nvPicPr>
                   <pic:blipFill>
-                    <a:blip r:embed="rId69" cstate="print">
+                    <a:blip r:embed="rId65" cstate="print">
                       <a:extLst>
                         <a:ext uri="{28A0092B-C50C-407E-A947-70E740481C1C}">
                           <a14:useLocalDpi xmlns:a14="http://schemas.microsoft.com/office/drawing/2010/main" val="0"/>
@@ -19114,7 +16985,7 @@
                     </pic:cNvPicPr>
                   </pic:nvPicPr>
                   <pic:blipFill>
-                    <a:blip r:embed="rId70" cstate="print">
+                    <a:blip r:embed="rId66" cstate="print">
                       <a:extLst>
                         <a:ext uri="{28A0092B-C50C-407E-A947-70E740481C1C}">
                           <a14:useLocalDpi xmlns:a14="http://schemas.microsoft.com/office/drawing/2010/main" val="0"/>
@@ -19260,7 +17131,7 @@
                     </pic:cNvPicPr>
                   </pic:nvPicPr>
                   <pic:blipFill>
-                    <a:blip r:embed="rId71">
+                    <a:blip r:embed="rId67">
                       <a:extLst>
                         <a:ext uri="{28A0092B-C50C-407E-A947-70E740481C1C}">
                           <a14:useLocalDpi xmlns:a14="http://schemas.microsoft.com/office/drawing/2010/main" val="0"/>
@@ -19412,47 +17283,7 @@
           <w:sz w:val="22"/>
           <w:szCs w:val="22"/>
         </w:rPr>
-        <w:t xml:space="preserve">The totals for 2023 are a sum of sheltered and unsheltered persons. We </w:t>
-      </w:r>
-      <w:proofErr w:type="gramStart"/>
-      <w:r>
-        <w:rPr>
-          <w:rFonts w:ascii="Arial" w:hAnsi="Arial" w:cs="Arial"/>
-          <w:color w:val="000000"/>
-          <w:sz w:val="22"/>
-          <w:szCs w:val="22"/>
-        </w:rPr>
-        <w:t>want</w:t>
-      </w:r>
-      <w:proofErr w:type="gramEnd"/>
-      <w:r>
-        <w:rPr>
-          <w:rFonts w:ascii="Arial" w:hAnsi="Arial" w:cs="Arial"/>
-          <w:color w:val="000000"/>
-          <w:sz w:val="22"/>
-          <w:szCs w:val="22"/>
-        </w:rPr>
-        <w:t xml:space="preserve"> to report the value of total for our </w:t>
-      </w:r>
-      <w:proofErr w:type="gramStart"/>
-      <w:r>
-        <w:rPr>
-          <w:rFonts w:ascii="Arial" w:hAnsi="Arial" w:cs="Arial"/>
-          <w:color w:val="000000"/>
-          <w:sz w:val="22"/>
-          <w:szCs w:val="22"/>
-        </w:rPr>
-        <w:t>dashboards</w:t>
-      </w:r>
-      <w:proofErr w:type="gramEnd"/>
-      <w:r>
-        <w:rPr>
-          <w:rFonts w:ascii="Arial" w:hAnsi="Arial" w:cs="Arial"/>
-          <w:color w:val="000000"/>
-          <w:sz w:val="22"/>
-          <w:szCs w:val="22"/>
-        </w:rPr>
-        <w:t xml:space="preserve"> but it was suppressed for Kittitas County. We know the value is between 35 and 45. Following the guidelines we established, we take the midpoint, 40, as our value for our cleaned data sheet and denote that the ± is 5. </w:t>
+        <w:t>The totals for 2023 are a sum of sheltered and unsheltered persons. We want to report the value of total for our dashboards but it was suppressed for Kittitas County. We know the value is between 35 and 45. Following the guidelines we established, we take the midpoint, 40, as our value for our cleaned data sheet and denote that the ± is 5. </w:t>
       </w:r>
     </w:p>
     <w:p>
@@ -19493,7 +17324,7 @@
                     </pic:cNvPicPr>
                   </pic:nvPicPr>
                   <pic:blipFill>
-                    <a:blip r:embed="rId72">
+                    <a:blip r:embed="rId68">
                       <a:extLst>
                         <a:ext uri="{28A0092B-C50C-407E-A947-70E740481C1C}">
                           <a14:useLocalDpi xmlns:a14="http://schemas.microsoft.com/office/drawing/2010/main" val="0"/>
@@ -19620,7 +17451,7 @@
                     </pic:cNvPicPr>
                   </pic:nvPicPr>
                   <pic:blipFill>
-                    <a:blip r:embed="rId73" cstate="print">
+                    <a:blip r:embed="rId69" cstate="print">
                       <a:extLst>
                         <a:ext uri="{28A0092B-C50C-407E-A947-70E740481C1C}">
                           <a14:useLocalDpi xmlns:a14="http://schemas.microsoft.com/office/drawing/2010/main" val="0"/>
@@ -19877,152 +17708,100 @@
         <w:rPr>
           <w:rFonts w:ascii="Arial" w:eastAsia="Times New Roman" w:hAnsi="Arial" w:cs="Arial"/>
         </w:rPr>
-        <w:t>Now that you have your updated “</w:t>
-      </w:r>
-      <w:proofErr w:type="spellStart"/>
+        <w:t>Now that you have your updated “homelessness_data” spreadsheet, you will need to combine these counts with estimates of the overall population from Chelan-Douglas, Grant, Kittitas, Okanogan, and Washington State so that you can calculate rates of homelessness per 10,000 individuals, which will allow for comparisons across years and locations. An Rmarkdown file, called</w:t>
+      </w:r>
       <w:r>
         <w:rPr>
           <w:rFonts w:ascii="Arial" w:eastAsia="Times New Roman" w:hAnsi="Arial" w:cs="Arial"/>
         </w:rPr>
-        <w:t>homelessness_data</w:t>
-      </w:r>
-      <w:proofErr w:type="spellEnd"/>
+        <w:t xml:space="preserve"> </w:t>
+      </w:r>
       <w:r>
         <w:rPr>
           <w:rFonts w:ascii="Arial" w:eastAsia="Times New Roman" w:hAnsi="Arial" w:cs="Arial"/>
         </w:rPr>
-        <w:t xml:space="preserve">” spreadsheet, you will need to combine these counts with estimates of the overall population from Chelan-Douglas, Grant, Kittitas, Okanogan, and Washington State so that you can calculate rates of homelessness per 10,000 individuals, which will allow for comparisons across years and locations. An </w:t>
-      </w:r>
-      <w:proofErr w:type="spellStart"/>
+        <w:t>"</w:t>
+      </w:r>
       <w:r>
         <w:rPr>
           <w:rFonts w:ascii="Arial" w:eastAsia="Times New Roman" w:hAnsi="Arial" w:cs="Arial"/>
         </w:rPr>
-        <w:t>Rmarkdown</w:t>
-      </w:r>
-      <w:proofErr w:type="spellEnd"/>
+        <w:t>clean_homelessness</w:t>
+      </w:r>
       <w:r>
         <w:rPr>
           <w:rFonts w:ascii="Arial" w:eastAsia="Times New Roman" w:hAnsi="Arial" w:cs="Arial"/>
         </w:rPr>
-        <w:t xml:space="preserve"> file, called</w:t>
+        <w:t>.Rmd"</w:t>
+      </w:r>
+      <w:r>
+        <w:rPr>
+          <w:rFonts w:ascii="Arial" w:hAnsi="Arial" w:cs="Arial"/>
+        </w:rPr>
+        <w:t xml:space="preserve"> </w:t>
+      </w:r>
+      <w:r>
+        <w:rPr>
+          <w:rFonts w:ascii="Arial" w:hAnsi="Arial" w:cs="Arial"/>
+        </w:rPr>
+        <w:t>in the “</w:t>
+      </w:r>
+      <w:r>
+        <w:rPr>
+          <w:rFonts w:ascii="Arial" w:hAnsi="Arial" w:cs="Arial"/>
+        </w:rPr>
+        <w:t>cleaning_scripts</w:t>
+      </w:r>
+      <w:r>
+        <w:rPr>
+          <w:rFonts w:ascii="Arial" w:hAnsi="Arial" w:cs="Arial"/>
+        </w:rPr>
+        <w:t>” folder</w:t>
       </w:r>
       <w:r>
         <w:rPr>
           <w:rFonts w:ascii="Arial" w:eastAsia="Times New Roman" w:hAnsi="Arial" w:cs="Arial"/>
         </w:rPr>
+        <w:t xml:space="preserve">, is provided to help you with this process. This file will pull 5-year American Community Survey (ACS) estimates from the US Census Bureau using the 'tidycensus' R package, and then combine these estimates with your PIT Count data in a </w:t>
+      </w:r>
+      <w:r>
+        <w:rPr>
+          <w:rFonts w:ascii="Arial" w:eastAsia="Times New Roman" w:hAnsi="Arial" w:cs="Arial"/>
+        </w:rPr>
+        <w:t>systematic</w:t>
+      </w:r>
+      <w:r>
+        <w:rPr>
+          <w:rFonts w:ascii="Arial" w:eastAsia="Times New Roman" w:hAnsi="Arial" w:cs="Arial"/>
+        </w:rPr>
+        <w:t xml:space="preserve"> way. </w:t>
+      </w:r>
+      <w:r>
+        <w:rPr>
+          <w:rFonts w:ascii="Arial" w:eastAsia="Times New Roman" w:hAnsi="Arial" w:cs="Arial"/>
+          <w:b/>
+          <w:bCs/>
+        </w:rPr>
+        <w:t>The script was written so that the process is fairly automated, but please be sure to read the file and update things as necessary.</w:t>
+      </w:r>
+      <w:r>
+        <w:rPr>
+          <w:rFonts w:ascii="Arial" w:eastAsia="Times New Roman" w:hAnsi="Arial" w:cs="Arial"/>
+        </w:rPr>
         <w:t xml:space="preserve"> </w:t>
       </w:r>
       <w:r>
         <w:rPr>
           <w:rFonts w:ascii="Arial" w:eastAsia="Times New Roman" w:hAnsi="Arial" w:cs="Arial"/>
         </w:rPr>
-        <w:t>"</w:t>
-      </w:r>
-      <w:proofErr w:type="spellStart"/>
+        <w:t xml:space="preserve">The final dataset that is output will be called "homelessness_data_popest.csv", which is what you will use </w:t>
+      </w:r>
       <w:r>
         <w:rPr>
           <w:rFonts w:ascii="Arial" w:eastAsia="Times New Roman" w:hAnsi="Arial" w:cs="Arial"/>
         </w:rPr>
-        <w:t>clean_homelessness</w:t>
-      </w:r>
-      <w:r>
-        <w:rPr>
-          <w:rFonts w:ascii="Arial" w:eastAsia="Times New Roman" w:hAnsi="Arial" w:cs="Arial"/>
-        </w:rPr>
-        <w:t>.Rmd</w:t>
-      </w:r>
-      <w:proofErr w:type="spellEnd"/>
-      <w:r>
-        <w:rPr>
-          <w:rFonts w:ascii="Arial" w:eastAsia="Times New Roman" w:hAnsi="Arial" w:cs="Arial"/>
-        </w:rPr>
-        <w:t>"</w:t>
-      </w:r>
-      <w:r>
-        <w:rPr>
-          <w:rFonts w:ascii="Arial" w:hAnsi="Arial" w:cs="Arial"/>
-        </w:rPr>
-        <w:t xml:space="preserve"> </w:t>
-      </w:r>
-      <w:r>
-        <w:rPr>
-          <w:rFonts w:ascii="Arial" w:hAnsi="Arial" w:cs="Arial"/>
-        </w:rPr>
-        <w:t>in the “</w:t>
-      </w:r>
-      <w:proofErr w:type="spellStart"/>
-      <w:r>
-        <w:rPr>
-          <w:rFonts w:ascii="Arial" w:hAnsi="Arial" w:cs="Arial"/>
-        </w:rPr>
-        <w:t>cleaning_scripts</w:t>
-      </w:r>
-      <w:proofErr w:type="spellEnd"/>
-      <w:r>
-        <w:rPr>
-          <w:rFonts w:ascii="Arial" w:hAnsi="Arial" w:cs="Arial"/>
-        </w:rPr>
-        <w:t>” folder</w:t>
-      </w:r>
-      <w:r>
-        <w:rPr>
-          <w:rFonts w:ascii="Arial" w:eastAsia="Times New Roman" w:hAnsi="Arial" w:cs="Arial"/>
-        </w:rPr>
-        <w:t xml:space="preserve">, is provided to help you with this process. This file will pull 5-year American Community Survey (ACS) estimates from the US Census Bureau using the 'tidycensus' R package, and then combine these estimates with your PIT Count data in a </w:t>
-      </w:r>
-      <w:r>
-        <w:rPr>
-          <w:rFonts w:ascii="Arial" w:eastAsia="Times New Roman" w:hAnsi="Arial" w:cs="Arial"/>
-        </w:rPr>
-        <w:t>systematic</w:t>
-      </w:r>
-      <w:r>
-        <w:rPr>
-          <w:rFonts w:ascii="Arial" w:eastAsia="Times New Roman" w:hAnsi="Arial" w:cs="Arial"/>
-        </w:rPr>
-        <w:t xml:space="preserve"> way. </w:t>
-      </w:r>
-      <w:r>
-        <w:rPr>
-          <w:rFonts w:ascii="Arial" w:eastAsia="Times New Roman" w:hAnsi="Arial" w:cs="Arial"/>
-          <w:b/>
-          <w:bCs/>
-        </w:rPr>
-        <w:t>The script was written so that the process is fairly automated, but please be sure to read the file and update things as necessary.</w:t>
-      </w:r>
-      <w:r>
-        <w:rPr>
-          <w:rFonts w:ascii="Arial" w:eastAsia="Times New Roman" w:hAnsi="Arial" w:cs="Arial"/>
-        </w:rPr>
-        <w:t xml:space="preserve"> </w:t>
-      </w:r>
-      <w:r>
-        <w:rPr>
-          <w:rFonts w:ascii="Arial" w:eastAsia="Times New Roman" w:hAnsi="Arial" w:cs="Arial"/>
-        </w:rPr>
-        <w:t xml:space="preserve">The final dataset that is output will be called "homelessness_data_popest.csv", which is what you will use </w:t>
-      </w:r>
-      <w:r>
-        <w:rPr>
-          <w:rFonts w:ascii="Arial" w:eastAsia="Times New Roman" w:hAnsi="Arial" w:cs="Arial"/>
-        </w:rPr>
         <w:lastRenderedPageBreak/>
-        <w:t xml:space="preserve">in the actual dashboard, as it contains the population standardized rate of interest. The instructions for how to use this </w:t>
-      </w:r>
-      <w:proofErr w:type="spellStart"/>
-      <w:r>
-        <w:rPr>
-          <w:rFonts w:ascii="Arial" w:eastAsia="Times New Roman" w:hAnsi="Arial" w:cs="Arial"/>
-        </w:rPr>
-        <w:t>Rmarkdown</w:t>
-      </w:r>
-      <w:proofErr w:type="spellEnd"/>
-      <w:r>
-        <w:rPr>
-          <w:rFonts w:ascii="Arial" w:eastAsia="Times New Roman" w:hAnsi="Arial" w:cs="Arial"/>
-        </w:rPr>
-        <w:t xml:space="preserve"> file are included in the file itself.</w:t>
+        <w:t>in the actual dashboard, as it contains the population standardized rate of interest. The instructions for how to use this Rmarkdown file are included in the file itself.</w:t>
       </w:r>
     </w:p>
     <w:p>
@@ -20121,7 +17900,7 @@
         </w:rPr>
         <w:t xml:space="preserve">can be found </w:t>
       </w:r>
-      <w:hyperlink r:id="rId74" w:history="1">
+      <w:hyperlink r:id="rId70" w:history="1">
         <w:r>
           <w:rPr>
             <w:rStyle w:val="Hyperlink"/>
@@ -20206,7 +17985,7 @@
         </w:rPr>
         <w:t xml:space="preserve">nt Vaccination indicator, which falls under the umbrella of “Immunization Data” can be found </w:t>
       </w:r>
-      <w:hyperlink r:id="rId75" w:history="1">
+      <w:hyperlink r:id="rId71" w:history="1">
         <w:r>
           <w:rPr>
             <w:rStyle w:val="Hyperlink"/>
@@ -20256,7 +18035,7 @@
         </w:rPr>
         <w:t xml:space="preserve">ore information on the Kindergarten Vaccination indicator, which falls under the umbrella of “School Immunization Data” can be found </w:t>
       </w:r>
-      <w:hyperlink r:id="rId76" w:history="1">
+      <w:hyperlink r:id="rId72" w:history="1">
         <w:r>
           <w:rPr>
             <w:rStyle w:val="Hyperlink"/>
@@ -20327,7 +18106,7 @@
         </w:rPr>
         <w:br/>
       </w:r>
-      <w:hyperlink r:id="rId77" w:history="1">
+      <w:hyperlink r:id="rId73" w:history="1">
         <w:r>
           <w:rPr>
             <w:rStyle w:val="Hyperlink"/>
@@ -20364,7 +18143,7 @@
         </w:rPr>
         <w:t xml:space="preserve">For Kindergarten Vaccination, go here: </w:t>
       </w:r>
-      <w:hyperlink r:id="rId78" w:history="1">
+      <w:hyperlink r:id="rId74" w:history="1">
         <w:r>
           <w:rPr>
             <w:rStyle w:val="Hyperlink"/>
@@ -20509,7 +18288,7 @@
         </w:rPr>
         <w:t xml:space="preserve">Go to </w:t>
       </w:r>
-      <w:hyperlink r:id="rId79" w:history="1">
+      <w:hyperlink r:id="rId75" w:history="1">
         <w:r>
           <w:rPr>
             <w:rStyle w:val="Hyperlink"/>
@@ -20766,7 +18545,7 @@
           <w:rFonts w:ascii="Arial" w:hAnsi="Arial" w:cs="Arial"/>
         </w:rPr>
       </w:pPr>
-      <w:bookmarkStart w:id="7" w:name="_Hlk148456620"/>
+      <w:bookmarkStart w:id="2" w:name="_Hlk148456620"/>
       <w:r>
         <w:rPr>
           <w:rFonts w:ascii="Arial" w:hAnsi="Arial" w:cs="Arial"/>
@@ -20779,7 +18558,7 @@
         </w:rPr>
         <w:t>Okanogan</w:t>
       </w:r>
-      <w:bookmarkEnd w:id="7"/>
+      <w:bookmarkEnd w:id="2"/>
       <w:r>
         <w:rPr>
           <w:rFonts w:ascii="Arial" w:hAnsi="Arial" w:cs="Arial"/>
@@ -20835,7 +18614,7 @@
                     <pic:cNvPicPr/>
                   </pic:nvPicPr>
                   <pic:blipFill rotWithShape="1">
-                    <a:blip r:embed="rId80" cstate="print">
+                    <a:blip r:embed="rId76" cstate="print">
                       <a:extLst>
                         <a:ext uri="{28A0092B-C50C-407E-A947-70E740481C1C}">
                           <a14:useLocalDpi xmlns:a14="http://schemas.microsoft.com/office/drawing/2010/main" val="0"/>
@@ -21121,14 +18900,12 @@
           <w:rFonts w:ascii="Arial" w:hAnsi="Arial" w:cs="Arial"/>
         </w:rPr>
       </w:pPr>
-      <w:proofErr w:type="spellStart"/>
       <w:r>
         <w:rPr>
           <w:rFonts w:ascii="Arial" w:hAnsi="Arial" w:cs="Arial"/>
         </w:rPr>
         <w:t>DataSource_Indicator_Level_Years</w:t>
       </w:r>
-      <w:proofErr w:type="spellEnd"/>
     </w:p>
     <w:p>
       <w:pPr>
@@ -21167,41 +18944,13 @@
         </w:rPr>
         <w:t xml:space="preserve">In your NCW GitHub repository, put this data in the </w:t>
       </w:r>
-      <w:proofErr w:type="spellStart"/>
-      <w:r>
-        <w:rPr>
-          <w:rFonts w:ascii="Arial" w:hAnsi="Arial" w:cs="Arial"/>
-          <w:b/>
-          <w:bCs/>
-        </w:rPr>
-        <w:t>ncw_data</w:t>
-      </w:r>
-      <w:proofErr w:type="spellEnd"/>
-      <w:r>
-        <w:rPr>
-          <w:rFonts w:ascii="Arial" w:hAnsi="Arial" w:cs="Arial"/>
-          <w:b/>
-          <w:bCs/>
-        </w:rPr>
-        <w:t>/</w:t>
-      </w:r>
-      <w:proofErr w:type="spellStart"/>
-      <w:r>
-        <w:rPr>
-          <w:rFonts w:ascii="Arial" w:hAnsi="Arial" w:cs="Arial"/>
-          <w:b/>
-          <w:bCs/>
-        </w:rPr>
-        <w:t>raw_data</w:t>
-      </w:r>
-      <w:proofErr w:type="spellEnd"/>
-      <w:r>
-        <w:rPr>
-          <w:rFonts w:ascii="Arial" w:hAnsi="Arial" w:cs="Arial"/>
-          <w:b/>
-          <w:bCs/>
-        </w:rPr>
-        <w:t>/</w:t>
+      <w:r>
+        <w:rPr>
+          <w:rFonts w:ascii="Arial" w:hAnsi="Arial" w:cs="Arial"/>
+          <w:b/>
+          <w:bCs/>
+        </w:rPr>
+        <w:t>ncw_data/raw_data/</w:t>
       </w:r>
       <w:r>
         <w:rPr>
@@ -21261,14 +19010,7 @@
         <w:rPr>
           <w:rFonts w:ascii="Arial" w:hAnsi="Arial" w:cs="Arial"/>
         </w:rPr>
-        <w:t>You will use the “</w:t>
-      </w:r>
-      <w:proofErr w:type="spellStart"/>
-      <w:r>
-        <w:rPr>
-          <w:rFonts w:ascii="Arial" w:hAnsi="Arial" w:cs="Arial"/>
-        </w:rPr>
-        <w:t>clean_</w:t>
+        <w:t>You will use the “clean_</w:t>
       </w:r>
       <w:r>
         <w:rPr>
@@ -21280,14 +19022,7 @@
         <w:rPr>
           <w:rFonts w:ascii="Arial" w:hAnsi="Arial" w:cs="Arial"/>
         </w:rPr>
-        <w:t>.Rmd</w:t>
-      </w:r>
-      <w:proofErr w:type="spellEnd"/>
-      <w:r>
-        <w:rPr>
-          <w:rFonts w:ascii="Arial" w:hAnsi="Arial" w:cs="Arial"/>
-        </w:rPr>
-        <w:t xml:space="preserve">” file in the NCW GitHub repository </w:t>
+        <w:t xml:space="preserve">.Rmd” file in the NCW GitHub repository </w:t>
       </w:r>
       <w:r>
         <w:rPr>
@@ -21295,14 +19030,12 @@
         </w:rPr>
         <w:t>in the “</w:t>
       </w:r>
-      <w:proofErr w:type="spellStart"/>
       <w:r>
         <w:rPr>
           <w:rFonts w:ascii="Arial" w:hAnsi="Arial" w:cs="Arial"/>
         </w:rPr>
         <w:t>cleaning_scripts</w:t>
       </w:r>
-      <w:proofErr w:type="spellEnd"/>
       <w:r>
         <w:rPr>
           <w:rFonts w:ascii="Arial" w:hAnsi="Arial" w:cs="Arial"/>
@@ -21325,21 +19058,7 @@
         <w:rPr>
           <w:rFonts w:ascii="Arial" w:hAnsi="Arial" w:cs="Arial"/>
         </w:rPr>
-        <w:t xml:space="preserve">data. Run the </w:t>
-      </w:r>
-      <w:proofErr w:type="spellStart"/>
-      <w:r>
-        <w:rPr>
-          <w:rFonts w:ascii="Arial" w:hAnsi="Arial" w:cs="Arial"/>
-        </w:rPr>
-        <w:t>Rmarkdown</w:t>
-      </w:r>
-      <w:proofErr w:type="spellEnd"/>
-      <w:r>
-        <w:rPr>
-          <w:rFonts w:ascii="Arial" w:hAnsi="Arial" w:cs="Arial"/>
-        </w:rPr>
-        <w:t xml:space="preserve"> file in its entirety, which will output the cleaned and formatted </w:t>
+        <w:t xml:space="preserve">data. Run the Rmarkdown file in its entirety, which will output the cleaned and formatted </w:t>
       </w:r>
       <w:r>
         <w:rPr>
@@ -21353,34 +19072,14 @@
         </w:rPr>
         <w:t xml:space="preserve">data into the </w:t>
       </w:r>
-      <w:proofErr w:type="spellStart"/>
-      <w:r>
-        <w:rPr>
-          <w:rFonts w:ascii="Arial" w:hAnsi="Arial" w:cs="Arial"/>
-          <w:b/>
-          <w:bCs/>
-        </w:rPr>
-        <w:t>ncw_data</w:t>
-      </w:r>
-      <w:proofErr w:type="spellEnd"/>
-      <w:r>
-        <w:rPr>
-          <w:rFonts w:ascii="Arial" w:hAnsi="Arial" w:cs="Arial"/>
-          <w:b/>
-          <w:bCs/>
-        </w:rPr>
-        <w:t>/</w:t>
-      </w:r>
-      <w:proofErr w:type="spellStart"/>
-      <w:r>
-        <w:rPr>
-          <w:rFonts w:ascii="Arial" w:hAnsi="Arial" w:cs="Arial"/>
-          <w:b/>
-          <w:bCs/>
-        </w:rPr>
-        <w:t>cleaned_data</w:t>
-      </w:r>
-      <w:proofErr w:type="spellEnd"/>
+      <w:r>
+        <w:rPr>
+          <w:rFonts w:ascii="Arial" w:hAnsi="Arial" w:cs="Arial"/>
+          <w:b/>
+          <w:bCs/>
+        </w:rPr>
+        <w:t>ncw_data/cleaned_data</w:t>
+      </w:r>
       <w:r>
         <w:rPr>
           <w:rFonts w:ascii="Arial" w:hAnsi="Arial" w:cs="Arial"/>
@@ -21407,16 +19106,8 @@
         <w:rPr>
           <w:rFonts w:ascii="Arial" w:hAnsi="Arial" w:cs="Arial"/>
         </w:rPr>
-        <w:t xml:space="preserve">. This data file will be the one that is pulled into </w:t>
-      </w:r>
-      <w:proofErr w:type="spellStart"/>
-      <w:r>
-        <w:rPr>
-          <w:rFonts w:ascii="Arial" w:hAnsi="Arial" w:cs="Arial"/>
-        </w:rPr>
-        <w:t>PowerBI</w:t>
-      </w:r>
-      <w:proofErr w:type="spellEnd"/>
+        <w:t>. This data file will be the one that is pulled into PowerBI</w:t>
+      </w:r>
     </w:p>
     <w:p>
       <w:pPr>
@@ -21499,7 +19190,7 @@
         </w:rPr>
         <w:t xml:space="preserve">Go to </w:t>
       </w:r>
-      <w:hyperlink r:id="rId81" w:history="1">
+      <w:hyperlink r:id="rId77" w:history="1">
         <w:r>
           <w:rPr>
             <w:rStyle w:val="Hyperlink"/>
@@ -21890,7 +19581,7 @@
                     <pic:cNvPicPr/>
                   </pic:nvPicPr>
                   <pic:blipFill rotWithShape="1">
-                    <a:blip r:embed="rId82">
+                    <a:blip r:embed="rId78">
                       <a:extLst>
                         <a:ext uri="{28A0092B-C50C-407E-A947-70E740481C1C}">
                           <a14:useLocalDpi xmlns:a14="http://schemas.microsoft.com/office/drawing/2010/main" val="0"/>
@@ -22111,14 +19802,12 @@
           <w:rFonts w:ascii="Arial" w:hAnsi="Arial" w:cs="Arial"/>
         </w:rPr>
       </w:pPr>
-      <w:proofErr w:type="spellStart"/>
       <w:r>
         <w:rPr>
           <w:rFonts w:ascii="Arial" w:hAnsi="Arial" w:cs="Arial"/>
         </w:rPr>
         <w:t>DataSource_Indicator_Level_Years</w:t>
       </w:r>
-      <w:proofErr w:type="spellEnd"/>
     </w:p>
     <w:p>
       <w:pPr>
@@ -22186,41 +19875,13 @@
         <w:lastRenderedPageBreak/>
         <w:t xml:space="preserve">In your NCW GitHub repository, put this data in the </w:t>
       </w:r>
-      <w:proofErr w:type="spellStart"/>
-      <w:r>
-        <w:rPr>
-          <w:rFonts w:ascii="Arial" w:hAnsi="Arial" w:cs="Arial"/>
-          <w:b/>
-          <w:bCs/>
-        </w:rPr>
-        <w:t>ncw_data</w:t>
-      </w:r>
-      <w:proofErr w:type="spellEnd"/>
-      <w:r>
-        <w:rPr>
-          <w:rFonts w:ascii="Arial" w:hAnsi="Arial" w:cs="Arial"/>
-          <w:b/>
-          <w:bCs/>
-        </w:rPr>
-        <w:t>/</w:t>
-      </w:r>
-      <w:proofErr w:type="spellStart"/>
-      <w:r>
-        <w:rPr>
-          <w:rFonts w:ascii="Arial" w:hAnsi="Arial" w:cs="Arial"/>
-          <w:b/>
-          <w:bCs/>
-        </w:rPr>
-        <w:t>raw_data</w:t>
-      </w:r>
-      <w:proofErr w:type="spellEnd"/>
-      <w:r>
-        <w:rPr>
-          <w:rFonts w:ascii="Arial" w:hAnsi="Arial" w:cs="Arial"/>
-          <w:b/>
-          <w:bCs/>
-        </w:rPr>
-        <w:t>/WA IIS/</w:t>
+      <w:r>
+        <w:rPr>
+          <w:rFonts w:ascii="Arial" w:hAnsi="Arial" w:cs="Arial"/>
+          <w:b/>
+          <w:bCs/>
+        </w:rPr>
+        <w:t>ncw_data/raw_data/WA IIS/</w:t>
       </w:r>
       <w:r>
         <w:t xml:space="preserve"> </w:t>
@@ -22293,14 +19954,7 @@
         <w:rPr>
           <w:rFonts w:ascii="Arial" w:hAnsi="Arial" w:cs="Arial"/>
         </w:rPr>
-        <w:t>You will use the “</w:t>
-      </w:r>
-      <w:proofErr w:type="spellStart"/>
-      <w:r>
-        <w:rPr>
-          <w:rFonts w:ascii="Arial" w:hAnsi="Arial" w:cs="Arial"/>
-        </w:rPr>
-        <w:t>clean_</w:t>
+        <w:t>You will use the “clean_</w:t>
       </w:r>
       <w:r>
         <w:rPr>
@@ -22312,14 +19966,7 @@
         <w:rPr>
           <w:rFonts w:ascii="Arial" w:hAnsi="Arial" w:cs="Arial"/>
         </w:rPr>
-        <w:t>.Rmd</w:t>
-      </w:r>
-      <w:proofErr w:type="spellEnd"/>
-      <w:r>
-        <w:rPr>
-          <w:rFonts w:ascii="Arial" w:hAnsi="Arial" w:cs="Arial"/>
-        </w:rPr>
-        <w:t xml:space="preserve">” file in the NCW GitHub repository </w:t>
+        <w:t xml:space="preserve">.Rmd” file in the NCW GitHub repository </w:t>
       </w:r>
       <w:r>
         <w:rPr>
@@ -22327,14 +19974,12 @@
         </w:rPr>
         <w:t>in the “</w:t>
       </w:r>
-      <w:proofErr w:type="spellStart"/>
       <w:r>
         <w:rPr>
           <w:rFonts w:ascii="Arial" w:hAnsi="Arial" w:cs="Arial"/>
         </w:rPr>
         <w:t>cleaning_scripts</w:t>
       </w:r>
-      <w:proofErr w:type="spellEnd"/>
       <w:r>
         <w:rPr>
           <w:rFonts w:ascii="Arial" w:hAnsi="Arial" w:cs="Arial"/>
@@ -22369,21 +20014,7 @@
         <w:rPr>
           <w:rFonts w:ascii="Arial" w:hAnsi="Arial" w:cs="Arial"/>
         </w:rPr>
-        <w:t xml:space="preserve">data. Run the </w:t>
-      </w:r>
-      <w:proofErr w:type="spellStart"/>
-      <w:r>
-        <w:rPr>
-          <w:rFonts w:ascii="Arial" w:hAnsi="Arial" w:cs="Arial"/>
-        </w:rPr>
-        <w:t>Rmarkdown</w:t>
-      </w:r>
-      <w:proofErr w:type="spellEnd"/>
-      <w:r>
-        <w:rPr>
-          <w:rFonts w:ascii="Arial" w:hAnsi="Arial" w:cs="Arial"/>
-        </w:rPr>
-        <w:t xml:space="preserve"> file in its entirety, which will output the cleaned and formatted </w:t>
+        <w:t xml:space="preserve">data. Run the Rmarkdown file in its entirety, which will output the cleaned and formatted </w:t>
       </w:r>
       <w:r>
         <w:rPr>
@@ -22409,34 +20040,14 @@
         </w:rPr>
         <w:t xml:space="preserve">data into the </w:t>
       </w:r>
-      <w:proofErr w:type="spellStart"/>
-      <w:r>
-        <w:rPr>
-          <w:rFonts w:ascii="Arial" w:hAnsi="Arial" w:cs="Arial"/>
-          <w:b/>
-          <w:bCs/>
-        </w:rPr>
-        <w:t>ncw_data</w:t>
-      </w:r>
-      <w:proofErr w:type="spellEnd"/>
-      <w:r>
-        <w:rPr>
-          <w:rFonts w:ascii="Arial" w:hAnsi="Arial" w:cs="Arial"/>
-          <w:b/>
-          <w:bCs/>
-        </w:rPr>
-        <w:t>/</w:t>
-      </w:r>
-      <w:proofErr w:type="spellStart"/>
-      <w:r>
-        <w:rPr>
-          <w:rFonts w:ascii="Arial" w:hAnsi="Arial" w:cs="Arial"/>
-          <w:b/>
-          <w:bCs/>
-        </w:rPr>
-        <w:t>cleaned_data</w:t>
-      </w:r>
-      <w:proofErr w:type="spellEnd"/>
+      <w:r>
+        <w:rPr>
+          <w:rFonts w:ascii="Arial" w:hAnsi="Arial" w:cs="Arial"/>
+          <w:b/>
+          <w:bCs/>
+        </w:rPr>
+        <w:t>ncw_data/cleaned_data</w:t>
+      </w:r>
       <w:r>
         <w:rPr>
           <w:rFonts w:ascii="Arial" w:hAnsi="Arial" w:cs="Arial"/>
@@ -22471,35 +20082,13 @@
         <w:rPr>
           <w:rFonts w:ascii="Arial" w:hAnsi="Arial" w:cs="Arial"/>
         </w:rPr>
-        <w:t xml:space="preserve">. This data file will be the one that is pulled into </w:t>
-      </w:r>
-      <w:proofErr w:type="spellStart"/>
-      <w:r>
-        <w:rPr>
-          <w:rFonts w:ascii="Arial" w:hAnsi="Arial" w:cs="Arial"/>
-        </w:rPr>
-        <w:t>PowerBI</w:t>
-      </w:r>
-      <w:proofErr w:type="spellEnd"/>
-      <w:r>
-        <w:rPr>
-          <w:rFonts w:ascii="Arial" w:hAnsi="Arial" w:cs="Arial"/>
-        </w:rPr>
-        <w:t xml:space="preserve">. These instructions are the same as below because the </w:t>
-      </w:r>
-      <w:proofErr w:type="spellStart"/>
-      <w:r>
-        <w:rPr>
-          <w:rFonts w:ascii="Arial" w:hAnsi="Arial" w:cs="Arial"/>
-        </w:rPr>
-        <w:t>Rmarkdown</w:t>
-      </w:r>
-      <w:proofErr w:type="spellEnd"/>
-      <w:r>
-        <w:rPr>
-          <w:rFonts w:ascii="Arial" w:hAnsi="Arial" w:cs="Arial"/>
-        </w:rPr>
-        <w:t xml:space="preserve"> file cleans both the state and county level estimates </w:t>
+        <w:t>. This data file will be the one that is pulled into PowerBI</w:t>
+      </w:r>
+      <w:r>
+        <w:rPr>
+          <w:rFonts w:ascii="Arial" w:hAnsi="Arial" w:cs="Arial"/>
+        </w:rPr>
+        <w:t xml:space="preserve">. These instructions are the same as below because the Rmarkdown file cleans both the state and county level estimates </w:t>
       </w:r>
       <w:r>
         <w:rPr>
@@ -22574,7 +20163,7 @@
         </w:rPr>
         <w:t xml:space="preserve">Go to </w:t>
       </w:r>
-      <w:hyperlink r:id="rId83" w:history="1">
+      <w:hyperlink r:id="rId79" w:history="1">
         <w:r>
           <w:rPr>
             <w:rStyle w:val="Hyperlink"/>
@@ -23004,7 +20593,7 @@
                     <pic:cNvPicPr/>
                   </pic:nvPicPr>
                   <pic:blipFill>
-                    <a:blip r:embed="rId84" cstate="print">
+                    <a:blip r:embed="rId80" cstate="print">
                       <a:extLst>
                         <a:ext uri="{28A0092B-C50C-407E-A947-70E740481C1C}">
                           <a14:useLocalDpi xmlns:a14="http://schemas.microsoft.com/office/drawing/2010/main" val="0"/>
@@ -23179,16 +20768,8 @@
         <w:rPr>
           <w:rFonts w:ascii="Arial" w:hAnsi="Arial" w:cs="Arial"/>
         </w:rPr>
-        <w:t xml:space="preserve">Yearly </w:t>
-      </w:r>
-      <w:proofErr w:type="spellStart"/>
-      <w:r>
-        <w:rPr>
-          <w:rFonts w:ascii="Arial" w:hAnsi="Arial" w:cs="Arial"/>
-        </w:rPr>
-        <w:t>Complete_data</w:t>
-      </w:r>
-      <w:proofErr w:type="spellEnd"/>
+        <w:t>Yearly Complete_data</w:t>
+      </w:r>
       <w:r>
         <w:rPr>
           <w:rFonts w:ascii="Arial" w:hAnsi="Arial" w:cs="Arial"/>
@@ -23207,14 +20788,12 @@
           <w:rFonts w:ascii="Arial" w:hAnsi="Arial" w:cs="Arial"/>
         </w:rPr>
       </w:pPr>
-      <w:proofErr w:type="spellStart"/>
       <w:r>
         <w:rPr>
           <w:rFonts w:ascii="Arial" w:hAnsi="Arial" w:cs="Arial"/>
         </w:rPr>
         <w:t>DataSource_Indicator_Level_Years</w:t>
       </w:r>
-      <w:proofErr w:type="spellEnd"/>
     </w:p>
     <w:p>
       <w:pPr>
@@ -23270,41 +20849,13 @@
         </w:rPr>
         <w:t xml:space="preserve">In your NCW GitHub repository, put this data in the </w:t>
       </w:r>
-      <w:proofErr w:type="spellStart"/>
-      <w:r>
-        <w:rPr>
-          <w:rFonts w:ascii="Arial" w:hAnsi="Arial" w:cs="Arial"/>
-          <w:b/>
-          <w:bCs/>
-        </w:rPr>
-        <w:t>ncw_data</w:t>
-      </w:r>
-      <w:proofErr w:type="spellEnd"/>
-      <w:r>
-        <w:rPr>
-          <w:rFonts w:ascii="Arial" w:hAnsi="Arial" w:cs="Arial"/>
-          <w:b/>
-          <w:bCs/>
-        </w:rPr>
-        <w:t>/</w:t>
-      </w:r>
-      <w:proofErr w:type="spellStart"/>
-      <w:r>
-        <w:rPr>
-          <w:rFonts w:ascii="Arial" w:hAnsi="Arial" w:cs="Arial"/>
-          <w:b/>
-          <w:bCs/>
-        </w:rPr>
-        <w:t>raw_data</w:t>
-      </w:r>
-      <w:proofErr w:type="spellEnd"/>
-      <w:r>
-        <w:rPr>
-          <w:rFonts w:ascii="Arial" w:hAnsi="Arial" w:cs="Arial"/>
-          <w:b/>
-          <w:bCs/>
-        </w:rPr>
-        <w:t>/WA IIS/</w:t>
+      <w:r>
+        <w:rPr>
+          <w:rFonts w:ascii="Arial" w:hAnsi="Arial" w:cs="Arial"/>
+          <w:b/>
+          <w:bCs/>
+        </w:rPr>
+        <w:t>ncw_data/raw_data/WA IIS/</w:t>
       </w:r>
       <w:r>
         <w:t xml:space="preserve"> </w:t>
@@ -23377,21 +20928,7 @@
         <w:rPr>
           <w:rFonts w:ascii="Arial" w:hAnsi="Arial" w:cs="Arial"/>
         </w:rPr>
-        <w:t>You will use the “</w:t>
-      </w:r>
-      <w:proofErr w:type="spellStart"/>
-      <w:r>
-        <w:rPr>
-          <w:rFonts w:ascii="Arial" w:hAnsi="Arial" w:cs="Arial"/>
-        </w:rPr>
-        <w:t>clean_kindvax.Rmd</w:t>
-      </w:r>
-      <w:proofErr w:type="spellEnd"/>
-      <w:r>
-        <w:rPr>
-          <w:rFonts w:ascii="Arial" w:hAnsi="Arial" w:cs="Arial"/>
-        </w:rPr>
-        <w:t xml:space="preserve">” file in the NCW GitHub repository </w:t>
+        <w:t xml:space="preserve">You will use the “clean_kindvax.Rmd” file in the NCW GitHub repository </w:t>
       </w:r>
       <w:r>
         <w:rPr>
@@ -23399,14 +20936,12 @@
         </w:rPr>
         <w:t>in the “</w:t>
       </w:r>
-      <w:proofErr w:type="spellStart"/>
       <w:r>
         <w:rPr>
           <w:rFonts w:ascii="Arial" w:hAnsi="Arial" w:cs="Arial"/>
         </w:rPr>
         <w:t>cleaning_scripts</w:t>
       </w:r>
-      <w:proofErr w:type="spellEnd"/>
       <w:r>
         <w:rPr>
           <w:rFonts w:ascii="Arial" w:hAnsi="Arial" w:cs="Arial"/>
@@ -23417,50 +20952,16 @@
         <w:rPr>
           <w:rFonts w:ascii="Arial" w:hAnsi="Arial" w:cs="Arial"/>
         </w:rPr>
-        <w:t xml:space="preserve">to clean the raw Kindergarten Vaccination data. Run the </w:t>
-      </w:r>
-      <w:proofErr w:type="spellStart"/>
-      <w:r>
-        <w:rPr>
-          <w:rFonts w:ascii="Arial" w:hAnsi="Arial" w:cs="Arial"/>
-        </w:rPr>
-        <w:t>Rmarkdown</w:t>
-      </w:r>
-      <w:proofErr w:type="spellEnd"/>
-      <w:r>
-        <w:rPr>
-          <w:rFonts w:ascii="Arial" w:hAnsi="Arial" w:cs="Arial"/>
-        </w:rPr>
-        <w:t xml:space="preserve"> file in its entirety, which will output the cleaned and formatted Kindergarten Vaccination data into the </w:t>
-      </w:r>
-      <w:proofErr w:type="spellStart"/>
-      <w:r>
-        <w:rPr>
-          <w:rFonts w:ascii="Arial" w:hAnsi="Arial" w:cs="Arial"/>
-          <w:b/>
-          <w:bCs/>
-        </w:rPr>
-        <w:t>ncw_data</w:t>
-      </w:r>
-      <w:proofErr w:type="spellEnd"/>
-      <w:r>
-        <w:rPr>
-          <w:rFonts w:ascii="Arial" w:hAnsi="Arial" w:cs="Arial"/>
-          <w:b/>
-          <w:bCs/>
-        </w:rPr>
-        <w:t>/</w:t>
-      </w:r>
-      <w:proofErr w:type="spellStart"/>
-      <w:r>
-        <w:rPr>
-          <w:rFonts w:ascii="Arial" w:hAnsi="Arial" w:cs="Arial"/>
-          <w:b/>
-          <w:bCs/>
-        </w:rPr>
-        <w:t>cleaned_data</w:t>
-      </w:r>
-      <w:proofErr w:type="spellEnd"/>
+        <w:t xml:space="preserve">to clean the raw Kindergarten Vaccination data. Run the Rmarkdown file in its entirety, which will output the cleaned and formatted Kindergarten Vaccination data into the </w:t>
+      </w:r>
+      <w:r>
+        <w:rPr>
+          <w:rFonts w:ascii="Arial" w:hAnsi="Arial" w:cs="Arial"/>
+          <w:b/>
+          <w:bCs/>
+        </w:rPr>
+        <w:t>ncw_data/cleaned_data</w:t>
+      </w:r>
       <w:r>
         <w:rPr>
           <w:rFonts w:ascii="Arial" w:hAnsi="Arial" w:cs="Arial"/>
@@ -23479,21 +20980,7 @@
         <w:rPr>
           <w:rFonts w:ascii="Arial" w:hAnsi="Arial" w:cs="Arial"/>
         </w:rPr>
-        <w:t xml:space="preserve">. This data file will be the one that is pulled into </w:t>
-      </w:r>
-      <w:proofErr w:type="spellStart"/>
-      <w:r>
-        <w:rPr>
-          <w:rFonts w:ascii="Arial" w:hAnsi="Arial" w:cs="Arial"/>
-        </w:rPr>
-        <w:t>PowerBI</w:t>
-      </w:r>
-      <w:proofErr w:type="spellEnd"/>
-      <w:r>
-        <w:rPr>
-          <w:rFonts w:ascii="Arial" w:hAnsi="Arial" w:cs="Arial"/>
-        </w:rPr>
-        <w:t xml:space="preserve">. These instructions are the same as </w:t>
+        <w:t xml:space="preserve">. This data file will be the one that is pulled into PowerBI. These instructions are the same as </w:t>
       </w:r>
       <w:r>
         <w:rPr>
@@ -23505,21 +20992,7 @@
         <w:rPr>
           <w:rFonts w:ascii="Arial" w:hAnsi="Arial" w:cs="Arial"/>
         </w:rPr>
-        <w:t xml:space="preserve"> because the </w:t>
-      </w:r>
-      <w:proofErr w:type="spellStart"/>
-      <w:r>
-        <w:rPr>
-          <w:rFonts w:ascii="Arial" w:hAnsi="Arial" w:cs="Arial"/>
-        </w:rPr>
-        <w:t>Rmarkdown</w:t>
-      </w:r>
-      <w:proofErr w:type="spellEnd"/>
-      <w:r>
-        <w:rPr>
-          <w:rFonts w:ascii="Arial" w:hAnsi="Arial" w:cs="Arial"/>
-        </w:rPr>
-        <w:t xml:space="preserve"> file cleans both the state and county level estimates</w:t>
+        <w:t xml:space="preserve"> because the Rmarkdown file cleans both the state and county level estimates</w:t>
       </w:r>
     </w:p>
     <w:p>
@@ -23702,7 +21175,7 @@
         </w:rPr>
         <w:t xml:space="preserve"> can be found here: </w:t>
       </w:r>
-      <w:hyperlink r:id="rId85" w:history="1">
+      <w:hyperlink r:id="rId81" w:history="1">
         <w:r>
           <w:rPr>
             <w:rStyle w:val="Hyperlink"/>
@@ -23745,7 +21218,7 @@
         </w:rPr>
         <w:br/>
       </w:r>
-      <w:hyperlink r:id="rId86" w:history="1">
+      <w:hyperlink r:id="rId82" w:history="1">
         <w:r>
           <w:rPr>
             <w:rStyle w:val="Hyperlink"/>
@@ -23985,7 +21458,7 @@
         </w:rPr>
         <w:t xml:space="preserve">Go to </w:t>
       </w:r>
-      <w:hyperlink r:id="rId87" w:history="1">
+      <w:hyperlink r:id="rId83" w:history="1">
         <w:r>
           <w:rPr>
             <w:rStyle w:val="Hyperlink"/>
@@ -24390,21 +21863,7 @@
         <w:rPr>
           <w:rFonts w:ascii="Arial" w:hAnsi="Arial" w:cs="Arial"/>
         </w:rPr>
-        <w:t>The file will download with the general name “</w:t>
-      </w:r>
-      <w:proofErr w:type="spellStart"/>
-      <w:r>
-        <w:rPr>
-          <w:rFonts w:ascii="Arial" w:hAnsi="Arial" w:cs="Arial"/>
-        </w:rPr>
-        <w:t>AHRFDashboard</w:t>
-      </w:r>
-      <w:proofErr w:type="spellEnd"/>
-      <w:r>
-        <w:rPr>
-          <w:rFonts w:ascii="Arial" w:hAnsi="Arial" w:cs="Arial"/>
-        </w:rPr>
-        <w:t>” regardless of the statistic</w:t>
+        <w:t>The file will download with the general name “AHRFDashboard” regardless of the statistic</w:t>
       </w:r>
       <w:r>
         <w:rPr>
@@ -24454,7 +21913,6 @@
           <w:rFonts w:ascii="Arial" w:hAnsi="Arial" w:cs="Arial"/>
         </w:rPr>
       </w:pPr>
-      <w:proofErr w:type="spellStart"/>
       <w:r>
         <w:rPr>
           <w:rFonts w:ascii="Arial" w:hAnsi="Arial" w:cs="Arial"/>
@@ -24473,7 +21931,6 @@
         </w:rPr>
         <w:t>Years</w:t>
       </w:r>
-      <w:proofErr w:type="spellEnd"/>
     </w:p>
     <w:p>
       <w:pPr>
@@ -24558,41 +22015,13 @@
         </w:rPr>
         <w:t xml:space="preserve">In your NCW GitHub repository, put this data in the </w:t>
       </w:r>
-      <w:proofErr w:type="spellStart"/>
-      <w:r>
-        <w:rPr>
-          <w:rFonts w:ascii="Arial" w:hAnsi="Arial" w:cs="Arial"/>
-          <w:b/>
-          <w:bCs/>
-        </w:rPr>
-        <w:t>ncw_data</w:t>
-      </w:r>
-      <w:proofErr w:type="spellEnd"/>
-      <w:r>
-        <w:rPr>
-          <w:rFonts w:ascii="Arial" w:hAnsi="Arial" w:cs="Arial"/>
-          <w:b/>
-          <w:bCs/>
-        </w:rPr>
-        <w:t>/</w:t>
-      </w:r>
-      <w:proofErr w:type="spellStart"/>
-      <w:r>
-        <w:rPr>
-          <w:rFonts w:ascii="Arial" w:hAnsi="Arial" w:cs="Arial"/>
-          <w:b/>
-          <w:bCs/>
-        </w:rPr>
-        <w:t>raw_data</w:t>
-      </w:r>
-      <w:proofErr w:type="spellEnd"/>
-      <w:r>
-        <w:rPr>
-          <w:rFonts w:ascii="Arial" w:hAnsi="Arial" w:cs="Arial"/>
-          <w:b/>
-          <w:bCs/>
-        </w:rPr>
-        <w:t>/HRSA/Dentists</w:t>
+      <w:r>
+        <w:rPr>
+          <w:rFonts w:ascii="Arial" w:hAnsi="Arial" w:cs="Arial"/>
+          <w:b/>
+          <w:bCs/>
+        </w:rPr>
+        <w:t>ncw_data/raw_data/HRSA/Dentists</w:t>
       </w:r>
       <w:r>
         <w:rPr>
@@ -24638,14 +22067,7 @@
         <w:rPr>
           <w:rFonts w:ascii="Arial" w:hAnsi="Arial" w:cs="Arial"/>
         </w:rPr>
-        <w:t>You will use the “</w:t>
-      </w:r>
-      <w:proofErr w:type="spellStart"/>
-      <w:r>
-        <w:rPr>
-          <w:rFonts w:ascii="Arial" w:hAnsi="Arial" w:cs="Arial"/>
-        </w:rPr>
-        <w:t>clean_</w:t>
+        <w:t>You will use the “clean_</w:t>
       </w:r>
       <w:r>
         <w:rPr>
@@ -24657,14 +22079,7 @@
         <w:rPr>
           <w:rFonts w:ascii="Arial" w:hAnsi="Arial" w:cs="Arial"/>
         </w:rPr>
-        <w:t>.Rmd</w:t>
-      </w:r>
-      <w:proofErr w:type="spellEnd"/>
-      <w:r>
-        <w:rPr>
-          <w:rFonts w:ascii="Arial" w:hAnsi="Arial" w:cs="Arial"/>
-        </w:rPr>
-        <w:t xml:space="preserve">” file in the NCW GitHub repository </w:t>
+        <w:t xml:space="preserve">.Rmd” file in the NCW GitHub repository </w:t>
       </w:r>
       <w:r>
         <w:rPr>
@@ -24672,14 +22087,12 @@
         </w:rPr>
         <w:t>in the “</w:t>
       </w:r>
-      <w:proofErr w:type="spellStart"/>
       <w:r>
         <w:rPr>
           <w:rFonts w:ascii="Arial" w:hAnsi="Arial" w:cs="Arial"/>
         </w:rPr>
         <w:t>cleaning_scripts</w:t>
       </w:r>
-      <w:proofErr w:type="spellEnd"/>
       <w:r>
         <w:rPr>
           <w:rFonts w:ascii="Arial" w:hAnsi="Arial" w:cs="Arial"/>
@@ -24702,21 +22115,7 @@
         <w:rPr>
           <w:rFonts w:ascii="Arial" w:hAnsi="Arial" w:cs="Arial"/>
         </w:rPr>
-        <w:t xml:space="preserve">data. Run the </w:t>
-      </w:r>
-      <w:proofErr w:type="spellStart"/>
-      <w:r>
-        <w:rPr>
-          <w:rFonts w:ascii="Arial" w:hAnsi="Arial" w:cs="Arial"/>
-        </w:rPr>
-        <w:t>Rmarkdown</w:t>
-      </w:r>
-      <w:proofErr w:type="spellEnd"/>
-      <w:r>
-        <w:rPr>
-          <w:rFonts w:ascii="Arial" w:hAnsi="Arial" w:cs="Arial"/>
-        </w:rPr>
-        <w:t xml:space="preserve"> file in its entirety, which will output the cleaned and formatted </w:t>
+        <w:t xml:space="preserve">data. Run the Rmarkdown file in its entirety, which will output the cleaned and formatted </w:t>
       </w:r>
       <w:r>
         <w:rPr>
@@ -24736,34 +22135,14 @@
         </w:rPr>
         <w:t xml:space="preserve">data into the </w:t>
       </w:r>
-      <w:proofErr w:type="spellStart"/>
-      <w:r>
-        <w:rPr>
-          <w:rFonts w:ascii="Arial" w:hAnsi="Arial" w:cs="Arial"/>
-          <w:b/>
-          <w:bCs/>
-        </w:rPr>
-        <w:t>ncw_data</w:t>
-      </w:r>
-      <w:proofErr w:type="spellEnd"/>
-      <w:r>
-        <w:rPr>
-          <w:rFonts w:ascii="Arial" w:hAnsi="Arial" w:cs="Arial"/>
-          <w:b/>
-          <w:bCs/>
-        </w:rPr>
-        <w:t>/</w:t>
-      </w:r>
-      <w:proofErr w:type="spellStart"/>
-      <w:r>
-        <w:rPr>
-          <w:rFonts w:ascii="Arial" w:hAnsi="Arial" w:cs="Arial"/>
-          <w:b/>
-          <w:bCs/>
-        </w:rPr>
-        <w:t>cleaned_data</w:t>
-      </w:r>
-      <w:proofErr w:type="spellEnd"/>
+      <w:r>
+        <w:rPr>
+          <w:rFonts w:ascii="Arial" w:hAnsi="Arial" w:cs="Arial"/>
+          <w:b/>
+          <w:bCs/>
+        </w:rPr>
+        <w:t>ncw_data/cleaned_data</w:t>
+      </w:r>
       <w:r>
         <w:rPr>
           <w:rFonts w:ascii="Arial" w:hAnsi="Arial" w:cs="Arial"/>
@@ -24782,35 +22161,13 @@
         <w:rPr>
           <w:rFonts w:ascii="Arial" w:hAnsi="Arial" w:cs="Arial"/>
         </w:rPr>
-        <w:t xml:space="preserve">. This data file will be the one that is pulled into </w:t>
-      </w:r>
-      <w:proofErr w:type="spellStart"/>
-      <w:r>
-        <w:rPr>
-          <w:rFonts w:ascii="Arial" w:hAnsi="Arial" w:cs="Arial"/>
-        </w:rPr>
-        <w:t>PowerBI</w:t>
-      </w:r>
-      <w:proofErr w:type="spellEnd"/>
-      <w:r>
-        <w:rPr>
-          <w:rFonts w:ascii="Arial" w:hAnsi="Arial" w:cs="Arial"/>
-        </w:rPr>
-        <w:t xml:space="preserve">. These instructions are the same as below because the </w:t>
-      </w:r>
-      <w:proofErr w:type="spellStart"/>
-      <w:r>
-        <w:rPr>
-          <w:rFonts w:ascii="Arial" w:hAnsi="Arial" w:cs="Arial"/>
-        </w:rPr>
-        <w:t>Rmarkdown</w:t>
-      </w:r>
-      <w:proofErr w:type="spellEnd"/>
-      <w:r>
-        <w:rPr>
-          <w:rFonts w:ascii="Arial" w:hAnsi="Arial" w:cs="Arial"/>
-        </w:rPr>
-        <w:t xml:space="preserve"> file cleans both the state and county level estimates</w:t>
+        <w:t>. This data file will be the one that is pulled into PowerBI</w:t>
+      </w:r>
+      <w:r>
+        <w:rPr>
+          <w:rFonts w:ascii="Arial" w:hAnsi="Arial" w:cs="Arial"/>
+        </w:rPr>
+        <w:t>. These instructions are the same as below because the Rmarkdown file cleans both the state and county level estimates</w:t>
       </w:r>
       <w:r>
         <w:rPr>
@@ -25087,21 +22444,7 @@
         <w:rPr>
           <w:rFonts w:ascii="Arial" w:hAnsi="Arial" w:cs="Arial"/>
         </w:rPr>
-        <w:t>file will download with the general name “</w:t>
-      </w:r>
-      <w:proofErr w:type="spellStart"/>
-      <w:r>
-        <w:rPr>
-          <w:rFonts w:ascii="Arial" w:hAnsi="Arial" w:cs="Arial"/>
-        </w:rPr>
-        <w:t>AHRFDashboard</w:t>
-      </w:r>
-      <w:proofErr w:type="spellEnd"/>
-      <w:r>
-        <w:rPr>
-          <w:rFonts w:ascii="Arial" w:hAnsi="Arial" w:cs="Arial"/>
-        </w:rPr>
-        <w:t xml:space="preserve">” regardless of the statistic of interest. Rename in the following format: </w:t>
+        <w:t xml:space="preserve">file will download with the general name “AHRFDashboard” regardless of the statistic of interest. Rename in the following format: </w:t>
       </w:r>
     </w:p>
     <w:p>
@@ -25115,14 +22458,12 @@
           <w:rFonts w:ascii="Arial" w:hAnsi="Arial" w:cs="Arial"/>
         </w:rPr>
       </w:pPr>
-      <w:proofErr w:type="spellStart"/>
       <w:r>
         <w:rPr>
           <w:rFonts w:ascii="Arial" w:hAnsi="Arial" w:cs="Arial"/>
         </w:rPr>
         <w:t>DataSource_Indicator_Level_Years</w:t>
       </w:r>
-      <w:proofErr w:type="spellEnd"/>
     </w:p>
     <w:p>
       <w:pPr>
@@ -25183,41 +22524,13 @@
         </w:rPr>
         <w:t xml:space="preserve">In your NCW GitHub repository, put this data in the </w:t>
       </w:r>
-      <w:proofErr w:type="spellStart"/>
-      <w:r>
-        <w:rPr>
-          <w:rFonts w:ascii="Arial" w:hAnsi="Arial" w:cs="Arial"/>
-          <w:b/>
-          <w:bCs/>
-        </w:rPr>
-        <w:t>ncw_data</w:t>
-      </w:r>
-      <w:proofErr w:type="spellEnd"/>
-      <w:r>
-        <w:rPr>
-          <w:rFonts w:ascii="Arial" w:hAnsi="Arial" w:cs="Arial"/>
-          <w:b/>
-          <w:bCs/>
-        </w:rPr>
-        <w:t>/</w:t>
-      </w:r>
-      <w:proofErr w:type="spellStart"/>
-      <w:r>
-        <w:rPr>
-          <w:rFonts w:ascii="Arial" w:hAnsi="Arial" w:cs="Arial"/>
-          <w:b/>
-          <w:bCs/>
-        </w:rPr>
-        <w:t>raw_data</w:t>
-      </w:r>
-      <w:proofErr w:type="spellEnd"/>
-      <w:r>
-        <w:rPr>
-          <w:rFonts w:ascii="Arial" w:hAnsi="Arial" w:cs="Arial"/>
-          <w:b/>
-          <w:bCs/>
-        </w:rPr>
-        <w:t>/HRSA/Dentists</w:t>
+      <w:r>
+        <w:rPr>
+          <w:rFonts w:ascii="Arial" w:hAnsi="Arial" w:cs="Arial"/>
+          <w:b/>
+          <w:bCs/>
+        </w:rPr>
+        <w:t>ncw_data/raw_data/HRSA/Dentists</w:t>
       </w:r>
       <w:r>
         <w:rPr>
@@ -25263,14 +22576,7 @@
         <w:rPr>
           <w:rFonts w:ascii="Arial" w:hAnsi="Arial" w:cs="Arial"/>
         </w:rPr>
-        <w:t>You will use the “</w:t>
-      </w:r>
-      <w:proofErr w:type="spellStart"/>
-      <w:r>
-        <w:rPr>
-          <w:rFonts w:ascii="Arial" w:hAnsi="Arial" w:cs="Arial"/>
-        </w:rPr>
-        <w:t>clean_</w:t>
+        <w:t>You will use the “clean_</w:t>
       </w:r>
       <w:r>
         <w:rPr>
@@ -25282,14 +22588,7 @@
         <w:rPr>
           <w:rFonts w:ascii="Arial" w:hAnsi="Arial" w:cs="Arial"/>
         </w:rPr>
-        <w:t>.Rmd</w:t>
-      </w:r>
-      <w:proofErr w:type="spellEnd"/>
-      <w:r>
-        <w:rPr>
-          <w:rFonts w:ascii="Arial" w:hAnsi="Arial" w:cs="Arial"/>
-        </w:rPr>
-        <w:t xml:space="preserve">” file in the NCW GitHub repository </w:t>
+        <w:t xml:space="preserve">.Rmd” file in the NCW GitHub repository </w:t>
       </w:r>
       <w:r>
         <w:rPr>
@@ -25297,14 +22596,12 @@
         </w:rPr>
         <w:t>in the “</w:t>
       </w:r>
-      <w:proofErr w:type="spellStart"/>
       <w:r>
         <w:rPr>
           <w:rFonts w:ascii="Arial" w:hAnsi="Arial" w:cs="Arial"/>
         </w:rPr>
         <w:t>cleaning_scripts</w:t>
       </w:r>
-      <w:proofErr w:type="spellEnd"/>
       <w:r>
         <w:rPr>
           <w:rFonts w:ascii="Arial" w:hAnsi="Arial" w:cs="Arial"/>
@@ -25327,21 +22624,7 @@
         <w:rPr>
           <w:rFonts w:ascii="Arial" w:hAnsi="Arial" w:cs="Arial"/>
         </w:rPr>
-        <w:t xml:space="preserve">data. Run the </w:t>
-      </w:r>
-      <w:proofErr w:type="spellStart"/>
-      <w:r>
-        <w:rPr>
-          <w:rFonts w:ascii="Arial" w:hAnsi="Arial" w:cs="Arial"/>
-        </w:rPr>
-        <w:t>Rmarkdown</w:t>
-      </w:r>
-      <w:proofErr w:type="spellEnd"/>
-      <w:r>
-        <w:rPr>
-          <w:rFonts w:ascii="Arial" w:hAnsi="Arial" w:cs="Arial"/>
-        </w:rPr>
-        <w:t xml:space="preserve"> file in its entirety, which will output the cleaned and formatted </w:t>
+        <w:t xml:space="preserve">data. Run the Rmarkdown file in its entirety, which will output the cleaned and formatted </w:t>
       </w:r>
       <w:r>
         <w:rPr>
@@ -25355,34 +22638,14 @@
         </w:rPr>
         <w:t xml:space="preserve"> data into the </w:t>
       </w:r>
-      <w:proofErr w:type="spellStart"/>
-      <w:r>
-        <w:rPr>
-          <w:rFonts w:ascii="Arial" w:hAnsi="Arial" w:cs="Arial"/>
-          <w:b/>
-          <w:bCs/>
-        </w:rPr>
-        <w:t>ncw_data</w:t>
-      </w:r>
-      <w:proofErr w:type="spellEnd"/>
-      <w:r>
-        <w:rPr>
-          <w:rFonts w:ascii="Arial" w:hAnsi="Arial" w:cs="Arial"/>
-          <w:b/>
-          <w:bCs/>
-        </w:rPr>
-        <w:t>/</w:t>
-      </w:r>
-      <w:proofErr w:type="spellStart"/>
-      <w:r>
-        <w:rPr>
-          <w:rFonts w:ascii="Arial" w:hAnsi="Arial" w:cs="Arial"/>
-          <w:b/>
-          <w:bCs/>
-        </w:rPr>
-        <w:t>cleaned_data</w:t>
-      </w:r>
-      <w:proofErr w:type="spellEnd"/>
+      <w:r>
+        <w:rPr>
+          <w:rFonts w:ascii="Arial" w:hAnsi="Arial" w:cs="Arial"/>
+          <w:b/>
+          <w:bCs/>
+        </w:rPr>
+        <w:t>ncw_data/cleaned_data</w:t>
+      </w:r>
       <w:r>
         <w:rPr>
           <w:rFonts w:ascii="Arial" w:hAnsi="Arial" w:cs="Arial"/>
@@ -25408,35 +22671,13 @@
           <w:rFonts w:ascii="Arial" w:hAnsi="Arial" w:cs="Arial"/>
         </w:rPr>
         <w:lastRenderedPageBreak/>
-        <w:t xml:space="preserve">into </w:t>
-      </w:r>
-      <w:proofErr w:type="spellStart"/>
-      <w:r>
-        <w:rPr>
-          <w:rFonts w:ascii="Arial" w:hAnsi="Arial" w:cs="Arial"/>
-        </w:rPr>
-        <w:t>PowerBI</w:t>
-      </w:r>
-      <w:proofErr w:type="spellEnd"/>
-      <w:r>
-        <w:rPr>
-          <w:rFonts w:ascii="Arial" w:hAnsi="Arial" w:cs="Arial"/>
-        </w:rPr>
-        <w:t xml:space="preserve">. These instructions are the same as above because the </w:t>
-      </w:r>
-      <w:proofErr w:type="spellStart"/>
-      <w:r>
-        <w:rPr>
-          <w:rFonts w:ascii="Arial" w:hAnsi="Arial" w:cs="Arial"/>
-        </w:rPr>
-        <w:t>Rmarkdown</w:t>
-      </w:r>
-      <w:proofErr w:type="spellEnd"/>
-      <w:r>
-        <w:rPr>
-          <w:rFonts w:ascii="Arial" w:hAnsi="Arial" w:cs="Arial"/>
-        </w:rPr>
-        <w:t xml:space="preserve"> file cleans both the state and county level estimates</w:t>
+        <w:t>into PowerBI</w:t>
+      </w:r>
+      <w:r>
+        <w:rPr>
+          <w:rFonts w:ascii="Arial" w:hAnsi="Arial" w:cs="Arial"/>
+        </w:rPr>
+        <w:t>. These instructions are the same as above because the Rmarkdown file cleans both the state and county level estimates</w:t>
       </w:r>
       <w:r>
         <w:rPr>
@@ -25536,7 +22777,7 @@
         </w:rPr>
         <w:t xml:space="preserve">Go to </w:t>
       </w:r>
-      <w:hyperlink r:id="rId88" w:history="1">
+      <w:hyperlink r:id="rId84" w:history="1">
         <w:r>
           <w:rPr>
             <w:rStyle w:val="Hyperlink"/>
@@ -25908,21 +23149,7 @@
         <w:rPr>
           <w:rFonts w:ascii="Arial" w:hAnsi="Arial" w:cs="Arial"/>
         </w:rPr>
-        <w:t>The file will download with the general name “</w:t>
-      </w:r>
-      <w:proofErr w:type="spellStart"/>
-      <w:r>
-        <w:rPr>
-          <w:rFonts w:ascii="Arial" w:hAnsi="Arial" w:cs="Arial"/>
-        </w:rPr>
-        <w:t>AHRFDashboard</w:t>
-      </w:r>
-      <w:proofErr w:type="spellEnd"/>
-      <w:r>
-        <w:rPr>
-          <w:rFonts w:ascii="Arial" w:hAnsi="Arial" w:cs="Arial"/>
-        </w:rPr>
-        <w:t xml:space="preserve">” regardless of the statistic of interest. Rename in the following format: </w:t>
+        <w:t xml:space="preserve">The file will download with the general name “AHRFDashboard” regardless of the statistic of interest. Rename in the following format: </w:t>
       </w:r>
     </w:p>
     <w:p>
@@ -25936,14 +23163,12 @@
           <w:rFonts w:ascii="Arial" w:hAnsi="Arial" w:cs="Arial"/>
         </w:rPr>
       </w:pPr>
-      <w:proofErr w:type="spellStart"/>
       <w:r>
         <w:rPr>
           <w:rFonts w:ascii="Arial" w:hAnsi="Arial" w:cs="Arial"/>
         </w:rPr>
         <w:t>DataSource_Indicator_Level_Years</w:t>
       </w:r>
-      <w:proofErr w:type="spellEnd"/>
     </w:p>
     <w:p>
       <w:pPr>
@@ -25980,41 +23205,13 @@
         </w:rPr>
         <w:t xml:space="preserve">In your NCW GitHub repository, put this data in the </w:t>
       </w:r>
-      <w:proofErr w:type="spellStart"/>
-      <w:r>
-        <w:rPr>
-          <w:rFonts w:ascii="Arial" w:hAnsi="Arial" w:cs="Arial"/>
-          <w:b/>
-          <w:bCs/>
-        </w:rPr>
-        <w:t>ncw_data</w:t>
-      </w:r>
-      <w:proofErr w:type="spellEnd"/>
-      <w:r>
-        <w:rPr>
-          <w:rFonts w:ascii="Arial" w:hAnsi="Arial" w:cs="Arial"/>
-          <w:b/>
-          <w:bCs/>
-        </w:rPr>
-        <w:t>/</w:t>
-      </w:r>
-      <w:proofErr w:type="spellStart"/>
-      <w:r>
-        <w:rPr>
-          <w:rFonts w:ascii="Arial" w:hAnsi="Arial" w:cs="Arial"/>
-          <w:b/>
-          <w:bCs/>
-        </w:rPr>
-        <w:t>raw_data</w:t>
-      </w:r>
-      <w:proofErr w:type="spellEnd"/>
-      <w:r>
-        <w:rPr>
-          <w:rFonts w:ascii="Arial" w:hAnsi="Arial" w:cs="Arial"/>
-          <w:b/>
-          <w:bCs/>
-        </w:rPr>
-        <w:t>/HRSA/</w:t>
+      <w:r>
+        <w:rPr>
+          <w:rFonts w:ascii="Arial" w:hAnsi="Arial" w:cs="Arial"/>
+          <w:b/>
+          <w:bCs/>
+        </w:rPr>
+        <w:t>ncw_data/raw_data/HRSA/</w:t>
       </w:r>
       <w:r>
         <w:rPr>
@@ -26076,14 +23273,7 @@
         <w:rPr>
           <w:rFonts w:ascii="Arial" w:hAnsi="Arial" w:cs="Arial"/>
         </w:rPr>
-        <w:t>You will use the “</w:t>
-      </w:r>
-      <w:proofErr w:type="spellStart"/>
-      <w:r>
-        <w:rPr>
-          <w:rFonts w:ascii="Arial" w:hAnsi="Arial" w:cs="Arial"/>
-        </w:rPr>
-        <w:t>clean_</w:t>
+        <w:t>You will use the “clean_</w:t>
       </w:r>
       <w:r>
         <w:rPr>
@@ -26095,14 +23285,7 @@
         <w:rPr>
           <w:rFonts w:ascii="Arial" w:hAnsi="Arial" w:cs="Arial"/>
         </w:rPr>
-        <w:t>.Rmd</w:t>
-      </w:r>
-      <w:proofErr w:type="spellEnd"/>
-      <w:r>
-        <w:rPr>
-          <w:rFonts w:ascii="Arial" w:hAnsi="Arial" w:cs="Arial"/>
-        </w:rPr>
-        <w:t xml:space="preserve">” file in the NCW GitHub repository </w:t>
+        <w:t xml:space="preserve">.Rmd” file in the NCW GitHub repository </w:t>
       </w:r>
       <w:r>
         <w:rPr>
@@ -26110,14 +23293,12 @@
         </w:rPr>
         <w:t>in the “</w:t>
       </w:r>
-      <w:proofErr w:type="spellStart"/>
       <w:r>
         <w:rPr>
           <w:rFonts w:ascii="Arial" w:hAnsi="Arial" w:cs="Arial"/>
         </w:rPr>
         <w:t>cleaning_scripts</w:t>
       </w:r>
-      <w:proofErr w:type="spellEnd"/>
       <w:r>
         <w:rPr>
           <w:rFonts w:ascii="Arial" w:hAnsi="Arial" w:cs="Arial"/>
@@ -26146,21 +23327,7 @@
         <w:rPr>
           <w:rFonts w:ascii="Arial" w:hAnsi="Arial" w:cs="Arial"/>
         </w:rPr>
-        <w:t xml:space="preserve">data. Run the </w:t>
-      </w:r>
-      <w:proofErr w:type="spellStart"/>
-      <w:r>
-        <w:rPr>
-          <w:rFonts w:ascii="Arial" w:hAnsi="Arial" w:cs="Arial"/>
-        </w:rPr>
-        <w:t>Rmarkdown</w:t>
-      </w:r>
-      <w:proofErr w:type="spellEnd"/>
-      <w:r>
-        <w:rPr>
-          <w:rFonts w:ascii="Arial" w:hAnsi="Arial" w:cs="Arial"/>
-        </w:rPr>
-        <w:t xml:space="preserve"> file in its entirety, which will output the cleaned and formatted </w:t>
+        <w:t xml:space="preserve">data. Run the Rmarkdown file in its entirety, which will output the cleaned and formatted </w:t>
       </w:r>
       <w:r>
         <w:rPr>
@@ -26174,34 +23341,14 @@
         </w:rPr>
         <w:t xml:space="preserve">data into the </w:t>
       </w:r>
-      <w:proofErr w:type="spellStart"/>
-      <w:r>
-        <w:rPr>
-          <w:rFonts w:ascii="Arial" w:hAnsi="Arial" w:cs="Arial"/>
-          <w:b/>
-          <w:bCs/>
-        </w:rPr>
-        <w:t>ncw_data</w:t>
-      </w:r>
-      <w:proofErr w:type="spellEnd"/>
-      <w:r>
-        <w:rPr>
-          <w:rFonts w:ascii="Arial" w:hAnsi="Arial" w:cs="Arial"/>
-          <w:b/>
-          <w:bCs/>
-        </w:rPr>
-        <w:t>/</w:t>
-      </w:r>
-      <w:proofErr w:type="spellStart"/>
-      <w:r>
-        <w:rPr>
-          <w:rFonts w:ascii="Arial" w:hAnsi="Arial" w:cs="Arial"/>
-          <w:b/>
-          <w:bCs/>
-        </w:rPr>
-        <w:t>cleaned_data</w:t>
-      </w:r>
-      <w:proofErr w:type="spellEnd"/>
+      <w:r>
+        <w:rPr>
+          <w:rFonts w:ascii="Arial" w:hAnsi="Arial" w:cs="Arial"/>
+          <w:b/>
+          <w:bCs/>
+        </w:rPr>
+        <w:t>ncw_data/cleaned_data</w:t>
+      </w:r>
       <w:r>
         <w:rPr>
           <w:rFonts w:ascii="Arial" w:hAnsi="Arial" w:cs="Arial"/>
@@ -26220,35 +23367,13 @@
         <w:rPr>
           <w:rFonts w:ascii="Arial" w:hAnsi="Arial" w:cs="Arial"/>
         </w:rPr>
-        <w:t xml:space="preserve">. This data file will be the one that is pulled into </w:t>
-      </w:r>
-      <w:proofErr w:type="spellStart"/>
-      <w:r>
-        <w:rPr>
-          <w:rFonts w:ascii="Arial" w:hAnsi="Arial" w:cs="Arial"/>
-        </w:rPr>
-        <w:t>PowerBI</w:t>
-      </w:r>
-      <w:proofErr w:type="spellEnd"/>
-      <w:r>
-        <w:rPr>
-          <w:rFonts w:ascii="Arial" w:hAnsi="Arial" w:cs="Arial"/>
-        </w:rPr>
-        <w:t xml:space="preserve">. These instructions are the same as below because the </w:t>
-      </w:r>
-      <w:proofErr w:type="spellStart"/>
-      <w:r>
-        <w:rPr>
-          <w:rFonts w:ascii="Arial" w:hAnsi="Arial" w:cs="Arial"/>
-        </w:rPr>
-        <w:t>Rmarkdown</w:t>
-      </w:r>
-      <w:proofErr w:type="spellEnd"/>
-      <w:r>
-        <w:rPr>
-          <w:rFonts w:ascii="Arial" w:hAnsi="Arial" w:cs="Arial"/>
-        </w:rPr>
-        <w:t xml:space="preserve"> file cleans both the state and county level estimates</w:t>
+        <w:t>. This data file will be the one that is pulled into PowerBI</w:t>
+      </w:r>
+      <w:r>
+        <w:rPr>
+          <w:rFonts w:ascii="Arial" w:hAnsi="Arial" w:cs="Arial"/>
+        </w:rPr>
+        <w:t>. These instructions are the same as below because the Rmarkdown file cleans both the state and county level estimates</w:t>
       </w:r>
       <w:r>
         <w:rPr>
@@ -26323,7 +23448,7 @@
         </w:rPr>
         <w:t xml:space="preserve">Go to </w:t>
       </w:r>
-      <w:hyperlink r:id="rId89" w:history="1">
+      <w:hyperlink r:id="rId85" w:history="1">
         <w:r>
           <w:rPr>
             <w:rStyle w:val="Hyperlink"/>
@@ -26518,21 +23643,7 @@
         <w:rPr>
           <w:rFonts w:ascii="Arial" w:hAnsi="Arial" w:cs="Arial"/>
         </w:rPr>
-        <w:t>Again, the file will download with the general name “</w:t>
-      </w:r>
-      <w:proofErr w:type="spellStart"/>
-      <w:r>
-        <w:rPr>
-          <w:rFonts w:ascii="Arial" w:hAnsi="Arial" w:cs="Arial"/>
-        </w:rPr>
-        <w:t>AHRFDashboard</w:t>
-      </w:r>
-      <w:proofErr w:type="spellEnd"/>
-      <w:r>
-        <w:rPr>
-          <w:rFonts w:ascii="Arial" w:hAnsi="Arial" w:cs="Arial"/>
-        </w:rPr>
-        <w:t xml:space="preserve">” regardless of the statistic of interest. Rename in the following format: </w:t>
+        <w:t xml:space="preserve">Again, the file will download with the general name “AHRFDashboard” regardless of the statistic of interest. Rename in the following format: </w:t>
       </w:r>
     </w:p>
     <w:p>
@@ -26546,14 +23657,12 @@
           <w:rFonts w:ascii="Arial" w:hAnsi="Arial" w:cs="Arial"/>
         </w:rPr>
       </w:pPr>
-      <w:proofErr w:type="spellStart"/>
       <w:r>
         <w:rPr>
           <w:rFonts w:ascii="Arial" w:hAnsi="Arial" w:cs="Arial"/>
         </w:rPr>
         <w:t>DataSource_Indicator_Level_Years</w:t>
       </w:r>
-      <w:proofErr w:type="spellEnd"/>
     </w:p>
     <w:p>
       <w:pPr>
@@ -26602,41 +23711,13 @@
         </w:rPr>
         <w:t xml:space="preserve">In your NCW GitHub repository, put this data in the </w:t>
       </w:r>
-      <w:proofErr w:type="spellStart"/>
-      <w:r>
-        <w:rPr>
-          <w:rFonts w:ascii="Arial" w:hAnsi="Arial" w:cs="Arial"/>
-          <w:b/>
-          <w:bCs/>
-        </w:rPr>
-        <w:t>ncw_data</w:t>
-      </w:r>
-      <w:proofErr w:type="spellEnd"/>
-      <w:r>
-        <w:rPr>
-          <w:rFonts w:ascii="Arial" w:hAnsi="Arial" w:cs="Arial"/>
-          <w:b/>
-          <w:bCs/>
-        </w:rPr>
-        <w:t>/</w:t>
-      </w:r>
-      <w:proofErr w:type="spellStart"/>
-      <w:r>
-        <w:rPr>
-          <w:rFonts w:ascii="Arial" w:hAnsi="Arial" w:cs="Arial"/>
-          <w:b/>
-          <w:bCs/>
-        </w:rPr>
-        <w:t>raw_data</w:t>
-      </w:r>
-      <w:proofErr w:type="spellEnd"/>
-      <w:r>
-        <w:rPr>
-          <w:rFonts w:ascii="Arial" w:hAnsi="Arial" w:cs="Arial"/>
-          <w:b/>
-          <w:bCs/>
-        </w:rPr>
-        <w:t>/HRSA/</w:t>
+      <w:r>
+        <w:rPr>
+          <w:rFonts w:ascii="Arial" w:hAnsi="Arial" w:cs="Arial"/>
+          <w:b/>
+          <w:bCs/>
+        </w:rPr>
+        <w:t>ncw_data/raw_data/HRSA/</w:t>
       </w:r>
       <w:r>
         <w:rPr>
@@ -26698,14 +23779,7 @@
         <w:rPr>
           <w:rFonts w:ascii="Arial" w:hAnsi="Arial" w:cs="Arial"/>
         </w:rPr>
-        <w:t>You will use the “</w:t>
-      </w:r>
-      <w:proofErr w:type="spellStart"/>
-      <w:r>
-        <w:rPr>
-          <w:rFonts w:ascii="Arial" w:hAnsi="Arial" w:cs="Arial"/>
-        </w:rPr>
-        <w:t>clean_</w:t>
+        <w:t>You will use the “clean_</w:t>
       </w:r>
       <w:r>
         <w:rPr>
@@ -26717,14 +23791,7 @@
         <w:rPr>
           <w:rFonts w:ascii="Arial" w:hAnsi="Arial" w:cs="Arial"/>
         </w:rPr>
-        <w:t>.Rmd</w:t>
-      </w:r>
-      <w:proofErr w:type="spellEnd"/>
-      <w:r>
-        <w:rPr>
-          <w:rFonts w:ascii="Arial" w:hAnsi="Arial" w:cs="Arial"/>
-        </w:rPr>
-        <w:t xml:space="preserve">” file in the NCW GitHub repository </w:t>
+        <w:t xml:space="preserve">.Rmd” file in the NCW GitHub repository </w:t>
       </w:r>
       <w:r>
         <w:rPr>
@@ -26732,14 +23799,12 @@
         </w:rPr>
         <w:t>in the “</w:t>
       </w:r>
-      <w:proofErr w:type="spellStart"/>
       <w:r>
         <w:rPr>
           <w:rFonts w:ascii="Arial" w:hAnsi="Arial" w:cs="Arial"/>
         </w:rPr>
         <w:t>cleaning_scripts</w:t>
       </w:r>
-      <w:proofErr w:type="spellEnd"/>
       <w:r>
         <w:rPr>
           <w:rFonts w:ascii="Arial" w:hAnsi="Arial" w:cs="Arial"/>
@@ -26762,21 +23827,7 @@
         <w:rPr>
           <w:rFonts w:ascii="Arial" w:hAnsi="Arial" w:cs="Arial"/>
         </w:rPr>
-        <w:t xml:space="preserve">data. Run the </w:t>
-      </w:r>
-      <w:proofErr w:type="spellStart"/>
-      <w:r>
-        <w:rPr>
-          <w:rFonts w:ascii="Arial" w:hAnsi="Arial" w:cs="Arial"/>
-        </w:rPr>
-        <w:t>Rmarkdown</w:t>
-      </w:r>
-      <w:proofErr w:type="spellEnd"/>
-      <w:r>
-        <w:rPr>
-          <w:rFonts w:ascii="Arial" w:hAnsi="Arial" w:cs="Arial"/>
-        </w:rPr>
-        <w:t xml:space="preserve"> file in its entirety, which will output the cleaned and formatted </w:t>
+        <w:t xml:space="preserve">data. Run the Rmarkdown file in its entirety, which will output the cleaned and formatted </w:t>
       </w:r>
       <w:r>
         <w:rPr>
@@ -26790,34 +23841,14 @@
         </w:rPr>
         <w:t xml:space="preserve">data into the </w:t>
       </w:r>
-      <w:proofErr w:type="spellStart"/>
-      <w:r>
-        <w:rPr>
-          <w:rFonts w:ascii="Arial" w:hAnsi="Arial" w:cs="Arial"/>
-          <w:b/>
-          <w:bCs/>
-        </w:rPr>
-        <w:t>ncw_data</w:t>
-      </w:r>
-      <w:proofErr w:type="spellEnd"/>
-      <w:r>
-        <w:rPr>
-          <w:rFonts w:ascii="Arial" w:hAnsi="Arial" w:cs="Arial"/>
-          <w:b/>
-          <w:bCs/>
-        </w:rPr>
-        <w:t>/</w:t>
-      </w:r>
-      <w:proofErr w:type="spellStart"/>
-      <w:r>
-        <w:rPr>
-          <w:rFonts w:ascii="Arial" w:hAnsi="Arial" w:cs="Arial"/>
-          <w:b/>
-          <w:bCs/>
-        </w:rPr>
-        <w:t>cleaned_data</w:t>
-      </w:r>
-      <w:proofErr w:type="spellEnd"/>
+      <w:r>
+        <w:rPr>
+          <w:rFonts w:ascii="Arial" w:hAnsi="Arial" w:cs="Arial"/>
+          <w:b/>
+          <w:bCs/>
+        </w:rPr>
+        <w:t>ncw_data/cleaned_data</w:t>
+      </w:r>
       <w:r>
         <w:rPr>
           <w:rFonts w:ascii="Arial" w:hAnsi="Arial" w:cs="Arial"/>
@@ -26836,35 +23867,13 @@
         <w:rPr>
           <w:rFonts w:ascii="Arial" w:hAnsi="Arial" w:cs="Arial"/>
         </w:rPr>
-        <w:t xml:space="preserve">. This data file will be the one that is pulled into </w:t>
-      </w:r>
-      <w:proofErr w:type="spellStart"/>
-      <w:r>
-        <w:rPr>
-          <w:rFonts w:ascii="Arial" w:hAnsi="Arial" w:cs="Arial"/>
-        </w:rPr>
-        <w:t>PowerBI</w:t>
-      </w:r>
-      <w:proofErr w:type="spellEnd"/>
-      <w:r>
-        <w:rPr>
-          <w:rFonts w:ascii="Arial" w:hAnsi="Arial" w:cs="Arial"/>
-        </w:rPr>
-        <w:t xml:space="preserve">. These instructions are the same as above because the </w:t>
-      </w:r>
-      <w:proofErr w:type="spellStart"/>
-      <w:r>
-        <w:rPr>
-          <w:rFonts w:ascii="Arial" w:hAnsi="Arial" w:cs="Arial"/>
-        </w:rPr>
-        <w:t>Rmarkdown</w:t>
-      </w:r>
-      <w:proofErr w:type="spellEnd"/>
-      <w:r>
-        <w:rPr>
-          <w:rFonts w:ascii="Arial" w:hAnsi="Arial" w:cs="Arial"/>
-        </w:rPr>
-        <w:t xml:space="preserve"> file cleans both the state and county level estimates</w:t>
+        <w:t>. This data file will be the one that is pulled into PowerBI</w:t>
+      </w:r>
+      <w:r>
+        <w:rPr>
+          <w:rFonts w:ascii="Arial" w:hAnsi="Arial" w:cs="Arial"/>
+        </w:rPr>
+        <w:t>. These instructions are the same as above because the Rmarkdown file cleans both the state and county level estimates</w:t>
       </w:r>
     </w:p>
     <w:sectPr>
@@ -26875,144 +23884,6 @@
     </w:sectPr>
   </w:body>
 </w:document>
-</file>
-
-<file path=word/comments.xml><?xml version="1.0" encoding="utf-8"?>
-<w:comments xmlns:wpc="http://schemas.microsoft.com/office/word/2010/wordprocessingCanvas" xmlns:cx="http://schemas.microsoft.com/office/drawing/2014/chartex" xmlns:cx1="http://schemas.microsoft.com/office/drawing/2015/9/8/chartex" xmlns:cx2="http://schemas.microsoft.com/office/drawing/2015/10/21/chartex" xmlns:cx3="http://schemas.microsoft.com/office/drawing/2016/5/9/chartex" xmlns:cx4="http://schemas.microsoft.com/office/drawing/2016/5/10/chartex" xmlns:cx5="http://schemas.microsoft.com/office/drawing/2016/5/11/chartex" xmlns:cx6="http://schemas.microsoft.com/office/drawing/2016/5/12/chartex" xmlns:cx7="http://schemas.microsoft.com/office/drawing/2016/5/13/chartex" xmlns:cx8="http://schemas.microsoft.com/office/drawing/2016/5/14/chartex" xmlns:mc="http://schemas.openxmlformats.org/markup-compatibility/2006" xmlns:aink="http://schemas.microsoft.com/office/drawing/2016/ink" xmlns:am3d="http://schemas.microsoft.com/office/drawing/2017/model3d" xmlns:o="urn:schemas-microsoft-com:office:office" xmlns:oel="http://schemas.microsoft.com/office/2019/extlst" xmlns:r="http://schemas.openxmlformats.org/officeDocument/2006/relationships" xmlns:m="http://schemas.openxmlformats.org/officeDocument/2006/math" xmlns:v="urn:schemas-microsoft-com:vml" xmlns:wp14="http://schemas.microsoft.com/office/word/2010/wordprocessingDrawing" xmlns:wp="http://schemas.openxmlformats.org/drawingml/2006/wordprocessingDrawing" xmlns:w10="urn:schemas-microsoft-com:office:word" xmlns:w="http://schemas.openxmlformats.org/wordprocessingml/2006/main" xmlns:w14="http://schemas.microsoft.com/office/word/2010/wordml" xmlns:w15="http://schemas.microsoft.com/office/word/2012/wordml" xmlns:w16cex="http://schemas.microsoft.com/office/word/2018/wordml/cex" xmlns:w16cid="http://schemas.microsoft.com/office/word/2016/wordml/cid" xmlns:w16="http://schemas.microsoft.com/office/word/2018/wordml" xmlns:w16du="http://schemas.microsoft.com/office/word/2023/wordml/word16du" xmlns:w16sdtdh="http://schemas.microsoft.com/office/word/2020/wordml/sdtdatahash" xmlns:w16se="http://schemas.microsoft.com/office/word/2015/wordml/symex" xmlns:wpg="http://schemas.microsoft.com/office/word/2010/wordprocessingGroup" xmlns:wpi="http://schemas.microsoft.com/office/word/2010/wordprocessingInk" xmlns:wne="http://schemas.microsoft.com/office/word/2006/wordml" xmlns:wps="http://schemas.microsoft.com/office/word/2010/wordprocessingShape" mc:Ignorable="w14 w15 w16se w16cid w16 w16cex w16sdtdh w16du wp14">
-  <w:comment w:id="1" w:author="Andrea R Molino" w:date="2024-05-02T19:55:00Z" w:initials="AM">
-    <w:p>
-      <w:pPr>
-        <w:pStyle w:val="CommentText"/>
-      </w:pPr>
-      <w:r>
-        <w:rPr>
-          <w:rStyle w:val="CommentReference"/>
-        </w:rPr>
-        <w:annotationRef/>
-      </w:r>
-      <w:r>
-        <w:t>Still need access</w:t>
-      </w:r>
-    </w:p>
-  </w:comment>
-  <w:comment w:id="2" w:author="Andrea R Molino" w:date="2023-10-27T08:32:00Z" w:initials="AM">
-    <w:p>
-      <w:pPr>
-        <w:pStyle w:val="CommentText"/>
-      </w:pPr>
-      <w:r>
-        <w:rPr>
-          <w:rStyle w:val="CommentReference"/>
-        </w:rPr>
-        <w:annotationRef/>
-      </w:r>
-      <w:r>
-        <w:t xml:space="preserve">ADAM WORKING ON </w:t>
-      </w:r>
-    </w:p>
-  </w:comment>
-  <w:comment w:id="3" w:author="Andrea R Molino" w:date="2023-10-30T11:29:00Z" w:initials="AM">
-    <w:p>
-      <w:pPr>
-        <w:pStyle w:val="CommentText"/>
-      </w:pPr>
-      <w:r>
-        <w:rPr>
-          <w:rStyle w:val="CommentReference"/>
-        </w:rPr>
-        <w:annotationRef/>
-      </w:r>
-      <w:r>
-        <w:t xml:space="preserve">Are thinking we do this in tidycensus...probably the easiest? </w:t>
-      </w:r>
-    </w:p>
-  </w:comment>
-  <w:comment w:id="4" w:author="Adam Elder" w:date="2024-06-11T10:48:00Z" w:initials="AE">
-    <w:p>
-      <w:r>
-        <w:rPr>
-          <w:rStyle w:val="CommentReference"/>
-        </w:rPr>
-        <w:annotationRef/>
-      </w:r>
-      <w:r>
-        <w:rPr>
-          <w:color w:val="000000"/>
-          <w:sz w:val="20"/>
-          <w:szCs w:val="20"/>
-        </w:rPr>
-        <w:t xml:space="preserve">I don’t know if this is true. </w:t>
-      </w:r>
-      <w:hyperlink r:id="rId1" w:anchor="list-tab-843855098" w:history="1">
-        <w:r>
-          <w:rPr>
-            <w:rStyle w:val="Hyperlink"/>
-            <w:sz w:val="20"/>
-            <w:szCs w:val="20"/>
-          </w:rPr>
-          <w:t>https://www.census.gov/data/developers/data-sets/acs-1year.2021.html#list-tab-843855098</w:t>
-        </w:r>
-      </w:hyperlink>
-    </w:p>
-    <w:p/>
-    <w:p>
-      <w:r>
-        <w:rPr>
-          <w:color w:val="000000"/>
-          <w:sz w:val="20"/>
-          <w:szCs w:val="20"/>
-        </w:rPr>
-        <w:t>I think 5-year estimates are more accurate, but I think they do still put out data each year.</w:t>
-      </w:r>
-    </w:p>
-  </w:comment>
-  <w:comment w:id="5" w:author="Andrea R Molino" w:date="2023-10-03T09:39:00Z" w:initials="AM">
-    <w:p>
-      <w:pPr>
-        <w:pStyle w:val="CommentText"/>
-      </w:pPr>
-      <w:r>
-        <w:rPr>
-          <w:rStyle w:val="CommentReference"/>
-        </w:rPr>
-        <w:annotationRef/>
-      </w:r>
-      <w:r>
-        <w:t xml:space="preserve">These are the only 4 ACS indicators that the NCW Epi consortium selected </w:t>
-      </w:r>
-    </w:p>
-  </w:comment>
-</w:comments>
-</file>
-
-<file path=word/commentsExtended.xml><?xml version="1.0" encoding="utf-8"?>
-<w15:commentsEx xmlns:wpc="http://schemas.microsoft.com/office/word/2010/wordprocessingCanvas" xmlns:cx="http://schemas.microsoft.com/office/drawing/2014/chartex" xmlns:cx1="http://schemas.microsoft.com/office/drawing/2015/9/8/chartex" xmlns:cx2="http://schemas.microsoft.com/office/drawing/2015/10/21/chartex" xmlns:cx3="http://schemas.microsoft.com/office/drawing/2016/5/9/chartex" xmlns:cx4="http://schemas.microsoft.com/office/drawing/2016/5/10/chartex" xmlns:cx5="http://schemas.microsoft.com/office/drawing/2016/5/11/chartex" xmlns:cx6="http://schemas.microsoft.com/office/drawing/2016/5/12/chartex" xmlns:cx7="http://schemas.microsoft.com/office/drawing/2016/5/13/chartex" xmlns:cx8="http://schemas.microsoft.com/office/drawing/2016/5/14/chartex" xmlns:mc="http://schemas.openxmlformats.org/markup-compatibility/2006" xmlns:aink="http://schemas.microsoft.com/office/drawing/2016/ink" xmlns:am3d="http://schemas.microsoft.com/office/drawing/2017/model3d" xmlns:o="urn:schemas-microsoft-com:office:office" xmlns:oel="http://schemas.microsoft.com/office/2019/extlst" xmlns:r="http://schemas.openxmlformats.org/officeDocument/2006/relationships" xmlns:m="http://schemas.openxmlformats.org/officeDocument/2006/math" xmlns:v="urn:schemas-microsoft-com:vml" xmlns:wp14="http://schemas.microsoft.com/office/word/2010/wordprocessingDrawing" xmlns:wp="http://schemas.openxmlformats.org/drawingml/2006/wordprocessingDrawing" xmlns:w10="urn:schemas-microsoft-com:office:word" xmlns:w="http://schemas.openxmlformats.org/wordprocessingml/2006/main" xmlns:w14="http://schemas.microsoft.com/office/word/2010/wordml" xmlns:w15="http://schemas.microsoft.com/office/word/2012/wordml" xmlns:w16cex="http://schemas.microsoft.com/office/word/2018/wordml/cex" xmlns:w16cid="http://schemas.microsoft.com/office/word/2016/wordml/cid" xmlns:w16="http://schemas.microsoft.com/office/word/2018/wordml" xmlns:w16du="http://schemas.microsoft.com/office/word/2023/wordml/word16du" xmlns:w16sdtdh="http://schemas.microsoft.com/office/word/2020/wordml/sdtdatahash" xmlns:w16se="http://schemas.microsoft.com/office/word/2015/wordml/symex" xmlns:wpg="http://schemas.microsoft.com/office/word/2010/wordprocessingGroup" xmlns:wpi="http://schemas.microsoft.com/office/word/2010/wordprocessingInk" xmlns:wne="http://schemas.microsoft.com/office/word/2006/wordml" xmlns:wps="http://schemas.microsoft.com/office/word/2010/wordprocessingShape" mc:Ignorable="w14 w15 w16se w16cid w16 w16cex w16sdtdh w16du wp14">
-  <w15:commentEx w15:paraId="07A7BBB2" w15:done="0"/>
-  <w15:commentEx w15:paraId="752D8F5B" w15:done="0"/>
-  <w15:commentEx w15:paraId="4820AE69" w15:paraIdParent="752D8F5B" w15:done="0"/>
-  <w15:commentEx w15:paraId="4E3ABEA6" w15:done="0"/>
-  <w15:commentEx w15:paraId="7D111D05" w15:done="0"/>
-</w15:commentsEx>
-</file>
-
-<file path=word/commentsExtensible.xml><?xml version="1.0" encoding="utf-8"?>
-<w16cex:commentsExtensible xmlns:wpc="http://schemas.microsoft.com/office/word/2010/wordprocessingCanvas" xmlns:cx="http://schemas.microsoft.com/office/drawing/2014/chartex" xmlns:cx1="http://schemas.microsoft.com/office/drawing/2015/9/8/chartex" xmlns:cx2="http://schemas.microsoft.com/office/drawing/2015/10/21/chartex" xmlns:cx3="http://schemas.microsoft.com/office/drawing/2016/5/9/chartex" xmlns:cx4="http://schemas.microsoft.com/office/drawing/2016/5/10/chartex" xmlns:cx5="http://schemas.microsoft.com/office/drawing/2016/5/11/chartex" xmlns:cx6="http://schemas.microsoft.com/office/drawing/2016/5/12/chartex" xmlns:cx7="http://schemas.microsoft.com/office/drawing/2016/5/13/chartex" xmlns:cx8="http://schemas.microsoft.com/office/drawing/2016/5/14/chartex" xmlns:cr="http://schemas.microsoft.com/office/comments/2020/reactions" xmlns:mc="http://schemas.openxmlformats.org/markup-compatibility/2006" xmlns:aink="http://schemas.microsoft.com/office/drawing/2016/ink" xmlns:am3d="http://schemas.microsoft.com/office/drawing/2017/model3d" xmlns:o="urn:schemas-microsoft-com:office:office" xmlns:oel="http://schemas.microsoft.com/office/2019/extlst" xmlns:r="http://schemas.openxmlformats.org/officeDocument/2006/relationships" xmlns:m="http://schemas.openxmlformats.org/officeDocument/2006/math" xmlns:v="urn:schemas-microsoft-com:vml" xmlns:wp14="http://schemas.microsoft.com/office/word/2010/wordprocessingDrawing" xmlns:wp="http://schemas.openxmlformats.org/drawingml/2006/wordprocessingDrawing" xmlns:w10="urn:schemas-microsoft-com:office:word" xmlns:w="http://schemas.openxmlformats.org/wordprocessingml/2006/main" xmlns:w14="http://schemas.microsoft.com/office/word/2010/wordml" xmlns:w15="http://schemas.microsoft.com/office/word/2012/wordml" xmlns:w16cex="http://schemas.microsoft.com/office/word/2018/wordml/cex" xmlns:w16cid="http://schemas.microsoft.com/office/word/2016/wordml/cid" xmlns:w16="http://schemas.microsoft.com/office/word/2018/wordml" xmlns:w16du="http://schemas.microsoft.com/office/word/2023/wordml/word16du" xmlns:w16sdtdh="http://schemas.microsoft.com/office/word/2020/wordml/sdtdatahash" xmlns:w16se="http://schemas.microsoft.com/office/word/2015/wordml/symex" xmlns:wpg="http://schemas.microsoft.com/office/word/2010/wordprocessingGroup" xmlns:wpi="http://schemas.microsoft.com/office/word/2010/wordprocessingInk" xmlns:wne="http://schemas.microsoft.com/office/word/2006/wordml" xmlns:wps="http://schemas.microsoft.com/office/word/2010/wordprocessingShape" mc:Ignorable="w14 w15 w16se w16cid w16 w16cex w16sdtdh cr w16du wp14">
-  <w16cex:commentExtensible w16cex:durableId="47DDF952" w16cex:dateUtc="2024-05-03T02:55:00Z"/>
-  <w16cex:commentExtensible w16cex:durableId="63B1838E" w16cex:dateUtc="2023-10-27T15:32:00Z"/>
-  <w16cex:commentExtensible w16cex:durableId="62383529" w16cex:dateUtc="2023-10-30T18:29:00Z"/>
-  <w16cex:commentExtensible w16cex:durableId="591191BD" w16cex:dateUtc="2024-06-11T17:48:00Z"/>
-  <w16cex:commentExtensible w16cex:durableId="38F101C5" w16cex:dateUtc="2023-10-03T16:39:00Z"/>
-</w16cex:commentsExtensible>
-</file>
-
-<file path=word/commentsIds.xml><?xml version="1.0" encoding="utf-8"?>
-<w16cid:commentsIds xmlns:wpc="http://schemas.microsoft.com/office/word/2010/wordprocessingCanvas" xmlns:cx="http://schemas.microsoft.com/office/drawing/2014/chartex" xmlns:cx1="http://schemas.microsoft.com/office/drawing/2015/9/8/chartex" xmlns:cx2="http://schemas.microsoft.com/office/drawing/2015/10/21/chartex" xmlns:cx3="http://schemas.microsoft.com/office/drawing/2016/5/9/chartex" xmlns:cx4="http://schemas.microsoft.com/office/drawing/2016/5/10/chartex" xmlns:cx5="http://schemas.microsoft.com/office/drawing/2016/5/11/chartex" xmlns:cx6="http://schemas.microsoft.com/office/drawing/2016/5/12/chartex" xmlns:cx7="http://schemas.microsoft.com/office/drawing/2016/5/13/chartex" xmlns:cx8="http://schemas.microsoft.com/office/drawing/2016/5/14/chartex" xmlns:mc="http://schemas.openxmlformats.org/markup-compatibility/2006" xmlns:aink="http://schemas.microsoft.com/office/drawing/2016/ink" xmlns:am3d="http://schemas.microsoft.com/office/drawing/2017/model3d" xmlns:o="urn:schemas-microsoft-com:office:office" xmlns:oel="http://schemas.microsoft.com/office/2019/extlst" xmlns:r="http://schemas.openxmlformats.org/officeDocument/2006/relationships" xmlns:m="http://schemas.openxmlformats.org/officeDocument/2006/math" xmlns:v="urn:schemas-microsoft-com:vml" xmlns:wp14="http://schemas.microsoft.com/office/word/2010/wordprocessingDrawing" xmlns:wp="http://schemas.openxmlformats.org/drawingml/2006/wordprocessingDrawing" xmlns:w10="urn:schemas-microsoft-com:office:word" xmlns:w="http://schemas.openxmlformats.org/wordprocessingml/2006/main" xmlns:w14="http://schemas.microsoft.com/office/word/2010/wordml" xmlns:w15="http://schemas.microsoft.com/office/word/2012/wordml" xmlns:w16cex="http://schemas.microsoft.com/office/word/2018/wordml/cex" xmlns:w16cid="http://schemas.microsoft.com/office/word/2016/wordml/cid" xmlns:w16="http://schemas.microsoft.com/office/word/2018/wordml" xmlns:w16du="http://schemas.microsoft.com/office/word/2023/wordml/word16du" xmlns:w16sdtdh="http://schemas.microsoft.com/office/word/2020/wordml/sdtdatahash" xmlns:w16se="http://schemas.microsoft.com/office/word/2015/wordml/symex" xmlns:wpg="http://schemas.microsoft.com/office/word/2010/wordprocessingGroup" xmlns:wpi="http://schemas.microsoft.com/office/word/2010/wordprocessingInk" xmlns:wne="http://schemas.microsoft.com/office/word/2006/wordml" xmlns:wps="http://schemas.microsoft.com/office/word/2010/wordprocessingShape" mc:Ignorable="w14 w15 w16se w16cid w16 w16cex w16sdtdh w16du wp14">
-  <w16cid:commentId w16cid:paraId="07A7BBB2" w16cid:durableId="47DDF952"/>
-  <w16cid:commentId w16cid:paraId="752D8F5B" w16cid:durableId="63B1838E"/>
-  <w16cid:commentId w16cid:paraId="4820AE69" w16cid:durableId="62383529"/>
-  <w16cid:commentId w16cid:paraId="4E3ABEA6" w16cid:durableId="591191BD"/>
-  <w16cid:commentId w16cid:paraId="7D111D05" w16cid:durableId="38F101C5"/>
-</w16cid:commentsIds>
 </file>
 
 <file path=word/endnotes.xml><?xml version="1.0" encoding="utf-8"?>
@@ -28350,6 +25221,119 @@
     </w:lvl>
   </w:abstractNum>
   <w:abstractNum w:abstractNumId="11" w15:restartNumberingAfterBreak="0">
+    <w:nsid w:val="49B019D9"/>
+    <w:multiLevelType w:val="hybridMultilevel"/>
+    <w:tmpl w:val="A888FE64"/>
+    <w:lvl w:ilvl="0" w:tplc="04090001">
+      <w:start w:val="1"/>
+      <w:numFmt w:val="bullet"/>
+      <w:lvlText w:val=""/>
+      <w:lvlJc w:val="left"/>
+      <w:pPr>
+        <w:ind w:left="720" w:hanging="360"/>
+      </w:pPr>
+      <w:rPr>
+        <w:rFonts w:ascii="Symbol" w:hAnsi="Symbol" w:hint="default"/>
+      </w:rPr>
+    </w:lvl>
+    <w:lvl w:ilvl="1" w:tplc="04090003" w:tentative="1">
+      <w:start w:val="1"/>
+      <w:numFmt w:val="bullet"/>
+      <w:lvlText w:val="o"/>
+      <w:lvlJc w:val="left"/>
+      <w:pPr>
+        <w:ind w:left="1440" w:hanging="360"/>
+      </w:pPr>
+      <w:rPr>
+        <w:rFonts w:ascii="Courier New" w:hAnsi="Courier New" w:cs="Courier New" w:hint="default"/>
+      </w:rPr>
+    </w:lvl>
+    <w:lvl w:ilvl="2" w:tplc="04090005" w:tentative="1">
+      <w:start w:val="1"/>
+      <w:numFmt w:val="bullet"/>
+      <w:lvlText w:val=""/>
+      <w:lvlJc w:val="left"/>
+      <w:pPr>
+        <w:ind w:left="2160" w:hanging="360"/>
+      </w:pPr>
+      <w:rPr>
+        <w:rFonts w:ascii="Wingdings" w:hAnsi="Wingdings" w:hint="default"/>
+      </w:rPr>
+    </w:lvl>
+    <w:lvl w:ilvl="3" w:tplc="04090001" w:tentative="1">
+      <w:start w:val="1"/>
+      <w:numFmt w:val="bullet"/>
+      <w:lvlText w:val=""/>
+      <w:lvlJc w:val="left"/>
+      <w:pPr>
+        <w:ind w:left="2880" w:hanging="360"/>
+      </w:pPr>
+      <w:rPr>
+        <w:rFonts w:ascii="Symbol" w:hAnsi="Symbol" w:hint="default"/>
+      </w:rPr>
+    </w:lvl>
+    <w:lvl w:ilvl="4" w:tplc="04090003" w:tentative="1">
+      <w:start w:val="1"/>
+      <w:numFmt w:val="bullet"/>
+      <w:lvlText w:val="o"/>
+      <w:lvlJc w:val="left"/>
+      <w:pPr>
+        <w:ind w:left="3600" w:hanging="360"/>
+      </w:pPr>
+      <w:rPr>
+        <w:rFonts w:ascii="Courier New" w:hAnsi="Courier New" w:cs="Courier New" w:hint="default"/>
+      </w:rPr>
+    </w:lvl>
+    <w:lvl w:ilvl="5" w:tplc="04090005" w:tentative="1">
+      <w:start w:val="1"/>
+      <w:numFmt w:val="bullet"/>
+      <w:lvlText w:val=""/>
+      <w:lvlJc w:val="left"/>
+      <w:pPr>
+        <w:ind w:left="4320" w:hanging="360"/>
+      </w:pPr>
+      <w:rPr>
+        <w:rFonts w:ascii="Wingdings" w:hAnsi="Wingdings" w:hint="default"/>
+      </w:rPr>
+    </w:lvl>
+    <w:lvl w:ilvl="6" w:tplc="04090001" w:tentative="1">
+      <w:start w:val="1"/>
+      <w:numFmt w:val="bullet"/>
+      <w:lvlText w:val=""/>
+      <w:lvlJc w:val="left"/>
+      <w:pPr>
+        <w:ind w:left="5040" w:hanging="360"/>
+      </w:pPr>
+      <w:rPr>
+        <w:rFonts w:ascii="Symbol" w:hAnsi="Symbol" w:hint="default"/>
+      </w:rPr>
+    </w:lvl>
+    <w:lvl w:ilvl="7" w:tplc="04090003" w:tentative="1">
+      <w:start w:val="1"/>
+      <w:numFmt w:val="bullet"/>
+      <w:lvlText w:val="o"/>
+      <w:lvlJc w:val="left"/>
+      <w:pPr>
+        <w:ind w:left="5760" w:hanging="360"/>
+      </w:pPr>
+      <w:rPr>
+        <w:rFonts w:ascii="Courier New" w:hAnsi="Courier New" w:cs="Courier New" w:hint="default"/>
+      </w:rPr>
+    </w:lvl>
+    <w:lvl w:ilvl="8" w:tplc="04090005" w:tentative="1">
+      <w:start w:val="1"/>
+      <w:numFmt w:val="bullet"/>
+      <w:lvlText w:val=""/>
+      <w:lvlJc w:val="left"/>
+      <w:pPr>
+        <w:ind w:left="6480" w:hanging="360"/>
+      </w:pPr>
+      <w:rPr>
+        <w:rFonts w:ascii="Wingdings" w:hAnsi="Wingdings" w:hint="default"/>
+      </w:rPr>
+    </w:lvl>
+  </w:abstractNum>
+  <w:abstractNum w:abstractNumId="12" w15:restartNumberingAfterBreak="0">
     <w:nsid w:val="4EB07714"/>
     <w:multiLevelType w:val="hybridMultilevel"/>
     <w:tmpl w:val="00EA848E"/>
@@ -28441,7 +25425,7 @@
       </w:pPr>
     </w:lvl>
   </w:abstractNum>
-  <w:abstractNum w:abstractNumId="12" w15:restartNumberingAfterBreak="0">
+  <w:abstractNum w:abstractNumId="13" w15:restartNumberingAfterBreak="0">
     <w:nsid w:val="66CA27DC"/>
     <w:multiLevelType w:val="multilevel"/>
     <w:tmpl w:val="A8C8966C"/>
@@ -28590,7 +25574,7 @@
       </w:rPr>
     </w:lvl>
   </w:abstractNum>
-  <w:abstractNum w:abstractNumId="13" w15:restartNumberingAfterBreak="0">
+  <w:abstractNum w:abstractNumId="14" w15:restartNumberingAfterBreak="0">
     <w:nsid w:val="6EEF11A1"/>
     <w:multiLevelType w:val="hybridMultilevel"/>
     <w:tmpl w:val="DE423896"/>
@@ -28700,7 +25684,7 @@
       </w:rPr>
     </w:lvl>
   </w:abstractNum>
-  <w:abstractNum w:abstractNumId="14" w15:restartNumberingAfterBreak="0">
+  <w:abstractNum w:abstractNumId="15" w15:restartNumberingAfterBreak="0">
     <w:nsid w:val="72F040AF"/>
     <w:multiLevelType w:val="hybridMultilevel"/>
     <w:tmpl w:val="6AFCB4C2"/>
@@ -28813,7 +25797,7 @@
       </w:rPr>
     </w:lvl>
   </w:abstractNum>
-  <w:abstractNum w:abstractNumId="15" w15:restartNumberingAfterBreak="0">
+  <w:abstractNum w:abstractNumId="16" w15:restartNumberingAfterBreak="0">
     <w:nsid w:val="78E540DE"/>
     <w:multiLevelType w:val="hybridMultilevel"/>
     <w:tmpl w:val="92AA26A4"/>
@@ -28939,7 +25923,7 @@
     <w:abstractNumId w:val="5"/>
   </w:num>
   <w:num w:numId="5" w16cid:durableId="2079280514">
-    <w:abstractNumId w:val="11"/>
+    <w:abstractNumId w:val="12"/>
   </w:num>
   <w:num w:numId="6" w16cid:durableId="1423330134">
     <w:abstractNumId w:val="0"/>
@@ -28948,7 +25932,7 @@
     <w:abstractNumId w:val="1"/>
   </w:num>
   <w:num w:numId="8" w16cid:durableId="103037968">
-    <w:abstractNumId w:val="13"/>
+    <w:abstractNumId w:val="14"/>
   </w:num>
   <w:num w:numId="9" w16cid:durableId="800265920">
     <w:abstractNumId w:val="2"/>
@@ -29003,30 +25987,22 @@
     <w:abstractNumId w:val="3"/>
   </w:num>
   <w:num w:numId="15" w16cid:durableId="466557830">
-    <w:abstractNumId w:val="12"/>
+    <w:abstractNumId w:val="13"/>
   </w:num>
   <w:num w:numId="16" w16cid:durableId="313877400">
     <w:abstractNumId w:val="4"/>
   </w:num>
   <w:num w:numId="17" w16cid:durableId="344868584">
+    <w:abstractNumId w:val="16"/>
+  </w:num>
+  <w:num w:numId="18" w16cid:durableId="233315856">
     <w:abstractNumId w:val="15"/>
   </w:num>
-  <w:num w:numId="18" w16cid:durableId="233315856">
-    <w:abstractNumId w:val="14"/>
+  <w:num w:numId="19" w16cid:durableId="23018197">
+    <w:abstractNumId w:val="11"/>
   </w:num>
   <w:numIdMacAtCleanup w:val="18"/>
 </w:numbering>
-</file>
-
-<file path=word/people.xml><?xml version="1.0" encoding="utf-8"?>
-<w15:people xmlns:wpc="http://schemas.microsoft.com/office/word/2010/wordprocessingCanvas" xmlns:cx="http://schemas.microsoft.com/office/drawing/2014/chartex" xmlns:cx1="http://schemas.microsoft.com/office/drawing/2015/9/8/chartex" xmlns:cx2="http://schemas.microsoft.com/office/drawing/2015/10/21/chartex" xmlns:cx3="http://schemas.microsoft.com/office/drawing/2016/5/9/chartex" xmlns:cx4="http://schemas.microsoft.com/office/drawing/2016/5/10/chartex" xmlns:cx5="http://schemas.microsoft.com/office/drawing/2016/5/11/chartex" xmlns:cx6="http://schemas.microsoft.com/office/drawing/2016/5/12/chartex" xmlns:cx7="http://schemas.microsoft.com/office/drawing/2016/5/13/chartex" xmlns:cx8="http://schemas.microsoft.com/office/drawing/2016/5/14/chartex" xmlns:mc="http://schemas.openxmlformats.org/markup-compatibility/2006" xmlns:aink="http://schemas.microsoft.com/office/drawing/2016/ink" xmlns:am3d="http://schemas.microsoft.com/office/drawing/2017/model3d" xmlns:o="urn:schemas-microsoft-com:office:office" xmlns:oel="http://schemas.microsoft.com/office/2019/extlst" xmlns:r="http://schemas.openxmlformats.org/officeDocument/2006/relationships" xmlns:m="http://schemas.openxmlformats.org/officeDocument/2006/math" xmlns:v="urn:schemas-microsoft-com:vml" xmlns:wp14="http://schemas.microsoft.com/office/word/2010/wordprocessingDrawing" xmlns:wp="http://schemas.openxmlformats.org/drawingml/2006/wordprocessingDrawing" xmlns:w10="urn:schemas-microsoft-com:office:word" xmlns:w="http://schemas.openxmlformats.org/wordprocessingml/2006/main" xmlns:w14="http://schemas.microsoft.com/office/word/2010/wordml" xmlns:w15="http://schemas.microsoft.com/office/word/2012/wordml" xmlns:w16cex="http://schemas.microsoft.com/office/word/2018/wordml/cex" xmlns:w16cid="http://schemas.microsoft.com/office/word/2016/wordml/cid" xmlns:w16="http://schemas.microsoft.com/office/word/2018/wordml" xmlns:w16du="http://schemas.microsoft.com/office/word/2023/wordml/word16du" xmlns:w16sdtdh="http://schemas.microsoft.com/office/word/2020/wordml/sdtdatahash" xmlns:w16se="http://schemas.microsoft.com/office/word/2015/wordml/symex" xmlns:wpg="http://schemas.microsoft.com/office/word/2010/wordprocessingGroup" xmlns:wpi="http://schemas.microsoft.com/office/word/2010/wordprocessingInk" xmlns:wne="http://schemas.microsoft.com/office/word/2006/wordml" xmlns:wps="http://schemas.microsoft.com/office/word/2010/wordprocessingShape" mc:Ignorable="w14 w15 w16se w16cid w16 w16cex w16sdtdh w16du wp14">
-  <w15:person w15:author="Andrea R Molino">
-    <w15:presenceInfo w15:providerId="AD" w15:userId="S::amolino@uw.edu::fb4dcf18-91b2-4b47-b82e-4d99d91e3dd6"/>
-  </w15:person>
-  <w15:person w15:author="Adam Elder">
-    <w15:presenceInfo w15:providerId="Windows Live" w15:userId="020ecf97041b5374"/>
-  </w15:person>
-</w15:people>
 </file>
 
 <file path=word/styles.xml><?xml version="1.0" encoding="utf-8"?>
@@ -30135,6 +27111,10 @@
 </file>
 
 <file path=customXml/item1.xml><?xml version="1.0" encoding="utf-8"?>
+<b:Sources xmlns:b="http://schemas.openxmlformats.org/officeDocument/2006/bibliography" xmlns="http://schemas.openxmlformats.org/officeDocument/2006/bibliography" SelectedStyle="\APASixthEditionOfficeOnline.xsl" StyleName="APA" Version="6"/>
+</file>
+
+<file path=customXml/item2.xml><?xml version="1.0" encoding="utf-8"?>
 <?mso-contentType ?>
 <FormTemplates xmlns="http://schemas.microsoft.com/sharepoint/v3/contenttype/forms">
   <Display>DocumentLibraryForm</Display>
@@ -30143,7 +27123,18 @@
 </FormTemplates>
 </file>
 
-<file path=customXml/item2.xml><?xml version="1.0" encoding="utf-8"?>
+<file path=customXml/item3.xml><?xml version="1.0" encoding="utf-8"?>
+<p:properties xmlns:p="http://schemas.microsoft.com/office/2006/metadata/properties" xmlns:xsi="http://www.w3.org/2001/XMLSchema-instance" xmlns:pc="http://schemas.microsoft.com/office/infopath/2007/PartnerControls">
+  <documentManagement>
+    <lcf76f155ced4ddcb4097134ff3c332f xmlns="69298876-6771-4caf-b904-153585da6f65">
+      <Terms xmlns="http://schemas.microsoft.com/office/infopath/2007/PartnerControls"/>
+    </lcf76f155ced4ddcb4097134ff3c332f>
+    <TaxCatchAll xmlns="ff92d99c-8ec3-4a12-9abb-c3912bfd218f" xsi:nil="true"/>
+  </documentManagement>
+</p:properties>
+</file>
+
+<file path=customXml/item4.xml><?xml version="1.0" encoding="utf-8"?>
 <ct:contentTypeSchema xmlns:ct="http://schemas.microsoft.com/office/2006/metadata/contentType" xmlns:ma="http://schemas.microsoft.com/office/2006/metadata/properties/metaAttributes" ct:_="" ma:_="" ma:contentTypeName="Document" ma:contentTypeID="0x01010032F44F9ACE330747AE1567D405AB402E" ma:contentTypeVersion="15" ma:contentTypeDescription="Create a new document." ma:contentTypeScope="" ma:versionID="4af3065f7bb08d5e2ae0937fc780ea50">
   <xsd:schema xmlns:xsd="http://www.w3.org/2001/XMLSchema" xmlns:xs="http://www.w3.org/2001/XMLSchema" xmlns:p="http://schemas.microsoft.com/office/2006/metadata/properties" xmlns:ns2="69298876-6771-4caf-b904-153585da6f65" xmlns:ns3="ff92d99c-8ec3-4a12-9abb-c3912bfd218f" targetNamespace="http://schemas.microsoft.com/office/2006/metadata/properties" ma:root="true" ma:fieldsID="7225c6e7b812dad4cb6046863e528be7" ns2:_="" ns3:_="">
     <xsd:import namespace="69298876-6771-4caf-b904-153585da6f65"/>
@@ -30380,22 +27371,15 @@
 </ct:contentTypeSchema>
 </file>
 
-<file path=customXml/item3.xml><?xml version="1.0" encoding="utf-8"?>
-<b:Sources xmlns:b="http://schemas.openxmlformats.org/officeDocument/2006/bibliography" xmlns="http://schemas.openxmlformats.org/officeDocument/2006/bibliography" SelectedStyle="\APASixthEditionOfficeOnline.xsl" StyleName="APA" Version="6"/>
+<file path=customXml/itemProps1.xml><?xml version="1.0" encoding="utf-8"?>
+<ds:datastoreItem xmlns:ds="http://schemas.openxmlformats.org/officeDocument/2006/customXml" ds:itemID="{58EF19B6-4CFD-48E3-BBD2-3C9E24BBBD76}">
+  <ds:schemaRefs>
+    <ds:schemaRef ds:uri="http://schemas.openxmlformats.org/officeDocument/2006/bibliography"/>
+  </ds:schemaRefs>
+</ds:datastoreItem>
 </file>
 
-<file path=customXml/item4.xml><?xml version="1.0" encoding="utf-8"?>
-<p:properties xmlns:p="http://schemas.microsoft.com/office/2006/metadata/properties" xmlns:xsi="http://www.w3.org/2001/XMLSchema-instance" xmlns:pc="http://schemas.microsoft.com/office/infopath/2007/PartnerControls">
-  <documentManagement>
-    <lcf76f155ced4ddcb4097134ff3c332f xmlns="69298876-6771-4caf-b904-153585da6f65">
-      <Terms xmlns="http://schemas.microsoft.com/office/infopath/2007/PartnerControls"/>
-    </lcf76f155ced4ddcb4097134ff3c332f>
-    <TaxCatchAll xmlns="ff92d99c-8ec3-4a12-9abb-c3912bfd218f" xsi:nil="true"/>
-  </documentManagement>
-</p:properties>
-</file>
-
-<file path=customXml/itemProps1.xml><?xml version="1.0" encoding="utf-8"?>
+<file path=customXml/itemProps2.xml><?xml version="1.0" encoding="utf-8"?>
 <ds:datastoreItem xmlns:ds="http://schemas.openxmlformats.org/officeDocument/2006/customXml" ds:itemID="{3BE25332-D1A1-4939-A24B-AAFB46D15BBE}">
   <ds:schemaRefs>
     <ds:schemaRef ds:uri="http://schemas.microsoft.com/sharepoint/v3/contenttype/forms"/>
@@ -30403,7 +27387,18 @@
 </ds:datastoreItem>
 </file>
 
-<file path=customXml/itemProps2.xml><?xml version="1.0" encoding="utf-8"?>
+<file path=customXml/itemProps3.xml><?xml version="1.0" encoding="utf-8"?>
+<ds:datastoreItem xmlns:ds="http://schemas.openxmlformats.org/officeDocument/2006/customXml" ds:itemID="{B05C1C19-1088-4802-84DB-2A9988CED772}">
+  <ds:schemaRefs>
+    <ds:schemaRef ds:uri="http://schemas.microsoft.com/office/2006/metadata/properties"/>
+    <ds:schemaRef ds:uri="http://schemas.microsoft.com/office/infopath/2007/PartnerControls"/>
+    <ds:schemaRef ds:uri="69298876-6771-4caf-b904-153585da6f65"/>
+    <ds:schemaRef ds:uri="ff92d99c-8ec3-4a12-9abb-c3912bfd218f"/>
+  </ds:schemaRefs>
+</ds:datastoreItem>
+</file>
+
+<file path=customXml/itemProps4.xml><?xml version="1.0" encoding="utf-8"?>
 <ds:datastoreItem xmlns:ds="http://schemas.openxmlformats.org/officeDocument/2006/customXml" ds:itemID="{8D0BCDA3-ABB8-48DB-A5C8-830886A636B4}">
   <ds:schemaRefs>
     <ds:schemaRef ds:uri="http://schemas.microsoft.com/office/2006/metadata/contentType"/>
@@ -30422,25 +27417,6 @@
 </ds:datastoreItem>
 </file>
 
-<file path=customXml/itemProps3.xml><?xml version="1.0" encoding="utf-8"?>
-<ds:datastoreItem xmlns:ds="http://schemas.openxmlformats.org/officeDocument/2006/customXml" ds:itemID="{58EF19B6-4CFD-48E3-BBD2-3C9E24BBBD76}">
-  <ds:schemaRefs>
-    <ds:schemaRef ds:uri="http://schemas.openxmlformats.org/officeDocument/2006/bibliography"/>
-  </ds:schemaRefs>
-</ds:datastoreItem>
-</file>
-
-<file path=customXml/itemProps4.xml><?xml version="1.0" encoding="utf-8"?>
-<ds:datastoreItem xmlns:ds="http://schemas.openxmlformats.org/officeDocument/2006/customXml" ds:itemID="{B05C1C19-1088-4802-84DB-2A9988CED772}">
-  <ds:schemaRefs>
-    <ds:schemaRef ds:uri="http://schemas.microsoft.com/office/2006/metadata/properties"/>
-    <ds:schemaRef ds:uri="http://schemas.microsoft.com/office/infopath/2007/PartnerControls"/>
-    <ds:schemaRef ds:uri="69298876-6771-4caf-b904-153585da6f65"/>
-    <ds:schemaRef ds:uri="ff92d99c-8ec3-4a12-9abb-c3912bfd218f"/>
-  </ds:schemaRefs>
-</ds:datastoreItem>
-</file>
-
 <file path=docMetadata/LabelInfo.xml><?xml version="1.0" encoding="utf-8"?>
 <clbl:labelList xmlns:clbl="http://schemas.microsoft.com/office/2020/mipLabelMetadata">
   <clbl:label id="{9cfbbf6c-4ccb-4180-9943-a95c5fd2df45}" enabled="0" method="" siteId="{9cfbbf6c-4ccb-4180-9943-a95c5fd2df45}" removed="1"/>
